--- a/SPRINTY/raportSprintów.docx
+++ b/SPRINTY/raportSprintów.docx
@@ -269,40 +269,24 @@
           <w:rFonts w:ascii="Arial" w:hAnsi="Arial"/>
           <w:sz w:val="40"/>
           <w:szCs w:val="40"/>
-          <w:lang w:val="en-GB"/>
-        </w:rPr>
-      </w:pPr>
-      <w:proofErr w:type="spellStart"/>
+        </w:rPr>
+      </w:pPr>
       <w:r>
         <w:rPr>
           <w:rFonts w:ascii="Arial" w:hAnsi="Arial"/>
           <w:sz w:val="40"/>
           <w:szCs w:val="40"/>
-          <w:lang w:val="en-GB"/>
-        </w:rPr>
-        <w:t>Florek</w:t>
-      </w:r>
-      <w:proofErr w:type="spellEnd"/>
+        </w:rPr>
+        <w:t xml:space="preserve">Florek </w:t>
+      </w:r>
       <w:r>
         <w:rPr>
           <w:rFonts w:ascii="Arial" w:hAnsi="Arial"/>
           <w:sz w:val="40"/>
           <w:szCs w:val="40"/>
-          <w:lang w:val="en-GB"/>
-        </w:rPr>
-        <w:t xml:space="preserve"> </w:t>
-      </w:r>
-      <w:proofErr w:type="spellStart"/>
-      <w:r>
-        <w:rPr>
-          <w:rFonts w:ascii="Arial" w:hAnsi="Arial"/>
-          <w:sz w:val="40"/>
-          <w:szCs w:val="40"/>
-          <w:lang w:val="en-GB"/>
         </w:rPr>
         <w:t>Klaudiusz</w:t>
       </w:r>
-      <w:proofErr w:type="spellEnd"/>
     </w:p>
     <w:p>
       <w:pPr>
@@ -2036,13 +2020,7 @@
               <w:rPr>
                 <w:rFonts w:ascii="Arial" w:hAnsi="Arial"/>
               </w:rPr>
-              <w:t xml:space="preserve"> </w:t>
-            </w:r>
-            <w:r>
-              <w:rPr>
-                <w:rFonts w:ascii="Arial" w:hAnsi="Arial"/>
-              </w:rPr>
-              <w:t>Pomogłem w organizacji projektu poprzez zaproponowanie pewnych rozwiązań</w:t>
+              <w:t xml:space="preserve"> Pomogłem w organizacji projektu poprzez zaproponowanie pewnych rozwiązań</w:t>
             </w:r>
           </w:p>
         </w:tc>
@@ -2162,13 +2140,3956 @@
               </w:rPr>
               <w:t>Moim zdaniem największą przeszkodą jest czas i brak doświadczenia w tego typu sprawach lecz myślę, że wspólnie damy radę osiągnąć cel Sprintu.</w:t>
             </w:r>
-            <w:bookmarkStart w:id="0" w:name="_GoBack"/>
-            <w:bookmarkEnd w:id="0"/>
           </w:p>
         </w:tc>
       </w:tr>
     </w:tbl>
     <w:p/>
+    <w:p>
+      <w:pPr>
+        <w:jc w:val="center"/>
+        <w:rPr>
+          <w:rFonts w:ascii="Arial" w:hAnsi="Arial"/>
+          <w:b/>
+          <w:bCs/>
+          <w:sz w:val="64"/>
+          <w:szCs w:val="64"/>
+          <w:lang w:val="en-US"/>
+        </w:rPr>
+      </w:pPr>
+      <w:r>
+        <w:rPr>
+          <w:rFonts w:ascii="Arial" w:hAnsi="Arial"/>
+          <w:b/>
+          <w:bCs/>
+          <w:sz w:val="64"/>
+          <w:szCs w:val="64"/>
+          <w:lang w:val="en-US"/>
+        </w:rPr>
+        <w:lastRenderedPageBreak/>
+        <w:t>Sprint 2</w:t>
+      </w:r>
+    </w:p>
+    <w:p>
+      <w:pPr>
+        <w:jc w:val="center"/>
+        <w:rPr>
+          <w:rFonts w:ascii="Arial" w:hAnsi="Arial"/>
+          <w:b/>
+          <w:bCs/>
+          <w:sz w:val="64"/>
+          <w:szCs w:val="64"/>
+          <w:lang w:val="en-US"/>
+        </w:rPr>
+      </w:pPr>
+    </w:p>
+    <w:p>
+      <w:pPr>
+        <w:rPr>
+          <w:rFonts w:ascii="Arial" w:hAnsi="Arial"/>
+          <w:b/>
+          <w:bCs/>
+          <w:sz w:val="30"/>
+          <w:szCs w:val="30"/>
+          <w:lang w:val="en-US"/>
+        </w:rPr>
+      </w:pPr>
+      <w:r>
+        <w:rPr>
+          <w:rFonts w:ascii="Arial" w:hAnsi="Arial"/>
+          <w:b/>
+          <w:bCs/>
+          <w:sz w:val="30"/>
+          <w:szCs w:val="30"/>
+          <w:lang w:val="en-US"/>
+        </w:rPr>
+        <w:t>Daily sprint 1</w:t>
+      </w:r>
+    </w:p>
+    <w:p>
+      <w:pPr>
+        <w:rPr>
+          <w:rFonts w:ascii="Arial" w:hAnsi="Arial"/>
+          <w:b/>
+          <w:bCs/>
+          <w:sz w:val="30"/>
+          <w:szCs w:val="30"/>
+          <w:lang w:val="en-US"/>
+        </w:rPr>
+      </w:pPr>
+    </w:p>
+    <w:p>
+      <w:pPr>
+        <w:rPr>
+          <w:rFonts w:ascii="Arial" w:hAnsi="Arial"/>
+          <w:lang w:val="en-US"/>
+        </w:rPr>
+      </w:pPr>
+      <w:r>
+        <w:rPr>
+          <w:rFonts w:ascii="Arial" w:hAnsi="Arial"/>
+          <w:u w:val="single"/>
+          <w:lang w:val="en-US"/>
+        </w:rPr>
+        <w:t xml:space="preserve">Data </w:t>
+      </w:r>
+      <w:proofErr w:type="spellStart"/>
+      <w:r>
+        <w:rPr>
+          <w:rFonts w:ascii="Arial" w:hAnsi="Arial"/>
+          <w:u w:val="single"/>
+          <w:lang w:val="en-US"/>
+        </w:rPr>
+        <w:t>spotkania</w:t>
+      </w:r>
+      <w:proofErr w:type="spellEnd"/>
+      <w:r>
+        <w:rPr>
+          <w:rFonts w:ascii="Arial" w:hAnsi="Arial"/>
+          <w:lang w:val="en-US"/>
+        </w:rPr>
+        <w:t>: 07.04.2020</w:t>
+      </w:r>
+    </w:p>
+    <w:p>
+      <w:pPr>
+        <w:rPr>
+          <w:rFonts w:ascii="Arial" w:hAnsi="Arial"/>
+        </w:rPr>
+      </w:pPr>
+      <w:r>
+        <w:rPr>
+          <w:rFonts w:ascii="Arial" w:hAnsi="Arial"/>
+          <w:u w:val="single"/>
+        </w:rPr>
+        <w:t>Uczestnicy</w:t>
+      </w:r>
+      <w:r>
+        <w:rPr>
+          <w:rFonts w:ascii="Arial" w:hAnsi="Arial"/>
+        </w:rPr>
+        <w:t xml:space="preserve">: : </w:t>
+      </w:r>
+    </w:p>
+    <w:p>
+      <w:pPr>
+        <w:pStyle w:val="Akapitzlist"/>
+        <w:numPr>
+          <w:ilvl w:val="0"/>
+          <w:numId w:val="2"/>
+        </w:numPr>
+        <w:rPr>
+          <w:rFonts w:ascii="Arial" w:hAnsi="Arial"/>
+        </w:rPr>
+      </w:pPr>
+      <w:r>
+        <w:rPr>
+          <w:rFonts w:ascii="Arial" w:hAnsi="Arial"/>
+        </w:rPr>
+        <w:t>Mateusz Baczek(Lider)</w:t>
+      </w:r>
+    </w:p>
+    <w:p>
+      <w:pPr>
+        <w:pStyle w:val="Akapitzlist"/>
+        <w:numPr>
+          <w:ilvl w:val="0"/>
+          <w:numId w:val="2"/>
+        </w:numPr>
+        <w:rPr>
+          <w:rFonts w:ascii="Arial" w:hAnsi="Arial"/>
+        </w:rPr>
+      </w:pPr>
+      <w:proofErr w:type="spellStart"/>
+      <w:r>
+        <w:rPr>
+          <w:rFonts w:ascii="Arial" w:hAnsi="Arial"/>
+        </w:rPr>
+        <w:t>Glica</w:t>
+      </w:r>
+      <w:proofErr w:type="spellEnd"/>
+      <w:r>
+        <w:rPr>
+          <w:rFonts w:ascii="Arial" w:hAnsi="Arial"/>
+        </w:rPr>
+        <w:t xml:space="preserve"> Cyprian</w:t>
+      </w:r>
+    </w:p>
+    <w:p>
+      <w:pPr>
+        <w:pStyle w:val="Akapitzlist"/>
+        <w:numPr>
+          <w:ilvl w:val="0"/>
+          <w:numId w:val="2"/>
+        </w:numPr>
+        <w:rPr>
+          <w:rFonts w:ascii="Arial" w:hAnsi="Arial"/>
+        </w:rPr>
+      </w:pPr>
+      <w:r>
+        <w:rPr>
+          <w:rFonts w:ascii="Arial" w:hAnsi="Arial"/>
+        </w:rPr>
+        <w:t>Rucki Jakub</w:t>
+      </w:r>
+    </w:p>
+    <w:p>
+      <w:pPr>
+        <w:pStyle w:val="Akapitzlist"/>
+        <w:numPr>
+          <w:ilvl w:val="0"/>
+          <w:numId w:val="2"/>
+        </w:numPr>
+        <w:rPr>
+          <w:rFonts w:ascii="Arial" w:hAnsi="Arial"/>
+        </w:rPr>
+      </w:pPr>
+      <w:proofErr w:type="spellStart"/>
+      <w:r>
+        <w:rPr>
+          <w:rFonts w:ascii="Arial" w:hAnsi="Arial"/>
+        </w:rPr>
+        <w:t>Szepelak</w:t>
+      </w:r>
+      <w:proofErr w:type="spellEnd"/>
+      <w:r>
+        <w:rPr>
+          <w:rFonts w:ascii="Arial" w:hAnsi="Arial"/>
+        </w:rPr>
+        <w:t xml:space="preserve"> Aleksander</w:t>
+      </w:r>
+    </w:p>
+    <w:p>
+      <w:pPr>
+        <w:pStyle w:val="Akapitzlist"/>
+        <w:numPr>
+          <w:ilvl w:val="0"/>
+          <w:numId w:val="2"/>
+        </w:numPr>
+        <w:rPr>
+          <w:rFonts w:ascii="Arial" w:hAnsi="Arial"/>
+        </w:rPr>
+      </w:pPr>
+      <w:r>
+        <w:rPr>
+          <w:rFonts w:ascii="Arial" w:hAnsi="Arial"/>
+        </w:rPr>
+        <w:t xml:space="preserve">Florek </w:t>
+      </w:r>
+      <w:r>
+        <w:rPr>
+          <w:rFonts w:ascii="Arial" w:hAnsi="Arial"/>
+        </w:rPr>
+        <w:t>Klaudiusz</w:t>
+      </w:r>
+    </w:p>
+    <w:p>
+      <w:pPr>
+        <w:pStyle w:val="Akapitzlist"/>
+        <w:numPr>
+          <w:ilvl w:val="0"/>
+          <w:numId w:val="2"/>
+        </w:numPr>
+        <w:rPr>
+          <w:rFonts w:ascii="Arial" w:hAnsi="Arial"/>
+          <w:u w:val="single"/>
+        </w:rPr>
+      </w:pPr>
+      <w:r>
+        <w:rPr>
+          <w:rFonts w:ascii="Arial" w:hAnsi="Arial"/>
+        </w:rPr>
+        <w:t>Sajdak Szymon</w:t>
+      </w:r>
+      <w:r>
+        <w:rPr>
+          <w:rFonts w:ascii="Arial" w:hAnsi="Arial"/>
+          <w:u w:val="single"/>
+        </w:rPr>
+        <w:t xml:space="preserve"> </w:t>
+      </w:r>
+    </w:p>
+    <w:p>
+      <w:pPr>
+        <w:rPr>
+          <w:rFonts w:ascii="Arial" w:hAnsi="Arial"/>
+        </w:rPr>
+      </w:pPr>
+      <w:r>
+        <w:rPr>
+          <w:rFonts w:ascii="Arial" w:hAnsi="Arial"/>
+          <w:u w:val="single"/>
+        </w:rPr>
+        <w:t>Przebieg spotkania</w:t>
+      </w:r>
+      <w:r>
+        <w:rPr>
+          <w:rFonts w:ascii="Arial" w:hAnsi="Arial"/>
+        </w:rPr>
+        <w:t>:</w:t>
+      </w:r>
+    </w:p>
+    <w:p>
+      <w:pPr>
+        <w:rPr>
+          <w:rFonts w:ascii="Arial" w:hAnsi="Arial"/>
+        </w:rPr>
+      </w:pPr>
+    </w:p>
+    <w:p>
+      <w:pPr>
+        <w:pStyle w:val="Tekstpodstawowy"/>
+      </w:pPr>
+      <w:r>
+        <w:rPr>
+          <w:rFonts w:ascii="Open Sans;Arial;sans-serif" w:hAnsi="Open Sans;Arial;sans-serif"/>
+          <w:color w:val="000000"/>
+          <w:sz w:val="21"/>
+        </w:rPr>
+        <w:t xml:space="preserve">Wideo-konferencja, </w:t>
+      </w:r>
+      <w:r>
+        <w:rPr>
+          <w:rFonts w:ascii="Open Sans;Arial;sans-serif" w:hAnsi="Open Sans;Arial;sans-serif"/>
+          <w:color w:val="000000"/>
+          <w:sz w:val="21"/>
+        </w:rPr>
+        <w:t>omówienie zadań które zostały ukończone</w:t>
+      </w:r>
+      <w:r>
+        <w:rPr>
+          <w:rFonts w:ascii="Open Sans;Arial;sans-serif" w:hAnsi="Open Sans;Arial;sans-serif"/>
+          <w:color w:val="000000"/>
+          <w:sz w:val="21"/>
+        </w:rPr>
+        <w:t>,</w:t>
+      </w:r>
+      <w:r>
+        <w:rPr>
+          <w:rFonts w:ascii="Open Sans;Arial;sans-serif" w:hAnsi="Open Sans;Arial;sans-serif"/>
+          <w:color w:val="000000"/>
+          <w:sz w:val="21"/>
+        </w:rPr>
+        <w:t xml:space="preserve"> analiza problemu, rozłożenie kolejnych zadań długoterminowych, przypisanie zadań na plany krótkoterminowe – do najbliższego </w:t>
+      </w:r>
+      <w:proofErr w:type="spellStart"/>
+      <w:r>
+        <w:rPr>
+          <w:rFonts w:ascii="Open Sans;Arial;sans-serif" w:hAnsi="Open Sans;Arial;sans-serif"/>
+          <w:color w:val="000000"/>
+          <w:sz w:val="21"/>
+        </w:rPr>
+        <w:t>Sprint’a</w:t>
+      </w:r>
+      <w:proofErr w:type="spellEnd"/>
+    </w:p>
+    <w:p>
+      <w:pPr>
+        <w:pStyle w:val="Tekstpodstawowy"/>
+      </w:pPr>
+      <w:r>
+        <w:rPr>
+          <w:rFonts w:ascii="Arial" w:hAnsi="Arial"/>
+          <w:u w:val="single"/>
+        </w:rPr>
+        <w:t>Opis</w:t>
+      </w:r>
+      <w:r>
+        <w:rPr>
+          <w:rFonts w:ascii="Arial" w:hAnsi="Arial"/>
+        </w:rPr>
+        <w:t>:</w:t>
+      </w:r>
+    </w:p>
+    <w:p>
+      <w:pPr>
+        <w:pStyle w:val="Akapitzlist"/>
+        <w:numPr>
+          <w:ilvl w:val="0"/>
+          <w:numId w:val="4"/>
+        </w:numPr>
+      </w:pPr>
+      <w:r>
+        <w:rPr>
+          <w:rFonts w:ascii="Arial" w:hAnsi="Arial"/>
+        </w:rPr>
+        <w:t>Co zrobiłem ostatnio, co pomogło Zespołowi Deweloperskiemu przybliżyć się do osiągnięcia Celu Sprintu?</w:t>
+      </w:r>
+    </w:p>
+    <w:p>
+      <w:pPr>
+        <w:pStyle w:val="Akapitzlist"/>
+        <w:numPr>
+          <w:ilvl w:val="0"/>
+          <w:numId w:val="4"/>
+        </w:numPr>
+      </w:pPr>
+      <w:r>
+        <w:rPr>
+          <w:rFonts w:ascii="Arial" w:hAnsi="Arial"/>
+        </w:rPr>
+        <w:t>Co zrobię w najbliższym czasie, co pomoże Zespołowi Deweloperskiemu przybliżyć się do osiągnięcia Celu Sprintu?</w:t>
+      </w:r>
+    </w:p>
+    <w:p>
+      <w:pPr>
+        <w:pStyle w:val="Akapitzlist"/>
+        <w:numPr>
+          <w:ilvl w:val="0"/>
+          <w:numId w:val="4"/>
+        </w:numPr>
+      </w:pPr>
+      <w:r>
+        <w:rPr>
+          <w:rFonts w:ascii="Arial" w:hAnsi="Arial"/>
+        </w:rPr>
+        <w:t>Czy widzę jakiekolwiek przeszkody mogące uniemożliwić mi lub Zespołowi Deweloperskiemu osiągnięcie Celu Sprintu?</w:t>
+      </w:r>
+    </w:p>
+    <w:tbl>
+      <w:tblPr>
+        <w:tblW w:w="9638" w:type="dxa"/>
+        <w:tblInd w:w="55" w:type="dxa"/>
+        <w:tblBorders>
+          <w:top w:val="single" w:sz="2" w:space="0" w:color="000000"/>
+          <w:left w:val="single" w:sz="2" w:space="0" w:color="000000"/>
+          <w:bottom w:val="single" w:sz="2" w:space="0" w:color="000000"/>
+          <w:insideH w:val="single" w:sz="2" w:space="0" w:color="000000"/>
+        </w:tblBorders>
+        <w:tblCellMar>
+          <w:top w:w="55" w:type="dxa"/>
+          <w:left w:w="54" w:type="dxa"/>
+          <w:bottom w:w="55" w:type="dxa"/>
+          <w:right w:w="55" w:type="dxa"/>
+        </w:tblCellMar>
+        <w:tblLook w:val="04A0" w:firstRow="1" w:lastRow="0" w:firstColumn="1" w:lastColumn="0" w:noHBand="0" w:noVBand="1"/>
+      </w:tblPr>
+      <w:tblGrid>
+        <w:gridCol w:w="4819"/>
+        <w:gridCol w:w="4819"/>
+      </w:tblGrid>
+      <w:tr>
+        <w:tc>
+          <w:tcPr>
+            <w:tcW w:w="4819" w:type="dxa"/>
+            <w:vMerge w:val="restart"/>
+            <w:tcBorders>
+              <w:top w:val="single" w:sz="2" w:space="0" w:color="000000"/>
+              <w:left w:val="single" w:sz="2" w:space="0" w:color="000000"/>
+              <w:bottom w:val="single" w:sz="2" w:space="0" w:color="000000"/>
+            </w:tcBorders>
+            <w:shd w:val="clear" w:color="auto" w:fill="auto"/>
+            <w:tcMar>
+              <w:left w:w="54" w:type="dxa"/>
+            </w:tcMar>
+            <w:vAlign w:val="center"/>
+          </w:tcPr>
+          <w:p>
+            <w:pPr>
+              <w:pStyle w:val="Zawartotabeli"/>
+              <w:jc w:val="center"/>
+              <w:rPr>
+                <w:rFonts w:ascii="Arial" w:hAnsi="Arial"/>
+              </w:rPr>
+            </w:pPr>
+            <w:proofErr w:type="spellStart"/>
+            <w:r>
+              <w:rPr>
+                <w:rFonts w:ascii="Arial" w:hAnsi="Arial"/>
+              </w:rPr>
+              <w:t>Glica</w:t>
+            </w:r>
+            <w:proofErr w:type="spellEnd"/>
+            <w:r>
+              <w:rPr>
+                <w:rFonts w:ascii="Arial" w:hAnsi="Arial"/>
+              </w:rPr>
+              <w:t xml:space="preserve"> Cyprian</w:t>
+            </w:r>
+          </w:p>
+        </w:tc>
+        <w:tc>
+          <w:tcPr>
+            <w:tcW w:w="4819" w:type="dxa"/>
+            <w:tcBorders>
+              <w:top w:val="single" w:sz="2" w:space="0" w:color="000000"/>
+              <w:left w:val="single" w:sz="2" w:space="0" w:color="000000"/>
+              <w:bottom w:val="single" w:sz="2" w:space="0" w:color="000000"/>
+              <w:right w:val="single" w:sz="2" w:space="0" w:color="000000"/>
+            </w:tcBorders>
+            <w:shd w:val="clear" w:color="auto" w:fill="auto"/>
+            <w:tcMar>
+              <w:left w:w="54" w:type="dxa"/>
+            </w:tcMar>
+          </w:tcPr>
+          <w:p>
+            <w:pPr>
+              <w:pStyle w:val="Zawartotabeli"/>
+              <w:rPr>
+                <w:rFonts w:ascii="Arial" w:hAnsi="Arial"/>
+              </w:rPr>
+            </w:pPr>
+            <w:r>
+              <w:rPr>
+                <w:rFonts w:ascii="Arial" w:hAnsi="Arial"/>
+              </w:rPr>
+              <w:t>Pyt. 1:</w:t>
+            </w:r>
+            <w:r>
+              <w:rPr>
+                <w:rFonts w:ascii="Arial" w:hAnsi="Arial"/>
+              </w:rPr>
+              <w:t xml:space="preserve"> </w:t>
+            </w:r>
+            <w:proofErr w:type="spellStart"/>
+            <w:r>
+              <w:rPr>
+                <w:rFonts w:ascii="Arial" w:hAnsi="Arial"/>
+              </w:rPr>
+              <w:t>Mockup</w:t>
+            </w:r>
+            <w:proofErr w:type="spellEnd"/>
+            <w:r>
+              <w:rPr>
+                <w:rFonts w:ascii="Arial" w:hAnsi="Arial"/>
+              </w:rPr>
+              <w:t xml:space="preserve"> – panel logowania/użytkownika wraz ze wszystkimi szczegółami i z akceptacją </w:t>
+            </w:r>
+            <w:proofErr w:type="spellStart"/>
+            <w:r>
+              <w:rPr>
+                <w:rFonts w:ascii="Arial" w:hAnsi="Arial"/>
+              </w:rPr>
+              <w:t>PM’a</w:t>
+            </w:r>
+            <w:proofErr w:type="spellEnd"/>
+          </w:p>
+        </w:tc>
+      </w:tr>
+      <w:tr>
+        <w:tc>
+          <w:tcPr>
+            <w:tcW w:w="4819" w:type="dxa"/>
+            <w:vMerge/>
+            <w:tcBorders>
+              <w:top w:val="single" w:sz="2" w:space="0" w:color="000000"/>
+              <w:left w:val="single" w:sz="2" w:space="0" w:color="000000"/>
+              <w:bottom w:val="single" w:sz="2" w:space="0" w:color="000000"/>
+            </w:tcBorders>
+            <w:shd w:val="clear" w:color="auto" w:fill="auto"/>
+            <w:tcMar>
+              <w:left w:w="54" w:type="dxa"/>
+            </w:tcMar>
+          </w:tcPr>
+          <w:p>
+            <w:pPr>
+              <w:pStyle w:val="Zawartotabeli"/>
+              <w:rPr>
+                <w:rFonts w:ascii="Arial" w:hAnsi="Arial"/>
+              </w:rPr>
+            </w:pPr>
+          </w:p>
+        </w:tc>
+        <w:tc>
+          <w:tcPr>
+            <w:tcW w:w="4819" w:type="dxa"/>
+            <w:tcBorders>
+              <w:left w:val="single" w:sz="2" w:space="0" w:color="000000"/>
+              <w:bottom w:val="single" w:sz="2" w:space="0" w:color="000000"/>
+              <w:right w:val="single" w:sz="2" w:space="0" w:color="000000"/>
+            </w:tcBorders>
+            <w:shd w:val="clear" w:color="auto" w:fill="auto"/>
+            <w:tcMar>
+              <w:left w:w="54" w:type="dxa"/>
+            </w:tcMar>
+          </w:tcPr>
+          <w:p>
+            <w:pPr>
+              <w:pStyle w:val="Zawartotabeli"/>
+              <w:rPr>
+                <w:rFonts w:ascii="Arial" w:hAnsi="Arial"/>
+              </w:rPr>
+            </w:pPr>
+            <w:r>
+              <w:rPr>
+                <w:rFonts w:ascii="Arial" w:hAnsi="Arial"/>
+              </w:rPr>
+              <w:t>Pyt. 2:</w:t>
+            </w:r>
+            <w:r>
+              <w:rPr>
+                <w:rFonts w:ascii="Arial" w:hAnsi="Arial"/>
+              </w:rPr>
+              <w:t xml:space="preserve"> Zaprogramuje swoją część front-</w:t>
+            </w:r>
+            <w:proofErr w:type="spellStart"/>
+            <w:r>
+              <w:rPr>
+                <w:rFonts w:ascii="Arial" w:hAnsi="Arial"/>
+              </w:rPr>
+              <w:t>endową</w:t>
+            </w:r>
+            <w:proofErr w:type="spellEnd"/>
+          </w:p>
+        </w:tc>
+      </w:tr>
+      <w:tr>
+        <w:tc>
+          <w:tcPr>
+            <w:tcW w:w="4819" w:type="dxa"/>
+            <w:vMerge/>
+            <w:tcBorders>
+              <w:top w:val="single" w:sz="2" w:space="0" w:color="000000"/>
+              <w:left w:val="single" w:sz="2" w:space="0" w:color="000000"/>
+              <w:bottom w:val="single" w:sz="2" w:space="0" w:color="000000"/>
+            </w:tcBorders>
+            <w:shd w:val="clear" w:color="auto" w:fill="auto"/>
+            <w:tcMar>
+              <w:left w:w="54" w:type="dxa"/>
+            </w:tcMar>
+          </w:tcPr>
+          <w:p>
+            <w:pPr>
+              <w:pStyle w:val="Zawartotabeli"/>
+              <w:rPr>
+                <w:rFonts w:ascii="Arial" w:hAnsi="Arial"/>
+              </w:rPr>
+            </w:pPr>
+          </w:p>
+        </w:tc>
+        <w:tc>
+          <w:tcPr>
+            <w:tcW w:w="4819" w:type="dxa"/>
+            <w:tcBorders>
+              <w:left w:val="single" w:sz="2" w:space="0" w:color="000000"/>
+              <w:bottom w:val="single" w:sz="2" w:space="0" w:color="000000"/>
+              <w:right w:val="single" w:sz="2" w:space="0" w:color="000000"/>
+            </w:tcBorders>
+            <w:shd w:val="clear" w:color="auto" w:fill="auto"/>
+            <w:tcMar>
+              <w:left w:w="54" w:type="dxa"/>
+            </w:tcMar>
+          </w:tcPr>
+          <w:p>
+            <w:pPr>
+              <w:pStyle w:val="Zawartotabeli"/>
+              <w:rPr>
+                <w:rFonts w:ascii="Arial" w:hAnsi="Arial"/>
+              </w:rPr>
+            </w:pPr>
+            <w:r>
+              <w:rPr>
+                <w:rFonts w:ascii="Arial" w:hAnsi="Arial"/>
+              </w:rPr>
+              <w:t>Pyt. 3:</w:t>
+            </w:r>
+            <w:r>
+              <w:rPr>
+                <w:rFonts w:ascii="Arial" w:hAnsi="Arial"/>
+              </w:rPr>
+              <w:t xml:space="preserve"> Na chwilę obecną mamy dobrze zgrany zespół i przeszkód nie </w:t>
+            </w:r>
+            <w:proofErr w:type="spellStart"/>
+            <w:r>
+              <w:rPr>
+                <w:rFonts w:ascii="Arial" w:hAnsi="Arial"/>
+              </w:rPr>
+              <w:t>widze</w:t>
+            </w:r>
+            <w:proofErr w:type="spellEnd"/>
+            <w:r>
+              <w:rPr>
+                <w:rFonts w:ascii="Arial" w:hAnsi="Arial"/>
+              </w:rPr>
+              <w:t>.</w:t>
+            </w:r>
+          </w:p>
+        </w:tc>
+      </w:tr>
+    </w:tbl>
+    <w:p>
+      <w:pPr>
+        <w:rPr>
+          <w:rFonts w:ascii="Arial" w:hAnsi="Arial"/>
+        </w:rPr>
+      </w:pPr>
+    </w:p>
+    <w:tbl>
+      <w:tblPr>
+        <w:tblW w:w="9638" w:type="dxa"/>
+        <w:tblInd w:w="55" w:type="dxa"/>
+        <w:tblBorders>
+          <w:top w:val="single" w:sz="2" w:space="0" w:color="000000"/>
+          <w:left w:val="single" w:sz="2" w:space="0" w:color="000000"/>
+          <w:bottom w:val="single" w:sz="2" w:space="0" w:color="000000"/>
+          <w:insideH w:val="single" w:sz="2" w:space="0" w:color="000000"/>
+        </w:tblBorders>
+        <w:tblCellMar>
+          <w:top w:w="55" w:type="dxa"/>
+          <w:left w:w="54" w:type="dxa"/>
+          <w:bottom w:w="55" w:type="dxa"/>
+          <w:right w:w="55" w:type="dxa"/>
+        </w:tblCellMar>
+        <w:tblLook w:val="04A0" w:firstRow="1" w:lastRow="0" w:firstColumn="1" w:lastColumn="0" w:noHBand="0" w:noVBand="1"/>
+      </w:tblPr>
+      <w:tblGrid>
+        <w:gridCol w:w="4819"/>
+        <w:gridCol w:w="4819"/>
+      </w:tblGrid>
+      <w:tr>
+        <w:tc>
+          <w:tcPr>
+            <w:tcW w:w="4819" w:type="dxa"/>
+            <w:vMerge w:val="restart"/>
+            <w:tcBorders>
+              <w:top w:val="single" w:sz="2" w:space="0" w:color="000000"/>
+              <w:left w:val="single" w:sz="2" w:space="0" w:color="000000"/>
+              <w:bottom w:val="single" w:sz="2" w:space="0" w:color="000000"/>
+            </w:tcBorders>
+            <w:shd w:val="clear" w:color="auto" w:fill="auto"/>
+            <w:tcMar>
+              <w:left w:w="54" w:type="dxa"/>
+            </w:tcMar>
+            <w:vAlign w:val="center"/>
+          </w:tcPr>
+          <w:p>
+            <w:pPr>
+              <w:pStyle w:val="Zawartotabeli"/>
+              <w:jc w:val="center"/>
+              <w:rPr>
+                <w:rFonts w:ascii="Arial" w:hAnsi="Arial"/>
+              </w:rPr>
+            </w:pPr>
+            <w:r>
+              <w:rPr>
+                <w:rFonts w:ascii="Arial" w:hAnsi="Arial"/>
+              </w:rPr>
+              <w:t>Klaudiusz Florek</w:t>
+            </w:r>
+          </w:p>
+        </w:tc>
+        <w:tc>
+          <w:tcPr>
+            <w:tcW w:w="4819" w:type="dxa"/>
+            <w:tcBorders>
+              <w:top w:val="single" w:sz="2" w:space="0" w:color="000000"/>
+              <w:left w:val="single" w:sz="2" w:space="0" w:color="000000"/>
+              <w:bottom w:val="single" w:sz="2" w:space="0" w:color="000000"/>
+              <w:right w:val="single" w:sz="2" w:space="0" w:color="000000"/>
+            </w:tcBorders>
+            <w:shd w:val="clear" w:color="auto" w:fill="auto"/>
+            <w:tcMar>
+              <w:left w:w="54" w:type="dxa"/>
+            </w:tcMar>
+          </w:tcPr>
+          <w:p>
+            <w:pPr>
+              <w:pStyle w:val="Zawartotabeli"/>
+              <w:rPr>
+                <w:rFonts w:ascii="Arial" w:hAnsi="Arial"/>
+              </w:rPr>
+            </w:pPr>
+            <w:r>
+              <w:rPr>
+                <w:rFonts w:ascii="Arial" w:hAnsi="Arial"/>
+              </w:rPr>
+              <w:t xml:space="preserve">Pyt. 1: </w:t>
+            </w:r>
+            <w:r>
+              <w:rPr>
+                <w:rFonts w:ascii="Arial" w:hAnsi="Arial"/>
+              </w:rPr>
+              <w:t xml:space="preserve">Ukończyłem finalne wersje widoków aplikacji panelu administratora oraz panelu kierownika w </w:t>
+            </w:r>
+            <w:proofErr w:type="spellStart"/>
+            <w:r>
+              <w:rPr>
+                <w:rFonts w:ascii="Arial" w:hAnsi="Arial"/>
+              </w:rPr>
+              <w:t>AdobeXD</w:t>
+            </w:r>
+            <w:proofErr w:type="spellEnd"/>
+          </w:p>
+        </w:tc>
+      </w:tr>
+      <w:tr>
+        <w:tc>
+          <w:tcPr>
+            <w:tcW w:w="4819" w:type="dxa"/>
+            <w:vMerge/>
+            <w:tcBorders>
+              <w:top w:val="single" w:sz="2" w:space="0" w:color="000000"/>
+              <w:left w:val="single" w:sz="2" w:space="0" w:color="000000"/>
+              <w:bottom w:val="single" w:sz="2" w:space="0" w:color="000000"/>
+            </w:tcBorders>
+            <w:shd w:val="clear" w:color="auto" w:fill="auto"/>
+            <w:tcMar>
+              <w:left w:w="54" w:type="dxa"/>
+            </w:tcMar>
+          </w:tcPr>
+          <w:p>
+            <w:pPr>
+              <w:pStyle w:val="Zawartotabeli"/>
+              <w:rPr>
+                <w:rFonts w:ascii="Arial" w:hAnsi="Arial"/>
+              </w:rPr>
+            </w:pPr>
+          </w:p>
+        </w:tc>
+        <w:tc>
+          <w:tcPr>
+            <w:tcW w:w="4819" w:type="dxa"/>
+            <w:tcBorders>
+              <w:left w:val="single" w:sz="2" w:space="0" w:color="000000"/>
+              <w:bottom w:val="single" w:sz="2" w:space="0" w:color="000000"/>
+              <w:right w:val="single" w:sz="2" w:space="0" w:color="000000"/>
+            </w:tcBorders>
+            <w:shd w:val="clear" w:color="auto" w:fill="auto"/>
+            <w:tcMar>
+              <w:left w:w="54" w:type="dxa"/>
+            </w:tcMar>
+          </w:tcPr>
+          <w:p>
+            <w:pPr>
+              <w:pStyle w:val="Zawartotabeli"/>
+              <w:rPr>
+                <w:rFonts w:ascii="Arial" w:hAnsi="Arial"/>
+              </w:rPr>
+            </w:pPr>
+            <w:r>
+              <w:rPr>
+                <w:rFonts w:ascii="Arial" w:hAnsi="Arial"/>
+              </w:rPr>
+              <w:t xml:space="preserve">Pyt. 2: </w:t>
+            </w:r>
+            <w:r>
+              <w:rPr>
+                <w:rFonts w:ascii="Arial" w:hAnsi="Arial"/>
+              </w:rPr>
+              <w:t xml:space="preserve">Przygotuję </w:t>
+            </w:r>
+            <w:proofErr w:type="spellStart"/>
+            <w:r>
+              <w:rPr>
+                <w:rFonts w:ascii="Arial" w:hAnsi="Arial"/>
+              </w:rPr>
+              <w:t>templatki</w:t>
+            </w:r>
+            <w:proofErr w:type="spellEnd"/>
+            <w:r>
+              <w:rPr>
+                <w:rFonts w:ascii="Arial" w:hAnsi="Arial"/>
+              </w:rPr>
+              <w:t xml:space="preserve"> na podstawie wcześniej zrobionych widoków w </w:t>
+            </w:r>
+            <w:proofErr w:type="spellStart"/>
+            <w:r>
+              <w:rPr>
+                <w:rFonts w:ascii="Arial" w:hAnsi="Arial"/>
+              </w:rPr>
+              <w:t>scene</w:t>
+            </w:r>
+            <w:proofErr w:type="spellEnd"/>
+            <w:r>
+              <w:rPr>
+                <w:rFonts w:ascii="Arial" w:hAnsi="Arial"/>
+              </w:rPr>
+              <w:t xml:space="preserve"> </w:t>
+            </w:r>
+            <w:proofErr w:type="spellStart"/>
+            <w:r>
+              <w:rPr>
+                <w:rFonts w:ascii="Arial" w:hAnsi="Arial"/>
+              </w:rPr>
+              <w:t>builderze</w:t>
+            </w:r>
+            <w:proofErr w:type="spellEnd"/>
+          </w:p>
+        </w:tc>
+      </w:tr>
+      <w:tr>
+        <w:tc>
+          <w:tcPr>
+            <w:tcW w:w="4819" w:type="dxa"/>
+            <w:vMerge/>
+            <w:tcBorders>
+              <w:top w:val="single" w:sz="2" w:space="0" w:color="000000"/>
+              <w:left w:val="single" w:sz="2" w:space="0" w:color="000000"/>
+              <w:bottom w:val="single" w:sz="2" w:space="0" w:color="000000"/>
+            </w:tcBorders>
+            <w:shd w:val="clear" w:color="auto" w:fill="auto"/>
+            <w:tcMar>
+              <w:left w:w="54" w:type="dxa"/>
+            </w:tcMar>
+          </w:tcPr>
+          <w:p>
+            <w:pPr>
+              <w:pStyle w:val="Zawartotabeli"/>
+              <w:rPr>
+                <w:rFonts w:ascii="Arial" w:hAnsi="Arial"/>
+              </w:rPr>
+            </w:pPr>
+          </w:p>
+        </w:tc>
+        <w:tc>
+          <w:tcPr>
+            <w:tcW w:w="4819" w:type="dxa"/>
+            <w:tcBorders>
+              <w:left w:val="single" w:sz="2" w:space="0" w:color="000000"/>
+              <w:bottom w:val="single" w:sz="2" w:space="0" w:color="000000"/>
+              <w:right w:val="single" w:sz="2" w:space="0" w:color="000000"/>
+            </w:tcBorders>
+            <w:shd w:val="clear" w:color="auto" w:fill="auto"/>
+            <w:tcMar>
+              <w:left w:w="54" w:type="dxa"/>
+            </w:tcMar>
+          </w:tcPr>
+          <w:p>
+            <w:pPr>
+              <w:pStyle w:val="Zawartotabeli"/>
+              <w:rPr>
+                <w:rFonts w:ascii="Arial" w:hAnsi="Arial"/>
+              </w:rPr>
+            </w:pPr>
+            <w:r>
+              <w:rPr>
+                <w:rFonts w:ascii="Arial" w:hAnsi="Arial"/>
+              </w:rPr>
+              <w:t xml:space="preserve">Pyt. 3: </w:t>
+            </w:r>
+            <w:r>
+              <w:rPr>
+                <w:rFonts w:ascii="Arial" w:hAnsi="Arial"/>
+              </w:rPr>
+              <w:t>Ewentualna depresja jednego z członków zespołu</w:t>
+            </w:r>
+          </w:p>
+        </w:tc>
+      </w:tr>
+    </w:tbl>
+    <w:p/>
+    <w:tbl>
+      <w:tblPr>
+        <w:tblW w:w="9638" w:type="dxa"/>
+        <w:tblInd w:w="55" w:type="dxa"/>
+        <w:tblBorders>
+          <w:top w:val="single" w:sz="2" w:space="0" w:color="000000"/>
+          <w:left w:val="single" w:sz="2" w:space="0" w:color="000000"/>
+          <w:bottom w:val="single" w:sz="2" w:space="0" w:color="000000"/>
+          <w:insideH w:val="single" w:sz="2" w:space="0" w:color="000000"/>
+        </w:tblBorders>
+        <w:tblCellMar>
+          <w:top w:w="55" w:type="dxa"/>
+          <w:left w:w="54" w:type="dxa"/>
+          <w:bottom w:w="55" w:type="dxa"/>
+          <w:right w:w="55" w:type="dxa"/>
+        </w:tblCellMar>
+        <w:tblLook w:val="04A0" w:firstRow="1" w:lastRow="0" w:firstColumn="1" w:lastColumn="0" w:noHBand="0" w:noVBand="1"/>
+      </w:tblPr>
+      <w:tblGrid>
+        <w:gridCol w:w="4819"/>
+        <w:gridCol w:w="4819"/>
+      </w:tblGrid>
+      <w:tr>
+        <w:tc>
+          <w:tcPr>
+            <w:tcW w:w="4819" w:type="dxa"/>
+            <w:vMerge w:val="restart"/>
+            <w:tcBorders>
+              <w:top w:val="single" w:sz="2" w:space="0" w:color="000000"/>
+              <w:left w:val="single" w:sz="2" w:space="0" w:color="000000"/>
+              <w:bottom w:val="single" w:sz="2" w:space="0" w:color="000000"/>
+            </w:tcBorders>
+            <w:shd w:val="clear" w:color="auto" w:fill="auto"/>
+            <w:tcMar>
+              <w:left w:w="54" w:type="dxa"/>
+            </w:tcMar>
+            <w:vAlign w:val="center"/>
+          </w:tcPr>
+          <w:p>
+            <w:pPr>
+              <w:pStyle w:val="Zawartotabeli"/>
+              <w:jc w:val="center"/>
+              <w:rPr>
+                <w:rFonts w:ascii="Arial" w:hAnsi="Arial"/>
+              </w:rPr>
+            </w:pPr>
+            <w:r>
+              <w:rPr>
+                <w:rFonts w:ascii="Arial" w:hAnsi="Arial"/>
+              </w:rPr>
+              <w:lastRenderedPageBreak/>
+              <w:t>Rucki Jakub</w:t>
+            </w:r>
+          </w:p>
+        </w:tc>
+        <w:tc>
+          <w:tcPr>
+            <w:tcW w:w="4819" w:type="dxa"/>
+            <w:tcBorders>
+              <w:top w:val="single" w:sz="2" w:space="0" w:color="000000"/>
+              <w:left w:val="single" w:sz="2" w:space="0" w:color="000000"/>
+              <w:bottom w:val="single" w:sz="2" w:space="0" w:color="000000"/>
+              <w:right w:val="single" w:sz="2" w:space="0" w:color="000000"/>
+            </w:tcBorders>
+            <w:shd w:val="clear" w:color="auto" w:fill="auto"/>
+            <w:tcMar>
+              <w:left w:w="54" w:type="dxa"/>
+            </w:tcMar>
+          </w:tcPr>
+          <w:p>
+            <w:pPr>
+              <w:pStyle w:val="Zawartotabeli"/>
+              <w:rPr>
+                <w:rFonts w:ascii="Arial" w:hAnsi="Arial"/>
+              </w:rPr>
+            </w:pPr>
+            <w:r>
+              <w:rPr>
+                <w:rFonts w:ascii="Arial" w:hAnsi="Arial"/>
+              </w:rPr>
+              <w:t>Pyt. 1:</w:t>
+            </w:r>
+            <w:r>
+              <w:rPr>
+                <w:rFonts w:ascii="Arial" w:hAnsi="Arial"/>
+              </w:rPr>
+              <w:t xml:space="preserve"> </w:t>
+            </w:r>
+            <w:r>
+              <w:rPr>
+                <w:rFonts w:ascii="Arial" w:hAnsi="Arial"/>
+              </w:rPr>
+              <w:t>Pomogłem stworzyć szkielet aplikacji serwerowej</w:t>
+            </w:r>
+          </w:p>
+        </w:tc>
+      </w:tr>
+      <w:tr>
+        <w:tc>
+          <w:tcPr>
+            <w:tcW w:w="4819" w:type="dxa"/>
+            <w:vMerge/>
+            <w:tcBorders>
+              <w:top w:val="single" w:sz="2" w:space="0" w:color="000000"/>
+              <w:left w:val="single" w:sz="2" w:space="0" w:color="000000"/>
+              <w:bottom w:val="single" w:sz="2" w:space="0" w:color="000000"/>
+            </w:tcBorders>
+            <w:shd w:val="clear" w:color="auto" w:fill="auto"/>
+            <w:tcMar>
+              <w:left w:w="54" w:type="dxa"/>
+            </w:tcMar>
+          </w:tcPr>
+          <w:p>
+            <w:pPr>
+              <w:pStyle w:val="Zawartotabeli"/>
+              <w:rPr>
+                <w:rFonts w:ascii="Arial" w:hAnsi="Arial"/>
+              </w:rPr>
+            </w:pPr>
+          </w:p>
+        </w:tc>
+        <w:tc>
+          <w:tcPr>
+            <w:tcW w:w="4819" w:type="dxa"/>
+            <w:tcBorders>
+              <w:left w:val="single" w:sz="2" w:space="0" w:color="000000"/>
+              <w:bottom w:val="single" w:sz="2" w:space="0" w:color="000000"/>
+              <w:right w:val="single" w:sz="2" w:space="0" w:color="000000"/>
+            </w:tcBorders>
+            <w:shd w:val="clear" w:color="auto" w:fill="auto"/>
+            <w:tcMar>
+              <w:left w:w="54" w:type="dxa"/>
+            </w:tcMar>
+          </w:tcPr>
+          <w:p>
+            <w:pPr>
+              <w:pStyle w:val="Zawartotabeli"/>
+              <w:rPr>
+                <w:rFonts w:ascii="Arial" w:hAnsi="Arial"/>
+              </w:rPr>
+            </w:pPr>
+            <w:r>
+              <w:rPr>
+                <w:rFonts w:ascii="Arial" w:hAnsi="Arial"/>
+              </w:rPr>
+              <w:t>Pyt. 2:</w:t>
+            </w:r>
+            <w:r>
+              <w:rPr>
+                <w:rFonts w:ascii="Arial" w:hAnsi="Arial"/>
+              </w:rPr>
+              <w:t xml:space="preserve"> </w:t>
+            </w:r>
+            <w:r>
+              <w:rPr>
+                <w:rFonts w:ascii="Arial" w:hAnsi="Arial"/>
+              </w:rPr>
+              <w:t xml:space="preserve">Stworze </w:t>
+            </w:r>
+            <w:proofErr w:type="spellStart"/>
+            <w:r>
+              <w:rPr>
+                <w:rFonts w:ascii="Arial" w:hAnsi="Arial"/>
+              </w:rPr>
+              <w:t>backend</w:t>
+            </w:r>
+            <w:proofErr w:type="spellEnd"/>
+            <w:r>
+              <w:rPr>
+                <w:rFonts w:ascii="Arial" w:hAnsi="Arial"/>
+              </w:rPr>
+              <w:t xml:space="preserve"> odpowiedzialny za logowanie</w:t>
+            </w:r>
+          </w:p>
+        </w:tc>
+      </w:tr>
+      <w:tr>
+        <w:tc>
+          <w:tcPr>
+            <w:tcW w:w="4819" w:type="dxa"/>
+            <w:vMerge/>
+            <w:tcBorders>
+              <w:top w:val="single" w:sz="2" w:space="0" w:color="000000"/>
+              <w:left w:val="single" w:sz="2" w:space="0" w:color="000000"/>
+              <w:bottom w:val="single" w:sz="2" w:space="0" w:color="000000"/>
+            </w:tcBorders>
+            <w:shd w:val="clear" w:color="auto" w:fill="auto"/>
+            <w:tcMar>
+              <w:left w:w="54" w:type="dxa"/>
+            </w:tcMar>
+          </w:tcPr>
+          <w:p>
+            <w:pPr>
+              <w:pStyle w:val="Zawartotabeli"/>
+              <w:rPr>
+                <w:rFonts w:ascii="Arial" w:hAnsi="Arial"/>
+              </w:rPr>
+            </w:pPr>
+          </w:p>
+        </w:tc>
+        <w:tc>
+          <w:tcPr>
+            <w:tcW w:w="4819" w:type="dxa"/>
+            <w:tcBorders>
+              <w:left w:val="single" w:sz="2" w:space="0" w:color="000000"/>
+              <w:bottom w:val="single" w:sz="2" w:space="0" w:color="000000"/>
+              <w:right w:val="single" w:sz="2" w:space="0" w:color="000000"/>
+            </w:tcBorders>
+            <w:shd w:val="clear" w:color="auto" w:fill="auto"/>
+            <w:tcMar>
+              <w:left w:w="54" w:type="dxa"/>
+            </w:tcMar>
+          </w:tcPr>
+          <w:p>
+            <w:pPr>
+              <w:pStyle w:val="Zawartotabeli"/>
+              <w:rPr>
+                <w:rFonts w:ascii="Arial" w:hAnsi="Arial"/>
+              </w:rPr>
+            </w:pPr>
+            <w:r>
+              <w:rPr>
+                <w:rFonts w:ascii="Arial" w:hAnsi="Arial"/>
+              </w:rPr>
+              <w:t>Pyt. 3:</w:t>
+            </w:r>
+            <w:r>
+              <w:rPr>
+                <w:rFonts w:ascii="Arial" w:hAnsi="Arial"/>
+              </w:rPr>
+              <w:t xml:space="preserve"> </w:t>
+            </w:r>
+            <w:r>
+              <w:rPr>
+                <w:rFonts w:ascii="Arial" w:hAnsi="Arial"/>
+              </w:rPr>
+              <w:t>Nie widzę żadnych przeszkód</w:t>
+            </w:r>
+          </w:p>
+        </w:tc>
+      </w:tr>
+    </w:tbl>
+    <w:p/>
+    <w:tbl>
+      <w:tblPr>
+        <w:tblW w:w="9638" w:type="dxa"/>
+        <w:tblInd w:w="55" w:type="dxa"/>
+        <w:tblBorders>
+          <w:top w:val="single" w:sz="2" w:space="0" w:color="000000"/>
+          <w:left w:val="single" w:sz="2" w:space="0" w:color="000000"/>
+          <w:bottom w:val="single" w:sz="2" w:space="0" w:color="000000"/>
+          <w:insideH w:val="single" w:sz="2" w:space="0" w:color="000000"/>
+        </w:tblBorders>
+        <w:tblCellMar>
+          <w:top w:w="55" w:type="dxa"/>
+          <w:left w:w="54" w:type="dxa"/>
+          <w:bottom w:w="55" w:type="dxa"/>
+          <w:right w:w="55" w:type="dxa"/>
+        </w:tblCellMar>
+        <w:tblLook w:val="04A0" w:firstRow="1" w:lastRow="0" w:firstColumn="1" w:lastColumn="0" w:noHBand="0" w:noVBand="1"/>
+      </w:tblPr>
+      <w:tblGrid>
+        <w:gridCol w:w="4819"/>
+        <w:gridCol w:w="4819"/>
+      </w:tblGrid>
+      <w:tr>
+        <w:tc>
+          <w:tcPr>
+            <w:tcW w:w="4819" w:type="dxa"/>
+            <w:vMerge w:val="restart"/>
+            <w:tcBorders>
+              <w:top w:val="single" w:sz="2" w:space="0" w:color="000000"/>
+              <w:left w:val="single" w:sz="2" w:space="0" w:color="000000"/>
+              <w:bottom w:val="single" w:sz="2" w:space="0" w:color="000000"/>
+            </w:tcBorders>
+            <w:shd w:val="clear" w:color="auto" w:fill="auto"/>
+            <w:tcMar>
+              <w:left w:w="54" w:type="dxa"/>
+            </w:tcMar>
+            <w:vAlign w:val="center"/>
+          </w:tcPr>
+          <w:p>
+            <w:pPr>
+              <w:pStyle w:val="Zawartotabeli"/>
+              <w:jc w:val="center"/>
+              <w:rPr>
+                <w:rFonts w:ascii="Arial" w:hAnsi="Arial"/>
+              </w:rPr>
+            </w:pPr>
+            <w:r>
+              <w:rPr>
+                <w:rFonts w:ascii="Arial" w:hAnsi="Arial"/>
+              </w:rPr>
+              <w:t xml:space="preserve">Aleksander </w:t>
+            </w:r>
+            <w:proofErr w:type="spellStart"/>
+            <w:r>
+              <w:rPr>
+                <w:rFonts w:ascii="Arial" w:hAnsi="Arial"/>
+              </w:rPr>
+              <w:t>Szepelak</w:t>
+            </w:r>
+            <w:proofErr w:type="spellEnd"/>
+          </w:p>
+        </w:tc>
+        <w:tc>
+          <w:tcPr>
+            <w:tcW w:w="4819" w:type="dxa"/>
+            <w:tcBorders>
+              <w:top w:val="single" w:sz="2" w:space="0" w:color="000000"/>
+              <w:left w:val="single" w:sz="2" w:space="0" w:color="000000"/>
+              <w:bottom w:val="single" w:sz="2" w:space="0" w:color="000000"/>
+              <w:right w:val="single" w:sz="2" w:space="0" w:color="000000"/>
+            </w:tcBorders>
+            <w:shd w:val="clear" w:color="auto" w:fill="auto"/>
+            <w:tcMar>
+              <w:left w:w="54" w:type="dxa"/>
+            </w:tcMar>
+          </w:tcPr>
+          <w:p>
+            <w:pPr>
+              <w:pStyle w:val="Zawartotabeli"/>
+              <w:rPr>
+                <w:rFonts w:ascii="Arial" w:hAnsi="Arial"/>
+              </w:rPr>
+            </w:pPr>
+            <w:r>
+              <w:rPr>
+                <w:rFonts w:ascii="Arial" w:hAnsi="Arial"/>
+              </w:rPr>
+              <w:t>Pyt. 1:</w:t>
+            </w:r>
+            <w:r>
+              <w:rPr>
+                <w:rFonts w:ascii="Arial" w:hAnsi="Arial"/>
+              </w:rPr>
+              <w:t xml:space="preserve"> </w:t>
+            </w:r>
+            <w:r>
+              <w:rPr>
+                <w:rFonts w:ascii="Arial" w:hAnsi="Arial"/>
+              </w:rPr>
+              <w:t>Sprawdziłem i dokładnie przeanalizowałem sposoby umieszczenia serwerowej części aplikacji w sieci i pomogłem wybrać najlepszy sposób.</w:t>
+            </w:r>
+          </w:p>
+        </w:tc>
+      </w:tr>
+      <w:tr>
+        <w:tc>
+          <w:tcPr>
+            <w:tcW w:w="4819" w:type="dxa"/>
+            <w:vMerge/>
+            <w:tcBorders>
+              <w:top w:val="single" w:sz="2" w:space="0" w:color="000000"/>
+              <w:left w:val="single" w:sz="2" w:space="0" w:color="000000"/>
+              <w:bottom w:val="single" w:sz="2" w:space="0" w:color="000000"/>
+            </w:tcBorders>
+            <w:shd w:val="clear" w:color="auto" w:fill="auto"/>
+            <w:tcMar>
+              <w:left w:w="54" w:type="dxa"/>
+            </w:tcMar>
+          </w:tcPr>
+          <w:p>
+            <w:pPr>
+              <w:pStyle w:val="Zawartotabeli"/>
+              <w:rPr>
+                <w:rFonts w:ascii="Arial" w:hAnsi="Arial"/>
+              </w:rPr>
+            </w:pPr>
+          </w:p>
+        </w:tc>
+        <w:tc>
+          <w:tcPr>
+            <w:tcW w:w="4819" w:type="dxa"/>
+            <w:tcBorders>
+              <w:left w:val="single" w:sz="2" w:space="0" w:color="000000"/>
+              <w:bottom w:val="single" w:sz="2" w:space="0" w:color="000000"/>
+              <w:right w:val="single" w:sz="2" w:space="0" w:color="000000"/>
+            </w:tcBorders>
+            <w:shd w:val="clear" w:color="auto" w:fill="auto"/>
+            <w:tcMar>
+              <w:left w:w="54" w:type="dxa"/>
+            </w:tcMar>
+          </w:tcPr>
+          <w:p>
+            <w:pPr>
+              <w:pStyle w:val="Zawartotabeli"/>
+              <w:rPr>
+                <w:rFonts w:ascii="Arial" w:hAnsi="Arial"/>
+              </w:rPr>
+            </w:pPr>
+            <w:r>
+              <w:rPr>
+                <w:rFonts w:ascii="Arial" w:hAnsi="Arial"/>
+              </w:rPr>
+              <w:t>Pyt. 2:</w:t>
+            </w:r>
+            <w:r>
+              <w:rPr>
+                <w:rFonts w:ascii="Arial" w:hAnsi="Arial"/>
+              </w:rPr>
+              <w:t xml:space="preserve"> </w:t>
+            </w:r>
+            <w:r>
+              <w:rPr>
+                <w:rFonts w:ascii="Arial" w:hAnsi="Arial"/>
+              </w:rPr>
+              <w:t xml:space="preserve">Pomogę pisać </w:t>
+            </w:r>
+            <w:proofErr w:type="spellStart"/>
+            <w:r>
+              <w:rPr>
+                <w:rFonts w:ascii="Arial" w:hAnsi="Arial"/>
+              </w:rPr>
+              <w:t>backend</w:t>
+            </w:r>
+            <w:proofErr w:type="spellEnd"/>
+            <w:r>
+              <w:rPr>
+                <w:rFonts w:ascii="Arial" w:hAnsi="Arial"/>
+              </w:rPr>
+              <w:t xml:space="preserve"> aplikacji.</w:t>
+            </w:r>
+          </w:p>
+        </w:tc>
+      </w:tr>
+      <w:tr>
+        <w:tc>
+          <w:tcPr>
+            <w:tcW w:w="4819" w:type="dxa"/>
+            <w:vMerge/>
+            <w:tcBorders>
+              <w:top w:val="single" w:sz="2" w:space="0" w:color="000000"/>
+              <w:left w:val="single" w:sz="2" w:space="0" w:color="000000"/>
+              <w:bottom w:val="single" w:sz="2" w:space="0" w:color="000000"/>
+            </w:tcBorders>
+            <w:shd w:val="clear" w:color="auto" w:fill="auto"/>
+            <w:tcMar>
+              <w:left w:w="54" w:type="dxa"/>
+            </w:tcMar>
+          </w:tcPr>
+          <w:p>
+            <w:pPr>
+              <w:pStyle w:val="Zawartotabeli"/>
+              <w:rPr>
+                <w:rFonts w:ascii="Arial" w:hAnsi="Arial"/>
+              </w:rPr>
+            </w:pPr>
+          </w:p>
+        </w:tc>
+        <w:tc>
+          <w:tcPr>
+            <w:tcW w:w="4819" w:type="dxa"/>
+            <w:tcBorders>
+              <w:left w:val="single" w:sz="2" w:space="0" w:color="000000"/>
+              <w:bottom w:val="single" w:sz="2" w:space="0" w:color="000000"/>
+              <w:right w:val="single" w:sz="2" w:space="0" w:color="000000"/>
+            </w:tcBorders>
+            <w:shd w:val="clear" w:color="auto" w:fill="auto"/>
+            <w:tcMar>
+              <w:left w:w="54" w:type="dxa"/>
+            </w:tcMar>
+          </w:tcPr>
+          <w:p>
+            <w:pPr>
+              <w:pStyle w:val="Zawartotabeli"/>
+              <w:rPr>
+                <w:rFonts w:ascii="Arial" w:hAnsi="Arial"/>
+              </w:rPr>
+            </w:pPr>
+            <w:r>
+              <w:rPr>
+                <w:rFonts w:ascii="Arial" w:hAnsi="Arial"/>
+              </w:rPr>
+              <w:t>Pyt. 3:</w:t>
+            </w:r>
+            <w:r>
+              <w:rPr>
+                <w:rFonts w:ascii="Arial" w:hAnsi="Arial"/>
+              </w:rPr>
+              <w:t xml:space="preserve"> </w:t>
+            </w:r>
+            <w:r>
+              <w:rPr>
+                <w:rFonts w:ascii="Arial" w:hAnsi="Arial"/>
+              </w:rPr>
+              <w:t>Żadnych przeszkód nie widzę.</w:t>
+            </w:r>
+          </w:p>
+        </w:tc>
+      </w:tr>
+    </w:tbl>
+    <w:p/>
+    <w:tbl>
+      <w:tblPr>
+        <w:tblW w:w="9638" w:type="dxa"/>
+        <w:tblInd w:w="55" w:type="dxa"/>
+        <w:tblBorders>
+          <w:top w:val="single" w:sz="2" w:space="0" w:color="000000"/>
+          <w:left w:val="single" w:sz="2" w:space="0" w:color="000000"/>
+          <w:bottom w:val="single" w:sz="2" w:space="0" w:color="000000"/>
+          <w:insideH w:val="single" w:sz="2" w:space="0" w:color="000000"/>
+        </w:tblBorders>
+        <w:tblCellMar>
+          <w:top w:w="55" w:type="dxa"/>
+          <w:left w:w="54" w:type="dxa"/>
+          <w:bottom w:w="55" w:type="dxa"/>
+          <w:right w:w="55" w:type="dxa"/>
+        </w:tblCellMar>
+        <w:tblLook w:val="04A0" w:firstRow="1" w:lastRow="0" w:firstColumn="1" w:lastColumn="0" w:noHBand="0" w:noVBand="1"/>
+      </w:tblPr>
+      <w:tblGrid>
+        <w:gridCol w:w="4819"/>
+        <w:gridCol w:w="4819"/>
+      </w:tblGrid>
+      <w:tr>
+        <w:tc>
+          <w:tcPr>
+            <w:tcW w:w="4819" w:type="dxa"/>
+            <w:vMerge w:val="restart"/>
+            <w:tcBorders>
+              <w:top w:val="single" w:sz="2" w:space="0" w:color="000000"/>
+              <w:left w:val="single" w:sz="2" w:space="0" w:color="000000"/>
+              <w:bottom w:val="single" w:sz="2" w:space="0" w:color="000000"/>
+            </w:tcBorders>
+            <w:shd w:val="clear" w:color="auto" w:fill="auto"/>
+            <w:tcMar>
+              <w:left w:w="54" w:type="dxa"/>
+            </w:tcMar>
+            <w:vAlign w:val="center"/>
+          </w:tcPr>
+          <w:p>
+            <w:pPr>
+              <w:pStyle w:val="Zawartotabeli"/>
+              <w:jc w:val="center"/>
+              <w:rPr>
+                <w:rFonts w:ascii="Arial" w:hAnsi="Arial"/>
+              </w:rPr>
+            </w:pPr>
+            <w:r>
+              <w:rPr>
+                <w:rFonts w:ascii="Arial" w:hAnsi="Arial"/>
+              </w:rPr>
+              <w:t>Mateusz Baczek</w:t>
+            </w:r>
+          </w:p>
+        </w:tc>
+        <w:tc>
+          <w:tcPr>
+            <w:tcW w:w="4819" w:type="dxa"/>
+            <w:tcBorders>
+              <w:top w:val="single" w:sz="2" w:space="0" w:color="000000"/>
+              <w:left w:val="single" w:sz="2" w:space="0" w:color="000000"/>
+              <w:bottom w:val="single" w:sz="2" w:space="0" w:color="000000"/>
+              <w:right w:val="single" w:sz="2" w:space="0" w:color="000000"/>
+            </w:tcBorders>
+            <w:shd w:val="clear" w:color="auto" w:fill="auto"/>
+            <w:tcMar>
+              <w:left w:w="54" w:type="dxa"/>
+            </w:tcMar>
+          </w:tcPr>
+          <w:p>
+            <w:pPr>
+              <w:pStyle w:val="Zawartotabeli"/>
+              <w:rPr>
+                <w:rFonts w:ascii="Arial" w:hAnsi="Arial"/>
+              </w:rPr>
+            </w:pPr>
+            <w:r>
+              <w:rPr>
+                <w:rFonts w:ascii="Arial" w:hAnsi="Arial"/>
+              </w:rPr>
+              <w:t>Pyt. 1:</w:t>
+            </w:r>
+            <w:r>
+              <w:rPr>
+                <w:rFonts w:ascii="Arial" w:hAnsi="Arial"/>
+              </w:rPr>
+              <w:t xml:space="preserve"> Stworzenie środowiska pod aplikację REST na VPS, pomoc ERD, zakończenie prac nad </w:t>
+            </w:r>
+            <w:proofErr w:type="spellStart"/>
+            <w:r>
+              <w:rPr>
+                <w:rFonts w:ascii="Arial" w:hAnsi="Arial"/>
+              </w:rPr>
+              <w:t>mockupem</w:t>
+            </w:r>
+            <w:proofErr w:type="spellEnd"/>
+            <w:r>
+              <w:rPr>
+                <w:rFonts w:ascii="Arial" w:hAnsi="Arial"/>
+              </w:rPr>
+              <w:t xml:space="preserve"> wraz z Klaudiusz Florek i Cyprian </w:t>
+            </w:r>
+            <w:proofErr w:type="spellStart"/>
+            <w:r>
+              <w:rPr>
+                <w:rFonts w:ascii="Arial" w:hAnsi="Arial"/>
+              </w:rPr>
+              <w:t>Glica</w:t>
+            </w:r>
+            <w:proofErr w:type="spellEnd"/>
+            <w:r>
+              <w:rPr>
+                <w:rFonts w:ascii="Arial" w:hAnsi="Arial"/>
+              </w:rPr>
+              <w:t xml:space="preserve">, opracowanie wstępnej wersji aplikacji serwerowej wraz z Jakub Rucki, Aleksander </w:t>
+            </w:r>
+            <w:proofErr w:type="spellStart"/>
+            <w:r>
+              <w:rPr>
+                <w:rFonts w:ascii="Arial" w:hAnsi="Arial"/>
+              </w:rPr>
+              <w:t>Szepelak</w:t>
+            </w:r>
+            <w:proofErr w:type="spellEnd"/>
+          </w:p>
+        </w:tc>
+      </w:tr>
+      <w:tr>
+        <w:tc>
+          <w:tcPr>
+            <w:tcW w:w="4819" w:type="dxa"/>
+            <w:vMerge/>
+            <w:tcBorders>
+              <w:top w:val="single" w:sz="2" w:space="0" w:color="000000"/>
+              <w:left w:val="single" w:sz="2" w:space="0" w:color="000000"/>
+              <w:bottom w:val="single" w:sz="2" w:space="0" w:color="000000"/>
+            </w:tcBorders>
+            <w:shd w:val="clear" w:color="auto" w:fill="auto"/>
+            <w:tcMar>
+              <w:left w:w="54" w:type="dxa"/>
+            </w:tcMar>
+          </w:tcPr>
+          <w:p>
+            <w:pPr>
+              <w:pStyle w:val="Zawartotabeli"/>
+              <w:rPr>
+                <w:rFonts w:ascii="Arial" w:hAnsi="Arial"/>
+              </w:rPr>
+            </w:pPr>
+          </w:p>
+        </w:tc>
+        <w:tc>
+          <w:tcPr>
+            <w:tcW w:w="4819" w:type="dxa"/>
+            <w:tcBorders>
+              <w:left w:val="single" w:sz="2" w:space="0" w:color="000000"/>
+              <w:bottom w:val="single" w:sz="2" w:space="0" w:color="000000"/>
+              <w:right w:val="single" w:sz="2" w:space="0" w:color="000000"/>
+            </w:tcBorders>
+            <w:shd w:val="clear" w:color="auto" w:fill="auto"/>
+            <w:tcMar>
+              <w:left w:w="54" w:type="dxa"/>
+            </w:tcMar>
+          </w:tcPr>
+          <w:p>
+            <w:pPr>
+              <w:pStyle w:val="Zawartotabeli"/>
+              <w:rPr>
+                <w:rFonts w:ascii="Arial" w:hAnsi="Arial"/>
+              </w:rPr>
+            </w:pPr>
+            <w:r>
+              <w:rPr>
+                <w:rFonts w:ascii="Arial" w:hAnsi="Arial"/>
+              </w:rPr>
+              <w:t>Pyt. 2:</w:t>
+            </w:r>
+            <w:r>
+              <w:rPr>
+                <w:rFonts w:ascii="Arial" w:hAnsi="Arial"/>
+              </w:rPr>
+              <w:t xml:space="preserve"> Opracowanie I etapu aplikacji REST mająca za zadanie obsłużenie logowania i panelu administratora, nadzorowanie prac</w:t>
+            </w:r>
+            <w:r>
+              <w:rPr>
+                <w:rFonts w:ascii="Arial" w:hAnsi="Arial"/>
+              </w:rPr>
+              <w:t xml:space="preserve">, wsparcie w systemie kontroli wersji, pomoc w rozwiązywaniu problemów podczas dalszej pracy nas </w:t>
+            </w:r>
+            <w:proofErr w:type="spellStart"/>
+            <w:r>
+              <w:rPr>
+                <w:rFonts w:ascii="Arial" w:hAnsi="Arial"/>
+              </w:rPr>
+              <w:t>frotendem</w:t>
+            </w:r>
+            <w:proofErr w:type="spellEnd"/>
+            <w:r>
+              <w:rPr>
+                <w:rFonts w:ascii="Arial" w:hAnsi="Arial"/>
+              </w:rPr>
+              <w:t xml:space="preserve"> i </w:t>
+            </w:r>
+            <w:proofErr w:type="spellStart"/>
+            <w:r>
+              <w:rPr>
+                <w:rFonts w:ascii="Arial" w:hAnsi="Arial"/>
+              </w:rPr>
+              <w:t>backendem</w:t>
+            </w:r>
+            <w:proofErr w:type="spellEnd"/>
+            <w:r>
+              <w:rPr>
+                <w:rFonts w:ascii="Arial" w:hAnsi="Arial"/>
+              </w:rPr>
+              <w:t>.</w:t>
+            </w:r>
+          </w:p>
+        </w:tc>
+      </w:tr>
+      <w:tr>
+        <w:tc>
+          <w:tcPr>
+            <w:tcW w:w="4819" w:type="dxa"/>
+            <w:vMerge/>
+            <w:tcBorders>
+              <w:top w:val="single" w:sz="2" w:space="0" w:color="000000"/>
+              <w:left w:val="single" w:sz="2" w:space="0" w:color="000000"/>
+              <w:bottom w:val="single" w:sz="2" w:space="0" w:color="000000"/>
+            </w:tcBorders>
+            <w:shd w:val="clear" w:color="auto" w:fill="auto"/>
+            <w:tcMar>
+              <w:left w:w="54" w:type="dxa"/>
+            </w:tcMar>
+          </w:tcPr>
+          <w:p>
+            <w:pPr>
+              <w:pStyle w:val="Zawartotabeli"/>
+              <w:rPr>
+                <w:rFonts w:ascii="Arial" w:hAnsi="Arial"/>
+              </w:rPr>
+            </w:pPr>
+          </w:p>
+        </w:tc>
+        <w:tc>
+          <w:tcPr>
+            <w:tcW w:w="4819" w:type="dxa"/>
+            <w:tcBorders>
+              <w:left w:val="single" w:sz="2" w:space="0" w:color="000000"/>
+              <w:bottom w:val="single" w:sz="2" w:space="0" w:color="000000"/>
+              <w:right w:val="single" w:sz="2" w:space="0" w:color="000000"/>
+            </w:tcBorders>
+            <w:shd w:val="clear" w:color="auto" w:fill="auto"/>
+            <w:tcMar>
+              <w:left w:w="54" w:type="dxa"/>
+            </w:tcMar>
+          </w:tcPr>
+          <w:p>
+            <w:pPr>
+              <w:pStyle w:val="Zawartotabeli"/>
+              <w:rPr>
+                <w:rFonts w:ascii="Arial" w:hAnsi="Arial"/>
+              </w:rPr>
+            </w:pPr>
+            <w:r>
+              <w:rPr>
+                <w:rFonts w:ascii="Arial" w:hAnsi="Arial"/>
+              </w:rPr>
+              <w:t>Pyt. 3:</w:t>
+            </w:r>
+            <w:r>
+              <w:rPr>
+                <w:rFonts w:ascii="Arial" w:hAnsi="Arial"/>
+              </w:rPr>
+              <w:t xml:space="preserve"> Niewielkie rozbieżności w projektach </w:t>
+            </w:r>
+            <w:proofErr w:type="spellStart"/>
+            <w:r>
+              <w:rPr>
+                <w:rFonts w:ascii="Arial" w:hAnsi="Arial"/>
+              </w:rPr>
+              <w:t>mockup</w:t>
+            </w:r>
+            <w:r>
+              <w:rPr>
+                <w:rFonts w:ascii="Arial" w:hAnsi="Arial"/>
+              </w:rPr>
+              <w:t>’</w:t>
+            </w:r>
+            <w:r>
+              <w:rPr>
+                <w:rFonts w:ascii="Arial" w:hAnsi="Arial"/>
+              </w:rPr>
+              <w:t>ów</w:t>
+            </w:r>
+            <w:proofErr w:type="spellEnd"/>
+            <w:r>
+              <w:rPr>
+                <w:rFonts w:ascii="Arial" w:hAnsi="Arial"/>
+              </w:rPr>
+              <w:t xml:space="preserve"> a założeniami, których opracowanie pomogło rozszerzyć założenia projektowe w dobrym kierunku, umożliwiające </w:t>
+            </w:r>
+            <w:r>
+              <w:rPr>
+                <w:rFonts w:ascii="Arial" w:hAnsi="Arial"/>
+              </w:rPr>
+              <w:t>łatwiejszą pracę użytkowników na aplikacji.</w:t>
+            </w:r>
+          </w:p>
+        </w:tc>
+      </w:tr>
+    </w:tbl>
+    <w:p>
+      <w:pPr>
+        <w:rPr>
+          <w:rFonts w:ascii="Arial" w:hAnsi="Arial"/>
+          <w:b/>
+          <w:bCs/>
+          <w:sz w:val="30"/>
+          <w:szCs w:val="30"/>
+        </w:rPr>
+      </w:pPr>
+    </w:p>
+    <w:tbl>
+      <w:tblPr>
+        <w:tblW w:w="9638" w:type="dxa"/>
+        <w:tblInd w:w="55" w:type="dxa"/>
+        <w:tblBorders>
+          <w:top w:val="single" w:sz="2" w:space="0" w:color="000000"/>
+          <w:left w:val="single" w:sz="2" w:space="0" w:color="000000"/>
+          <w:bottom w:val="single" w:sz="2" w:space="0" w:color="000000"/>
+          <w:insideH w:val="single" w:sz="2" w:space="0" w:color="000000"/>
+        </w:tblBorders>
+        <w:tblCellMar>
+          <w:top w:w="55" w:type="dxa"/>
+          <w:left w:w="54" w:type="dxa"/>
+          <w:bottom w:w="55" w:type="dxa"/>
+          <w:right w:w="55" w:type="dxa"/>
+        </w:tblCellMar>
+        <w:tblLook w:val="04A0" w:firstRow="1" w:lastRow="0" w:firstColumn="1" w:lastColumn="0" w:noHBand="0" w:noVBand="1"/>
+      </w:tblPr>
+      <w:tblGrid>
+        <w:gridCol w:w="4819"/>
+        <w:gridCol w:w="4819"/>
+      </w:tblGrid>
+      <w:tr>
+        <w:tc>
+          <w:tcPr>
+            <w:tcW w:w="4819" w:type="dxa"/>
+            <w:vMerge w:val="restart"/>
+            <w:tcBorders>
+              <w:top w:val="single" w:sz="2" w:space="0" w:color="000000"/>
+              <w:left w:val="single" w:sz="2" w:space="0" w:color="000000"/>
+              <w:bottom w:val="single" w:sz="2" w:space="0" w:color="000000"/>
+            </w:tcBorders>
+            <w:shd w:val="clear" w:color="auto" w:fill="auto"/>
+            <w:tcMar>
+              <w:left w:w="54" w:type="dxa"/>
+            </w:tcMar>
+            <w:vAlign w:val="center"/>
+          </w:tcPr>
+          <w:p>
+            <w:pPr>
+              <w:pStyle w:val="Zawartotabeli"/>
+              <w:jc w:val="center"/>
+              <w:rPr>
+                <w:rFonts w:ascii="Arial" w:hAnsi="Arial"/>
+              </w:rPr>
+            </w:pPr>
+            <w:r>
+              <w:rPr>
+                <w:rFonts w:ascii="Arial" w:hAnsi="Arial"/>
+              </w:rPr>
+              <w:t>Szymon Sajdak</w:t>
+            </w:r>
+          </w:p>
+        </w:tc>
+        <w:tc>
+          <w:tcPr>
+            <w:tcW w:w="4819" w:type="dxa"/>
+            <w:tcBorders>
+              <w:top w:val="single" w:sz="2" w:space="0" w:color="000000"/>
+              <w:left w:val="single" w:sz="2" w:space="0" w:color="000000"/>
+              <w:bottom w:val="single" w:sz="2" w:space="0" w:color="000000"/>
+              <w:right w:val="single" w:sz="2" w:space="0" w:color="000000"/>
+            </w:tcBorders>
+            <w:shd w:val="clear" w:color="auto" w:fill="auto"/>
+            <w:tcMar>
+              <w:left w:w="54" w:type="dxa"/>
+            </w:tcMar>
+          </w:tcPr>
+          <w:p>
+            <w:pPr>
+              <w:pStyle w:val="Zawartotabeli"/>
+              <w:rPr>
+                <w:rFonts w:ascii="Arial" w:hAnsi="Arial"/>
+              </w:rPr>
+            </w:pPr>
+            <w:r>
+              <w:rPr>
+                <w:rFonts w:ascii="Arial" w:hAnsi="Arial"/>
+              </w:rPr>
+              <w:t>Pyt. 1:</w:t>
+            </w:r>
+            <w:r>
+              <w:rPr>
+                <w:rFonts w:ascii="Arial" w:hAnsi="Arial"/>
+              </w:rPr>
+              <w:t xml:space="preserve"> Stworzenie modelu ERD. </w:t>
+            </w:r>
+          </w:p>
+        </w:tc>
+      </w:tr>
+      <w:tr>
+        <w:tc>
+          <w:tcPr>
+            <w:tcW w:w="4819" w:type="dxa"/>
+            <w:vMerge/>
+            <w:tcBorders>
+              <w:top w:val="single" w:sz="2" w:space="0" w:color="000000"/>
+              <w:left w:val="single" w:sz="2" w:space="0" w:color="000000"/>
+              <w:bottom w:val="single" w:sz="2" w:space="0" w:color="000000"/>
+            </w:tcBorders>
+            <w:shd w:val="clear" w:color="auto" w:fill="auto"/>
+            <w:tcMar>
+              <w:left w:w="54" w:type="dxa"/>
+            </w:tcMar>
+          </w:tcPr>
+          <w:p>
+            <w:pPr>
+              <w:pStyle w:val="Zawartotabeli"/>
+              <w:rPr>
+                <w:rFonts w:ascii="Arial" w:hAnsi="Arial"/>
+              </w:rPr>
+            </w:pPr>
+          </w:p>
+        </w:tc>
+        <w:tc>
+          <w:tcPr>
+            <w:tcW w:w="4819" w:type="dxa"/>
+            <w:tcBorders>
+              <w:left w:val="single" w:sz="2" w:space="0" w:color="000000"/>
+              <w:bottom w:val="single" w:sz="2" w:space="0" w:color="000000"/>
+              <w:right w:val="single" w:sz="2" w:space="0" w:color="000000"/>
+            </w:tcBorders>
+            <w:shd w:val="clear" w:color="auto" w:fill="auto"/>
+            <w:tcMar>
+              <w:left w:w="54" w:type="dxa"/>
+            </w:tcMar>
+          </w:tcPr>
+          <w:p>
+            <w:pPr>
+              <w:pStyle w:val="Zawartotabeli"/>
+              <w:rPr>
+                <w:rFonts w:ascii="Arial" w:hAnsi="Arial"/>
+              </w:rPr>
+            </w:pPr>
+            <w:r>
+              <w:rPr>
+                <w:rFonts w:ascii="Arial" w:hAnsi="Arial"/>
+              </w:rPr>
+              <w:t>Pyt. 2:</w:t>
+            </w:r>
+            <w:r>
+              <w:rPr>
+                <w:rFonts w:ascii="Arial" w:hAnsi="Arial"/>
+              </w:rPr>
+              <w:t xml:space="preserve"> Stworzę bazę.</w:t>
+            </w:r>
+          </w:p>
+        </w:tc>
+      </w:tr>
+      <w:tr>
+        <w:tc>
+          <w:tcPr>
+            <w:tcW w:w="4819" w:type="dxa"/>
+            <w:vMerge/>
+            <w:tcBorders>
+              <w:top w:val="single" w:sz="2" w:space="0" w:color="000000"/>
+              <w:left w:val="single" w:sz="2" w:space="0" w:color="000000"/>
+              <w:bottom w:val="single" w:sz="2" w:space="0" w:color="000000"/>
+            </w:tcBorders>
+            <w:shd w:val="clear" w:color="auto" w:fill="auto"/>
+            <w:tcMar>
+              <w:left w:w="54" w:type="dxa"/>
+            </w:tcMar>
+          </w:tcPr>
+          <w:p>
+            <w:pPr>
+              <w:pStyle w:val="Zawartotabeli"/>
+              <w:rPr>
+                <w:rFonts w:ascii="Arial" w:hAnsi="Arial"/>
+              </w:rPr>
+            </w:pPr>
+          </w:p>
+        </w:tc>
+        <w:tc>
+          <w:tcPr>
+            <w:tcW w:w="4819" w:type="dxa"/>
+            <w:tcBorders>
+              <w:left w:val="single" w:sz="2" w:space="0" w:color="000000"/>
+              <w:bottom w:val="single" w:sz="2" w:space="0" w:color="000000"/>
+              <w:right w:val="single" w:sz="2" w:space="0" w:color="000000"/>
+            </w:tcBorders>
+            <w:shd w:val="clear" w:color="auto" w:fill="auto"/>
+            <w:tcMar>
+              <w:left w:w="54" w:type="dxa"/>
+            </w:tcMar>
+          </w:tcPr>
+          <w:p>
+            <w:pPr>
+              <w:pStyle w:val="Zawartotabeli"/>
+              <w:rPr>
+                <w:rFonts w:ascii="Arial" w:hAnsi="Arial"/>
+              </w:rPr>
+            </w:pPr>
+            <w:r>
+              <w:rPr>
+                <w:rFonts w:ascii="Arial" w:hAnsi="Arial"/>
+              </w:rPr>
+              <w:t>Pyt. 3:</w:t>
+            </w:r>
+            <w:r>
+              <w:rPr>
+                <w:rFonts w:ascii="Arial" w:hAnsi="Arial"/>
+              </w:rPr>
+              <w:t xml:space="preserve"> Brak</w:t>
+            </w:r>
+          </w:p>
+        </w:tc>
+      </w:tr>
+    </w:tbl>
+    <w:p>
+      <w:pPr>
+        <w:rPr>
+          <w:rFonts w:ascii="Arial" w:hAnsi="Arial"/>
+          <w:b/>
+          <w:bCs/>
+          <w:sz w:val="30"/>
+          <w:szCs w:val="30"/>
+        </w:rPr>
+      </w:pPr>
+    </w:p>
+    <w:p/>
+    <w:p/>
+    <w:p/>
+    <w:p/>
+    <w:p/>
+    <w:p>
+      <w:bookmarkStart w:id="0" w:name="_GoBack"/>
+      <w:bookmarkEnd w:id="0"/>
+    </w:p>
+    <w:p>
+      <w:pPr>
+        <w:rPr>
+          <w:rFonts w:ascii="Arial" w:hAnsi="Arial"/>
+          <w:b/>
+          <w:bCs/>
+          <w:sz w:val="64"/>
+          <w:szCs w:val="64"/>
+        </w:rPr>
+      </w:pPr>
+    </w:p>
+    <w:p>
+      <w:pPr>
+        <w:jc w:val="center"/>
+        <w:rPr>
+          <w:rFonts w:ascii="Arial" w:hAnsi="Arial"/>
+          <w:b/>
+          <w:bCs/>
+          <w:sz w:val="64"/>
+          <w:szCs w:val="64"/>
+        </w:rPr>
+      </w:pPr>
+      <w:r>
+        <w:rPr>
+          <w:rFonts w:ascii="Arial" w:hAnsi="Arial"/>
+          <w:b/>
+          <w:bCs/>
+          <w:sz w:val="64"/>
+          <w:szCs w:val="64"/>
+        </w:rPr>
+        <w:lastRenderedPageBreak/>
+        <w:t>Sprint 3</w:t>
+      </w:r>
+    </w:p>
+    <w:p>
+      <w:pPr>
+        <w:jc w:val="center"/>
+        <w:rPr>
+          <w:rFonts w:ascii="Arial" w:hAnsi="Arial"/>
+          <w:b/>
+          <w:bCs/>
+          <w:sz w:val="64"/>
+          <w:szCs w:val="64"/>
+        </w:rPr>
+      </w:pPr>
+    </w:p>
+    <w:p>
+      <w:pPr>
+        <w:rPr>
+          <w:rFonts w:ascii="Arial" w:hAnsi="Arial"/>
+          <w:b/>
+          <w:bCs/>
+          <w:sz w:val="30"/>
+          <w:szCs w:val="30"/>
+        </w:rPr>
+      </w:pPr>
+      <w:proofErr w:type="spellStart"/>
+      <w:r>
+        <w:rPr>
+          <w:rFonts w:ascii="Arial" w:hAnsi="Arial"/>
+          <w:b/>
+          <w:bCs/>
+          <w:sz w:val="30"/>
+          <w:szCs w:val="30"/>
+        </w:rPr>
+        <w:t>Daily</w:t>
+      </w:r>
+      <w:proofErr w:type="spellEnd"/>
+      <w:r>
+        <w:rPr>
+          <w:rFonts w:ascii="Arial" w:hAnsi="Arial"/>
+          <w:b/>
+          <w:bCs/>
+          <w:sz w:val="30"/>
+          <w:szCs w:val="30"/>
+        </w:rPr>
+        <w:t xml:space="preserve"> sprint 1</w:t>
+      </w:r>
+    </w:p>
+    <w:p>
+      <w:pPr>
+        <w:rPr>
+          <w:rFonts w:ascii="Arial" w:hAnsi="Arial"/>
+          <w:b/>
+          <w:bCs/>
+          <w:sz w:val="30"/>
+          <w:szCs w:val="30"/>
+        </w:rPr>
+      </w:pPr>
+    </w:p>
+    <w:p>
+      <w:pPr>
+        <w:rPr>
+          <w:rFonts w:ascii="Arial" w:hAnsi="Arial"/>
+        </w:rPr>
+      </w:pPr>
+      <w:r>
+        <w:rPr>
+          <w:rFonts w:ascii="Arial" w:hAnsi="Arial"/>
+          <w:u w:val="single"/>
+        </w:rPr>
+        <w:t>Data spotkania</w:t>
+      </w:r>
+      <w:r>
+        <w:rPr>
+          <w:rFonts w:ascii="Arial" w:hAnsi="Arial"/>
+        </w:rPr>
+        <w:t>: 14.04.2020</w:t>
+      </w:r>
+    </w:p>
+    <w:p>
+      <w:pPr>
+        <w:rPr>
+          <w:rFonts w:ascii="Arial" w:hAnsi="Arial"/>
+        </w:rPr>
+      </w:pPr>
+      <w:r>
+        <w:rPr>
+          <w:rFonts w:ascii="Arial" w:hAnsi="Arial"/>
+          <w:u w:val="single"/>
+        </w:rPr>
+        <w:t>Uczestnicy</w:t>
+      </w:r>
+      <w:r>
+        <w:rPr>
+          <w:rFonts w:ascii="Arial" w:hAnsi="Arial"/>
+        </w:rPr>
+        <w:t xml:space="preserve">: : </w:t>
+      </w:r>
+    </w:p>
+    <w:p>
+      <w:pPr>
+        <w:pStyle w:val="Akapitzlist"/>
+        <w:numPr>
+          <w:ilvl w:val="0"/>
+          <w:numId w:val="2"/>
+        </w:numPr>
+        <w:rPr>
+          <w:rFonts w:ascii="Arial" w:hAnsi="Arial"/>
+        </w:rPr>
+      </w:pPr>
+      <w:r>
+        <w:rPr>
+          <w:rFonts w:ascii="Arial" w:hAnsi="Arial"/>
+        </w:rPr>
+        <w:t>Mateusz Baczek(Lider)</w:t>
+      </w:r>
+    </w:p>
+    <w:p>
+      <w:pPr>
+        <w:pStyle w:val="Akapitzlist"/>
+        <w:numPr>
+          <w:ilvl w:val="0"/>
+          <w:numId w:val="2"/>
+        </w:numPr>
+        <w:rPr>
+          <w:rFonts w:ascii="Arial" w:hAnsi="Arial"/>
+        </w:rPr>
+      </w:pPr>
+      <w:proofErr w:type="spellStart"/>
+      <w:r>
+        <w:rPr>
+          <w:rFonts w:ascii="Arial" w:hAnsi="Arial"/>
+        </w:rPr>
+        <w:t>Glica</w:t>
+      </w:r>
+      <w:proofErr w:type="spellEnd"/>
+      <w:r>
+        <w:rPr>
+          <w:rFonts w:ascii="Arial" w:hAnsi="Arial"/>
+        </w:rPr>
+        <w:t xml:space="preserve"> Cyprian</w:t>
+      </w:r>
+    </w:p>
+    <w:p>
+      <w:pPr>
+        <w:pStyle w:val="Akapitzlist"/>
+        <w:numPr>
+          <w:ilvl w:val="0"/>
+          <w:numId w:val="2"/>
+        </w:numPr>
+        <w:rPr>
+          <w:rFonts w:ascii="Arial" w:hAnsi="Arial"/>
+        </w:rPr>
+      </w:pPr>
+      <w:r>
+        <w:rPr>
+          <w:rFonts w:ascii="Arial" w:hAnsi="Arial"/>
+        </w:rPr>
+        <w:t>Rucki Jakub</w:t>
+      </w:r>
+    </w:p>
+    <w:p>
+      <w:pPr>
+        <w:pStyle w:val="Akapitzlist"/>
+        <w:numPr>
+          <w:ilvl w:val="0"/>
+          <w:numId w:val="2"/>
+        </w:numPr>
+        <w:rPr>
+          <w:rFonts w:ascii="Arial" w:hAnsi="Arial"/>
+        </w:rPr>
+      </w:pPr>
+      <w:proofErr w:type="spellStart"/>
+      <w:r>
+        <w:rPr>
+          <w:rFonts w:ascii="Arial" w:hAnsi="Arial"/>
+        </w:rPr>
+        <w:t>Szepelak</w:t>
+      </w:r>
+      <w:proofErr w:type="spellEnd"/>
+      <w:r>
+        <w:rPr>
+          <w:rFonts w:ascii="Arial" w:hAnsi="Arial"/>
+        </w:rPr>
+        <w:t xml:space="preserve"> Aleksander</w:t>
+      </w:r>
+    </w:p>
+    <w:p>
+      <w:pPr>
+        <w:pStyle w:val="Akapitzlist"/>
+        <w:numPr>
+          <w:ilvl w:val="0"/>
+          <w:numId w:val="2"/>
+        </w:numPr>
+        <w:rPr>
+          <w:rFonts w:ascii="Arial" w:hAnsi="Arial"/>
+        </w:rPr>
+      </w:pPr>
+      <w:r>
+        <w:rPr>
+          <w:rFonts w:ascii="Arial" w:hAnsi="Arial"/>
+        </w:rPr>
+        <w:t xml:space="preserve">Florek </w:t>
+      </w:r>
+      <w:r>
+        <w:rPr>
+          <w:rFonts w:ascii="Arial" w:hAnsi="Arial"/>
+        </w:rPr>
+        <w:t>Klaudiusz</w:t>
+      </w:r>
+    </w:p>
+    <w:p>
+      <w:pPr>
+        <w:pStyle w:val="Akapitzlist"/>
+        <w:numPr>
+          <w:ilvl w:val="0"/>
+          <w:numId w:val="2"/>
+        </w:numPr>
+        <w:rPr>
+          <w:rFonts w:ascii="Arial" w:hAnsi="Arial"/>
+          <w:u w:val="single"/>
+        </w:rPr>
+      </w:pPr>
+      <w:r>
+        <w:rPr>
+          <w:rFonts w:ascii="Arial" w:hAnsi="Arial"/>
+        </w:rPr>
+        <w:t>Sajdak Szymon</w:t>
+      </w:r>
+      <w:r>
+        <w:rPr>
+          <w:rFonts w:ascii="Arial" w:hAnsi="Arial"/>
+          <w:u w:val="single"/>
+        </w:rPr>
+        <w:t xml:space="preserve"> </w:t>
+      </w:r>
+    </w:p>
+    <w:p>
+      <w:pPr>
+        <w:rPr>
+          <w:rFonts w:ascii="Arial" w:hAnsi="Arial"/>
+        </w:rPr>
+      </w:pPr>
+      <w:r>
+        <w:rPr>
+          <w:rFonts w:ascii="Arial" w:hAnsi="Arial"/>
+          <w:u w:val="single"/>
+        </w:rPr>
+        <w:t>Przebieg spotkania</w:t>
+      </w:r>
+      <w:r>
+        <w:rPr>
+          <w:rFonts w:ascii="Arial" w:hAnsi="Arial"/>
+        </w:rPr>
+        <w:t>:</w:t>
+      </w:r>
+    </w:p>
+    <w:p>
+      <w:pPr>
+        <w:rPr>
+          <w:rFonts w:ascii="Arial" w:hAnsi="Arial"/>
+        </w:rPr>
+      </w:pPr>
+    </w:p>
+    <w:p>
+      <w:pPr>
+        <w:pStyle w:val="Tekstpodstawowy"/>
+      </w:pPr>
+      <w:r>
+        <w:rPr>
+          <w:rFonts w:ascii="Open Sans;Arial;sans-serif" w:hAnsi="Open Sans;Arial;sans-serif"/>
+          <w:color w:val="000000"/>
+          <w:sz w:val="21"/>
+        </w:rPr>
+        <w:t xml:space="preserve">Wideo-konferencja, </w:t>
+      </w:r>
+      <w:r>
+        <w:rPr>
+          <w:rFonts w:ascii="Open Sans;Arial;sans-serif" w:hAnsi="Open Sans;Arial;sans-serif"/>
+          <w:color w:val="000000"/>
+          <w:sz w:val="21"/>
+        </w:rPr>
+        <w:t>omówienie zadań które zostały ukończone</w:t>
+      </w:r>
+      <w:r>
+        <w:rPr>
+          <w:rFonts w:ascii="Open Sans;Arial;sans-serif" w:hAnsi="Open Sans;Arial;sans-serif"/>
+          <w:color w:val="000000"/>
+          <w:sz w:val="21"/>
+        </w:rPr>
+        <w:t>,</w:t>
+      </w:r>
+      <w:r>
+        <w:rPr>
+          <w:rFonts w:ascii="Open Sans;Arial;sans-serif" w:hAnsi="Open Sans;Arial;sans-serif"/>
+          <w:color w:val="000000"/>
+          <w:sz w:val="21"/>
+        </w:rPr>
+        <w:t xml:space="preserve"> analiza problemu, rozłożenie kolejnych zadań długoterminowych, przypisanie zadań na plany krótkoterminowe – do najbliższego </w:t>
+      </w:r>
+      <w:proofErr w:type="spellStart"/>
+      <w:r>
+        <w:rPr>
+          <w:rFonts w:ascii="Open Sans;Arial;sans-serif" w:hAnsi="Open Sans;Arial;sans-serif"/>
+          <w:color w:val="000000"/>
+          <w:sz w:val="21"/>
+        </w:rPr>
+        <w:t>Sprint’a</w:t>
+      </w:r>
+      <w:proofErr w:type="spellEnd"/>
+    </w:p>
+    <w:p>
+      <w:pPr>
+        <w:rPr>
+          <w:rFonts w:ascii="Arial" w:hAnsi="Arial"/>
+        </w:rPr>
+      </w:pPr>
+    </w:p>
+    <w:p>
+      <w:pPr>
+        <w:pStyle w:val="Tekstpodstawowy"/>
+      </w:pPr>
+      <w:r>
+        <w:rPr>
+          <w:rFonts w:ascii="Arial" w:hAnsi="Arial"/>
+          <w:u w:val="single"/>
+        </w:rPr>
+        <w:t>Opis</w:t>
+      </w:r>
+      <w:r>
+        <w:rPr>
+          <w:rFonts w:ascii="Arial" w:hAnsi="Arial"/>
+        </w:rPr>
+        <w:t>:</w:t>
+      </w:r>
+    </w:p>
+    <w:p>
+      <w:pPr>
+        <w:pStyle w:val="Akapitzlist"/>
+        <w:numPr>
+          <w:ilvl w:val="0"/>
+          <w:numId w:val="5"/>
+        </w:numPr>
+      </w:pPr>
+      <w:r>
+        <w:rPr>
+          <w:rFonts w:ascii="Arial" w:hAnsi="Arial"/>
+        </w:rPr>
+        <w:t>Co zrobiłem ostatnio, co pomogło Zespołowi Deweloperskiemu przybliżyć się do osiągnięcia Celu Sprintu?</w:t>
+      </w:r>
+    </w:p>
+    <w:p>
+      <w:pPr>
+        <w:pStyle w:val="Akapitzlist"/>
+        <w:numPr>
+          <w:ilvl w:val="0"/>
+          <w:numId w:val="5"/>
+        </w:numPr>
+      </w:pPr>
+      <w:r>
+        <w:rPr>
+          <w:rFonts w:ascii="Arial" w:hAnsi="Arial"/>
+        </w:rPr>
+        <w:t>Co zrobię w najbliższym czasie, co pomoże Zespołowi Deweloperskiemu przybliżyć się do osiągnięcia Celu Sprintu?</w:t>
+      </w:r>
+    </w:p>
+    <w:p>
+      <w:pPr>
+        <w:pStyle w:val="Akapitzlist"/>
+        <w:numPr>
+          <w:ilvl w:val="0"/>
+          <w:numId w:val="5"/>
+        </w:numPr>
+      </w:pPr>
+      <w:r>
+        <w:rPr>
+          <w:rFonts w:ascii="Arial" w:hAnsi="Arial"/>
+        </w:rPr>
+        <w:t>Czy widzę jakiekolwiek przeszkody mogące uniemożliwić mi lub Zespołowi Deweloperskiemu osiągnięcie Celu Sprintu?</w:t>
+      </w:r>
+    </w:p>
+    <w:tbl>
+      <w:tblPr>
+        <w:tblW w:w="9638" w:type="dxa"/>
+        <w:tblInd w:w="55" w:type="dxa"/>
+        <w:tblBorders>
+          <w:top w:val="single" w:sz="2" w:space="0" w:color="000000"/>
+          <w:left w:val="single" w:sz="2" w:space="0" w:color="000000"/>
+          <w:bottom w:val="single" w:sz="2" w:space="0" w:color="000000"/>
+          <w:insideH w:val="single" w:sz="2" w:space="0" w:color="000000"/>
+        </w:tblBorders>
+        <w:tblCellMar>
+          <w:top w:w="55" w:type="dxa"/>
+          <w:left w:w="54" w:type="dxa"/>
+          <w:bottom w:w="55" w:type="dxa"/>
+          <w:right w:w="55" w:type="dxa"/>
+        </w:tblCellMar>
+        <w:tblLook w:val="04A0" w:firstRow="1" w:lastRow="0" w:firstColumn="1" w:lastColumn="0" w:noHBand="0" w:noVBand="1"/>
+      </w:tblPr>
+      <w:tblGrid>
+        <w:gridCol w:w="4819"/>
+        <w:gridCol w:w="4819"/>
+      </w:tblGrid>
+      <w:tr>
+        <w:tc>
+          <w:tcPr>
+            <w:tcW w:w="4819" w:type="dxa"/>
+            <w:vMerge w:val="restart"/>
+            <w:tcBorders>
+              <w:top w:val="single" w:sz="2" w:space="0" w:color="000000"/>
+              <w:left w:val="single" w:sz="2" w:space="0" w:color="000000"/>
+              <w:bottom w:val="single" w:sz="2" w:space="0" w:color="000000"/>
+            </w:tcBorders>
+            <w:shd w:val="clear" w:color="auto" w:fill="auto"/>
+            <w:tcMar>
+              <w:left w:w="54" w:type="dxa"/>
+            </w:tcMar>
+            <w:vAlign w:val="center"/>
+          </w:tcPr>
+          <w:p>
+            <w:pPr>
+              <w:pStyle w:val="Zawartotabeli"/>
+              <w:jc w:val="center"/>
+              <w:rPr>
+                <w:rFonts w:ascii="Arial" w:hAnsi="Arial"/>
+              </w:rPr>
+            </w:pPr>
+            <w:proofErr w:type="spellStart"/>
+            <w:r>
+              <w:rPr>
+                <w:rFonts w:ascii="Arial" w:hAnsi="Arial"/>
+              </w:rPr>
+              <w:t>Glica</w:t>
+            </w:r>
+            <w:proofErr w:type="spellEnd"/>
+            <w:r>
+              <w:rPr>
+                <w:rFonts w:ascii="Arial" w:hAnsi="Arial"/>
+              </w:rPr>
+              <w:t xml:space="preserve"> Cyprian</w:t>
+            </w:r>
+          </w:p>
+        </w:tc>
+        <w:tc>
+          <w:tcPr>
+            <w:tcW w:w="4819" w:type="dxa"/>
+            <w:tcBorders>
+              <w:top w:val="single" w:sz="2" w:space="0" w:color="000000"/>
+              <w:left w:val="single" w:sz="2" w:space="0" w:color="000000"/>
+              <w:bottom w:val="single" w:sz="2" w:space="0" w:color="000000"/>
+              <w:right w:val="single" w:sz="2" w:space="0" w:color="000000"/>
+            </w:tcBorders>
+            <w:shd w:val="clear" w:color="auto" w:fill="auto"/>
+            <w:tcMar>
+              <w:left w:w="54" w:type="dxa"/>
+            </w:tcMar>
+          </w:tcPr>
+          <w:p>
+            <w:pPr>
+              <w:pStyle w:val="Zawartotabeli"/>
+              <w:rPr>
+                <w:rFonts w:ascii="Arial" w:hAnsi="Arial"/>
+              </w:rPr>
+            </w:pPr>
+            <w:r>
+              <w:rPr>
+                <w:rFonts w:ascii="Arial" w:hAnsi="Arial"/>
+              </w:rPr>
+              <w:t>Pyt. 1:</w:t>
+            </w:r>
+            <w:r>
+              <w:rPr>
+                <w:rFonts w:ascii="Arial" w:hAnsi="Arial"/>
+              </w:rPr>
+              <w:t xml:space="preserve"> Zaprogramowałem panel logowania od strony front-</w:t>
+            </w:r>
+            <w:proofErr w:type="spellStart"/>
+            <w:r>
+              <w:rPr>
+                <w:rFonts w:ascii="Arial" w:hAnsi="Arial"/>
+              </w:rPr>
+              <w:t>endowej</w:t>
+            </w:r>
+            <w:proofErr w:type="spellEnd"/>
+            <w:r>
+              <w:rPr>
+                <w:rFonts w:ascii="Arial" w:hAnsi="Arial"/>
+              </w:rPr>
+              <w:t xml:space="preserve">(kod + </w:t>
+            </w:r>
+            <w:proofErr w:type="spellStart"/>
+            <w:r>
+              <w:rPr>
+                <w:rFonts w:ascii="Arial" w:hAnsi="Arial"/>
+              </w:rPr>
+              <w:t>scene</w:t>
+            </w:r>
+            <w:proofErr w:type="spellEnd"/>
+            <w:r>
+              <w:rPr>
+                <w:rFonts w:ascii="Arial" w:hAnsi="Arial"/>
+              </w:rPr>
+              <w:t xml:space="preserve"> </w:t>
+            </w:r>
+            <w:proofErr w:type="spellStart"/>
+            <w:r>
+              <w:rPr>
+                <w:rFonts w:ascii="Arial" w:hAnsi="Arial"/>
+              </w:rPr>
+              <w:t>builder</w:t>
+            </w:r>
+            <w:proofErr w:type="spellEnd"/>
+            <w:r>
+              <w:rPr>
+                <w:rFonts w:ascii="Arial" w:hAnsi="Arial"/>
+              </w:rPr>
+              <w:t>)</w:t>
+            </w:r>
+          </w:p>
+        </w:tc>
+      </w:tr>
+      <w:tr>
+        <w:tc>
+          <w:tcPr>
+            <w:tcW w:w="4819" w:type="dxa"/>
+            <w:vMerge/>
+            <w:tcBorders>
+              <w:top w:val="single" w:sz="2" w:space="0" w:color="000000"/>
+              <w:left w:val="single" w:sz="2" w:space="0" w:color="000000"/>
+              <w:bottom w:val="single" w:sz="2" w:space="0" w:color="000000"/>
+            </w:tcBorders>
+            <w:shd w:val="clear" w:color="auto" w:fill="auto"/>
+            <w:tcMar>
+              <w:left w:w="54" w:type="dxa"/>
+            </w:tcMar>
+          </w:tcPr>
+          <w:p>
+            <w:pPr>
+              <w:pStyle w:val="Zawartotabeli"/>
+              <w:rPr>
+                <w:rFonts w:ascii="Arial" w:hAnsi="Arial"/>
+              </w:rPr>
+            </w:pPr>
+          </w:p>
+        </w:tc>
+        <w:tc>
+          <w:tcPr>
+            <w:tcW w:w="4819" w:type="dxa"/>
+            <w:tcBorders>
+              <w:left w:val="single" w:sz="2" w:space="0" w:color="000000"/>
+              <w:bottom w:val="single" w:sz="2" w:space="0" w:color="000000"/>
+              <w:right w:val="single" w:sz="2" w:space="0" w:color="000000"/>
+            </w:tcBorders>
+            <w:shd w:val="clear" w:color="auto" w:fill="auto"/>
+            <w:tcMar>
+              <w:left w:w="54" w:type="dxa"/>
+            </w:tcMar>
+          </w:tcPr>
+          <w:p>
+            <w:pPr>
+              <w:pStyle w:val="Zawartotabeli"/>
+              <w:rPr>
+                <w:rFonts w:ascii="Arial" w:hAnsi="Arial"/>
+              </w:rPr>
+            </w:pPr>
+            <w:r>
+              <w:rPr>
+                <w:rFonts w:ascii="Arial" w:hAnsi="Arial"/>
+              </w:rPr>
+              <w:t>Pyt. 2:</w:t>
+            </w:r>
+            <w:r>
+              <w:rPr>
+                <w:rFonts w:ascii="Arial" w:hAnsi="Arial"/>
+              </w:rPr>
+              <w:t xml:space="preserve"> Zaprogramuje kolejny </w:t>
+            </w:r>
+            <w:proofErr w:type="spellStart"/>
+            <w:r>
+              <w:rPr>
+                <w:rFonts w:ascii="Arial" w:hAnsi="Arial"/>
+              </w:rPr>
+              <w:t>task</w:t>
+            </w:r>
+            <w:proofErr w:type="spellEnd"/>
+            <w:r>
+              <w:rPr>
+                <w:rFonts w:ascii="Arial" w:hAnsi="Arial"/>
+              </w:rPr>
+              <w:t xml:space="preserve"> front-</w:t>
+            </w:r>
+            <w:proofErr w:type="spellStart"/>
+            <w:r>
+              <w:rPr>
+                <w:rFonts w:ascii="Arial" w:hAnsi="Arial"/>
+              </w:rPr>
+              <w:t>endowy</w:t>
+            </w:r>
+            <w:proofErr w:type="spellEnd"/>
+            <w:r>
+              <w:rPr>
+                <w:rFonts w:ascii="Arial" w:hAnsi="Arial"/>
+              </w:rPr>
+              <w:t xml:space="preserve">, który został mi przydzielony od </w:t>
+            </w:r>
+            <w:proofErr w:type="spellStart"/>
+            <w:r>
+              <w:rPr>
+                <w:rFonts w:ascii="Arial" w:hAnsi="Arial"/>
+              </w:rPr>
+              <w:t>PM’a</w:t>
+            </w:r>
+            <w:proofErr w:type="spellEnd"/>
+            <w:r>
+              <w:rPr>
+                <w:rFonts w:ascii="Arial" w:hAnsi="Arial"/>
+              </w:rPr>
+              <w:t xml:space="preserve"> grupy.</w:t>
+            </w:r>
+          </w:p>
+        </w:tc>
+      </w:tr>
+      <w:tr>
+        <w:tc>
+          <w:tcPr>
+            <w:tcW w:w="4819" w:type="dxa"/>
+            <w:vMerge/>
+            <w:tcBorders>
+              <w:top w:val="single" w:sz="2" w:space="0" w:color="000000"/>
+              <w:left w:val="single" w:sz="2" w:space="0" w:color="000000"/>
+              <w:bottom w:val="single" w:sz="2" w:space="0" w:color="000000"/>
+            </w:tcBorders>
+            <w:shd w:val="clear" w:color="auto" w:fill="auto"/>
+            <w:tcMar>
+              <w:left w:w="54" w:type="dxa"/>
+            </w:tcMar>
+          </w:tcPr>
+          <w:p>
+            <w:pPr>
+              <w:pStyle w:val="Zawartotabeli"/>
+              <w:rPr>
+                <w:rFonts w:ascii="Arial" w:hAnsi="Arial"/>
+              </w:rPr>
+            </w:pPr>
+          </w:p>
+        </w:tc>
+        <w:tc>
+          <w:tcPr>
+            <w:tcW w:w="4819" w:type="dxa"/>
+            <w:tcBorders>
+              <w:left w:val="single" w:sz="2" w:space="0" w:color="000000"/>
+              <w:bottom w:val="single" w:sz="2" w:space="0" w:color="000000"/>
+              <w:right w:val="single" w:sz="2" w:space="0" w:color="000000"/>
+            </w:tcBorders>
+            <w:shd w:val="clear" w:color="auto" w:fill="auto"/>
+            <w:tcMar>
+              <w:left w:w="54" w:type="dxa"/>
+            </w:tcMar>
+          </w:tcPr>
+          <w:p>
+            <w:pPr>
+              <w:pStyle w:val="Zawartotabeli"/>
+              <w:rPr>
+                <w:rFonts w:ascii="Arial" w:hAnsi="Arial"/>
+              </w:rPr>
+            </w:pPr>
+            <w:r>
+              <w:rPr>
+                <w:rFonts w:ascii="Arial" w:hAnsi="Arial"/>
+              </w:rPr>
+              <w:t>Pyt. 3:</w:t>
+            </w:r>
+            <w:r>
+              <w:rPr>
+                <w:rFonts w:ascii="Arial" w:hAnsi="Arial"/>
+              </w:rPr>
+              <w:t xml:space="preserve"> Ewentualne zarażenie członka zespołu </w:t>
+            </w:r>
+            <w:proofErr w:type="spellStart"/>
+            <w:r>
+              <w:rPr>
+                <w:rFonts w:ascii="Arial" w:hAnsi="Arial"/>
+              </w:rPr>
+              <w:t>koronawirusem</w:t>
+            </w:r>
+            <w:proofErr w:type="spellEnd"/>
+          </w:p>
+        </w:tc>
+      </w:tr>
+    </w:tbl>
+    <w:p>
+      <w:pPr>
+        <w:rPr>
+          <w:rFonts w:ascii="Arial" w:hAnsi="Arial"/>
+        </w:rPr>
+      </w:pPr>
+    </w:p>
+    <w:tbl>
+      <w:tblPr>
+        <w:tblW w:w="9638" w:type="dxa"/>
+        <w:tblInd w:w="55" w:type="dxa"/>
+        <w:tblBorders>
+          <w:top w:val="single" w:sz="2" w:space="0" w:color="000000"/>
+          <w:left w:val="single" w:sz="2" w:space="0" w:color="000000"/>
+          <w:bottom w:val="single" w:sz="2" w:space="0" w:color="000000"/>
+          <w:insideH w:val="single" w:sz="2" w:space="0" w:color="000000"/>
+        </w:tblBorders>
+        <w:tblCellMar>
+          <w:top w:w="55" w:type="dxa"/>
+          <w:left w:w="54" w:type="dxa"/>
+          <w:bottom w:w="55" w:type="dxa"/>
+          <w:right w:w="55" w:type="dxa"/>
+        </w:tblCellMar>
+        <w:tblLook w:val="04A0" w:firstRow="1" w:lastRow="0" w:firstColumn="1" w:lastColumn="0" w:noHBand="0" w:noVBand="1"/>
+      </w:tblPr>
+      <w:tblGrid>
+        <w:gridCol w:w="4819"/>
+        <w:gridCol w:w="4819"/>
+      </w:tblGrid>
+      <w:tr>
+        <w:tc>
+          <w:tcPr>
+            <w:tcW w:w="4819" w:type="dxa"/>
+            <w:vMerge w:val="restart"/>
+            <w:tcBorders>
+              <w:top w:val="single" w:sz="2" w:space="0" w:color="000000"/>
+              <w:left w:val="single" w:sz="2" w:space="0" w:color="000000"/>
+              <w:bottom w:val="single" w:sz="2" w:space="0" w:color="000000"/>
+            </w:tcBorders>
+            <w:shd w:val="clear" w:color="auto" w:fill="auto"/>
+            <w:tcMar>
+              <w:left w:w="54" w:type="dxa"/>
+            </w:tcMar>
+            <w:vAlign w:val="center"/>
+          </w:tcPr>
+          <w:p>
+            <w:pPr>
+              <w:pStyle w:val="Zawartotabeli"/>
+              <w:jc w:val="center"/>
+              <w:rPr>
+                <w:rFonts w:ascii="Arial" w:hAnsi="Arial"/>
+              </w:rPr>
+            </w:pPr>
+            <w:r>
+              <w:rPr>
+                <w:rFonts w:ascii="Arial" w:hAnsi="Arial"/>
+              </w:rPr>
+              <w:t>Klaudiusz Florek</w:t>
+            </w:r>
+          </w:p>
+        </w:tc>
+        <w:tc>
+          <w:tcPr>
+            <w:tcW w:w="4819" w:type="dxa"/>
+            <w:tcBorders>
+              <w:top w:val="single" w:sz="2" w:space="0" w:color="000000"/>
+              <w:left w:val="single" w:sz="2" w:space="0" w:color="000000"/>
+              <w:bottom w:val="single" w:sz="2" w:space="0" w:color="000000"/>
+              <w:right w:val="single" w:sz="2" w:space="0" w:color="000000"/>
+            </w:tcBorders>
+            <w:shd w:val="clear" w:color="auto" w:fill="auto"/>
+            <w:tcMar>
+              <w:left w:w="54" w:type="dxa"/>
+            </w:tcMar>
+          </w:tcPr>
+          <w:p>
+            <w:pPr>
+              <w:pStyle w:val="Zawartotabeli"/>
+              <w:rPr>
+                <w:rFonts w:ascii="Arial" w:hAnsi="Arial"/>
+              </w:rPr>
+            </w:pPr>
+            <w:r>
+              <w:rPr>
+                <w:rFonts w:ascii="Arial" w:hAnsi="Arial"/>
+              </w:rPr>
+              <w:t xml:space="preserve">Pyt. 1: Ukończyłem </w:t>
+            </w:r>
+            <w:proofErr w:type="spellStart"/>
+            <w:r>
+              <w:rPr>
+                <w:rFonts w:ascii="Arial" w:hAnsi="Arial"/>
+              </w:rPr>
+              <w:t>templatkę</w:t>
+            </w:r>
+            <w:proofErr w:type="spellEnd"/>
+            <w:r>
+              <w:rPr>
+                <w:rFonts w:ascii="Arial" w:hAnsi="Arial"/>
+              </w:rPr>
+              <w:t xml:space="preserve"> panelu administratora</w:t>
+            </w:r>
+          </w:p>
+        </w:tc>
+      </w:tr>
+      <w:tr>
+        <w:tc>
+          <w:tcPr>
+            <w:tcW w:w="4819" w:type="dxa"/>
+            <w:vMerge/>
+            <w:tcBorders>
+              <w:top w:val="single" w:sz="2" w:space="0" w:color="000000"/>
+              <w:left w:val="single" w:sz="2" w:space="0" w:color="000000"/>
+              <w:bottom w:val="single" w:sz="2" w:space="0" w:color="000000"/>
+            </w:tcBorders>
+            <w:shd w:val="clear" w:color="auto" w:fill="auto"/>
+            <w:tcMar>
+              <w:left w:w="54" w:type="dxa"/>
+            </w:tcMar>
+          </w:tcPr>
+          <w:p>
+            <w:pPr>
+              <w:pStyle w:val="Zawartotabeli"/>
+              <w:rPr>
+                <w:rFonts w:ascii="Arial" w:hAnsi="Arial"/>
+              </w:rPr>
+            </w:pPr>
+          </w:p>
+        </w:tc>
+        <w:tc>
+          <w:tcPr>
+            <w:tcW w:w="4819" w:type="dxa"/>
+            <w:tcBorders>
+              <w:left w:val="single" w:sz="2" w:space="0" w:color="000000"/>
+              <w:bottom w:val="single" w:sz="2" w:space="0" w:color="000000"/>
+              <w:right w:val="single" w:sz="2" w:space="0" w:color="000000"/>
+            </w:tcBorders>
+            <w:shd w:val="clear" w:color="auto" w:fill="auto"/>
+            <w:tcMar>
+              <w:left w:w="54" w:type="dxa"/>
+            </w:tcMar>
+          </w:tcPr>
+          <w:p>
+            <w:pPr>
+              <w:pStyle w:val="Zawartotabeli"/>
+              <w:rPr>
+                <w:rFonts w:ascii="Arial" w:hAnsi="Arial"/>
+              </w:rPr>
+            </w:pPr>
+            <w:r>
+              <w:rPr>
+                <w:rFonts w:ascii="Arial" w:hAnsi="Arial"/>
+              </w:rPr>
+              <w:t xml:space="preserve">Pyt. 2: Zrobię </w:t>
+            </w:r>
+            <w:proofErr w:type="spellStart"/>
+            <w:r>
+              <w:rPr>
+                <w:rFonts w:ascii="Arial" w:hAnsi="Arial"/>
+              </w:rPr>
+              <w:t>templatkę</w:t>
+            </w:r>
+            <w:proofErr w:type="spellEnd"/>
+            <w:r>
+              <w:rPr>
+                <w:rFonts w:ascii="Arial" w:hAnsi="Arial"/>
+              </w:rPr>
+              <w:t xml:space="preserve"> panelu klienta</w:t>
+            </w:r>
+          </w:p>
+        </w:tc>
+      </w:tr>
+      <w:tr>
+        <w:tc>
+          <w:tcPr>
+            <w:tcW w:w="4819" w:type="dxa"/>
+            <w:vMerge/>
+            <w:tcBorders>
+              <w:top w:val="single" w:sz="2" w:space="0" w:color="000000"/>
+              <w:left w:val="single" w:sz="2" w:space="0" w:color="000000"/>
+              <w:bottom w:val="single" w:sz="2" w:space="0" w:color="000000"/>
+            </w:tcBorders>
+            <w:shd w:val="clear" w:color="auto" w:fill="auto"/>
+            <w:tcMar>
+              <w:left w:w="54" w:type="dxa"/>
+            </w:tcMar>
+          </w:tcPr>
+          <w:p>
+            <w:pPr>
+              <w:pStyle w:val="Zawartotabeli"/>
+              <w:rPr>
+                <w:rFonts w:ascii="Arial" w:hAnsi="Arial"/>
+              </w:rPr>
+            </w:pPr>
+          </w:p>
+        </w:tc>
+        <w:tc>
+          <w:tcPr>
+            <w:tcW w:w="4819" w:type="dxa"/>
+            <w:tcBorders>
+              <w:left w:val="single" w:sz="2" w:space="0" w:color="000000"/>
+              <w:bottom w:val="single" w:sz="2" w:space="0" w:color="000000"/>
+              <w:right w:val="single" w:sz="2" w:space="0" w:color="000000"/>
+            </w:tcBorders>
+            <w:shd w:val="clear" w:color="auto" w:fill="auto"/>
+            <w:tcMar>
+              <w:left w:w="54" w:type="dxa"/>
+            </w:tcMar>
+          </w:tcPr>
+          <w:p>
+            <w:pPr>
+              <w:pStyle w:val="Zawartotabeli"/>
+              <w:rPr>
+                <w:rFonts w:ascii="Arial" w:hAnsi="Arial"/>
+              </w:rPr>
+            </w:pPr>
+            <w:r>
+              <w:rPr>
+                <w:rFonts w:ascii="Arial" w:hAnsi="Arial"/>
+              </w:rPr>
+              <w:t xml:space="preserve">Pyt. 3: </w:t>
+            </w:r>
+            <w:r>
+              <w:rPr>
+                <w:rFonts w:ascii="Arial" w:hAnsi="Arial"/>
+              </w:rPr>
+              <w:t>Ewentualny przypadek losowy</w:t>
+            </w:r>
+          </w:p>
+        </w:tc>
+      </w:tr>
+    </w:tbl>
+    <w:p/>
+    <w:tbl>
+      <w:tblPr>
+        <w:tblW w:w="9638" w:type="dxa"/>
+        <w:tblInd w:w="55" w:type="dxa"/>
+        <w:tblBorders>
+          <w:top w:val="single" w:sz="2" w:space="0" w:color="000000"/>
+          <w:left w:val="single" w:sz="2" w:space="0" w:color="000000"/>
+          <w:bottom w:val="single" w:sz="2" w:space="0" w:color="000000"/>
+          <w:insideH w:val="single" w:sz="2" w:space="0" w:color="000000"/>
+        </w:tblBorders>
+        <w:tblCellMar>
+          <w:top w:w="55" w:type="dxa"/>
+          <w:left w:w="54" w:type="dxa"/>
+          <w:bottom w:w="55" w:type="dxa"/>
+          <w:right w:w="55" w:type="dxa"/>
+        </w:tblCellMar>
+        <w:tblLook w:val="04A0" w:firstRow="1" w:lastRow="0" w:firstColumn="1" w:lastColumn="0" w:noHBand="0" w:noVBand="1"/>
+      </w:tblPr>
+      <w:tblGrid>
+        <w:gridCol w:w="4819"/>
+        <w:gridCol w:w="4819"/>
+      </w:tblGrid>
+      <w:tr>
+        <w:tc>
+          <w:tcPr>
+            <w:tcW w:w="4819" w:type="dxa"/>
+            <w:vMerge w:val="restart"/>
+            <w:tcBorders>
+              <w:top w:val="single" w:sz="2" w:space="0" w:color="000000"/>
+              <w:left w:val="single" w:sz="2" w:space="0" w:color="000000"/>
+              <w:bottom w:val="single" w:sz="2" w:space="0" w:color="000000"/>
+            </w:tcBorders>
+            <w:shd w:val="clear" w:color="auto" w:fill="auto"/>
+            <w:tcMar>
+              <w:left w:w="54" w:type="dxa"/>
+            </w:tcMar>
+            <w:vAlign w:val="center"/>
+          </w:tcPr>
+          <w:p>
+            <w:pPr>
+              <w:pStyle w:val="Zawartotabeli"/>
+              <w:jc w:val="center"/>
+              <w:rPr>
+                <w:rFonts w:ascii="Arial" w:hAnsi="Arial"/>
+              </w:rPr>
+            </w:pPr>
+            <w:r>
+              <w:rPr>
+                <w:rFonts w:ascii="Arial" w:hAnsi="Arial"/>
+              </w:rPr>
+              <w:t>Rucki Jakub</w:t>
+            </w:r>
+          </w:p>
+        </w:tc>
+        <w:tc>
+          <w:tcPr>
+            <w:tcW w:w="4819" w:type="dxa"/>
+            <w:tcBorders>
+              <w:top w:val="single" w:sz="2" w:space="0" w:color="000000"/>
+              <w:left w:val="single" w:sz="2" w:space="0" w:color="000000"/>
+              <w:bottom w:val="single" w:sz="2" w:space="0" w:color="000000"/>
+              <w:right w:val="single" w:sz="2" w:space="0" w:color="000000"/>
+            </w:tcBorders>
+            <w:shd w:val="clear" w:color="auto" w:fill="auto"/>
+            <w:tcMar>
+              <w:left w:w="54" w:type="dxa"/>
+            </w:tcMar>
+          </w:tcPr>
+          <w:p>
+            <w:pPr>
+              <w:pStyle w:val="Zawartotabeli"/>
+              <w:rPr>
+                <w:rFonts w:ascii="Arial" w:hAnsi="Arial"/>
+              </w:rPr>
+            </w:pPr>
+            <w:r>
+              <w:rPr>
+                <w:rFonts w:ascii="Arial" w:hAnsi="Arial"/>
+              </w:rPr>
+              <w:t>Pyt. 1:</w:t>
+            </w:r>
+            <w:r>
+              <w:rPr>
+                <w:rFonts w:ascii="Arial" w:hAnsi="Arial"/>
+              </w:rPr>
+              <w:t xml:space="preserve"> </w:t>
+            </w:r>
+            <w:r>
+              <w:rPr>
+                <w:rFonts w:ascii="Arial" w:hAnsi="Arial"/>
+              </w:rPr>
+              <w:t xml:space="preserve">Stworzyłem </w:t>
+            </w:r>
+            <w:proofErr w:type="spellStart"/>
+            <w:r>
+              <w:rPr>
+                <w:rFonts w:ascii="Arial" w:hAnsi="Arial"/>
+              </w:rPr>
+              <w:t>backend</w:t>
+            </w:r>
+            <w:proofErr w:type="spellEnd"/>
+            <w:r>
+              <w:rPr>
+                <w:rFonts w:ascii="Arial" w:hAnsi="Arial"/>
+              </w:rPr>
+              <w:t xml:space="preserve"> odpowiedzialny za logowanie do aplikacji</w:t>
+            </w:r>
+          </w:p>
+        </w:tc>
+      </w:tr>
+      <w:tr>
+        <w:tc>
+          <w:tcPr>
+            <w:tcW w:w="4819" w:type="dxa"/>
+            <w:vMerge/>
+            <w:tcBorders>
+              <w:top w:val="single" w:sz="2" w:space="0" w:color="000000"/>
+              <w:left w:val="single" w:sz="2" w:space="0" w:color="000000"/>
+              <w:bottom w:val="single" w:sz="2" w:space="0" w:color="000000"/>
+            </w:tcBorders>
+            <w:shd w:val="clear" w:color="auto" w:fill="auto"/>
+            <w:tcMar>
+              <w:left w:w="54" w:type="dxa"/>
+            </w:tcMar>
+          </w:tcPr>
+          <w:p>
+            <w:pPr>
+              <w:pStyle w:val="Zawartotabeli"/>
+              <w:rPr>
+                <w:rFonts w:ascii="Arial" w:hAnsi="Arial"/>
+              </w:rPr>
+            </w:pPr>
+          </w:p>
+        </w:tc>
+        <w:tc>
+          <w:tcPr>
+            <w:tcW w:w="4819" w:type="dxa"/>
+            <w:tcBorders>
+              <w:left w:val="single" w:sz="2" w:space="0" w:color="000000"/>
+              <w:bottom w:val="single" w:sz="2" w:space="0" w:color="000000"/>
+              <w:right w:val="single" w:sz="2" w:space="0" w:color="000000"/>
+            </w:tcBorders>
+            <w:shd w:val="clear" w:color="auto" w:fill="auto"/>
+            <w:tcMar>
+              <w:left w:w="54" w:type="dxa"/>
+            </w:tcMar>
+          </w:tcPr>
+          <w:p>
+            <w:pPr>
+              <w:pStyle w:val="Zawartotabeli"/>
+              <w:rPr>
+                <w:rFonts w:ascii="Arial" w:hAnsi="Arial"/>
+              </w:rPr>
+            </w:pPr>
+            <w:r>
+              <w:rPr>
+                <w:rFonts w:ascii="Arial" w:hAnsi="Arial"/>
+              </w:rPr>
+              <w:t>Pyt. 2:</w:t>
+            </w:r>
+            <w:r>
+              <w:rPr>
+                <w:rFonts w:ascii="Arial" w:hAnsi="Arial"/>
+              </w:rPr>
+              <w:t xml:space="preserve"> </w:t>
+            </w:r>
+            <w:r>
+              <w:rPr>
+                <w:rFonts w:ascii="Arial" w:hAnsi="Arial"/>
+              </w:rPr>
+              <w:t xml:space="preserve">Stworzę </w:t>
+            </w:r>
+            <w:proofErr w:type="spellStart"/>
+            <w:r>
+              <w:rPr>
+                <w:rFonts w:ascii="Arial" w:hAnsi="Arial"/>
+              </w:rPr>
+              <w:t>backend</w:t>
+            </w:r>
+            <w:proofErr w:type="spellEnd"/>
+            <w:r>
+              <w:rPr>
+                <w:rFonts w:ascii="Arial" w:hAnsi="Arial"/>
+              </w:rPr>
+              <w:t xml:space="preserve"> aplikacji w modelu Spring MVC</w:t>
+            </w:r>
+          </w:p>
+        </w:tc>
+      </w:tr>
+      <w:tr>
+        <w:tc>
+          <w:tcPr>
+            <w:tcW w:w="4819" w:type="dxa"/>
+            <w:vMerge/>
+            <w:tcBorders>
+              <w:top w:val="single" w:sz="2" w:space="0" w:color="000000"/>
+              <w:left w:val="single" w:sz="2" w:space="0" w:color="000000"/>
+              <w:bottom w:val="single" w:sz="2" w:space="0" w:color="000000"/>
+            </w:tcBorders>
+            <w:shd w:val="clear" w:color="auto" w:fill="auto"/>
+            <w:tcMar>
+              <w:left w:w="54" w:type="dxa"/>
+            </w:tcMar>
+          </w:tcPr>
+          <w:p>
+            <w:pPr>
+              <w:pStyle w:val="Zawartotabeli"/>
+              <w:rPr>
+                <w:rFonts w:ascii="Arial" w:hAnsi="Arial"/>
+              </w:rPr>
+            </w:pPr>
+          </w:p>
+        </w:tc>
+        <w:tc>
+          <w:tcPr>
+            <w:tcW w:w="4819" w:type="dxa"/>
+            <w:tcBorders>
+              <w:left w:val="single" w:sz="2" w:space="0" w:color="000000"/>
+              <w:bottom w:val="single" w:sz="2" w:space="0" w:color="000000"/>
+              <w:right w:val="single" w:sz="2" w:space="0" w:color="000000"/>
+            </w:tcBorders>
+            <w:shd w:val="clear" w:color="auto" w:fill="auto"/>
+            <w:tcMar>
+              <w:left w:w="54" w:type="dxa"/>
+            </w:tcMar>
+          </w:tcPr>
+          <w:p>
+            <w:pPr>
+              <w:pStyle w:val="Zawartotabeli"/>
+              <w:rPr>
+                <w:rFonts w:ascii="Arial" w:hAnsi="Arial"/>
+              </w:rPr>
+            </w:pPr>
+            <w:r>
+              <w:rPr>
+                <w:rFonts w:ascii="Arial" w:hAnsi="Arial"/>
+              </w:rPr>
+              <w:t>Pyt. 3:</w:t>
+            </w:r>
+            <w:r>
+              <w:t xml:space="preserve"> </w:t>
+            </w:r>
+            <w:r>
+              <w:rPr>
+                <w:rFonts w:ascii="Arial" w:hAnsi="Arial"/>
+              </w:rPr>
+              <w:t>Nie widzę żadnych przeszkód</w:t>
+            </w:r>
+          </w:p>
+        </w:tc>
+      </w:tr>
+    </w:tbl>
+    <w:p/>
+    <w:tbl>
+      <w:tblPr>
+        <w:tblW w:w="9638" w:type="dxa"/>
+        <w:tblInd w:w="55" w:type="dxa"/>
+        <w:tblBorders>
+          <w:top w:val="single" w:sz="2" w:space="0" w:color="000000"/>
+          <w:left w:val="single" w:sz="2" w:space="0" w:color="000000"/>
+          <w:bottom w:val="single" w:sz="2" w:space="0" w:color="000000"/>
+          <w:insideH w:val="single" w:sz="2" w:space="0" w:color="000000"/>
+        </w:tblBorders>
+        <w:tblCellMar>
+          <w:top w:w="55" w:type="dxa"/>
+          <w:left w:w="54" w:type="dxa"/>
+          <w:bottom w:w="55" w:type="dxa"/>
+          <w:right w:w="55" w:type="dxa"/>
+        </w:tblCellMar>
+        <w:tblLook w:val="04A0" w:firstRow="1" w:lastRow="0" w:firstColumn="1" w:lastColumn="0" w:noHBand="0" w:noVBand="1"/>
+      </w:tblPr>
+      <w:tblGrid>
+        <w:gridCol w:w="4819"/>
+        <w:gridCol w:w="4819"/>
+      </w:tblGrid>
+      <w:tr>
+        <w:tc>
+          <w:tcPr>
+            <w:tcW w:w="4819" w:type="dxa"/>
+            <w:vMerge w:val="restart"/>
+            <w:tcBorders>
+              <w:top w:val="single" w:sz="2" w:space="0" w:color="000000"/>
+              <w:left w:val="single" w:sz="2" w:space="0" w:color="000000"/>
+              <w:bottom w:val="single" w:sz="2" w:space="0" w:color="000000"/>
+            </w:tcBorders>
+            <w:shd w:val="clear" w:color="auto" w:fill="auto"/>
+            <w:tcMar>
+              <w:left w:w="54" w:type="dxa"/>
+            </w:tcMar>
+            <w:vAlign w:val="center"/>
+          </w:tcPr>
+          <w:p>
+            <w:pPr>
+              <w:pStyle w:val="Zawartotabeli"/>
+              <w:jc w:val="center"/>
+              <w:rPr>
+                <w:rFonts w:ascii="Arial" w:hAnsi="Arial"/>
+              </w:rPr>
+            </w:pPr>
+            <w:r>
+              <w:rPr>
+                <w:rFonts w:ascii="Arial" w:hAnsi="Arial"/>
+              </w:rPr>
+              <w:t xml:space="preserve">Aleksander </w:t>
+            </w:r>
+            <w:proofErr w:type="spellStart"/>
+            <w:r>
+              <w:rPr>
+                <w:rFonts w:ascii="Arial" w:hAnsi="Arial"/>
+              </w:rPr>
+              <w:t>Szepelak</w:t>
+            </w:r>
+            <w:proofErr w:type="spellEnd"/>
+          </w:p>
+        </w:tc>
+        <w:tc>
+          <w:tcPr>
+            <w:tcW w:w="4819" w:type="dxa"/>
+            <w:tcBorders>
+              <w:top w:val="single" w:sz="2" w:space="0" w:color="000000"/>
+              <w:left w:val="single" w:sz="2" w:space="0" w:color="000000"/>
+              <w:bottom w:val="single" w:sz="2" w:space="0" w:color="000000"/>
+              <w:right w:val="single" w:sz="2" w:space="0" w:color="000000"/>
+            </w:tcBorders>
+            <w:shd w:val="clear" w:color="auto" w:fill="auto"/>
+            <w:tcMar>
+              <w:left w:w="54" w:type="dxa"/>
+            </w:tcMar>
+          </w:tcPr>
+          <w:p>
+            <w:pPr>
+              <w:pStyle w:val="Zawartotabeli"/>
+              <w:rPr>
+                <w:rFonts w:ascii="Arial" w:hAnsi="Arial"/>
+              </w:rPr>
+            </w:pPr>
+            <w:r>
+              <w:rPr>
+                <w:rFonts w:ascii="Arial" w:hAnsi="Arial"/>
+              </w:rPr>
+              <w:t>Pyt. 1:</w:t>
+            </w:r>
+            <w:r>
+              <w:rPr>
+                <w:rFonts w:ascii="Arial" w:hAnsi="Arial"/>
+              </w:rPr>
+              <w:t xml:space="preserve"> </w:t>
+            </w:r>
+            <w:r>
+              <w:rPr>
+                <w:rFonts w:ascii="Arial" w:hAnsi="Arial"/>
+              </w:rPr>
+              <w:t xml:space="preserve">Pomogłem przy pisaniu </w:t>
+            </w:r>
+            <w:proofErr w:type="spellStart"/>
+            <w:r>
+              <w:rPr>
+                <w:rFonts w:ascii="Arial" w:hAnsi="Arial"/>
+              </w:rPr>
+              <w:t>backendu</w:t>
+            </w:r>
+            <w:proofErr w:type="spellEnd"/>
+            <w:r>
+              <w:rPr>
+                <w:rFonts w:ascii="Arial" w:hAnsi="Arial"/>
+              </w:rPr>
+              <w:t xml:space="preserve"> aplikacji.</w:t>
+            </w:r>
+          </w:p>
+        </w:tc>
+      </w:tr>
+      <w:tr>
+        <w:tc>
+          <w:tcPr>
+            <w:tcW w:w="4819" w:type="dxa"/>
+            <w:vMerge/>
+            <w:tcBorders>
+              <w:top w:val="single" w:sz="2" w:space="0" w:color="000000"/>
+              <w:left w:val="single" w:sz="2" w:space="0" w:color="000000"/>
+              <w:bottom w:val="single" w:sz="2" w:space="0" w:color="000000"/>
+            </w:tcBorders>
+            <w:shd w:val="clear" w:color="auto" w:fill="auto"/>
+            <w:tcMar>
+              <w:left w:w="54" w:type="dxa"/>
+            </w:tcMar>
+          </w:tcPr>
+          <w:p>
+            <w:pPr>
+              <w:pStyle w:val="Zawartotabeli"/>
+              <w:rPr>
+                <w:rFonts w:ascii="Arial" w:hAnsi="Arial"/>
+              </w:rPr>
+            </w:pPr>
+          </w:p>
+        </w:tc>
+        <w:tc>
+          <w:tcPr>
+            <w:tcW w:w="4819" w:type="dxa"/>
+            <w:tcBorders>
+              <w:left w:val="single" w:sz="2" w:space="0" w:color="000000"/>
+              <w:bottom w:val="single" w:sz="2" w:space="0" w:color="000000"/>
+              <w:right w:val="single" w:sz="2" w:space="0" w:color="000000"/>
+            </w:tcBorders>
+            <w:shd w:val="clear" w:color="auto" w:fill="auto"/>
+            <w:tcMar>
+              <w:left w:w="54" w:type="dxa"/>
+            </w:tcMar>
+          </w:tcPr>
+          <w:p>
+            <w:pPr>
+              <w:pStyle w:val="Zawartotabeli"/>
+              <w:rPr>
+                <w:rFonts w:ascii="Arial" w:hAnsi="Arial"/>
+              </w:rPr>
+            </w:pPr>
+            <w:r>
+              <w:rPr>
+                <w:rFonts w:ascii="Arial" w:hAnsi="Arial"/>
+              </w:rPr>
+              <w:t>Pyt. 2:</w:t>
+            </w:r>
+            <w:r>
+              <w:rPr>
+                <w:rFonts w:ascii="Arial" w:hAnsi="Arial"/>
+              </w:rPr>
+              <w:t xml:space="preserve"> </w:t>
+            </w:r>
+            <w:r>
+              <w:rPr>
+                <w:rFonts w:ascii="Arial" w:hAnsi="Arial"/>
+              </w:rPr>
+              <w:t xml:space="preserve">W dalszym ciągu będę pomagał przy </w:t>
+            </w:r>
+            <w:proofErr w:type="spellStart"/>
+            <w:r>
+              <w:rPr>
+                <w:rFonts w:ascii="Arial" w:hAnsi="Arial"/>
+              </w:rPr>
+              <w:t>backendzie</w:t>
+            </w:r>
+            <w:proofErr w:type="spellEnd"/>
+            <w:r>
+              <w:rPr>
+                <w:rFonts w:ascii="Arial" w:hAnsi="Arial"/>
+              </w:rPr>
+              <w:t>.</w:t>
+            </w:r>
+          </w:p>
+        </w:tc>
+      </w:tr>
+      <w:tr>
+        <w:tc>
+          <w:tcPr>
+            <w:tcW w:w="4819" w:type="dxa"/>
+            <w:vMerge/>
+            <w:tcBorders>
+              <w:top w:val="single" w:sz="2" w:space="0" w:color="000000"/>
+              <w:left w:val="single" w:sz="2" w:space="0" w:color="000000"/>
+              <w:bottom w:val="single" w:sz="2" w:space="0" w:color="000000"/>
+            </w:tcBorders>
+            <w:shd w:val="clear" w:color="auto" w:fill="auto"/>
+            <w:tcMar>
+              <w:left w:w="54" w:type="dxa"/>
+            </w:tcMar>
+          </w:tcPr>
+          <w:p>
+            <w:pPr>
+              <w:pStyle w:val="Zawartotabeli"/>
+              <w:rPr>
+                <w:rFonts w:ascii="Arial" w:hAnsi="Arial"/>
+              </w:rPr>
+            </w:pPr>
+          </w:p>
+        </w:tc>
+        <w:tc>
+          <w:tcPr>
+            <w:tcW w:w="4819" w:type="dxa"/>
+            <w:tcBorders>
+              <w:left w:val="single" w:sz="2" w:space="0" w:color="000000"/>
+              <w:bottom w:val="single" w:sz="2" w:space="0" w:color="000000"/>
+              <w:right w:val="single" w:sz="2" w:space="0" w:color="000000"/>
+            </w:tcBorders>
+            <w:shd w:val="clear" w:color="auto" w:fill="auto"/>
+            <w:tcMar>
+              <w:left w:w="54" w:type="dxa"/>
+            </w:tcMar>
+          </w:tcPr>
+          <w:p>
+            <w:pPr>
+              <w:pStyle w:val="Zawartotabeli"/>
+              <w:rPr>
+                <w:rFonts w:ascii="Arial" w:hAnsi="Arial"/>
+              </w:rPr>
+            </w:pPr>
+            <w:r>
+              <w:rPr>
+                <w:rFonts w:ascii="Arial" w:hAnsi="Arial"/>
+              </w:rPr>
+              <w:t>Pyt. 3:</w:t>
+            </w:r>
+            <w:r>
+              <w:rPr>
+                <w:rFonts w:ascii="Arial" w:hAnsi="Arial"/>
+              </w:rPr>
+              <w:t xml:space="preserve"> </w:t>
+            </w:r>
+            <w:r>
+              <w:rPr>
+                <w:rFonts w:ascii="Arial" w:hAnsi="Arial"/>
+              </w:rPr>
+              <w:t>Mało czasu jaki zespół jest w stanie poświęcić na pisanie aplikacji.</w:t>
+            </w:r>
+          </w:p>
+        </w:tc>
+      </w:tr>
+    </w:tbl>
+    <w:p/>
+    <w:tbl>
+      <w:tblPr>
+        <w:tblW w:w="9638" w:type="dxa"/>
+        <w:tblInd w:w="55" w:type="dxa"/>
+        <w:tblBorders>
+          <w:top w:val="single" w:sz="2" w:space="0" w:color="000000"/>
+          <w:left w:val="single" w:sz="2" w:space="0" w:color="000000"/>
+          <w:bottom w:val="single" w:sz="2" w:space="0" w:color="000000"/>
+          <w:insideH w:val="single" w:sz="2" w:space="0" w:color="000000"/>
+        </w:tblBorders>
+        <w:tblCellMar>
+          <w:top w:w="55" w:type="dxa"/>
+          <w:left w:w="54" w:type="dxa"/>
+          <w:bottom w:w="55" w:type="dxa"/>
+          <w:right w:w="55" w:type="dxa"/>
+        </w:tblCellMar>
+        <w:tblLook w:val="04A0" w:firstRow="1" w:lastRow="0" w:firstColumn="1" w:lastColumn="0" w:noHBand="0" w:noVBand="1"/>
+      </w:tblPr>
+      <w:tblGrid>
+        <w:gridCol w:w="4819"/>
+        <w:gridCol w:w="4819"/>
+      </w:tblGrid>
+      <w:tr>
+        <w:tc>
+          <w:tcPr>
+            <w:tcW w:w="4819" w:type="dxa"/>
+            <w:vMerge w:val="restart"/>
+            <w:tcBorders>
+              <w:top w:val="single" w:sz="2" w:space="0" w:color="000000"/>
+              <w:left w:val="single" w:sz="2" w:space="0" w:color="000000"/>
+              <w:bottom w:val="single" w:sz="2" w:space="0" w:color="000000"/>
+            </w:tcBorders>
+            <w:shd w:val="clear" w:color="auto" w:fill="auto"/>
+            <w:tcMar>
+              <w:left w:w="54" w:type="dxa"/>
+            </w:tcMar>
+            <w:vAlign w:val="center"/>
+          </w:tcPr>
+          <w:p>
+            <w:pPr>
+              <w:pStyle w:val="Zawartotabeli"/>
+              <w:jc w:val="center"/>
+              <w:rPr>
+                <w:rFonts w:ascii="Arial" w:hAnsi="Arial"/>
+              </w:rPr>
+            </w:pPr>
+            <w:r>
+              <w:rPr>
+                <w:rFonts w:ascii="Arial" w:hAnsi="Arial"/>
+              </w:rPr>
+              <w:t>Mateusz Baczek</w:t>
+            </w:r>
+          </w:p>
+        </w:tc>
+        <w:tc>
+          <w:tcPr>
+            <w:tcW w:w="4819" w:type="dxa"/>
+            <w:tcBorders>
+              <w:top w:val="single" w:sz="2" w:space="0" w:color="000000"/>
+              <w:left w:val="single" w:sz="2" w:space="0" w:color="000000"/>
+              <w:bottom w:val="single" w:sz="2" w:space="0" w:color="000000"/>
+              <w:right w:val="single" w:sz="2" w:space="0" w:color="000000"/>
+            </w:tcBorders>
+            <w:shd w:val="clear" w:color="auto" w:fill="auto"/>
+            <w:tcMar>
+              <w:left w:w="54" w:type="dxa"/>
+            </w:tcMar>
+          </w:tcPr>
+          <w:p>
+            <w:pPr>
+              <w:pStyle w:val="Zawartotabeli"/>
+              <w:rPr>
+                <w:rFonts w:ascii="Arial" w:hAnsi="Arial"/>
+              </w:rPr>
+            </w:pPr>
+            <w:r>
+              <w:rPr>
+                <w:rFonts w:ascii="Arial" w:hAnsi="Arial"/>
+              </w:rPr>
+              <w:t>Pyt. 1:</w:t>
+            </w:r>
+            <w:r>
+              <w:rPr>
+                <w:rFonts w:ascii="Arial" w:hAnsi="Arial"/>
+              </w:rPr>
+              <w:t xml:space="preserve"> Wystawienie I etapu REST(budowa modułowa) oraz dokumentacji REST w wersji online dla developerów, aktualizowana na bieżąco: </w:t>
+            </w:r>
+            <w:hyperlink r:id="rId5" w:history="1">
+              <w:r>
+                <w:rPr>
+                  <w:rStyle w:val="Hipercze"/>
+                </w:rPr>
+                <w:t>http://ssh-vps.nazwa.pl:4742/docs</w:t>
+              </w:r>
+            </w:hyperlink>
+            <w:r>
+              <w:t xml:space="preserve">, </w:t>
+            </w:r>
+            <w:r>
+              <w:rPr>
+                <w:rFonts w:ascii="Arial" w:hAnsi="Arial" w:cs="Arial"/>
+              </w:rPr>
+              <w:t xml:space="preserve">pomoc w </w:t>
+            </w:r>
+            <w:proofErr w:type="spellStart"/>
+            <w:r>
+              <w:rPr>
+                <w:rFonts w:ascii="Arial" w:hAnsi="Arial" w:cs="Arial"/>
+              </w:rPr>
+              <w:t>backendzie</w:t>
+            </w:r>
+            <w:proofErr w:type="spellEnd"/>
+            <w:r>
+              <w:t xml:space="preserve"> </w:t>
+            </w:r>
+          </w:p>
+        </w:tc>
+      </w:tr>
+      <w:tr>
+        <w:tc>
+          <w:tcPr>
+            <w:tcW w:w="4819" w:type="dxa"/>
+            <w:vMerge/>
+            <w:tcBorders>
+              <w:top w:val="single" w:sz="2" w:space="0" w:color="000000"/>
+              <w:left w:val="single" w:sz="2" w:space="0" w:color="000000"/>
+              <w:bottom w:val="single" w:sz="2" w:space="0" w:color="000000"/>
+            </w:tcBorders>
+            <w:shd w:val="clear" w:color="auto" w:fill="auto"/>
+            <w:tcMar>
+              <w:left w:w="54" w:type="dxa"/>
+            </w:tcMar>
+          </w:tcPr>
+          <w:p>
+            <w:pPr>
+              <w:pStyle w:val="Zawartotabeli"/>
+              <w:rPr>
+                <w:rFonts w:ascii="Arial" w:hAnsi="Arial"/>
+              </w:rPr>
+            </w:pPr>
+          </w:p>
+        </w:tc>
+        <w:tc>
+          <w:tcPr>
+            <w:tcW w:w="4819" w:type="dxa"/>
+            <w:tcBorders>
+              <w:left w:val="single" w:sz="2" w:space="0" w:color="000000"/>
+              <w:bottom w:val="single" w:sz="2" w:space="0" w:color="000000"/>
+              <w:right w:val="single" w:sz="2" w:space="0" w:color="000000"/>
+            </w:tcBorders>
+            <w:shd w:val="clear" w:color="auto" w:fill="auto"/>
+            <w:tcMar>
+              <w:left w:w="54" w:type="dxa"/>
+            </w:tcMar>
+          </w:tcPr>
+          <w:p>
+            <w:pPr>
+              <w:pStyle w:val="Zawartotabeli"/>
+              <w:rPr>
+                <w:rFonts w:ascii="Arial" w:hAnsi="Arial"/>
+              </w:rPr>
+            </w:pPr>
+            <w:r>
+              <w:rPr>
+                <w:rFonts w:ascii="Arial" w:hAnsi="Arial"/>
+              </w:rPr>
+              <w:t>Pyt. 2:</w:t>
+            </w:r>
+            <w:r>
+              <w:rPr>
+                <w:rFonts w:ascii="Arial" w:hAnsi="Arial"/>
+              </w:rPr>
+              <w:t xml:space="preserve"> wprowadzenie II etapu aplikacji REST do obsługi panelu kierownika i użytkownika(próba zakończenia prac nad REST wraz z notyfikacjami i dodatkowymi informacjami dla reszty paneli), aktualizacja dokumentacji</w:t>
+            </w:r>
+          </w:p>
+        </w:tc>
+      </w:tr>
+      <w:tr>
+        <w:tc>
+          <w:tcPr>
+            <w:tcW w:w="4819" w:type="dxa"/>
+            <w:vMerge/>
+            <w:tcBorders>
+              <w:top w:val="single" w:sz="2" w:space="0" w:color="000000"/>
+              <w:left w:val="single" w:sz="2" w:space="0" w:color="000000"/>
+              <w:bottom w:val="single" w:sz="2" w:space="0" w:color="000000"/>
+            </w:tcBorders>
+            <w:shd w:val="clear" w:color="auto" w:fill="auto"/>
+            <w:tcMar>
+              <w:left w:w="54" w:type="dxa"/>
+            </w:tcMar>
+          </w:tcPr>
+          <w:p>
+            <w:pPr>
+              <w:pStyle w:val="Zawartotabeli"/>
+              <w:rPr>
+                <w:rFonts w:ascii="Arial" w:hAnsi="Arial"/>
+              </w:rPr>
+            </w:pPr>
+          </w:p>
+        </w:tc>
+        <w:tc>
+          <w:tcPr>
+            <w:tcW w:w="4819" w:type="dxa"/>
+            <w:tcBorders>
+              <w:left w:val="single" w:sz="2" w:space="0" w:color="000000"/>
+              <w:bottom w:val="single" w:sz="2" w:space="0" w:color="000000"/>
+              <w:right w:val="single" w:sz="2" w:space="0" w:color="000000"/>
+            </w:tcBorders>
+            <w:shd w:val="clear" w:color="auto" w:fill="auto"/>
+            <w:tcMar>
+              <w:left w:w="54" w:type="dxa"/>
+            </w:tcMar>
+          </w:tcPr>
+          <w:p>
+            <w:pPr>
+              <w:pStyle w:val="Zawartotabeli"/>
+              <w:rPr>
+                <w:rFonts w:ascii="Arial" w:hAnsi="Arial"/>
+              </w:rPr>
+            </w:pPr>
+            <w:r>
+              <w:rPr>
+                <w:rFonts w:ascii="Arial" w:hAnsi="Arial"/>
+              </w:rPr>
+              <w:t>Pyt. 3:</w:t>
+            </w:r>
+            <w:r>
+              <w:rPr>
+                <w:rFonts w:ascii="Arial" w:hAnsi="Arial"/>
+              </w:rPr>
+              <w:t xml:space="preserve"> </w:t>
+            </w:r>
+            <w:r>
+              <w:rPr>
+                <w:rFonts w:ascii="Arial" w:hAnsi="Arial"/>
+              </w:rPr>
+              <w:t>Drobne przeszkody i przesunięcia terminów, spowodowane obowiązkami zespołu jako studentów nad innymi projektami dla innych przedmiotów. Poza tym prace postępują naprawdę dobrze.</w:t>
+            </w:r>
+          </w:p>
+        </w:tc>
+      </w:tr>
+    </w:tbl>
+    <w:p>
+      <w:pPr>
+        <w:rPr>
+          <w:rFonts w:ascii="Arial" w:hAnsi="Arial"/>
+          <w:b/>
+          <w:bCs/>
+          <w:sz w:val="30"/>
+          <w:szCs w:val="30"/>
+        </w:rPr>
+      </w:pPr>
+    </w:p>
+    <w:tbl>
+      <w:tblPr>
+        <w:tblW w:w="9638" w:type="dxa"/>
+        <w:tblInd w:w="55" w:type="dxa"/>
+        <w:tblBorders>
+          <w:top w:val="single" w:sz="2" w:space="0" w:color="000000"/>
+          <w:left w:val="single" w:sz="2" w:space="0" w:color="000000"/>
+          <w:bottom w:val="single" w:sz="2" w:space="0" w:color="000000"/>
+          <w:insideH w:val="single" w:sz="2" w:space="0" w:color="000000"/>
+        </w:tblBorders>
+        <w:tblCellMar>
+          <w:top w:w="55" w:type="dxa"/>
+          <w:left w:w="54" w:type="dxa"/>
+          <w:bottom w:w="55" w:type="dxa"/>
+          <w:right w:w="55" w:type="dxa"/>
+        </w:tblCellMar>
+        <w:tblLook w:val="04A0" w:firstRow="1" w:lastRow="0" w:firstColumn="1" w:lastColumn="0" w:noHBand="0" w:noVBand="1"/>
+      </w:tblPr>
+      <w:tblGrid>
+        <w:gridCol w:w="4819"/>
+        <w:gridCol w:w="4819"/>
+      </w:tblGrid>
+      <w:tr>
+        <w:tc>
+          <w:tcPr>
+            <w:tcW w:w="4819" w:type="dxa"/>
+            <w:vMerge w:val="restart"/>
+            <w:tcBorders>
+              <w:top w:val="single" w:sz="2" w:space="0" w:color="000000"/>
+              <w:left w:val="single" w:sz="2" w:space="0" w:color="000000"/>
+              <w:bottom w:val="single" w:sz="2" w:space="0" w:color="000000"/>
+            </w:tcBorders>
+            <w:shd w:val="clear" w:color="auto" w:fill="auto"/>
+            <w:tcMar>
+              <w:left w:w="54" w:type="dxa"/>
+            </w:tcMar>
+            <w:vAlign w:val="center"/>
+          </w:tcPr>
+          <w:p>
+            <w:pPr>
+              <w:pStyle w:val="Zawartotabeli"/>
+              <w:jc w:val="center"/>
+              <w:rPr>
+                <w:rFonts w:ascii="Arial" w:hAnsi="Arial"/>
+              </w:rPr>
+            </w:pPr>
+            <w:r>
+              <w:rPr>
+                <w:rFonts w:ascii="Arial" w:hAnsi="Arial"/>
+              </w:rPr>
+              <w:t>Szymon Sajdak</w:t>
+            </w:r>
+          </w:p>
+        </w:tc>
+        <w:tc>
+          <w:tcPr>
+            <w:tcW w:w="4819" w:type="dxa"/>
+            <w:tcBorders>
+              <w:top w:val="single" w:sz="2" w:space="0" w:color="000000"/>
+              <w:left w:val="single" w:sz="2" w:space="0" w:color="000000"/>
+              <w:bottom w:val="single" w:sz="2" w:space="0" w:color="000000"/>
+              <w:right w:val="single" w:sz="2" w:space="0" w:color="000000"/>
+            </w:tcBorders>
+            <w:shd w:val="clear" w:color="auto" w:fill="auto"/>
+            <w:tcMar>
+              <w:left w:w="54" w:type="dxa"/>
+            </w:tcMar>
+          </w:tcPr>
+          <w:p>
+            <w:pPr>
+              <w:pStyle w:val="Zawartotabeli"/>
+              <w:rPr>
+                <w:rFonts w:ascii="Arial" w:hAnsi="Arial"/>
+              </w:rPr>
+            </w:pPr>
+            <w:r>
+              <w:rPr>
+                <w:rFonts w:ascii="Arial" w:hAnsi="Arial"/>
+              </w:rPr>
+              <w:t>Pyt. 1:</w:t>
+            </w:r>
+            <w:r>
+              <w:rPr>
+                <w:rFonts w:ascii="Arial" w:hAnsi="Arial"/>
+              </w:rPr>
+              <w:t>Stworzenie baz</w:t>
+            </w:r>
+            <w:r>
+              <w:rPr>
+                <w:rFonts w:ascii="Arial" w:hAnsi="Arial"/>
+              </w:rPr>
+              <w:t>y, ostateczna wersja modelu ERD, pomoc przy aplikacji REST</w:t>
+            </w:r>
+          </w:p>
+        </w:tc>
+      </w:tr>
+      <w:tr>
+        <w:tc>
+          <w:tcPr>
+            <w:tcW w:w="4819" w:type="dxa"/>
+            <w:vMerge/>
+            <w:tcBorders>
+              <w:top w:val="single" w:sz="2" w:space="0" w:color="000000"/>
+              <w:left w:val="single" w:sz="2" w:space="0" w:color="000000"/>
+              <w:bottom w:val="single" w:sz="2" w:space="0" w:color="000000"/>
+            </w:tcBorders>
+            <w:shd w:val="clear" w:color="auto" w:fill="auto"/>
+            <w:tcMar>
+              <w:left w:w="54" w:type="dxa"/>
+            </w:tcMar>
+          </w:tcPr>
+          <w:p>
+            <w:pPr>
+              <w:pStyle w:val="Zawartotabeli"/>
+              <w:rPr>
+                <w:rFonts w:ascii="Arial" w:hAnsi="Arial"/>
+              </w:rPr>
+            </w:pPr>
+          </w:p>
+        </w:tc>
+        <w:tc>
+          <w:tcPr>
+            <w:tcW w:w="4819" w:type="dxa"/>
+            <w:tcBorders>
+              <w:left w:val="single" w:sz="2" w:space="0" w:color="000000"/>
+              <w:bottom w:val="single" w:sz="2" w:space="0" w:color="000000"/>
+              <w:right w:val="single" w:sz="2" w:space="0" w:color="000000"/>
+            </w:tcBorders>
+            <w:shd w:val="clear" w:color="auto" w:fill="auto"/>
+            <w:tcMar>
+              <w:left w:w="54" w:type="dxa"/>
+            </w:tcMar>
+          </w:tcPr>
+          <w:p>
+            <w:pPr>
+              <w:pStyle w:val="Zawartotabeli"/>
+              <w:rPr>
+                <w:rFonts w:ascii="Arial" w:hAnsi="Arial"/>
+              </w:rPr>
+            </w:pPr>
+            <w:r>
+              <w:rPr>
+                <w:rFonts w:ascii="Arial" w:hAnsi="Arial"/>
+              </w:rPr>
+              <w:t>Pyt. 2:</w:t>
+            </w:r>
+            <w:r>
+              <w:rPr>
+                <w:rFonts w:ascii="Arial" w:hAnsi="Arial"/>
+              </w:rPr>
+              <w:t xml:space="preserve"> Edycja dokumentacji. Pomoc przy </w:t>
+            </w:r>
+            <w:proofErr w:type="spellStart"/>
+            <w:r>
+              <w:rPr>
+                <w:rFonts w:ascii="Arial" w:hAnsi="Arial"/>
+              </w:rPr>
+              <w:t>backendzie</w:t>
+            </w:r>
+            <w:proofErr w:type="spellEnd"/>
+            <w:r>
+              <w:rPr>
+                <w:rFonts w:ascii="Arial" w:hAnsi="Arial"/>
+              </w:rPr>
+              <w:t xml:space="preserve"> oraz edycja bazy w razie </w:t>
+            </w:r>
+            <w:r>
+              <w:rPr>
+                <w:rFonts w:ascii="Arial" w:hAnsi="Arial"/>
+              </w:rPr>
+              <w:t>„</w:t>
+            </w:r>
+            <w:r>
+              <w:rPr>
+                <w:rFonts w:ascii="Arial" w:hAnsi="Arial"/>
+              </w:rPr>
+              <w:t>w</w:t>
+            </w:r>
+            <w:r>
+              <w:rPr>
+                <w:rFonts w:ascii="Arial" w:hAnsi="Arial"/>
+              </w:rPr>
+              <w:t>”</w:t>
+            </w:r>
+            <w:r>
+              <w:rPr>
+                <w:rFonts w:ascii="Arial" w:hAnsi="Arial"/>
+              </w:rPr>
+              <w:t>.</w:t>
+            </w:r>
+          </w:p>
+        </w:tc>
+      </w:tr>
+      <w:tr>
+        <w:tc>
+          <w:tcPr>
+            <w:tcW w:w="4819" w:type="dxa"/>
+            <w:vMerge/>
+            <w:tcBorders>
+              <w:top w:val="single" w:sz="2" w:space="0" w:color="000000"/>
+              <w:left w:val="single" w:sz="2" w:space="0" w:color="000000"/>
+              <w:bottom w:val="single" w:sz="2" w:space="0" w:color="000000"/>
+            </w:tcBorders>
+            <w:shd w:val="clear" w:color="auto" w:fill="auto"/>
+            <w:tcMar>
+              <w:left w:w="54" w:type="dxa"/>
+            </w:tcMar>
+          </w:tcPr>
+          <w:p>
+            <w:pPr>
+              <w:pStyle w:val="Zawartotabeli"/>
+              <w:rPr>
+                <w:rFonts w:ascii="Arial" w:hAnsi="Arial"/>
+              </w:rPr>
+            </w:pPr>
+          </w:p>
+        </w:tc>
+        <w:tc>
+          <w:tcPr>
+            <w:tcW w:w="4819" w:type="dxa"/>
+            <w:tcBorders>
+              <w:left w:val="single" w:sz="2" w:space="0" w:color="000000"/>
+              <w:bottom w:val="single" w:sz="2" w:space="0" w:color="000000"/>
+              <w:right w:val="single" w:sz="2" w:space="0" w:color="000000"/>
+            </w:tcBorders>
+            <w:shd w:val="clear" w:color="auto" w:fill="auto"/>
+            <w:tcMar>
+              <w:left w:w="54" w:type="dxa"/>
+            </w:tcMar>
+          </w:tcPr>
+          <w:p>
+            <w:pPr>
+              <w:pStyle w:val="Zawartotabeli"/>
+              <w:rPr>
+                <w:rFonts w:ascii="Arial" w:hAnsi="Arial"/>
+              </w:rPr>
+            </w:pPr>
+            <w:r>
+              <w:rPr>
+                <w:rFonts w:ascii="Arial" w:hAnsi="Arial"/>
+              </w:rPr>
+              <w:t>Pyt. 3:</w:t>
+            </w:r>
+            <w:r>
+              <w:rPr>
+                <w:rFonts w:ascii="Arial" w:hAnsi="Arial"/>
+              </w:rPr>
+              <w:t xml:space="preserve"> Brak</w:t>
+            </w:r>
+          </w:p>
+        </w:tc>
+      </w:tr>
+    </w:tbl>
     <w:p/>
     <w:sectPr>
       <w:pgSz w:w="11906" w:h="16838"/>
@@ -2183,6 +6104,146 @@
 <file path=word/numbering.xml><?xml version="1.0" encoding="utf-8"?>
 <w:numbering xmlns:wpc="http://schemas.microsoft.com/office/word/2010/wordprocessingCanvas" xmlns:mc="http://schemas.openxmlformats.org/markup-compatibility/2006" xmlns:o="urn:schemas-microsoft-com:office:office" xmlns:r="http://schemas.openxmlformats.org/officeDocument/2006/relationships" xmlns:m="http://schemas.openxmlformats.org/officeDocument/2006/math" xmlns:v="urn:schemas-microsoft-com:vml" xmlns:wp14="http://schemas.microsoft.com/office/word/2010/wordprocessingDrawing" xmlns:wp="http://schemas.openxmlformats.org/drawingml/2006/wordprocessingDrawing" xmlns:w10="urn:schemas-microsoft-com:office:word" xmlns:w="http://schemas.openxmlformats.org/wordprocessingml/2006/main" xmlns:w14="http://schemas.microsoft.com/office/word/2010/wordml" xmlns:w15="http://schemas.microsoft.com/office/word/2012/wordml" xmlns:wpg="http://schemas.microsoft.com/office/word/2010/wordprocessingGroup" xmlns:wpi="http://schemas.microsoft.com/office/word/2010/wordprocessingInk" xmlns:wne="http://schemas.microsoft.com/office/word/2006/wordml" xmlns:wps="http://schemas.microsoft.com/office/word/2010/wordprocessingShape" mc:Ignorable="w14 w15 wp14">
   <w:abstractNum w:abstractNumId="0">
+    <w:nsid w:val="0211712E"/>
+    <w:multiLevelType w:val="multilevel"/>
+    <w:tmpl w:val="8D8CB996"/>
+    <w:lvl w:ilvl="0">
+      <w:start w:val="1"/>
+      <w:numFmt w:val="bullet"/>
+      <w:lvlText w:val=""/>
+      <w:lvlJc w:val="left"/>
+      <w:pPr>
+        <w:tabs>
+          <w:tab w:val="num" w:pos="720"/>
+        </w:tabs>
+        <w:ind w:left="720" w:hanging="360"/>
+      </w:pPr>
+      <w:rPr>
+        <w:rFonts w:ascii="Symbol" w:hAnsi="Symbol" w:cs="OpenSymbol" w:hint="default"/>
+      </w:rPr>
+    </w:lvl>
+    <w:lvl w:ilvl="1">
+      <w:start w:val="1"/>
+      <w:numFmt w:val="bullet"/>
+      <w:lvlText w:val="◦"/>
+      <w:lvlJc w:val="left"/>
+      <w:pPr>
+        <w:tabs>
+          <w:tab w:val="num" w:pos="1080"/>
+        </w:tabs>
+        <w:ind w:left="1080" w:hanging="360"/>
+      </w:pPr>
+      <w:rPr>
+        <w:rFonts w:ascii="OpenSymbol" w:hAnsi="OpenSymbol" w:cs="OpenSymbol" w:hint="default"/>
+      </w:rPr>
+    </w:lvl>
+    <w:lvl w:ilvl="2">
+      <w:start w:val="1"/>
+      <w:numFmt w:val="bullet"/>
+      <w:lvlText w:val="▪"/>
+      <w:lvlJc w:val="left"/>
+      <w:pPr>
+        <w:tabs>
+          <w:tab w:val="num" w:pos="1440"/>
+        </w:tabs>
+        <w:ind w:left="1440" w:hanging="360"/>
+      </w:pPr>
+      <w:rPr>
+        <w:rFonts w:ascii="OpenSymbol" w:hAnsi="OpenSymbol" w:cs="OpenSymbol" w:hint="default"/>
+      </w:rPr>
+    </w:lvl>
+    <w:lvl w:ilvl="3">
+      <w:start w:val="1"/>
+      <w:numFmt w:val="bullet"/>
+      <w:lvlText w:val=""/>
+      <w:lvlJc w:val="left"/>
+      <w:pPr>
+        <w:tabs>
+          <w:tab w:val="num" w:pos="1800"/>
+        </w:tabs>
+        <w:ind w:left="1800" w:hanging="360"/>
+      </w:pPr>
+      <w:rPr>
+        <w:rFonts w:ascii="Symbol" w:hAnsi="Symbol" w:cs="OpenSymbol" w:hint="default"/>
+      </w:rPr>
+    </w:lvl>
+    <w:lvl w:ilvl="4">
+      <w:start w:val="1"/>
+      <w:numFmt w:val="bullet"/>
+      <w:lvlText w:val="◦"/>
+      <w:lvlJc w:val="left"/>
+      <w:pPr>
+        <w:tabs>
+          <w:tab w:val="num" w:pos="2160"/>
+        </w:tabs>
+        <w:ind w:left="2160" w:hanging="360"/>
+      </w:pPr>
+      <w:rPr>
+        <w:rFonts w:ascii="OpenSymbol" w:hAnsi="OpenSymbol" w:cs="OpenSymbol" w:hint="default"/>
+      </w:rPr>
+    </w:lvl>
+    <w:lvl w:ilvl="5">
+      <w:start w:val="1"/>
+      <w:numFmt w:val="bullet"/>
+      <w:lvlText w:val="▪"/>
+      <w:lvlJc w:val="left"/>
+      <w:pPr>
+        <w:tabs>
+          <w:tab w:val="num" w:pos="2520"/>
+        </w:tabs>
+        <w:ind w:left="2520" w:hanging="360"/>
+      </w:pPr>
+      <w:rPr>
+        <w:rFonts w:ascii="OpenSymbol" w:hAnsi="OpenSymbol" w:cs="OpenSymbol" w:hint="default"/>
+      </w:rPr>
+    </w:lvl>
+    <w:lvl w:ilvl="6">
+      <w:start w:val="1"/>
+      <w:numFmt w:val="bullet"/>
+      <w:lvlText w:val=""/>
+      <w:lvlJc w:val="left"/>
+      <w:pPr>
+        <w:tabs>
+          <w:tab w:val="num" w:pos="2880"/>
+        </w:tabs>
+        <w:ind w:left="2880" w:hanging="360"/>
+      </w:pPr>
+      <w:rPr>
+        <w:rFonts w:ascii="Symbol" w:hAnsi="Symbol" w:cs="OpenSymbol" w:hint="default"/>
+      </w:rPr>
+    </w:lvl>
+    <w:lvl w:ilvl="7">
+      <w:start w:val="1"/>
+      <w:numFmt w:val="bullet"/>
+      <w:lvlText w:val="◦"/>
+      <w:lvlJc w:val="left"/>
+      <w:pPr>
+        <w:tabs>
+          <w:tab w:val="num" w:pos="3240"/>
+        </w:tabs>
+        <w:ind w:left="3240" w:hanging="360"/>
+      </w:pPr>
+      <w:rPr>
+        <w:rFonts w:ascii="OpenSymbol" w:hAnsi="OpenSymbol" w:cs="OpenSymbol" w:hint="default"/>
+      </w:rPr>
+    </w:lvl>
+    <w:lvl w:ilvl="8">
+      <w:start w:val="1"/>
+      <w:numFmt w:val="bullet"/>
+      <w:lvlText w:val="▪"/>
+      <w:lvlJc w:val="left"/>
+      <w:pPr>
+        <w:tabs>
+          <w:tab w:val="num" w:pos="3600"/>
+        </w:tabs>
+        <w:ind w:left="3600" w:hanging="360"/>
+      </w:pPr>
+      <w:rPr>
+        <w:rFonts w:ascii="OpenSymbol" w:hAnsi="OpenSymbol" w:cs="OpenSymbol" w:hint="default"/>
+      </w:rPr>
+    </w:lvl>
+  </w:abstractNum>
+  <w:abstractNum w:abstractNumId="1">
     <w:nsid w:val="10BB7792"/>
     <w:multiLevelType w:val="multilevel"/>
     <w:tmpl w:val="FF1EBD96"/>
@@ -2273,10 +6334,192 @@
       </w:pPr>
     </w:lvl>
   </w:abstractNum>
-  <w:abstractNum w:abstractNumId="1">
+  <w:abstractNum w:abstractNumId="2">
+    <w:nsid w:val="5E285E67"/>
+    <w:multiLevelType w:val="multilevel"/>
+    <w:tmpl w:val="FF1EBD96"/>
+    <w:lvl w:ilvl="0">
+      <w:start w:val="1"/>
+      <w:numFmt w:val="decimal"/>
+      <w:lvlText w:val="%1."/>
+      <w:lvlJc w:val="left"/>
+      <w:pPr>
+        <w:ind w:left="1080" w:hanging="360"/>
+      </w:pPr>
+      <w:rPr>
+        <w:rFonts w:ascii="Arial" w:hAnsi="Arial"/>
+        <w:b w:val="0"/>
+        <w:bCs w:val="0"/>
+      </w:rPr>
+    </w:lvl>
+    <w:lvl w:ilvl="1">
+      <w:start w:val="1"/>
+      <w:numFmt w:val="lowerLetter"/>
+      <w:lvlText w:val="%2."/>
+      <w:lvlJc w:val="left"/>
+      <w:pPr>
+        <w:ind w:left="1800" w:hanging="360"/>
+      </w:pPr>
+    </w:lvl>
+    <w:lvl w:ilvl="2">
+      <w:start w:val="1"/>
+      <w:numFmt w:val="lowerRoman"/>
+      <w:lvlText w:val="%3."/>
+      <w:lvlJc w:val="right"/>
+      <w:pPr>
+        <w:ind w:left="2520" w:hanging="180"/>
+      </w:pPr>
+    </w:lvl>
+    <w:lvl w:ilvl="3">
+      <w:start w:val="1"/>
+      <w:numFmt w:val="decimal"/>
+      <w:lvlText w:val="%4."/>
+      <w:lvlJc w:val="left"/>
+      <w:pPr>
+        <w:ind w:left="3240" w:hanging="360"/>
+      </w:pPr>
+    </w:lvl>
+    <w:lvl w:ilvl="4">
+      <w:start w:val="1"/>
+      <w:numFmt w:val="lowerLetter"/>
+      <w:lvlText w:val="%5."/>
+      <w:lvlJc w:val="left"/>
+      <w:pPr>
+        <w:ind w:left="3960" w:hanging="360"/>
+      </w:pPr>
+    </w:lvl>
+    <w:lvl w:ilvl="5">
+      <w:start w:val="1"/>
+      <w:numFmt w:val="lowerRoman"/>
+      <w:lvlText w:val="%6."/>
+      <w:lvlJc w:val="right"/>
+      <w:pPr>
+        <w:ind w:left="4680" w:hanging="180"/>
+      </w:pPr>
+    </w:lvl>
+    <w:lvl w:ilvl="6">
+      <w:start w:val="1"/>
+      <w:numFmt w:val="decimal"/>
+      <w:lvlText w:val="%7."/>
+      <w:lvlJc w:val="left"/>
+      <w:pPr>
+        <w:ind w:left="5400" w:hanging="360"/>
+      </w:pPr>
+    </w:lvl>
+    <w:lvl w:ilvl="7">
+      <w:start w:val="1"/>
+      <w:numFmt w:val="lowerLetter"/>
+      <w:lvlText w:val="%8."/>
+      <w:lvlJc w:val="left"/>
+      <w:pPr>
+        <w:ind w:left="6120" w:hanging="360"/>
+      </w:pPr>
+    </w:lvl>
+    <w:lvl w:ilvl="8">
+      <w:start w:val="1"/>
+      <w:numFmt w:val="lowerRoman"/>
+      <w:lvlText w:val="%9."/>
+      <w:lvlJc w:val="right"/>
+      <w:pPr>
+        <w:ind w:left="6840" w:hanging="180"/>
+      </w:pPr>
+    </w:lvl>
+  </w:abstractNum>
+  <w:abstractNum w:abstractNumId="3">
+    <w:nsid w:val="61A2591C"/>
+    <w:multiLevelType w:val="multilevel"/>
+    <w:tmpl w:val="FF1EBD96"/>
+    <w:lvl w:ilvl="0">
+      <w:start w:val="1"/>
+      <w:numFmt w:val="decimal"/>
+      <w:lvlText w:val="%1."/>
+      <w:lvlJc w:val="left"/>
+      <w:pPr>
+        <w:ind w:left="1080" w:hanging="360"/>
+      </w:pPr>
+      <w:rPr>
+        <w:rFonts w:ascii="Arial" w:hAnsi="Arial"/>
+        <w:b w:val="0"/>
+        <w:bCs w:val="0"/>
+      </w:rPr>
+    </w:lvl>
+    <w:lvl w:ilvl="1">
+      <w:start w:val="1"/>
+      <w:numFmt w:val="lowerLetter"/>
+      <w:lvlText w:val="%2."/>
+      <w:lvlJc w:val="left"/>
+      <w:pPr>
+        <w:ind w:left="1800" w:hanging="360"/>
+      </w:pPr>
+    </w:lvl>
+    <w:lvl w:ilvl="2">
+      <w:start w:val="1"/>
+      <w:numFmt w:val="lowerRoman"/>
+      <w:lvlText w:val="%3."/>
+      <w:lvlJc w:val="right"/>
+      <w:pPr>
+        <w:ind w:left="2520" w:hanging="180"/>
+      </w:pPr>
+    </w:lvl>
+    <w:lvl w:ilvl="3">
+      <w:start w:val="1"/>
+      <w:numFmt w:val="decimal"/>
+      <w:lvlText w:val="%4."/>
+      <w:lvlJc w:val="left"/>
+      <w:pPr>
+        <w:ind w:left="3240" w:hanging="360"/>
+      </w:pPr>
+    </w:lvl>
+    <w:lvl w:ilvl="4">
+      <w:start w:val="1"/>
+      <w:numFmt w:val="lowerLetter"/>
+      <w:lvlText w:val="%5."/>
+      <w:lvlJc w:val="left"/>
+      <w:pPr>
+        <w:ind w:left="3960" w:hanging="360"/>
+      </w:pPr>
+    </w:lvl>
+    <w:lvl w:ilvl="5">
+      <w:start w:val="1"/>
+      <w:numFmt w:val="lowerRoman"/>
+      <w:lvlText w:val="%6."/>
+      <w:lvlJc w:val="right"/>
+      <w:pPr>
+        <w:ind w:left="4680" w:hanging="180"/>
+      </w:pPr>
+    </w:lvl>
+    <w:lvl w:ilvl="6">
+      <w:start w:val="1"/>
+      <w:numFmt w:val="decimal"/>
+      <w:lvlText w:val="%7."/>
+      <w:lvlJc w:val="left"/>
+      <w:pPr>
+        <w:ind w:left="5400" w:hanging="360"/>
+      </w:pPr>
+    </w:lvl>
+    <w:lvl w:ilvl="7">
+      <w:start w:val="1"/>
+      <w:numFmt w:val="lowerLetter"/>
+      <w:lvlText w:val="%8."/>
+      <w:lvlJc w:val="left"/>
+      <w:pPr>
+        <w:ind w:left="6120" w:hanging="360"/>
+      </w:pPr>
+    </w:lvl>
+    <w:lvl w:ilvl="8">
+      <w:start w:val="1"/>
+      <w:numFmt w:val="lowerRoman"/>
+      <w:lvlText w:val="%9."/>
+      <w:lvlJc w:val="right"/>
+      <w:pPr>
+        <w:ind w:left="6840" w:hanging="180"/>
+      </w:pPr>
+    </w:lvl>
+  </w:abstractNum>
+  <w:abstractNum w:abstractNumId="4">
     <w:nsid w:val="731F35A8"/>
     <w:multiLevelType w:val="hybridMultilevel"/>
-    <w:tmpl w:val="3BE8BD12"/>
+    <w:tmpl w:val="C0AE5378"/>
     <w:lvl w:ilvl="0" w:tplc="04150001">
       <w:start w:val="1"/>
       <w:numFmt w:val="bullet"/>
@@ -2387,10 +6630,19 @@
     </w:lvl>
   </w:abstractNum>
   <w:num w:numId="1">
+    <w:abstractNumId w:val="1"/>
+  </w:num>
+  <w:num w:numId="2">
+    <w:abstractNumId w:val="4"/>
+  </w:num>
+  <w:num w:numId="3">
     <w:abstractNumId w:val="0"/>
   </w:num>
-  <w:num w:numId="2">
-    <w:abstractNumId w:val="1"/>
+  <w:num w:numId="4">
+    <w:abstractNumId w:val="3"/>
+  </w:num>
+  <w:num w:numId="5">
+    <w:abstractNumId w:val="2"/>
   </w:num>
 </w:numbering>
 </file>
@@ -2867,6 +7119,18 @@
       <w:contextualSpacing/>
     </w:pPr>
   </w:style>
+  <w:style w:type="character" w:styleId="Hipercze">
+    <w:name w:val="Hyperlink"/>
+    <w:basedOn w:val="Domylnaczcionkaakapitu"/>
+    <w:uiPriority w:val="99"/>
+    <w:semiHidden/>
+    <w:unhideWhenUsed/>
+    <w:rsid w:val="00C05A88"/>
+    <w:rPr>
+      <w:color w:val="0000FF"/>
+      <w:u w:val="single"/>
+    </w:rPr>
+  </w:style>
 </w:styles>
 </file>
 

--- a/SPRINTY/raportSprintów.docx
+++ b/SPRINTY/raportSprintów.docx
@@ -4108,10 +4108,7 @@
     <w:p/>
     <w:p/>
     <w:p/>
-    <w:p>
-      <w:bookmarkStart w:id="0" w:name="_GoBack"/>
-      <w:bookmarkEnd w:id="0"/>
-    </w:p>
+    <w:p/>
     <w:p>
       <w:pPr>
         <w:rPr>
@@ -6091,6 +6088,1757 @@
       </w:tr>
     </w:tbl>
     <w:p/>
+    <w:p/>
+    <w:p/>
+    <w:p/>
+    <w:p/>
+    <w:p/>
+    <w:p/>
+    <w:p/>
+    <w:p/>
+    <w:p/>
+    <w:p/>
+    <w:p/>
+    <w:p>
+      <w:pPr>
+        <w:jc w:val="center"/>
+        <w:rPr>
+          <w:rFonts w:ascii="Arial" w:hAnsi="Arial"/>
+          <w:b/>
+          <w:bCs/>
+          <w:sz w:val="64"/>
+          <w:szCs w:val="64"/>
+          <w:lang w:val="en-GB"/>
+        </w:rPr>
+      </w:pPr>
+      <w:r>
+        <w:rPr>
+          <w:rFonts w:ascii="Arial" w:hAnsi="Arial"/>
+          <w:b/>
+          <w:bCs/>
+          <w:sz w:val="64"/>
+          <w:szCs w:val="64"/>
+          <w:lang w:val="en-GB"/>
+        </w:rPr>
+        <w:lastRenderedPageBreak/>
+        <w:t>Sprint 4</w:t>
+      </w:r>
+    </w:p>
+    <w:p>
+      <w:pPr>
+        <w:jc w:val="center"/>
+        <w:rPr>
+          <w:rFonts w:ascii="Arial" w:hAnsi="Arial"/>
+          <w:b/>
+          <w:bCs/>
+          <w:sz w:val="64"/>
+          <w:szCs w:val="64"/>
+          <w:lang w:val="en-GB"/>
+        </w:rPr>
+      </w:pPr>
+    </w:p>
+    <w:p>
+      <w:pPr>
+        <w:rPr>
+          <w:rFonts w:ascii="Arial" w:hAnsi="Arial"/>
+          <w:b/>
+          <w:bCs/>
+          <w:sz w:val="30"/>
+          <w:szCs w:val="30"/>
+          <w:lang w:val="en-GB"/>
+        </w:rPr>
+      </w:pPr>
+      <w:r>
+        <w:rPr>
+          <w:rFonts w:ascii="Arial" w:hAnsi="Arial"/>
+          <w:b/>
+          <w:bCs/>
+          <w:sz w:val="30"/>
+          <w:szCs w:val="30"/>
+          <w:lang w:val="en-GB"/>
+        </w:rPr>
+        <w:t>Daily sprint 1</w:t>
+      </w:r>
+    </w:p>
+    <w:p>
+      <w:pPr>
+        <w:rPr>
+          <w:rFonts w:ascii="Arial" w:hAnsi="Arial"/>
+          <w:b/>
+          <w:bCs/>
+          <w:sz w:val="30"/>
+          <w:szCs w:val="30"/>
+          <w:lang w:val="en-GB"/>
+        </w:rPr>
+      </w:pPr>
+    </w:p>
+    <w:p>
+      <w:pPr>
+        <w:rPr>
+          <w:rFonts w:ascii="Arial" w:hAnsi="Arial"/>
+        </w:rPr>
+      </w:pPr>
+      <w:r>
+        <w:rPr>
+          <w:rFonts w:ascii="Arial" w:hAnsi="Arial"/>
+          <w:u w:val="single"/>
+        </w:rPr>
+        <w:t>Data spotkania</w:t>
+      </w:r>
+      <w:r>
+        <w:rPr>
+          <w:rFonts w:ascii="Arial" w:hAnsi="Arial"/>
+        </w:rPr>
+        <w:t xml:space="preserve">: </w:t>
+      </w:r>
+      <w:r>
+        <w:rPr>
+          <w:rFonts w:ascii="Arial" w:hAnsi="Arial"/>
+        </w:rPr>
+        <w:t>26.04.2020</w:t>
+      </w:r>
+    </w:p>
+    <w:p>
+      <w:pPr>
+        <w:rPr>
+          <w:rFonts w:ascii="Arial" w:hAnsi="Arial"/>
+        </w:rPr>
+      </w:pPr>
+      <w:r>
+        <w:rPr>
+          <w:rFonts w:ascii="Arial" w:hAnsi="Arial"/>
+          <w:u w:val="single"/>
+        </w:rPr>
+        <w:t>Uczestnicy</w:t>
+      </w:r>
+      <w:r>
+        <w:rPr>
+          <w:rFonts w:ascii="Arial" w:hAnsi="Arial"/>
+        </w:rPr>
+        <w:t xml:space="preserve">: </w:t>
+      </w:r>
+    </w:p>
+    <w:p>
+      <w:pPr>
+        <w:pStyle w:val="Akapitzlist"/>
+        <w:numPr>
+          <w:ilvl w:val="0"/>
+          <w:numId w:val="2"/>
+        </w:numPr>
+        <w:rPr>
+          <w:rFonts w:ascii="Arial" w:hAnsi="Arial"/>
+        </w:rPr>
+      </w:pPr>
+      <w:r>
+        <w:rPr>
+          <w:rFonts w:ascii="Arial" w:hAnsi="Arial"/>
+        </w:rPr>
+        <w:t>Mateusz Baczek(Lider)</w:t>
+      </w:r>
+      <w:bookmarkStart w:id="0" w:name="_GoBack"/>
+      <w:bookmarkEnd w:id="0"/>
+    </w:p>
+    <w:p>
+      <w:pPr>
+        <w:pStyle w:val="Akapitzlist"/>
+        <w:numPr>
+          <w:ilvl w:val="0"/>
+          <w:numId w:val="2"/>
+        </w:numPr>
+        <w:rPr>
+          <w:rFonts w:ascii="Arial" w:hAnsi="Arial"/>
+        </w:rPr>
+      </w:pPr>
+      <w:proofErr w:type="spellStart"/>
+      <w:r>
+        <w:rPr>
+          <w:rFonts w:ascii="Arial" w:hAnsi="Arial"/>
+        </w:rPr>
+        <w:t>Glica</w:t>
+      </w:r>
+      <w:proofErr w:type="spellEnd"/>
+      <w:r>
+        <w:rPr>
+          <w:rFonts w:ascii="Arial" w:hAnsi="Arial"/>
+        </w:rPr>
+        <w:t xml:space="preserve"> Cyprian</w:t>
+      </w:r>
+    </w:p>
+    <w:p>
+      <w:pPr>
+        <w:pStyle w:val="Akapitzlist"/>
+        <w:numPr>
+          <w:ilvl w:val="0"/>
+          <w:numId w:val="2"/>
+        </w:numPr>
+        <w:rPr>
+          <w:rFonts w:ascii="Arial" w:hAnsi="Arial"/>
+        </w:rPr>
+      </w:pPr>
+      <w:r>
+        <w:rPr>
+          <w:rFonts w:ascii="Arial" w:hAnsi="Arial"/>
+        </w:rPr>
+        <w:t>Rucki Jakub</w:t>
+      </w:r>
+    </w:p>
+    <w:p>
+      <w:pPr>
+        <w:pStyle w:val="Akapitzlist"/>
+        <w:numPr>
+          <w:ilvl w:val="0"/>
+          <w:numId w:val="2"/>
+        </w:numPr>
+        <w:rPr>
+          <w:rFonts w:ascii="Arial" w:hAnsi="Arial"/>
+        </w:rPr>
+      </w:pPr>
+      <w:proofErr w:type="spellStart"/>
+      <w:r>
+        <w:rPr>
+          <w:rFonts w:ascii="Arial" w:hAnsi="Arial"/>
+        </w:rPr>
+        <w:t>Szepelak</w:t>
+      </w:r>
+      <w:proofErr w:type="spellEnd"/>
+      <w:r>
+        <w:rPr>
+          <w:rFonts w:ascii="Arial" w:hAnsi="Arial"/>
+        </w:rPr>
+        <w:t xml:space="preserve"> Aleksander</w:t>
+      </w:r>
+    </w:p>
+    <w:p>
+      <w:pPr>
+        <w:pStyle w:val="Akapitzlist"/>
+        <w:numPr>
+          <w:ilvl w:val="0"/>
+          <w:numId w:val="2"/>
+        </w:numPr>
+        <w:rPr>
+          <w:rFonts w:ascii="Arial" w:hAnsi="Arial"/>
+        </w:rPr>
+      </w:pPr>
+      <w:r>
+        <w:rPr>
+          <w:rFonts w:ascii="Arial" w:hAnsi="Arial"/>
+        </w:rPr>
+        <w:t xml:space="preserve">Florek </w:t>
+      </w:r>
+      <w:r>
+        <w:rPr>
+          <w:rFonts w:ascii="Arial" w:hAnsi="Arial"/>
+        </w:rPr>
+        <w:t>Klaudiusz</w:t>
+      </w:r>
+    </w:p>
+    <w:p>
+      <w:pPr>
+        <w:pStyle w:val="Akapitzlist"/>
+        <w:numPr>
+          <w:ilvl w:val="0"/>
+          <w:numId w:val="2"/>
+        </w:numPr>
+        <w:rPr>
+          <w:rFonts w:ascii="Arial" w:hAnsi="Arial"/>
+        </w:rPr>
+      </w:pPr>
+      <w:r>
+        <w:rPr>
+          <w:rFonts w:ascii="Arial" w:hAnsi="Arial"/>
+        </w:rPr>
+        <w:t>Sajdak Szymon</w:t>
+      </w:r>
+    </w:p>
+    <w:p>
+      <w:pPr>
+        <w:jc w:val="both"/>
+        <w:rPr>
+          <w:rFonts w:ascii="Arial" w:hAnsi="Arial"/>
+        </w:rPr>
+      </w:pPr>
+      <w:r>
+        <w:rPr>
+          <w:rFonts w:ascii="Arial" w:hAnsi="Arial"/>
+          <w:u w:val="single"/>
+        </w:rPr>
+        <w:t>Przebieg spotkania</w:t>
+      </w:r>
+      <w:r>
+        <w:rPr>
+          <w:rFonts w:ascii="Arial" w:hAnsi="Arial"/>
+        </w:rPr>
+        <w:t>:</w:t>
+      </w:r>
+    </w:p>
+    <w:p>
+      <w:pPr>
+        <w:pStyle w:val="Tekstpodstawowy"/>
+      </w:pPr>
+      <w:r>
+        <w:rPr>
+          <w:rFonts w:ascii="Open Sans;Arial;sans-serif" w:hAnsi="Open Sans;Arial;sans-serif"/>
+          <w:color w:val="000000"/>
+          <w:sz w:val="21"/>
+        </w:rPr>
+        <w:t xml:space="preserve">Wideo-konferencja, </w:t>
+      </w:r>
+      <w:r>
+        <w:rPr>
+          <w:rFonts w:ascii="Open Sans;Arial;sans-serif" w:hAnsi="Open Sans;Arial;sans-serif"/>
+          <w:color w:val="000000"/>
+          <w:sz w:val="21"/>
+        </w:rPr>
+        <w:t>omówienie zadań które zostały ukończone</w:t>
+      </w:r>
+      <w:r>
+        <w:rPr>
+          <w:rFonts w:ascii="Open Sans;Arial;sans-serif" w:hAnsi="Open Sans;Arial;sans-serif"/>
+          <w:color w:val="000000"/>
+          <w:sz w:val="21"/>
+        </w:rPr>
+        <w:t>,</w:t>
+      </w:r>
+      <w:r>
+        <w:rPr>
+          <w:rFonts w:ascii="Open Sans;Arial;sans-serif" w:hAnsi="Open Sans;Arial;sans-serif"/>
+          <w:color w:val="000000"/>
+          <w:sz w:val="21"/>
+        </w:rPr>
+        <w:t xml:space="preserve"> analiza problemu, rozłożenie kolejnych zadań długoterminowych, przypisanie zadań na plany krótkoterminowe – do najbliższego </w:t>
+      </w:r>
+      <w:proofErr w:type="spellStart"/>
+      <w:r>
+        <w:rPr>
+          <w:rFonts w:ascii="Open Sans;Arial;sans-serif" w:hAnsi="Open Sans;Arial;sans-serif"/>
+          <w:color w:val="000000"/>
+          <w:sz w:val="21"/>
+        </w:rPr>
+        <w:t>Sprint’a</w:t>
+      </w:r>
+      <w:proofErr w:type="spellEnd"/>
+    </w:p>
+    <w:p>
+      <w:pPr>
+        <w:pStyle w:val="Tekstpodstawowy"/>
+      </w:pPr>
+      <w:r>
+        <w:rPr>
+          <w:rFonts w:ascii="Arial" w:hAnsi="Arial"/>
+          <w:u w:val="single"/>
+        </w:rPr>
+        <w:t>Opis</w:t>
+      </w:r>
+      <w:r>
+        <w:rPr>
+          <w:rFonts w:ascii="Arial" w:hAnsi="Arial"/>
+        </w:rPr>
+        <w:t>:</w:t>
+      </w:r>
+    </w:p>
+    <w:p>
+      <w:pPr>
+        <w:pStyle w:val="Akapitzlist"/>
+        <w:numPr>
+          <w:ilvl w:val="0"/>
+          <w:numId w:val="6"/>
+        </w:numPr>
+      </w:pPr>
+      <w:r>
+        <w:rPr>
+          <w:rFonts w:ascii="Arial" w:hAnsi="Arial"/>
+        </w:rPr>
+        <w:t>Co zrobiłem ostatnio, co pomogło Zespołowi Deweloperskiemu przybliżyć się do osiągnięcia Celu Sprintu?</w:t>
+      </w:r>
+    </w:p>
+    <w:p>
+      <w:pPr>
+        <w:pStyle w:val="Akapitzlist"/>
+        <w:numPr>
+          <w:ilvl w:val="0"/>
+          <w:numId w:val="6"/>
+        </w:numPr>
+      </w:pPr>
+      <w:r>
+        <w:rPr>
+          <w:rFonts w:ascii="Arial" w:hAnsi="Arial"/>
+        </w:rPr>
+        <w:t>Co zrobię w najbliższym czasie, co pomoże Zespołowi Deweloperskiemu przybliżyć się do osiągnięcia Celu Sprintu?</w:t>
+      </w:r>
+    </w:p>
+    <w:p>
+      <w:pPr>
+        <w:pStyle w:val="Akapitzlist"/>
+        <w:numPr>
+          <w:ilvl w:val="0"/>
+          <w:numId w:val="6"/>
+        </w:numPr>
+      </w:pPr>
+      <w:r>
+        <w:rPr>
+          <w:rFonts w:ascii="Arial" w:hAnsi="Arial"/>
+        </w:rPr>
+        <w:t>Czy widzę jakiekolwiek przeszkody mogące uniemożliwić mi lub Zespołowi Deweloperskiemu osiągnięcie Celu Sprintu?</w:t>
+      </w:r>
+    </w:p>
+    <w:tbl>
+      <w:tblPr>
+        <w:tblW w:w="9638" w:type="dxa"/>
+        <w:tblInd w:w="55" w:type="dxa"/>
+        <w:tblBorders>
+          <w:top w:val="single" w:sz="2" w:space="0" w:color="000000"/>
+          <w:left w:val="single" w:sz="2" w:space="0" w:color="000000"/>
+          <w:bottom w:val="single" w:sz="2" w:space="0" w:color="000000"/>
+          <w:insideH w:val="single" w:sz="2" w:space="0" w:color="000000"/>
+        </w:tblBorders>
+        <w:tblCellMar>
+          <w:top w:w="55" w:type="dxa"/>
+          <w:left w:w="54" w:type="dxa"/>
+          <w:bottom w:w="55" w:type="dxa"/>
+          <w:right w:w="55" w:type="dxa"/>
+        </w:tblCellMar>
+        <w:tblLook w:val="04A0" w:firstRow="1" w:lastRow="0" w:firstColumn="1" w:lastColumn="0" w:noHBand="0" w:noVBand="1"/>
+      </w:tblPr>
+      <w:tblGrid>
+        <w:gridCol w:w="4819"/>
+        <w:gridCol w:w="4819"/>
+      </w:tblGrid>
+      <w:tr>
+        <w:tc>
+          <w:tcPr>
+            <w:tcW w:w="4819" w:type="dxa"/>
+            <w:vMerge w:val="restart"/>
+            <w:tcBorders>
+              <w:top w:val="single" w:sz="2" w:space="0" w:color="000000"/>
+              <w:left w:val="single" w:sz="2" w:space="0" w:color="000000"/>
+              <w:bottom w:val="single" w:sz="2" w:space="0" w:color="000000"/>
+            </w:tcBorders>
+            <w:shd w:val="clear" w:color="auto" w:fill="auto"/>
+            <w:tcMar>
+              <w:left w:w="54" w:type="dxa"/>
+            </w:tcMar>
+            <w:vAlign w:val="center"/>
+          </w:tcPr>
+          <w:p>
+            <w:pPr>
+              <w:pStyle w:val="Zawartotabeli"/>
+              <w:jc w:val="center"/>
+              <w:rPr>
+                <w:rFonts w:ascii="Arial" w:hAnsi="Arial"/>
+              </w:rPr>
+            </w:pPr>
+            <w:proofErr w:type="spellStart"/>
+            <w:r>
+              <w:rPr>
+                <w:rFonts w:ascii="Arial" w:hAnsi="Arial"/>
+              </w:rPr>
+              <w:t>Glica</w:t>
+            </w:r>
+            <w:proofErr w:type="spellEnd"/>
+            <w:r>
+              <w:rPr>
+                <w:rFonts w:ascii="Arial" w:hAnsi="Arial"/>
+              </w:rPr>
+              <w:t xml:space="preserve"> Cyprian</w:t>
+            </w:r>
+          </w:p>
+        </w:tc>
+        <w:tc>
+          <w:tcPr>
+            <w:tcW w:w="4819" w:type="dxa"/>
+            <w:tcBorders>
+              <w:top w:val="single" w:sz="2" w:space="0" w:color="000000"/>
+              <w:left w:val="single" w:sz="2" w:space="0" w:color="000000"/>
+              <w:bottom w:val="single" w:sz="2" w:space="0" w:color="000000"/>
+              <w:right w:val="single" w:sz="2" w:space="0" w:color="000000"/>
+            </w:tcBorders>
+            <w:shd w:val="clear" w:color="auto" w:fill="auto"/>
+            <w:tcMar>
+              <w:left w:w="54" w:type="dxa"/>
+            </w:tcMar>
+          </w:tcPr>
+          <w:p>
+            <w:pPr>
+              <w:pStyle w:val="Zawartotabeli"/>
+              <w:rPr>
+                <w:rFonts w:ascii="Arial" w:hAnsi="Arial"/>
+              </w:rPr>
+            </w:pPr>
+            <w:r>
+              <w:rPr>
+                <w:rFonts w:ascii="Arial" w:hAnsi="Arial"/>
+              </w:rPr>
+              <w:t xml:space="preserve">Pyt. 1: </w:t>
+            </w:r>
+            <w:r>
+              <w:rPr>
+                <w:rFonts w:ascii="Arial" w:hAnsi="Arial"/>
+              </w:rPr>
+              <w:t>Praca nad panelem użytkownika.</w:t>
+            </w:r>
+          </w:p>
+        </w:tc>
+      </w:tr>
+      <w:tr>
+        <w:tc>
+          <w:tcPr>
+            <w:tcW w:w="4819" w:type="dxa"/>
+            <w:vMerge/>
+            <w:tcBorders>
+              <w:top w:val="single" w:sz="2" w:space="0" w:color="000000"/>
+              <w:left w:val="single" w:sz="2" w:space="0" w:color="000000"/>
+              <w:bottom w:val="single" w:sz="2" w:space="0" w:color="000000"/>
+            </w:tcBorders>
+            <w:shd w:val="clear" w:color="auto" w:fill="auto"/>
+            <w:tcMar>
+              <w:left w:w="54" w:type="dxa"/>
+            </w:tcMar>
+          </w:tcPr>
+          <w:p>
+            <w:pPr>
+              <w:pStyle w:val="Zawartotabeli"/>
+              <w:rPr>
+                <w:rFonts w:ascii="Arial" w:hAnsi="Arial"/>
+              </w:rPr>
+            </w:pPr>
+          </w:p>
+        </w:tc>
+        <w:tc>
+          <w:tcPr>
+            <w:tcW w:w="4819" w:type="dxa"/>
+            <w:tcBorders>
+              <w:left w:val="single" w:sz="2" w:space="0" w:color="000000"/>
+              <w:bottom w:val="single" w:sz="2" w:space="0" w:color="000000"/>
+              <w:right w:val="single" w:sz="2" w:space="0" w:color="000000"/>
+            </w:tcBorders>
+            <w:shd w:val="clear" w:color="auto" w:fill="auto"/>
+            <w:tcMar>
+              <w:left w:w="54" w:type="dxa"/>
+            </w:tcMar>
+          </w:tcPr>
+          <w:p>
+            <w:pPr>
+              <w:pStyle w:val="Zawartotabeli"/>
+              <w:rPr>
+                <w:rFonts w:ascii="Arial" w:hAnsi="Arial"/>
+              </w:rPr>
+            </w:pPr>
+            <w:r>
+              <w:rPr>
+                <w:rFonts w:ascii="Arial" w:hAnsi="Arial"/>
+              </w:rPr>
+              <w:t xml:space="preserve">Pyt. 2: </w:t>
+            </w:r>
+            <w:r>
+              <w:rPr>
+                <w:rFonts w:ascii="Arial" w:hAnsi="Arial"/>
+              </w:rPr>
+              <w:t>Dalszy front-end aplikacji</w:t>
+            </w:r>
+          </w:p>
+        </w:tc>
+      </w:tr>
+      <w:tr>
+        <w:tc>
+          <w:tcPr>
+            <w:tcW w:w="4819" w:type="dxa"/>
+            <w:vMerge/>
+            <w:tcBorders>
+              <w:top w:val="single" w:sz="2" w:space="0" w:color="000000"/>
+              <w:left w:val="single" w:sz="2" w:space="0" w:color="000000"/>
+              <w:bottom w:val="single" w:sz="2" w:space="0" w:color="000000"/>
+            </w:tcBorders>
+            <w:shd w:val="clear" w:color="auto" w:fill="auto"/>
+            <w:tcMar>
+              <w:left w:w="54" w:type="dxa"/>
+            </w:tcMar>
+          </w:tcPr>
+          <w:p>
+            <w:pPr>
+              <w:pStyle w:val="Zawartotabeli"/>
+              <w:rPr>
+                <w:rFonts w:ascii="Arial" w:hAnsi="Arial"/>
+              </w:rPr>
+            </w:pPr>
+          </w:p>
+        </w:tc>
+        <w:tc>
+          <w:tcPr>
+            <w:tcW w:w="4819" w:type="dxa"/>
+            <w:tcBorders>
+              <w:left w:val="single" w:sz="2" w:space="0" w:color="000000"/>
+              <w:bottom w:val="single" w:sz="2" w:space="0" w:color="000000"/>
+              <w:right w:val="single" w:sz="2" w:space="0" w:color="000000"/>
+            </w:tcBorders>
+            <w:shd w:val="clear" w:color="auto" w:fill="auto"/>
+            <w:tcMar>
+              <w:left w:w="54" w:type="dxa"/>
+            </w:tcMar>
+          </w:tcPr>
+          <w:p>
+            <w:pPr>
+              <w:pStyle w:val="Zawartotabeli"/>
+              <w:rPr>
+                <w:rFonts w:ascii="Arial" w:hAnsi="Arial"/>
+              </w:rPr>
+            </w:pPr>
+            <w:r>
+              <w:rPr>
+                <w:rFonts w:ascii="Arial" w:hAnsi="Arial"/>
+              </w:rPr>
+              <w:t xml:space="preserve">Pyt. 3: </w:t>
+            </w:r>
+            <w:r>
+              <w:rPr>
+                <w:rFonts w:ascii="Arial" w:hAnsi="Arial"/>
+              </w:rPr>
+              <w:t>Na chwilę obecną mamy dobrze zgra</w:t>
+            </w:r>
+            <w:r>
+              <w:rPr>
+                <w:rFonts w:ascii="Arial" w:hAnsi="Arial"/>
+              </w:rPr>
+              <w:t>ny zespół i przeszkód nie widzę.</w:t>
+            </w:r>
+          </w:p>
+        </w:tc>
+      </w:tr>
+    </w:tbl>
+    <w:p>
+      <w:pPr>
+        <w:rPr>
+          <w:rFonts w:ascii="Arial" w:hAnsi="Arial"/>
+        </w:rPr>
+      </w:pPr>
+    </w:p>
+    <w:tbl>
+      <w:tblPr>
+        <w:tblW w:w="9638" w:type="dxa"/>
+        <w:tblInd w:w="55" w:type="dxa"/>
+        <w:tblBorders>
+          <w:top w:val="single" w:sz="2" w:space="0" w:color="000000"/>
+          <w:left w:val="single" w:sz="2" w:space="0" w:color="000000"/>
+          <w:bottom w:val="single" w:sz="2" w:space="0" w:color="000000"/>
+          <w:insideH w:val="single" w:sz="2" w:space="0" w:color="000000"/>
+        </w:tblBorders>
+        <w:tblCellMar>
+          <w:top w:w="55" w:type="dxa"/>
+          <w:left w:w="54" w:type="dxa"/>
+          <w:bottom w:w="55" w:type="dxa"/>
+          <w:right w:w="55" w:type="dxa"/>
+        </w:tblCellMar>
+        <w:tblLook w:val="04A0" w:firstRow="1" w:lastRow="0" w:firstColumn="1" w:lastColumn="0" w:noHBand="0" w:noVBand="1"/>
+      </w:tblPr>
+      <w:tblGrid>
+        <w:gridCol w:w="4819"/>
+        <w:gridCol w:w="4819"/>
+      </w:tblGrid>
+      <w:tr>
+        <w:tc>
+          <w:tcPr>
+            <w:tcW w:w="4819" w:type="dxa"/>
+            <w:vMerge w:val="restart"/>
+            <w:tcBorders>
+              <w:top w:val="single" w:sz="2" w:space="0" w:color="000000"/>
+              <w:left w:val="single" w:sz="2" w:space="0" w:color="000000"/>
+              <w:bottom w:val="single" w:sz="2" w:space="0" w:color="000000"/>
+            </w:tcBorders>
+            <w:shd w:val="clear" w:color="auto" w:fill="auto"/>
+            <w:tcMar>
+              <w:left w:w="54" w:type="dxa"/>
+            </w:tcMar>
+            <w:vAlign w:val="center"/>
+          </w:tcPr>
+          <w:p>
+            <w:pPr>
+              <w:pStyle w:val="Zawartotabeli"/>
+              <w:jc w:val="center"/>
+              <w:rPr>
+                <w:rFonts w:ascii="Arial" w:hAnsi="Arial"/>
+              </w:rPr>
+            </w:pPr>
+            <w:r>
+              <w:rPr>
+                <w:rFonts w:ascii="Arial" w:hAnsi="Arial"/>
+              </w:rPr>
+              <w:t>Klaudiusz Florek</w:t>
+            </w:r>
+          </w:p>
+        </w:tc>
+        <w:tc>
+          <w:tcPr>
+            <w:tcW w:w="4819" w:type="dxa"/>
+            <w:tcBorders>
+              <w:top w:val="single" w:sz="2" w:space="0" w:color="000000"/>
+              <w:left w:val="single" w:sz="2" w:space="0" w:color="000000"/>
+              <w:bottom w:val="single" w:sz="2" w:space="0" w:color="000000"/>
+              <w:right w:val="single" w:sz="2" w:space="0" w:color="000000"/>
+            </w:tcBorders>
+            <w:shd w:val="clear" w:color="auto" w:fill="auto"/>
+            <w:tcMar>
+              <w:left w:w="54" w:type="dxa"/>
+            </w:tcMar>
+          </w:tcPr>
+          <w:p>
+            <w:pPr>
+              <w:pStyle w:val="Zawartotabeli"/>
+              <w:rPr>
+                <w:rFonts w:ascii="Arial" w:hAnsi="Arial"/>
+              </w:rPr>
+            </w:pPr>
+            <w:r>
+              <w:rPr>
+                <w:rFonts w:ascii="Arial" w:hAnsi="Arial"/>
+              </w:rPr>
+              <w:t>Pyt. 1:</w:t>
+            </w:r>
+            <w:r>
+              <w:t xml:space="preserve"> </w:t>
+            </w:r>
+            <w:r>
+              <w:rPr>
+                <w:rFonts w:ascii="Arial" w:hAnsi="Arial"/>
+              </w:rPr>
+              <w:t>Interfejs panelu kierownika oraz panelu powiadomień</w:t>
+            </w:r>
+          </w:p>
+        </w:tc>
+      </w:tr>
+      <w:tr>
+        <w:tc>
+          <w:tcPr>
+            <w:tcW w:w="4819" w:type="dxa"/>
+            <w:vMerge/>
+            <w:tcBorders>
+              <w:top w:val="single" w:sz="2" w:space="0" w:color="000000"/>
+              <w:left w:val="single" w:sz="2" w:space="0" w:color="000000"/>
+              <w:bottom w:val="single" w:sz="2" w:space="0" w:color="000000"/>
+            </w:tcBorders>
+            <w:shd w:val="clear" w:color="auto" w:fill="auto"/>
+            <w:tcMar>
+              <w:left w:w="54" w:type="dxa"/>
+            </w:tcMar>
+          </w:tcPr>
+          <w:p>
+            <w:pPr>
+              <w:pStyle w:val="Zawartotabeli"/>
+              <w:rPr>
+                <w:rFonts w:ascii="Arial" w:hAnsi="Arial"/>
+              </w:rPr>
+            </w:pPr>
+          </w:p>
+        </w:tc>
+        <w:tc>
+          <w:tcPr>
+            <w:tcW w:w="4819" w:type="dxa"/>
+            <w:tcBorders>
+              <w:left w:val="single" w:sz="2" w:space="0" w:color="000000"/>
+              <w:bottom w:val="single" w:sz="2" w:space="0" w:color="000000"/>
+              <w:right w:val="single" w:sz="2" w:space="0" w:color="000000"/>
+            </w:tcBorders>
+            <w:shd w:val="clear" w:color="auto" w:fill="auto"/>
+            <w:tcMar>
+              <w:left w:w="54" w:type="dxa"/>
+            </w:tcMar>
+          </w:tcPr>
+          <w:p>
+            <w:pPr>
+              <w:pStyle w:val="Zawartotabeli"/>
+              <w:rPr>
+                <w:rFonts w:ascii="Arial" w:hAnsi="Arial"/>
+              </w:rPr>
+            </w:pPr>
+            <w:r>
+              <w:rPr>
+                <w:rFonts w:ascii="Arial" w:hAnsi="Arial"/>
+              </w:rPr>
+              <w:t>Pyt. 2:</w:t>
+            </w:r>
+            <w:r>
+              <w:t xml:space="preserve"> </w:t>
+            </w:r>
+            <w:r>
+              <w:rPr>
+                <w:rFonts w:ascii="Arial" w:hAnsi="Arial"/>
+              </w:rPr>
+              <w:t>Będę udoskonalał stan wizualny aplikacji</w:t>
+            </w:r>
+          </w:p>
+        </w:tc>
+      </w:tr>
+      <w:tr>
+        <w:tc>
+          <w:tcPr>
+            <w:tcW w:w="4819" w:type="dxa"/>
+            <w:vMerge/>
+            <w:tcBorders>
+              <w:top w:val="single" w:sz="2" w:space="0" w:color="000000"/>
+              <w:left w:val="single" w:sz="2" w:space="0" w:color="000000"/>
+              <w:bottom w:val="single" w:sz="2" w:space="0" w:color="000000"/>
+            </w:tcBorders>
+            <w:shd w:val="clear" w:color="auto" w:fill="auto"/>
+            <w:tcMar>
+              <w:left w:w="54" w:type="dxa"/>
+            </w:tcMar>
+          </w:tcPr>
+          <w:p>
+            <w:pPr>
+              <w:pStyle w:val="Zawartotabeli"/>
+              <w:rPr>
+                <w:rFonts w:ascii="Arial" w:hAnsi="Arial"/>
+              </w:rPr>
+            </w:pPr>
+          </w:p>
+        </w:tc>
+        <w:tc>
+          <w:tcPr>
+            <w:tcW w:w="4819" w:type="dxa"/>
+            <w:tcBorders>
+              <w:left w:val="single" w:sz="2" w:space="0" w:color="000000"/>
+              <w:bottom w:val="single" w:sz="2" w:space="0" w:color="000000"/>
+              <w:right w:val="single" w:sz="2" w:space="0" w:color="000000"/>
+            </w:tcBorders>
+            <w:shd w:val="clear" w:color="auto" w:fill="auto"/>
+            <w:tcMar>
+              <w:left w:w="54" w:type="dxa"/>
+            </w:tcMar>
+          </w:tcPr>
+          <w:p>
+            <w:pPr>
+              <w:pStyle w:val="Zawartotabeli"/>
+              <w:rPr>
+                <w:rFonts w:ascii="Arial" w:hAnsi="Arial"/>
+              </w:rPr>
+            </w:pPr>
+            <w:r>
+              <w:rPr>
+                <w:rFonts w:ascii="Arial" w:hAnsi="Arial"/>
+              </w:rPr>
+              <w:t xml:space="preserve">Pyt. 3: </w:t>
+            </w:r>
+            <w:r>
+              <w:rPr>
+                <w:rFonts w:ascii="Arial" w:hAnsi="Arial"/>
+              </w:rPr>
+              <w:t>Czas</w:t>
+            </w:r>
+          </w:p>
+        </w:tc>
+      </w:tr>
+    </w:tbl>
+    <w:p/>
+    <w:tbl>
+      <w:tblPr>
+        <w:tblW w:w="9638" w:type="dxa"/>
+        <w:tblInd w:w="55" w:type="dxa"/>
+        <w:tblBorders>
+          <w:top w:val="single" w:sz="2" w:space="0" w:color="000000"/>
+          <w:left w:val="single" w:sz="2" w:space="0" w:color="000000"/>
+          <w:bottom w:val="single" w:sz="2" w:space="0" w:color="000000"/>
+          <w:insideH w:val="single" w:sz="2" w:space="0" w:color="000000"/>
+        </w:tblBorders>
+        <w:tblCellMar>
+          <w:top w:w="55" w:type="dxa"/>
+          <w:left w:w="54" w:type="dxa"/>
+          <w:bottom w:w="55" w:type="dxa"/>
+          <w:right w:w="55" w:type="dxa"/>
+        </w:tblCellMar>
+        <w:tblLook w:val="04A0" w:firstRow="1" w:lastRow="0" w:firstColumn="1" w:lastColumn="0" w:noHBand="0" w:noVBand="1"/>
+      </w:tblPr>
+      <w:tblGrid>
+        <w:gridCol w:w="4819"/>
+        <w:gridCol w:w="4819"/>
+      </w:tblGrid>
+      <w:tr>
+        <w:tc>
+          <w:tcPr>
+            <w:tcW w:w="4819" w:type="dxa"/>
+            <w:vMerge w:val="restart"/>
+            <w:tcBorders>
+              <w:top w:val="single" w:sz="2" w:space="0" w:color="000000"/>
+              <w:left w:val="single" w:sz="2" w:space="0" w:color="000000"/>
+              <w:bottom w:val="single" w:sz="2" w:space="0" w:color="000000"/>
+            </w:tcBorders>
+            <w:shd w:val="clear" w:color="auto" w:fill="auto"/>
+            <w:tcMar>
+              <w:left w:w="54" w:type="dxa"/>
+            </w:tcMar>
+            <w:vAlign w:val="center"/>
+          </w:tcPr>
+          <w:p>
+            <w:pPr>
+              <w:pStyle w:val="Zawartotabeli"/>
+              <w:jc w:val="center"/>
+              <w:rPr>
+                <w:rFonts w:ascii="Arial" w:hAnsi="Arial"/>
+              </w:rPr>
+            </w:pPr>
+            <w:r>
+              <w:rPr>
+                <w:rFonts w:ascii="Arial" w:hAnsi="Arial"/>
+              </w:rPr>
+              <w:t>Rucki Jakub</w:t>
+            </w:r>
+          </w:p>
+        </w:tc>
+        <w:tc>
+          <w:tcPr>
+            <w:tcW w:w="4819" w:type="dxa"/>
+            <w:tcBorders>
+              <w:top w:val="single" w:sz="2" w:space="0" w:color="000000"/>
+              <w:left w:val="single" w:sz="2" w:space="0" w:color="000000"/>
+              <w:bottom w:val="single" w:sz="2" w:space="0" w:color="000000"/>
+              <w:right w:val="single" w:sz="2" w:space="0" w:color="000000"/>
+            </w:tcBorders>
+            <w:shd w:val="clear" w:color="auto" w:fill="auto"/>
+            <w:tcMar>
+              <w:left w:w="54" w:type="dxa"/>
+            </w:tcMar>
+          </w:tcPr>
+          <w:p>
+            <w:pPr>
+              <w:pStyle w:val="Zawartotabeli"/>
+              <w:rPr>
+                <w:rFonts w:ascii="Arial" w:hAnsi="Arial"/>
+              </w:rPr>
+            </w:pPr>
+            <w:r>
+              <w:rPr>
+                <w:rFonts w:ascii="Arial" w:hAnsi="Arial"/>
+              </w:rPr>
+              <w:t xml:space="preserve">Pyt. 1: </w:t>
+            </w:r>
+            <w:r>
+              <w:rPr>
+                <w:rFonts w:ascii="Arial" w:hAnsi="Arial"/>
+              </w:rPr>
+              <w:t xml:space="preserve">Wdrożyłem </w:t>
+            </w:r>
+            <w:proofErr w:type="spellStart"/>
+            <w:r>
+              <w:rPr>
+                <w:rFonts w:ascii="Arial" w:hAnsi="Arial"/>
+              </w:rPr>
+              <w:t>back</w:t>
+            </w:r>
+            <w:proofErr w:type="spellEnd"/>
+            <w:r>
+              <w:rPr>
+                <w:rFonts w:ascii="Arial" w:hAnsi="Arial"/>
+              </w:rPr>
+              <w:t>-end panelu administratora</w:t>
+            </w:r>
+          </w:p>
+        </w:tc>
+      </w:tr>
+      <w:tr>
+        <w:tc>
+          <w:tcPr>
+            <w:tcW w:w="4819" w:type="dxa"/>
+            <w:vMerge/>
+            <w:tcBorders>
+              <w:top w:val="single" w:sz="2" w:space="0" w:color="000000"/>
+              <w:left w:val="single" w:sz="2" w:space="0" w:color="000000"/>
+              <w:bottom w:val="single" w:sz="2" w:space="0" w:color="000000"/>
+            </w:tcBorders>
+            <w:shd w:val="clear" w:color="auto" w:fill="auto"/>
+            <w:tcMar>
+              <w:left w:w="54" w:type="dxa"/>
+            </w:tcMar>
+          </w:tcPr>
+          <w:p>
+            <w:pPr>
+              <w:pStyle w:val="Zawartotabeli"/>
+              <w:rPr>
+                <w:rFonts w:ascii="Arial" w:hAnsi="Arial"/>
+              </w:rPr>
+            </w:pPr>
+          </w:p>
+        </w:tc>
+        <w:tc>
+          <w:tcPr>
+            <w:tcW w:w="4819" w:type="dxa"/>
+            <w:tcBorders>
+              <w:left w:val="single" w:sz="2" w:space="0" w:color="000000"/>
+              <w:bottom w:val="single" w:sz="2" w:space="0" w:color="000000"/>
+              <w:right w:val="single" w:sz="2" w:space="0" w:color="000000"/>
+            </w:tcBorders>
+            <w:shd w:val="clear" w:color="auto" w:fill="auto"/>
+            <w:tcMar>
+              <w:left w:w="54" w:type="dxa"/>
+            </w:tcMar>
+          </w:tcPr>
+          <w:p>
+            <w:pPr>
+              <w:pStyle w:val="Zawartotabeli"/>
+              <w:rPr>
+                <w:rFonts w:ascii="Arial" w:hAnsi="Arial"/>
+              </w:rPr>
+            </w:pPr>
+            <w:r>
+              <w:rPr>
+                <w:rFonts w:ascii="Arial" w:hAnsi="Arial"/>
+              </w:rPr>
+              <w:t xml:space="preserve">Pyt. 2: </w:t>
+            </w:r>
+            <w:r>
+              <w:rPr>
+                <w:rFonts w:ascii="Arial" w:hAnsi="Arial"/>
+              </w:rPr>
+              <w:t>Pomogę przy wdrażaniu panelu kierownika oraz użytkownika</w:t>
+            </w:r>
+          </w:p>
+        </w:tc>
+      </w:tr>
+      <w:tr>
+        <w:tc>
+          <w:tcPr>
+            <w:tcW w:w="4819" w:type="dxa"/>
+            <w:vMerge/>
+            <w:tcBorders>
+              <w:top w:val="single" w:sz="2" w:space="0" w:color="000000"/>
+              <w:left w:val="single" w:sz="2" w:space="0" w:color="000000"/>
+              <w:bottom w:val="single" w:sz="2" w:space="0" w:color="000000"/>
+            </w:tcBorders>
+            <w:shd w:val="clear" w:color="auto" w:fill="auto"/>
+            <w:tcMar>
+              <w:left w:w="54" w:type="dxa"/>
+            </w:tcMar>
+          </w:tcPr>
+          <w:p>
+            <w:pPr>
+              <w:pStyle w:val="Zawartotabeli"/>
+              <w:rPr>
+                <w:rFonts w:ascii="Arial" w:hAnsi="Arial"/>
+              </w:rPr>
+            </w:pPr>
+          </w:p>
+        </w:tc>
+        <w:tc>
+          <w:tcPr>
+            <w:tcW w:w="4819" w:type="dxa"/>
+            <w:tcBorders>
+              <w:left w:val="single" w:sz="2" w:space="0" w:color="000000"/>
+              <w:bottom w:val="single" w:sz="2" w:space="0" w:color="000000"/>
+              <w:right w:val="single" w:sz="2" w:space="0" w:color="000000"/>
+            </w:tcBorders>
+            <w:shd w:val="clear" w:color="auto" w:fill="auto"/>
+            <w:tcMar>
+              <w:left w:w="54" w:type="dxa"/>
+            </w:tcMar>
+          </w:tcPr>
+          <w:p>
+            <w:pPr>
+              <w:pStyle w:val="Zawartotabeli"/>
+              <w:rPr>
+                <w:rFonts w:ascii="Arial" w:hAnsi="Arial"/>
+              </w:rPr>
+            </w:pPr>
+            <w:r>
+              <w:rPr>
+                <w:rFonts w:ascii="Arial" w:hAnsi="Arial"/>
+              </w:rPr>
+              <w:t xml:space="preserve">Pyt. 3: </w:t>
+            </w:r>
+            <w:r>
+              <w:rPr>
+                <w:rFonts w:ascii="Arial" w:hAnsi="Arial"/>
+              </w:rPr>
+              <w:t>Brak</w:t>
+            </w:r>
+            <w:r>
+              <w:rPr>
+                <w:rFonts w:ascii="Arial" w:hAnsi="Arial"/>
+              </w:rPr>
+              <w:t xml:space="preserve"> zastrzeżeń. Zespół jest zgrany i zorganizowany.</w:t>
+            </w:r>
+          </w:p>
+        </w:tc>
+      </w:tr>
+    </w:tbl>
+    <w:p/>
+    <w:tbl>
+      <w:tblPr>
+        <w:tblW w:w="9638" w:type="dxa"/>
+        <w:tblInd w:w="55" w:type="dxa"/>
+        <w:tblBorders>
+          <w:top w:val="single" w:sz="2" w:space="0" w:color="000000"/>
+          <w:left w:val="single" w:sz="2" w:space="0" w:color="000000"/>
+          <w:bottom w:val="single" w:sz="2" w:space="0" w:color="000000"/>
+          <w:insideH w:val="single" w:sz="2" w:space="0" w:color="000000"/>
+        </w:tblBorders>
+        <w:tblCellMar>
+          <w:top w:w="55" w:type="dxa"/>
+          <w:left w:w="54" w:type="dxa"/>
+          <w:bottom w:w="55" w:type="dxa"/>
+          <w:right w:w="55" w:type="dxa"/>
+        </w:tblCellMar>
+        <w:tblLook w:val="04A0" w:firstRow="1" w:lastRow="0" w:firstColumn="1" w:lastColumn="0" w:noHBand="0" w:noVBand="1"/>
+      </w:tblPr>
+      <w:tblGrid>
+        <w:gridCol w:w="4819"/>
+        <w:gridCol w:w="4819"/>
+      </w:tblGrid>
+      <w:tr>
+        <w:tc>
+          <w:tcPr>
+            <w:tcW w:w="4819" w:type="dxa"/>
+            <w:vMerge w:val="restart"/>
+            <w:tcBorders>
+              <w:top w:val="single" w:sz="2" w:space="0" w:color="000000"/>
+              <w:left w:val="single" w:sz="2" w:space="0" w:color="000000"/>
+              <w:bottom w:val="single" w:sz="2" w:space="0" w:color="000000"/>
+            </w:tcBorders>
+            <w:shd w:val="clear" w:color="auto" w:fill="auto"/>
+            <w:tcMar>
+              <w:left w:w="54" w:type="dxa"/>
+            </w:tcMar>
+            <w:vAlign w:val="center"/>
+          </w:tcPr>
+          <w:p>
+            <w:pPr>
+              <w:pStyle w:val="Zawartotabeli"/>
+              <w:jc w:val="center"/>
+              <w:rPr>
+                <w:rFonts w:ascii="Arial" w:hAnsi="Arial"/>
+              </w:rPr>
+            </w:pPr>
+            <w:r>
+              <w:rPr>
+                <w:rFonts w:ascii="Arial" w:hAnsi="Arial"/>
+              </w:rPr>
+              <w:t xml:space="preserve">Aleksander </w:t>
+            </w:r>
+            <w:proofErr w:type="spellStart"/>
+            <w:r>
+              <w:rPr>
+                <w:rFonts w:ascii="Arial" w:hAnsi="Arial"/>
+              </w:rPr>
+              <w:t>Szepelak</w:t>
+            </w:r>
+            <w:proofErr w:type="spellEnd"/>
+          </w:p>
+        </w:tc>
+        <w:tc>
+          <w:tcPr>
+            <w:tcW w:w="4819" w:type="dxa"/>
+            <w:tcBorders>
+              <w:top w:val="single" w:sz="2" w:space="0" w:color="000000"/>
+              <w:left w:val="single" w:sz="2" w:space="0" w:color="000000"/>
+              <w:bottom w:val="single" w:sz="2" w:space="0" w:color="000000"/>
+              <w:right w:val="single" w:sz="2" w:space="0" w:color="000000"/>
+            </w:tcBorders>
+            <w:shd w:val="clear" w:color="auto" w:fill="auto"/>
+            <w:tcMar>
+              <w:left w:w="54" w:type="dxa"/>
+            </w:tcMar>
+          </w:tcPr>
+          <w:p>
+            <w:pPr>
+              <w:pStyle w:val="Zawartotabeli"/>
+              <w:rPr>
+                <w:rFonts w:ascii="Arial" w:hAnsi="Arial"/>
+              </w:rPr>
+            </w:pPr>
+            <w:r>
+              <w:rPr>
+                <w:rFonts w:ascii="Arial" w:hAnsi="Arial"/>
+              </w:rPr>
+              <w:t xml:space="preserve">Pyt. 1: </w:t>
+            </w:r>
+            <w:r>
+              <w:rPr>
+                <w:rFonts w:ascii="Arial" w:hAnsi="Arial"/>
+              </w:rPr>
+              <w:t xml:space="preserve">Napisałem część </w:t>
+            </w:r>
+            <w:proofErr w:type="spellStart"/>
+            <w:r>
+              <w:rPr>
+                <w:rFonts w:ascii="Arial" w:hAnsi="Arial"/>
+              </w:rPr>
+              <w:t>backendu</w:t>
+            </w:r>
+            <w:proofErr w:type="spellEnd"/>
+            <w:r>
+              <w:rPr>
+                <w:rFonts w:ascii="Arial" w:hAnsi="Arial"/>
+              </w:rPr>
+              <w:t xml:space="preserve"> do panelu kierownika oraz połączyłem go z </w:t>
+            </w:r>
+            <w:proofErr w:type="spellStart"/>
+            <w:r>
+              <w:rPr>
+                <w:rFonts w:ascii="Arial" w:hAnsi="Arial"/>
+              </w:rPr>
+              <w:t>frontendem</w:t>
+            </w:r>
+            <w:proofErr w:type="spellEnd"/>
+            <w:r>
+              <w:rPr>
+                <w:rFonts w:ascii="Arial" w:hAnsi="Arial"/>
+              </w:rPr>
+              <w:t>.</w:t>
+            </w:r>
+          </w:p>
+        </w:tc>
+      </w:tr>
+      <w:tr>
+        <w:tc>
+          <w:tcPr>
+            <w:tcW w:w="4819" w:type="dxa"/>
+            <w:vMerge/>
+            <w:tcBorders>
+              <w:top w:val="single" w:sz="2" w:space="0" w:color="000000"/>
+              <w:left w:val="single" w:sz="2" w:space="0" w:color="000000"/>
+              <w:bottom w:val="single" w:sz="2" w:space="0" w:color="000000"/>
+            </w:tcBorders>
+            <w:shd w:val="clear" w:color="auto" w:fill="auto"/>
+            <w:tcMar>
+              <w:left w:w="54" w:type="dxa"/>
+            </w:tcMar>
+          </w:tcPr>
+          <w:p>
+            <w:pPr>
+              <w:pStyle w:val="Zawartotabeli"/>
+              <w:rPr>
+                <w:rFonts w:ascii="Arial" w:hAnsi="Arial"/>
+              </w:rPr>
+            </w:pPr>
+          </w:p>
+        </w:tc>
+        <w:tc>
+          <w:tcPr>
+            <w:tcW w:w="4819" w:type="dxa"/>
+            <w:tcBorders>
+              <w:left w:val="single" w:sz="2" w:space="0" w:color="000000"/>
+              <w:bottom w:val="single" w:sz="2" w:space="0" w:color="000000"/>
+              <w:right w:val="single" w:sz="2" w:space="0" w:color="000000"/>
+            </w:tcBorders>
+            <w:shd w:val="clear" w:color="auto" w:fill="auto"/>
+            <w:tcMar>
+              <w:left w:w="54" w:type="dxa"/>
+            </w:tcMar>
+          </w:tcPr>
+          <w:p>
+            <w:pPr>
+              <w:pStyle w:val="Zawartotabeli"/>
+              <w:rPr>
+                <w:rFonts w:ascii="Arial" w:hAnsi="Arial"/>
+              </w:rPr>
+            </w:pPr>
+            <w:r>
+              <w:rPr>
+                <w:rFonts w:ascii="Arial" w:hAnsi="Arial"/>
+              </w:rPr>
+              <w:t xml:space="preserve">Pyt. 2: </w:t>
+            </w:r>
+            <w:r>
+              <w:rPr>
+                <w:rFonts w:ascii="Arial" w:hAnsi="Arial"/>
+              </w:rPr>
+              <w:t>Dokończę część aplikacji związaną z panelem kierownika.</w:t>
+            </w:r>
+          </w:p>
+        </w:tc>
+      </w:tr>
+      <w:tr>
+        <w:tc>
+          <w:tcPr>
+            <w:tcW w:w="4819" w:type="dxa"/>
+            <w:vMerge/>
+            <w:tcBorders>
+              <w:top w:val="single" w:sz="2" w:space="0" w:color="000000"/>
+              <w:left w:val="single" w:sz="2" w:space="0" w:color="000000"/>
+              <w:bottom w:val="single" w:sz="2" w:space="0" w:color="000000"/>
+            </w:tcBorders>
+            <w:shd w:val="clear" w:color="auto" w:fill="auto"/>
+            <w:tcMar>
+              <w:left w:w="54" w:type="dxa"/>
+            </w:tcMar>
+          </w:tcPr>
+          <w:p>
+            <w:pPr>
+              <w:pStyle w:val="Zawartotabeli"/>
+              <w:rPr>
+                <w:rFonts w:ascii="Arial" w:hAnsi="Arial"/>
+              </w:rPr>
+            </w:pPr>
+          </w:p>
+        </w:tc>
+        <w:tc>
+          <w:tcPr>
+            <w:tcW w:w="4819" w:type="dxa"/>
+            <w:tcBorders>
+              <w:left w:val="single" w:sz="2" w:space="0" w:color="000000"/>
+              <w:bottom w:val="single" w:sz="2" w:space="0" w:color="000000"/>
+              <w:right w:val="single" w:sz="2" w:space="0" w:color="000000"/>
+            </w:tcBorders>
+            <w:shd w:val="clear" w:color="auto" w:fill="auto"/>
+            <w:tcMar>
+              <w:left w:w="54" w:type="dxa"/>
+            </w:tcMar>
+          </w:tcPr>
+          <w:p>
+            <w:pPr>
+              <w:pStyle w:val="Zawartotabeli"/>
+              <w:rPr>
+                <w:rFonts w:ascii="Arial" w:hAnsi="Arial"/>
+              </w:rPr>
+            </w:pPr>
+            <w:r>
+              <w:rPr>
+                <w:rFonts w:ascii="Arial" w:hAnsi="Arial"/>
+              </w:rPr>
+              <w:t xml:space="preserve">Pyt. 3: </w:t>
+            </w:r>
+            <w:r>
+              <w:rPr>
+                <w:rFonts w:ascii="Arial" w:hAnsi="Arial"/>
+              </w:rPr>
+              <w:t>Żadnych nowych przeszkód nie widzę.</w:t>
+            </w:r>
+          </w:p>
+        </w:tc>
+      </w:tr>
+    </w:tbl>
+    <w:p/>
+    <w:tbl>
+      <w:tblPr>
+        <w:tblW w:w="9638" w:type="dxa"/>
+        <w:tblInd w:w="55" w:type="dxa"/>
+        <w:tblBorders>
+          <w:top w:val="single" w:sz="2" w:space="0" w:color="000000"/>
+          <w:left w:val="single" w:sz="2" w:space="0" w:color="000000"/>
+          <w:bottom w:val="single" w:sz="2" w:space="0" w:color="000000"/>
+          <w:insideH w:val="single" w:sz="2" w:space="0" w:color="000000"/>
+        </w:tblBorders>
+        <w:tblCellMar>
+          <w:top w:w="55" w:type="dxa"/>
+          <w:left w:w="54" w:type="dxa"/>
+          <w:bottom w:w="55" w:type="dxa"/>
+          <w:right w:w="55" w:type="dxa"/>
+        </w:tblCellMar>
+        <w:tblLook w:val="04A0" w:firstRow="1" w:lastRow="0" w:firstColumn="1" w:lastColumn="0" w:noHBand="0" w:noVBand="1"/>
+      </w:tblPr>
+      <w:tblGrid>
+        <w:gridCol w:w="4819"/>
+        <w:gridCol w:w="4819"/>
+      </w:tblGrid>
+      <w:tr>
+        <w:tc>
+          <w:tcPr>
+            <w:tcW w:w="4819" w:type="dxa"/>
+            <w:vMerge w:val="restart"/>
+            <w:tcBorders>
+              <w:top w:val="single" w:sz="2" w:space="0" w:color="000000"/>
+              <w:left w:val="single" w:sz="2" w:space="0" w:color="000000"/>
+              <w:bottom w:val="single" w:sz="2" w:space="0" w:color="000000"/>
+            </w:tcBorders>
+            <w:shd w:val="clear" w:color="auto" w:fill="auto"/>
+            <w:tcMar>
+              <w:left w:w="54" w:type="dxa"/>
+            </w:tcMar>
+            <w:vAlign w:val="center"/>
+          </w:tcPr>
+          <w:p>
+            <w:pPr>
+              <w:pStyle w:val="Zawartotabeli"/>
+              <w:jc w:val="center"/>
+              <w:rPr>
+                <w:rFonts w:ascii="Arial" w:hAnsi="Arial"/>
+              </w:rPr>
+            </w:pPr>
+            <w:r>
+              <w:rPr>
+                <w:rFonts w:ascii="Arial" w:hAnsi="Arial"/>
+              </w:rPr>
+              <w:t>Mateusz Baczek</w:t>
+            </w:r>
+          </w:p>
+        </w:tc>
+        <w:tc>
+          <w:tcPr>
+            <w:tcW w:w="4819" w:type="dxa"/>
+            <w:tcBorders>
+              <w:top w:val="single" w:sz="2" w:space="0" w:color="000000"/>
+              <w:left w:val="single" w:sz="2" w:space="0" w:color="000000"/>
+              <w:bottom w:val="single" w:sz="2" w:space="0" w:color="000000"/>
+              <w:right w:val="single" w:sz="2" w:space="0" w:color="000000"/>
+            </w:tcBorders>
+            <w:shd w:val="clear" w:color="auto" w:fill="auto"/>
+            <w:tcMar>
+              <w:left w:w="54" w:type="dxa"/>
+            </w:tcMar>
+          </w:tcPr>
+          <w:p>
+            <w:pPr>
+              <w:pStyle w:val="Zawartotabeli"/>
+              <w:rPr>
+                <w:rFonts w:ascii="Arial" w:hAnsi="Arial"/>
+              </w:rPr>
+            </w:pPr>
+            <w:r>
+              <w:rPr>
+                <w:rFonts w:ascii="Arial" w:hAnsi="Arial"/>
+              </w:rPr>
+              <w:t xml:space="preserve">Pyt. 1: </w:t>
+            </w:r>
+            <w:r>
+              <w:rPr>
+                <w:rFonts w:ascii="Arial" w:hAnsi="Arial"/>
+              </w:rPr>
+              <w:t>Wystawiłem przetestowane usługi końcówki REST dla panelu logowania(w tym zmiana hasła w wersji web), panelu administratora, części panelu kierownika i panelu użytkownika. Uzupełniłem dokumentację aplikacji REST w celu ułatwienia pracy dla developerów. Organizowałem pracę na czas niedyspozycji części członków zespołu.</w:t>
+            </w:r>
+          </w:p>
+        </w:tc>
+      </w:tr>
+      <w:tr>
+        <w:tc>
+          <w:tcPr>
+            <w:tcW w:w="4819" w:type="dxa"/>
+            <w:vMerge/>
+            <w:tcBorders>
+              <w:top w:val="single" w:sz="2" w:space="0" w:color="000000"/>
+              <w:left w:val="single" w:sz="2" w:space="0" w:color="000000"/>
+              <w:bottom w:val="single" w:sz="2" w:space="0" w:color="000000"/>
+            </w:tcBorders>
+            <w:shd w:val="clear" w:color="auto" w:fill="auto"/>
+            <w:tcMar>
+              <w:left w:w="54" w:type="dxa"/>
+            </w:tcMar>
+          </w:tcPr>
+          <w:p>
+            <w:pPr>
+              <w:pStyle w:val="Zawartotabeli"/>
+              <w:rPr>
+                <w:rFonts w:ascii="Arial" w:hAnsi="Arial"/>
+              </w:rPr>
+            </w:pPr>
+          </w:p>
+        </w:tc>
+        <w:tc>
+          <w:tcPr>
+            <w:tcW w:w="4819" w:type="dxa"/>
+            <w:tcBorders>
+              <w:left w:val="single" w:sz="2" w:space="0" w:color="000000"/>
+              <w:bottom w:val="single" w:sz="2" w:space="0" w:color="000000"/>
+              <w:right w:val="single" w:sz="2" w:space="0" w:color="000000"/>
+            </w:tcBorders>
+            <w:shd w:val="clear" w:color="auto" w:fill="auto"/>
+            <w:tcMar>
+              <w:left w:w="54" w:type="dxa"/>
+            </w:tcMar>
+          </w:tcPr>
+          <w:p>
+            <w:pPr>
+              <w:pStyle w:val="Zawartotabeli"/>
+              <w:rPr>
+                <w:rFonts w:ascii="Arial" w:hAnsi="Arial"/>
+              </w:rPr>
+            </w:pPr>
+            <w:r>
+              <w:rPr>
+                <w:rFonts w:ascii="Arial" w:hAnsi="Arial"/>
+              </w:rPr>
+              <w:t xml:space="preserve">Pyt. 2: </w:t>
+            </w:r>
+            <w:r>
+              <w:rPr>
+                <w:rFonts w:ascii="Arial" w:hAnsi="Arial"/>
+              </w:rPr>
+              <w:t>Dalej będę wystawiał końcówki dla developerów, w celu zabezpieczenia bazy danych przed nieoczekiwanym zachowaniem użytkownika.</w:t>
+            </w:r>
+          </w:p>
+        </w:tc>
+      </w:tr>
+      <w:tr>
+        <w:tc>
+          <w:tcPr>
+            <w:tcW w:w="4819" w:type="dxa"/>
+            <w:vMerge/>
+            <w:tcBorders>
+              <w:top w:val="single" w:sz="2" w:space="0" w:color="000000"/>
+              <w:left w:val="single" w:sz="2" w:space="0" w:color="000000"/>
+              <w:bottom w:val="single" w:sz="2" w:space="0" w:color="000000"/>
+            </w:tcBorders>
+            <w:shd w:val="clear" w:color="auto" w:fill="auto"/>
+            <w:tcMar>
+              <w:left w:w="54" w:type="dxa"/>
+            </w:tcMar>
+          </w:tcPr>
+          <w:p>
+            <w:pPr>
+              <w:pStyle w:val="Zawartotabeli"/>
+              <w:rPr>
+                <w:rFonts w:ascii="Arial" w:hAnsi="Arial"/>
+              </w:rPr>
+            </w:pPr>
+          </w:p>
+        </w:tc>
+        <w:tc>
+          <w:tcPr>
+            <w:tcW w:w="4819" w:type="dxa"/>
+            <w:tcBorders>
+              <w:left w:val="single" w:sz="2" w:space="0" w:color="000000"/>
+              <w:bottom w:val="single" w:sz="2" w:space="0" w:color="000000"/>
+              <w:right w:val="single" w:sz="2" w:space="0" w:color="000000"/>
+            </w:tcBorders>
+            <w:shd w:val="clear" w:color="auto" w:fill="auto"/>
+            <w:tcMar>
+              <w:left w:w="54" w:type="dxa"/>
+            </w:tcMar>
+          </w:tcPr>
+          <w:p>
+            <w:pPr>
+              <w:pStyle w:val="Zawartotabeli"/>
+              <w:rPr>
+                <w:rFonts w:ascii="Arial" w:hAnsi="Arial"/>
+              </w:rPr>
+            </w:pPr>
+            <w:r>
+              <w:rPr>
+                <w:rFonts w:ascii="Arial" w:hAnsi="Arial"/>
+              </w:rPr>
+              <w:t xml:space="preserve">Pyt. 3: </w:t>
+            </w:r>
+            <w:r>
+              <w:rPr>
+                <w:rFonts w:ascii="Arial" w:hAnsi="Arial"/>
+              </w:rPr>
+              <w:t>Zbyt dużo elementów do wprowadzenia w tak krótkim czasie, niedyspozycja chłopaków spowodowana wzmożonymi obowiązkami w pracy, wszystko spowodowane chęcią wystawienia dobrej jakości końcowego produktu kosztem wzmożonego wysiłku całego zespołu developerskiego i koniecznością ścisłej współpracy pomiędzy członkami zespołu developerskiego</w:t>
+            </w:r>
+          </w:p>
+        </w:tc>
+      </w:tr>
+    </w:tbl>
+    <w:p/>
+    <w:tbl>
+      <w:tblPr>
+        <w:tblW w:w="9638" w:type="dxa"/>
+        <w:tblInd w:w="55" w:type="dxa"/>
+        <w:tblBorders>
+          <w:top w:val="single" w:sz="2" w:space="0" w:color="000000"/>
+          <w:left w:val="single" w:sz="2" w:space="0" w:color="000000"/>
+          <w:bottom w:val="single" w:sz="2" w:space="0" w:color="000000"/>
+          <w:insideH w:val="single" w:sz="2" w:space="0" w:color="000000"/>
+        </w:tblBorders>
+        <w:tblCellMar>
+          <w:top w:w="55" w:type="dxa"/>
+          <w:left w:w="54" w:type="dxa"/>
+          <w:bottom w:w="55" w:type="dxa"/>
+          <w:right w:w="55" w:type="dxa"/>
+        </w:tblCellMar>
+        <w:tblLook w:val="04A0" w:firstRow="1" w:lastRow="0" w:firstColumn="1" w:lastColumn="0" w:noHBand="0" w:noVBand="1"/>
+      </w:tblPr>
+      <w:tblGrid>
+        <w:gridCol w:w="4819"/>
+        <w:gridCol w:w="4819"/>
+      </w:tblGrid>
+      <w:tr>
+        <w:tc>
+          <w:tcPr>
+            <w:tcW w:w="4819" w:type="dxa"/>
+            <w:vMerge w:val="restart"/>
+            <w:tcBorders>
+              <w:top w:val="single" w:sz="2" w:space="0" w:color="000000"/>
+              <w:left w:val="single" w:sz="2" w:space="0" w:color="000000"/>
+              <w:bottom w:val="single" w:sz="2" w:space="0" w:color="000000"/>
+            </w:tcBorders>
+            <w:shd w:val="clear" w:color="auto" w:fill="auto"/>
+            <w:tcMar>
+              <w:left w:w="54" w:type="dxa"/>
+            </w:tcMar>
+            <w:vAlign w:val="center"/>
+          </w:tcPr>
+          <w:p>
+            <w:pPr>
+              <w:pStyle w:val="Zawartotabeli"/>
+              <w:jc w:val="center"/>
+              <w:rPr>
+                <w:rFonts w:ascii="Arial" w:hAnsi="Arial"/>
+              </w:rPr>
+            </w:pPr>
+            <w:r>
+              <w:rPr>
+                <w:rFonts w:ascii="Arial" w:hAnsi="Arial"/>
+              </w:rPr>
+              <w:t>Szymon Sajdak</w:t>
+            </w:r>
+          </w:p>
+        </w:tc>
+        <w:tc>
+          <w:tcPr>
+            <w:tcW w:w="4819" w:type="dxa"/>
+            <w:tcBorders>
+              <w:top w:val="single" w:sz="2" w:space="0" w:color="000000"/>
+              <w:left w:val="single" w:sz="2" w:space="0" w:color="000000"/>
+              <w:bottom w:val="single" w:sz="2" w:space="0" w:color="000000"/>
+              <w:right w:val="single" w:sz="2" w:space="0" w:color="000000"/>
+            </w:tcBorders>
+            <w:shd w:val="clear" w:color="auto" w:fill="auto"/>
+            <w:tcMar>
+              <w:left w:w="54" w:type="dxa"/>
+            </w:tcMar>
+          </w:tcPr>
+          <w:p>
+            <w:pPr>
+              <w:pStyle w:val="Zawartotabeli"/>
+              <w:rPr>
+                <w:rFonts w:ascii="Arial" w:hAnsi="Arial"/>
+              </w:rPr>
+            </w:pPr>
+            <w:r>
+              <w:rPr>
+                <w:rFonts w:ascii="Arial" w:hAnsi="Arial"/>
+              </w:rPr>
+              <w:t xml:space="preserve">Pyt. 1: </w:t>
+            </w:r>
+            <w:r>
+              <w:rPr>
+                <w:rFonts w:ascii="Arial" w:hAnsi="Arial"/>
+              </w:rPr>
+              <w:t xml:space="preserve">Administracja bazy, pomoc w </w:t>
+            </w:r>
+            <w:proofErr w:type="spellStart"/>
+            <w:r>
+              <w:rPr>
+                <w:rFonts w:ascii="Arial" w:hAnsi="Arial"/>
+              </w:rPr>
+              <w:t>backendzie</w:t>
+            </w:r>
+            <w:proofErr w:type="spellEnd"/>
+          </w:p>
+        </w:tc>
+      </w:tr>
+      <w:tr>
+        <w:tc>
+          <w:tcPr>
+            <w:tcW w:w="4819" w:type="dxa"/>
+            <w:vMerge/>
+            <w:tcBorders>
+              <w:top w:val="single" w:sz="2" w:space="0" w:color="000000"/>
+              <w:left w:val="single" w:sz="2" w:space="0" w:color="000000"/>
+              <w:bottom w:val="single" w:sz="2" w:space="0" w:color="000000"/>
+            </w:tcBorders>
+            <w:shd w:val="clear" w:color="auto" w:fill="auto"/>
+            <w:tcMar>
+              <w:left w:w="54" w:type="dxa"/>
+            </w:tcMar>
+          </w:tcPr>
+          <w:p>
+            <w:pPr>
+              <w:pStyle w:val="Zawartotabeli"/>
+              <w:rPr>
+                <w:rFonts w:ascii="Arial" w:hAnsi="Arial"/>
+              </w:rPr>
+            </w:pPr>
+          </w:p>
+        </w:tc>
+        <w:tc>
+          <w:tcPr>
+            <w:tcW w:w="4819" w:type="dxa"/>
+            <w:tcBorders>
+              <w:left w:val="single" w:sz="2" w:space="0" w:color="000000"/>
+              <w:bottom w:val="single" w:sz="2" w:space="0" w:color="000000"/>
+              <w:right w:val="single" w:sz="2" w:space="0" w:color="000000"/>
+            </w:tcBorders>
+            <w:shd w:val="clear" w:color="auto" w:fill="auto"/>
+            <w:tcMar>
+              <w:left w:w="54" w:type="dxa"/>
+            </w:tcMar>
+          </w:tcPr>
+          <w:p>
+            <w:pPr>
+              <w:pStyle w:val="Zawartotabeli"/>
+              <w:rPr>
+                <w:rFonts w:ascii="Arial" w:hAnsi="Arial"/>
+              </w:rPr>
+            </w:pPr>
+            <w:r>
+              <w:rPr>
+                <w:rFonts w:ascii="Arial" w:hAnsi="Arial"/>
+              </w:rPr>
+              <w:t>Pyt. 2:</w:t>
+            </w:r>
+            <w:r>
+              <w:rPr>
+                <w:rFonts w:ascii="Arial" w:hAnsi="Arial"/>
+              </w:rPr>
+              <w:t xml:space="preserve">Pomoc w </w:t>
+            </w:r>
+            <w:proofErr w:type="spellStart"/>
+            <w:r>
+              <w:rPr>
+                <w:rFonts w:ascii="Arial" w:hAnsi="Arial"/>
+              </w:rPr>
+              <w:t>bekendzie</w:t>
+            </w:r>
+            <w:proofErr w:type="spellEnd"/>
+          </w:p>
+        </w:tc>
+      </w:tr>
+      <w:tr>
+        <w:tc>
+          <w:tcPr>
+            <w:tcW w:w="4819" w:type="dxa"/>
+            <w:vMerge/>
+            <w:tcBorders>
+              <w:top w:val="single" w:sz="2" w:space="0" w:color="000000"/>
+              <w:left w:val="single" w:sz="2" w:space="0" w:color="000000"/>
+              <w:bottom w:val="single" w:sz="2" w:space="0" w:color="000000"/>
+            </w:tcBorders>
+            <w:shd w:val="clear" w:color="auto" w:fill="auto"/>
+            <w:tcMar>
+              <w:left w:w="54" w:type="dxa"/>
+            </w:tcMar>
+          </w:tcPr>
+          <w:p>
+            <w:pPr>
+              <w:pStyle w:val="Zawartotabeli"/>
+              <w:rPr>
+                <w:rFonts w:ascii="Arial" w:hAnsi="Arial"/>
+              </w:rPr>
+            </w:pPr>
+          </w:p>
+        </w:tc>
+        <w:tc>
+          <w:tcPr>
+            <w:tcW w:w="4819" w:type="dxa"/>
+            <w:tcBorders>
+              <w:left w:val="single" w:sz="2" w:space="0" w:color="000000"/>
+              <w:bottom w:val="single" w:sz="2" w:space="0" w:color="000000"/>
+              <w:right w:val="single" w:sz="2" w:space="0" w:color="000000"/>
+            </w:tcBorders>
+            <w:shd w:val="clear" w:color="auto" w:fill="auto"/>
+            <w:tcMar>
+              <w:left w:w="54" w:type="dxa"/>
+            </w:tcMar>
+          </w:tcPr>
+          <w:p>
+            <w:pPr>
+              <w:pStyle w:val="Zawartotabeli"/>
+              <w:rPr>
+                <w:rFonts w:ascii="Arial" w:hAnsi="Arial"/>
+              </w:rPr>
+            </w:pPr>
+            <w:r>
+              <w:rPr>
+                <w:rFonts w:ascii="Arial" w:hAnsi="Arial"/>
+              </w:rPr>
+              <w:t>Pyt. 3:.</w:t>
+            </w:r>
+            <w:r>
+              <w:rPr>
+                <w:rFonts w:ascii="Arial" w:hAnsi="Arial"/>
+              </w:rPr>
+              <w:t>Brak</w:t>
+            </w:r>
+          </w:p>
+        </w:tc>
+      </w:tr>
+    </w:tbl>
+    <w:p/>
     <w:sectPr>
       <w:pgSz w:w="11906" w:h="16838"/>
       <w:pgMar w:top="1417" w:right="1417" w:bottom="1417" w:left="1417" w:header="708" w:footer="708" w:gutter="0"/>
@@ -6335,6 +8083,121 @@
     </w:lvl>
   </w:abstractNum>
   <w:abstractNum w:abstractNumId="2">
+    <w:nsid w:val="176B1774"/>
+    <w:multiLevelType w:val="multilevel"/>
+    <w:tmpl w:val="34564F86"/>
+    <w:lvl w:ilvl="0">
+      <w:start w:val="1"/>
+      <w:numFmt w:val="decimal"/>
+      <w:lvlText w:val="%1."/>
+      <w:lvlJc w:val="left"/>
+      <w:pPr>
+        <w:ind w:left="1080" w:hanging="360"/>
+      </w:pPr>
+      <w:rPr>
+        <w:rFonts w:ascii="Arial" w:hAnsi="Arial" w:hint="default"/>
+        <w:b w:val="0"/>
+        <w:bCs w:val="0"/>
+      </w:rPr>
+    </w:lvl>
+    <w:lvl w:ilvl="1">
+      <w:start w:val="1"/>
+      <w:numFmt w:val="lowerLetter"/>
+      <w:lvlText w:val="%2."/>
+      <w:lvlJc w:val="left"/>
+      <w:pPr>
+        <w:ind w:left="1800" w:hanging="360"/>
+      </w:pPr>
+      <w:rPr>
+        <w:rFonts w:hint="default"/>
+      </w:rPr>
+    </w:lvl>
+    <w:lvl w:ilvl="2">
+      <w:start w:val="1"/>
+      <w:numFmt w:val="lowerRoman"/>
+      <w:lvlText w:val="%3."/>
+      <w:lvlJc w:val="right"/>
+      <w:pPr>
+        <w:ind w:left="2520" w:hanging="180"/>
+      </w:pPr>
+      <w:rPr>
+        <w:rFonts w:hint="default"/>
+      </w:rPr>
+    </w:lvl>
+    <w:lvl w:ilvl="3">
+      <w:start w:val="1"/>
+      <w:numFmt w:val="decimal"/>
+      <w:lvlText w:val="%4."/>
+      <w:lvlJc w:val="left"/>
+      <w:pPr>
+        <w:ind w:left="3240" w:hanging="360"/>
+      </w:pPr>
+      <w:rPr>
+        <w:rFonts w:hint="default"/>
+      </w:rPr>
+    </w:lvl>
+    <w:lvl w:ilvl="4">
+      <w:start w:val="1"/>
+      <w:numFmt w:val="lowerLetter"/>
+      <w:lvlText w:val="%5."/>
+      <w:lvlJc w:val="left"/>
+      <w:pPr>
+        <w:ind w:left="3960" w:hanging="360"/>
+      </w:pPr>
+      <w:rPr>
+        <w:rFonts w:hint="default"/>
+      </w:rPr>
+    </w:lvl>
+    <w:lvl w:ilvl="5">
+      <w:start w:val="1"/>
+      <w:numFmt w:val="lowerRoman"/>
+      <w:lvlText w:val="%6."/>
+      <w:lvlJc w:val="right"/>
+      <w:pPr>
+        <w:ind w:left="4680" w:hanging="180"/>
+      </w:pPr>
+      <w:rPr>
+        <w:rFonts w:hint="default"/>
+      </w:rPr>
+    </w:lvl>
+    <w:lvl w:ilvl="6">
+      <w:start w:val="1"/>
+      <w:numFmt w:val="decimal"/>
+      <w:lvlText w:val="%7."/>
+      <w:lvlJc w:val="left"/>
+      <w:pPr>
+        <w:ind w:left="5400" w:hanging="360"/>
+      </w:pPr>
+      <w:rPr>
+        <w:rFonts w:hint="default"/>
+      </w:rPr>
+    </w:lvl>
+    <w:lvl w:ilvl="7">
+      <w:start w:val="1"/>
+      <w:numFmt w:val="lowerLetter"/>
+      <w:lvlText w:val="%8."/>
+      <w:lvlJc w:val="left"/>
+      <w:pPr>
+        <w:ind w:left="6120" w:hanging="360"/>
+      </w:pPr>
+      <w:rPr>
+        <w:rFonts w:hint="default"/>
+      </w:rPr>
+    </w:lvl>
+    <w:lvl w:ilvl="8">
+      <w:start w:val="1"/>
+      <w:numFmt w:val="lowerRoman"/>
+      <w:lvlText w:val="%9."/>
+      <w:lvlJc w:val="right"/>
+      <w:pPr>
+        <w:ind w:left="6840" w:hanging="180"/>
+      </w:pPr>
+      <w:rPr>
+        <w:rFonts w:hint="default"/>
+      </w:rPr>
+    </w:lvl>
+  </w:abstractNum>
+  <w:abstractNum w:abstractNumId="3">
     <w:nsid w:val="5E285E67"/>
     <w:multiLevelType w:val="multilevel"/>
     <w:tmpl w:val="FF1EBD96"/>
@@ -6425,7 +8288,7 @@
       </w:pPr>
     </w:lvl>
   </w:abstractNum>
-  <w:abstractNum w:abstractNumId="3">
+  <w:abstractNum w:abstractNumId="4">
     <w:nsid w:val="61A2591C"/>
     <w:multiLevelType w:val="multilevel"/>
     <w:tmpl w:val="FF1EBD96"/>
@@ -6516,7 +8379,7 @@
       </w:pPr>
     </w:lvl>
   </w:abstractNum>
-  <w:abstractNum w:abstractNumId="4">
+  <w:abstractNum w:abstractNumId="5">
     <w:nsid w:val="731F35A8"/>
     <w:multiLevelType w:val="hybridMultilevel"/>
     <w:tmpl w:val="C0AE5378"/>
@@ -6633,15 +8496,18 @@
     <w:abstractNumId w:val="1"/>
   </w:num>
   <w:num w:numId="2">
-    <w:abstractNumId w:val="4"/>
+    <w:abstractNumId w:val="5"/>
   </w:num>
   <w:num w:numId="3">
     <w:abstractNumId w:val="0"/>
   </w:num>
   <w:num w:numId="4">
+    <w:abstractNumId w:val="4"/>
+  </w:num>
+  <w:num w:numId="5">
     <w:abstractNumId w:val="3"/>
   </w:num>
-  <w:num w:numId="5">
+  <w:num w:numId="6">
     <w:abstractNumId w:val="2"/>
   </w:num>
 </w:numbering>

--- a/SPRINTY/raportSprintów.docx
+++ b/SPRINTY/raportSprintów.docx
@@ -6235,8 +6235,6 @@
         </w:rPr>
         <w:t>Mateusz Baczek(Lider)</w:t>
       </w:r>
-      <w:bookmarkStart w:id="0" w:name="_GoBack"/>
-      <w:bookmarkEnd w:id="0"/>
     </w:p>
     <w:p>
       <w:pPr>
@@ -6692,13 +6690,7 @@
               <w:rPr>
                 <w:rFonts w:ascii="Arial" w:hAnsi="Arial"/>
               </w:rPr>
-              <w:t>Na chwilę obecną mamy dobrze zgra</w:t>
-            </w:r>
-            <w:r>
-              <w:rPr>
-                <w:rFonts w:ascii="Arial" w:hAnsi="Arial"/>
-              </w:rPr>
-              <w:t>ny zespół i przeszkód nie widzę.</w:t>
+              <w:t>Na chwilę obecną mamy dobrze zgrany zespół i przeszkód nie widzę.</w:t>
             </w:r>
           </w:p>
         </w:tc>
@@ -7839,6 +7831,3766 @@
       </w:tr>
     </w:tbl>
     <w:p/>
+    <w:p/>
+    <w:p/>
+    <w:p/>
+    <w:p/>
+    <w:p/>
+    <w:p/>
+    <w:p/>
+    <w:p/>
+    <w:p>
+      <w:pPr>
+        <w:jc w:val="center"/>
+        <w:rPr>
+          <w:rFonts w:ascii="Arial" w:hAnsi="Arial"/>
+          <w:b/>
+          <w:bCs/>
+          <w:sz w:val="64"/>
+          <w:szCs w:val="64"/>
+          <w:lang w:val="en-GB"/>
+        </w:rPr>
+      </w:pPr>
+      <w:r>
+        <w:rPr>
+          <w:rFonts w:ascii="Arial" w:hAnsi="Arial"/>
+          <w:b/>
+          <w:bCs/>
+          <w:sz w:val="64"/>
+          <w:szCs w:val="64"/>
+          <w:lang w:val="en-GB"/>
+        </w:rPr>
+        <w:lastRenderedPageBreak/>
+        <w:t>Sprint 5</w:t>
+      </w:r>
+    </w:p>
+    <w:p>
+      <w:pPr>
+        <w:jc w:val="center"/>
+        <w:rPr>
+          <w:rFonts w:ascii="Arial" w:hAnsi="Arial"/>
+          <w:b/>
+          <w:bCs/>
+          <w:sz w:val="64"/>
+          <w:szCs w:val="64"/>
+          <w:lang w:val="en-GB"/>
+        </w:rPr>
+      </w:pPr>
+    </w:p>
+    <w:p>
+      <w:pPr>
+        <w:rPr>
+          <w:rFonts w:ascii="Arial" w:hAnsi="Arial"/>
+          <w:b/>
+          <w:bCs/>
+          <w:sz w:val="30"/>
+          <w:szCs w:val="30"/>
+          <w:lang w:val="en-GB"/>
+        </w:rPr>
+      </w:pPr>
+      <w:r>
+        <w:rPr>
+          <w:rFonts w:ascii="Arial" w:hAnsi="Arial"/>
+          <w:b/>
+          <w:bCs/>
+          <w:sz w:val="30"/>
+          <w:szCs w:val="30"/>
+          <w:lang w:val="en-GB"/>
+        </w:rPr>
+        <w:t>Daily sprint 1</w:t>
+      </w:r>
+    </w:p>
+    <w:p>
+      <w:pPr>
+        <w:rPr>
+          <w:rFonts w:ascii="Arial" w:hAnsi="Arial"/>
+          <w:b/>
+          <w:bCs/>
+          <w:sz w:val="30"/>
+          <w:szCs w:val="30"/>
+          <w:lang w:val="en-GB"/>
+        </w:rPr>
+      </w:pPr>
+    </w:p>
+    <w:p>
+      <w:pPr>
+        <w:rPr>
+          <w:rFonts w:ascii="Arial" w:hAnsi="Arial"/>
+        </w:rPr>
+      </w:pPr>
+      <w:r>
+        <w:rPr>
+          <w:rFonts w:ascii="Arial" w:hAnsi="Arial"/>
+          <w:u w:val="single"/>
+        </w:rPr>
+        <w:t>Data spotkania</w:t>
+      </w:r>
+      <w:r>
+        <w:rPr>
+          <w:rFonts w:ascii="Arial" w:hAnsi="Arial"/>
+        </w:rPr>
+        <w:t xml:space="preserve">: </w:t>
+      </w:r>
+      <w:r>
+        <w:rPr>
+          <w:rFonts w:ascii="Arial" w:hAnsi="Arial"/>
+        </w:rPr>
+        <w:t>03.05</w:t>
+      </w:r>
+      <w:r>
+        <w:rPr>
+          <w:rFonts w:ascii="Arial" w:hAnsi="Arial"/>
+        </w:rPr>
+        <w:t>.2020</w:t>
+      </w:r>
+    </w:p>
+    <w:p>
+      <w:pPr>
+        <w:rPr>
+          <w:rFonts w:ascii="Arial" w:hAnsi="Arial"/>
+        </w:rPr>
+      </w:pPr>
+      <w:r>
+        <w:rPr>
+          <w:rFonts w:ascii="Arial" w:hAnsi="Arial"/>
+          <w:u w:val="single"/>
+        </w:rPr>
+        <w:t>Uczestnicy</w:t>
+      </w:r>
+      <w:r>
+        <w:rPr>
+          <w:rFonts w:ascii="Arial" w:hAnsi="Arial"/>
+        </w:rPr>
+        <w:t xml:space="preserve">: </w:t>
+      </w:r>
+    </w:p>
+    <w:p>
+      <w:pPr>
+        <w:pStyle w:val="Akapitzlist"/>
+        <w:numPr>
+          <w:ilvl w:val="0"/>
+          <w:numId w:val="2"/>
+        </w:numPr>
+        <w:rPr>
+          <w:rFonts w:ascii="Arial" w:hAnsi="Arial"/>
+        </w:rPr>
+      </w:pPr>
+      <w:r>
+        <w:rPr>
+          <w:rFonts w:ascii="Arial" w:hAnsi="Arial"/>
+        </w:rPr>
+        <w:t>Mateusz Baczek(Lider)</w:t>
+      </w:r>
+    </w:p>
+    <w:p>
+      <w:pPr>
+        <w:pStyle w:val="Akapitzlist"/>
+        <w:numPr>
+          <w:ilvl w:val="0"/>
+          <w:numId w:val="2"/>
+        </w:numPr>
+        <w:rPr>
+          <w:rFonts w:ascii="Arial" w:hAnsi="Arial"/>
+        </w:rPr>
+      </w:pPr>
+      <w:proofErr w:type="spellStart"/>
+      <w:r>
+        <w:rPr>
+          <w:rFonts w:ascii="Arial" w:hAnsi="Arial"/>
+        </w:rPr>
+        <w:t>Glica</w:t>
+      </w:r>
+      <w:proofErr w:type="spellEnd"/>
+      <w:r>
+        <w:rPr>
+          <w:rFonts w:ascii="Arial" w:hAnsi="Arial"/>
+        </w:rPr>
+        <w:t xml:space="preserve"> Cyprian</w:t>
+      </w:r>
+    </w:p>
+    <w:p>
+      <w:pPr>
+        <w:pStyle w:val="Akapitzlist"/>
+        <w:numPr>
+          <w:ilvl w:val="0"/>
+          <w:numId w:val="2"/>
+        </w:numPr>
+        <w:rPr>
+          <w:rFonts w:ascii="Arial" w:hAnsi="Arial"/>
+        </w:rPr>
+      </w:pPr>
+      <w:r>
+        <w:rPr>
+          <w:rFonts w:ascii="Arial" w:hAnsi="Arial"/>
+        </w:rPr>
+        <w:t>Rucki Jakub</w:t>
+      </w:r>
+    </w:p>
+    <w:p>
+      <w:pPr>
+        <w:pStyle w:val="Akapitzlist"/>
+        <w:numPr>
+          <w:ilvl w:val="0"/>
+          <w:numId w:val="2"/>
+        </w:numPr>
+        <w:rPr>
+          <w:rFonts w:ascii="Arial" w:hAnsi="Arial"/>
+        </w:rPr>
+      </w:pPr>
+      <w:proofErr w:type="spellStart"/>
+      <w:r>
+        <w:rPr>
+          <w:rFonts w:ascii="Arial" w:hAnsi="Arial"/>
+        </w:rPr>
+        <w:t>Szepelak</w:t>
+      </w:r>
+      <w:proofErr w:type="spellEnd"/>
+      <w:r>
+        <w:rPr>
+          <w:rFonts w:ascii="Arial" w:hAnsi="Arial"/>
+        </w:rPr>
+        <w:t xml:space="preserve"> Aleksander</w:t>
+      </w:r>
+    </w:p>
+    <w:p>
+      <w:pPr>
+        <w:pStyle w:val="Akapitzlist"/>
+        <w:numPr>
+          <w:ilvl w:val="0"/>
+          <w:numId w:val="2"/>
+        </w:numPr>
+        <w:rPr>
+          <w:rFonts w:ascii="Arial" w:hAnsi="Arial"/>
+        </w:rPr>
+      </w:pPr>
+      <w:r>
+        <w:rPr>
+          <w:rFonts w:ascii="Arial" w:hAnsi="Arial"/>
+        </w:rPr>
+        <w:t xml:space="preserve">Florek </w:t>
+      </w:r>
+      <w:r>
+        <w:rPr>
+          <w:rFonts w:ascii="Arial" w:hAnsi="Arial"/>
+        </w:rPr>
+        <w:t>Klaudiusz</w:t>
+      </w:r>
+    </w:p>
+    <w:p>
+      <w:pPr>
+        <w:pStyle w:val="Akapitzlist"/>
+        <w:numPr>
+          <w:ilvl w:val="0"/>
+          <w:numId w:val="2"/>
+        </w:numPr>
+        <w:rPr>
+          <w:rFonts w:ascii="Arial" w:hAnsi="Arial"/>
+        </w:rPr>
+      </w:pPr>
+      <w:r>
+        <w:rPr>
+          <w:rFonts w:ascii="Arial" w:hAnsi="Arial"/>
+        </w:rPr>
+        <w:t>Sajdak Szymon</w:t>
+      </w:r>
+    </w:p>
+    <w:p>
+      <w:pPr>
+        <w:jc w:val="both"/>
+        <w:rPr>
+          <w:rFonts w:ascii="Arial" w:hAnsi="Arial"/>
+        </w:rPr>
+      </w:pPr>
+      <w:r>
+        <w:rPr>
+          <w:rFonts w:ascii="Arial" w:hAnsi="Arial"/>
+          <w:u w:val="single"/>
+        </w:rPr>
+        <w:t>Przebieg spotkania</w:t>
+      </w:r>
+      <w:r>
+        <w:rPr>
+          <w:rFonts w:ascii="Arial" w:hAnsi="Arial"/>
+        </w:rPr>
+        <w:t>:</w:t>
+      </w:r>
+    </w:p>
+    <w:p>
+      <w:pPr>
+        <w:pStyle w:val="Tekstpodstawowy"/>
+        <w:rPr>
+          <w:rFonts w:ascii="Open Sans;Arial;sans-serif" w:hAnsi="Open Sans;Arial;sans-serif"/>
+          <w:color w:val="000000"/>
+          <w:sz w:val="21"/>
+        </w:rPr>
+      </w:pPr>
+      <w:r>
+        <w:rPr>
+          <w:rFonts w:ascii="Open Sans;Arial;sans-serif" w:hAnsi="Open Sans;Arial;sans-serif"/>
+          <w:color w:val="000000"/>
+          <w:sz w:val="21"/>
+        </w:rPr>
+        <w:t xml:space="preserve">Wideo-konferencja, </w:t>
+      </w:r>
+      <w:r>
+        <w:rPr>
+          <w:rFonts w:ascii="Open Sans;Arial;sans-serif" w:hAnsi="Open Sans;Arial;sans-serif"/>
+          <w:color w:val="000000"/>
+          <w:sz w:val="21"/>
+        </w:rPr>
+        <w:t xml:space="preserve">ogólne </w:t>
+      </w:r>
+      <w:r>
+        <w:rPr>
+          <w:rFonts w:ascii="Open Sans;Arial;sans-serif" w:hAnsi="Open Sans;Arial;sans-serif"/>
+          <w:color w:val="000000"/>
+          <w:sz w:val="21"/>
+        </w:rPr>
+        <w:t>omówienie projektu,</w:t>
+      </w:r>
+      <w:r>
+        <w:rPr>
+          <w:rFonts w:ascii="Open Sans;Arial;sans-serif" w:hAnsi="Open Sans;Arial;sans-serif"/>
+          <w:color w:val="000000"/>
+          <w:sz w:val="21"/>
+        </w:rPr>
+        <w:t xml:space="preserve"> analiza problemu, wybór odpowiedniego środowiska, ustalenie szczegółów wzajemnej współpracy,</w:t>
+      </w:r>
+      <w:r>
+        <w:rPr>
+          <w:rFonts w:ascii="Open Sans;Arial;sans-serif" w:hAnsi="Open Sans;Arial;sans-serif"/>
+          <w:color w:val="000000"/>
+          <w:sz w:val="21"/>
+        </w:rPr>
+        <w:t xml:space="preserve"> roz</w:t>
+      </w:r>
+      <w:r>
+        <w:rPr>
+          <w:rFonts w:ascii="Open Sans;Arial;sans-serif" w:hAnsi="Open Sans;Arial;sans-serif"/>
+          <w:color w:val="000000"/>
+          <w:sz w:val="21"/>
+        </w:rPr>
+        <w:t xml:space="preserve">łożenie </w:t>
+      </w:r>
+      <w:proofErr w:type="spellStart"/>
+      <w:r>
+        <w:rPr>
+          <w:rFonts w:ascii="Open Sans;Arial;sans-serif" w:hAnsi="Open Sans;Arial;sans-serif"/>
+          <w:color w:val="000000"/>
+          <w:sz w:val="21"/>
+        </w:rPr>
+        <w:t>tasków</w:t>
+      </w:r>
+      <w:proofErr w:type="spellEnd"/>
+      <w:r>
+        <w:rPr>
+          <w:rFonts w:ascii="Open Sans;Arial;sans-serif" w:hAnsi="Open Sans;Arial;sans-serif"/>
+          <w:color w:val="000000"/>
+          <w:sz w:val="21"/>
+        </w:rPr>
+        <w:t xml:space="preserve"> na każdego członka zespołu, wstępne rozłożenie zadań długoterminowych, przypisanie zadań na plany krótkoterminowe – do najbliższego </w:t>
+      </w:r>
+      <w:proofErr w:type="spellStart"/>
+      <w:r>
+        <w:rPr>
+          <w:rFonts w:ascii="Open Sans;Arial;sans-serif" w:hAnsi="Open Sans;Arial;sans-serif"/>
+          <w:color w:val="000000"/>
+          <w:sz w:val="21"/>
+        </w:rPr>
+        <w:t>Sprint’a</w:t>
+      </w:r>
+      <w:proofErr w:type="spellEnd"/>
+      <w:r>
+        <w:rPr>
+          <w:rFonts w:ascii="Open Sans;Arial;sans-serif" w:hAnsi="Open Sans;Arial;sans-serif"/>
+          <w:color w:val="000000"/>
+          <w:sz w:val="21"/>
+        </w:rPr>
+        <w:t>.</w:t>
+      </w:r>
+    </w:p>
+    <w:p>
+      <w:pPr>
+        <w:pStyle w:val="Tekstpodstawowy"/>
+      </w:pPr>
+      <w:r>
+        <w:rPr>
+          <w:rFonts w:ascii="Arial" w:hAnsi="Arial"/>
+          <w:u w:val="single"/>
+        </w:rPr>
+        <w:t>Opis</w:t>
+      </w:r>
+      <w:r>
+        <w:rPr>
+          <w:rFonts w:ascii="Arial" w:hAnsi="Arial"/>
+        </w:rPr>
+        <w:t>:</w:t>
+      </w:r>
+    </w:p>
+    <w:p>
+      <w:pPr>
+        <w:pStyle w:val="Akapitzlist"/>
+        <w:numPr>
+          <w:ilvl w:val="0"/>
+          <w:numId w:val="7"/>
+        </w:numPr>
+      </w:pPr>
+      <w:r>
+        <w:rPr>
+          <w:rFonts w:ascii="Arial" w:hAnsi="Arial"/>
+        </w:rPr>
+        <w:t>Co zrobiłem ostatnio, co pomogło Zespołowi Deweloperskiemu przybliżyć się do osiągnięcia Celu Sprintu?</w:t>
+      </w:r>
+    </w:p>
+    <w:p>
+      <w:pPr>
+        <w:pStyle w:val="Akapitzlist"/>
+        <w:numPr>
+          <w:ilvl w:val="0"/>
+          <w:numId w:val="7"/>
+        </w:numPr>
+      </w:pPr>
+      <w:r>
+        <w:rPr>
+          <w:rFonts w:ascii="Arial" w:hAnsi="Arial"/>
+        </w:rPr>
+        <w:t>Co zrobię w najbliższym czasie, co pomoże Zespołowi Deweloperskiemu przybliżyć się do osiągnięcia Celu Sprintu?</w:t>
+      </w:r>
+    </w:p>
+    <w:p>
+      <w:pPr>
+        <w:pStyle w:val="Akapitzlist"/>
+        <w:numPr>
+          <w:ilvl w:val="0"/>
+          <w:numId w:val="7"/>
+        </w:numPr>
+      </w:pPr>
+      <w:r>
+        <w:rPr>
+          <w:rFonts w:ascii="Arial" w:hAnsi="Arial"/>
+        </w:rPr>
+        <w:t>Czy widzę jakiekolwiek przeszkody mogące uniemożliwić mi lub Zespołowi Deweloperskiemu osiągnięcie Celu Sprintu?</w:t>
+      </w:r>
+    </w:p>
+    <w:tbl>
+      <w:tblPr>
+        <w:tblW w:w="9638" w:type="dxa"/>
+        <w:tblInd w:w="55" w:type="dxa"/>
+        <w:tblBorders>
+          <w:top w:val="single" w:sz="2" w:space="0" w:color="000000"/>
+          <w:left w:val="single" w:sz="2" w:space="0" w:color="000000"/>
+          <w:bottom w:val="single" w:sz="2" w:space="0" w:color="000000"/>
+          <w:insideH w:val="single" w:sz="2" w:space="0" w:color="000000"/>
+        </w:tblBorders>
+        <w:tblCellMar>
+          <w:top w:w="55" w:type="dxa"/>
+          <w:left w:w="54" w:type="dxa"/>
+          <w:bottom w:w="55" w:type="dxa"/>
+          <w:right w:w="55" w:type="dxa"/>
+        </w:tblCellMar>
+        <w:tblLook w:val="04A0" w:firstRow="1" w:lastRow="0" w:firstColumn="1" w:lastColumn="0" w:noHBand="0" w:noVBand="1"/>
+      </w:tblPr>
+      <w:tblGrid>
+        <w:gridCol w:w="4819"/>
+        <w:gridCol w:w="4819"/>
+      </w:tblGrid>
+      <w:tr>
+        <w:tc>
+          <w:tcPr>
+            <w:tcW w:w="4819" w:type="dxa"/>
+            <w:vMerge w:val="restart"/>
+            <w:tcBorders>
+              <w:top w:val="single" w:sz="2" w:space="0" w:color="000000"/>
+              <w:left w:val="single" w:sz="2" w:space="0" w:color="000000"/>
+              <w:bottom w:val="single" w:sz="2" w:space="0" w:color="000000"/>
+            </w:tcBorders>
+            <w:shd w:val="clear" w:color="auto" w:fill="auto"/>
+            <w:tcMar>
+              <w:left w:w="54" w:type="dxa"/>
+            </w:tcMar>
+            <w:vAlign w:val="center"/>
+          </w:tcPr>
+          <w:p>
+            <w:pPr>
+              <w:pStyle w:val="Zawartotabeli"/>
+              <w:jc w:val="center"/>
+              <w:rPr>
+                <w:rFonts w:ascii="Arial" w:hAnsi="Arial"/>
+              </w:rPr>
+            </w:pPr>
+            <w:proofErr w:type="spellStart"/>
+            <w:r>
+              <w:rPr>
+                <w:rFonts w:ascii="Arial" w:hAnsi="Arial"/>
+              </w:rPr>
+              <w:t>Glica</w:t>
+            </w:r>
+            <w:proofErr w:type="spellEnd"/>
+            <w:r>
+              <w:rPr>
+                <w:rFonts w:ascii="Arial" w:hAnsi="Arial"/>
+              </w:rPr>
+              <w:t xml:space="preserve"> Cyprian</w:t>
+            </w:r>
+          </w:p>
+        </w:tc>
+        <w:tc>
+          <w:tcPr>
+            <w:tcW w:w="4819" w:type="dxa"/>
+            <w:tcBorders>
+              <w:top w:val="single" w:sz="2" w:space="0" w:color="000000"/>
+              <w:left w:val="single" w:sz="2" w:space="0" w:color="000000"/>
+              <w:bottom w:val="single" w:sz="2" w:space="0" w:color="000000"/>
+              <w:right w:val="single" w:sz="2" w:space="0" w:color="000000"/>
+            </w:tcBorders>
+            <w:shd w:val="clear" w:color="auto" w:fill="auto"/>
+            <w:tcMar>
+              <w:left w:w="54" w:type="dxa"/>
+            </w:tcMar>
+          </w:tcPr>
+          <w:p>
+            <w:pPr>
+              <w:pStyle w:val="Zawartotabeli"/>
+              <w:rPr>
+                <w:rFonts w:ascii="Arial" w:hAnsi="Arial"/>
+              </w:rPr>
+            </w:pPr>
+            <w:r>
+              <w:rPr>
+                <w:rFonts w:ascii="Arial" w:hAnsi="Arial"/>
+              </w:rPr>
+              <w:t xml:space="preserve">Pyt. 1: </w:t>
+            </w:r>
+            <w:r>
+              <w:rPr>
+                <w:rFonts w:ascii="Arial" w:hAnsi="Arial"/>
+              </w:rPr>
+              <w:t xml:space="preserve">Praca nad panelem użytkownika, </w:t>
+            </w:r>
+            <w:proofErr w:type="spellStart"/>
+            <w:r>
+              <w:rPr>
+                <w:rFonts w:ascii="Arial" w:hAnsi="Arial"/>
+              </w:rPr>
+              <w:t>mockupy</w:t>
+            </w:r>
+            <w:proofErr w:type="spellEnd"/>
+            <w:r>
+              <w:rPr>
+                <w:rFonts w:ascii="Arial" w:hAnsi="Arial"/>
+              </w:rPr>
+              <w:t xml:space="preserve"> raportów, front-</w:t>
+            </w:r>
+            <w:proofErr w:type="spellStart"/>
+            <w:r>
+              <w:rPr>
+                <w:rFonts w:ascii="Arial" w:hAnsi="Arial"/>
+              </w:rPr>
+              <w:t>endowa</w:t>
+            </w:r>
+            <w:proofErr w:type="spellEnd"/>
+            <w:r>
+              <w:rPr>
+                <w:rFonts w:ascii="Arial" w:hAnsi="Arial"/>
+              </w:rPr>
+              <w:t xml:space="preserve"> część </w:t>
+            </w:r>
+            <w:proofErr w:type="spellStart"/>
+            <w:r>
+              <w:rPr>
+                <w:rFonts w:ascii="Arial" w:hAnsi="Arial"/>
+              </w:rPr>
+              <w:t>pyrzypomnienia</w:t>
+            </w:r>
+            <w:proofErr w:type="spellEnd"/>
+            <w:r>
+              <w:rPr>
+                <w:rFonts w:ascii="Arial" w:hAnsi="Arial"/>
+              </w:rPr>
+              <w:t xml:space="preserve"> hasła(</w:t>
+            </w:r>
+            <w:proofErr w:type="spellStart"/>
+            <w:r>
+              <w:rPr>
+                <w:rFonts w:ascii="Arial" w:hAnsi="Arial"/>
+              </w:rPr>
+              <w:t>JavaFX</w:t>
+            </w:r>
+            <w:proofErr w:type="spellEnd"/>
+            <w:r>
+              <w:rPr>
+                <w:rFonts w:ascii="Arial" w:hAnsi="Arial"/>
+              </w:rPr>
+              <w:t>)</w:t>
+            </w:r>
+          </w:p>
+        </w:tc>
+      </w:tr>
+      <w:tr>
+        <w:tc>
+          <w:tcPr>
+            <w:tcW w:w="4819" w:type="dxa"/>
+            <w:vMerge/>
+            <w:tcBorders>
+              <w:top w:val="single" w:sz="2" w:space="0" w:color="000000"/>
+              <w:left w:val="single" w:sz="2" w:space="0" w:color="000000"/>
+              <w:bottom w:val="single" w:sz="2" w:space="0" w:color="000000"/>
+            </w:tcBorders>
+            <w:shd w:val="clear" w:color="auto" w:fill="auto"/>
+            <w:tcMar>
+              <w:left w:w="54" w:type="dxa"/>
+            </w:tcMar>
+          </w:tcPr>
+          <w:p>
+            <w:pPr>
+              <w:pStyle w:val="Zawartotabeli"/>
+              <w:rPr>
+                <w:rFonts w:ascii="Arial" w:hAnsi="Arial"/>
+              </w:rPr>
+            </w:pPr>
+          </w:p>
+        </w:tc>
+        <w:tc>
+          <w:tcPr>
+            <w:tcW w:w="4819" w:type="dxa"/>
+            <w:tcBorders>
+              <w:left w:val="single" w:sz="2" w:space="0" w:color="000000"/>
+              <w:bottom w:val="single" w:sz="2" w:space="0" w:color="000000"/>
+              <w:right w:val="single" w:sz="2" w:space="0" w:color="000000"/>
+            </w:tcBorders>
+            <w:shd w:val="clear" w:color="auto" w:fill="auto"/>
+            <w:tcMar>
+              <w:left w:w="54" w:type="dxa"/>
+            </w:tcMar>
+          </w:tcPr>
+          <w:p>
+            <w:pPr>
+              <w:pStyle w:val="Zawartotabeli"/>
+              <w:rPr>
+                <w:rFonts w:ascii="Arial" w:hAnsi="Arial"/>
+              </w:rPr>
+            </w:pPr>
+            <w:r>
+              <w:rPr>
+                <w:rFonts w:ascii="Arial" w:hAnsi="Arial"/>
+              </w:rPr>
+              <w:t xml:space="preserve">Pyt. 2: </w:t>
+            </w:r>
+            <w:r>
+              <w:rPr>
+                <w:rFonts w:ascii="Arial" w:hAnsi="Arial"/>
+              </w:rPr>
+              <w:t>Dalszy front-end aplikacji</w:t>
+            </w:r>
+          </w:p>
+        </w:tc>
+      </w:tr>
+      <w:tr>
+        <w:tc>
+          <w:tcPr>
+            <w:tcW w:w="4819" w:type="dxa"/>
+            <w:vMerge/>
+            <w:tcBorders>
+              <w:top w:val="single" w:sz="2" w:space="0" w:color="000000"/>
+              <w:left w:val="single" w:sz="2" w:space="0" w:color="000000"/>
+              <w:bottom w:val="single" w:sz="2" w:space="0" w:color="000000"/>
+            </w:tcBorders>
+            <w:shd w:val="clear" w:color="auto" w:fill="auto"/>
+            <w:tcMar>
+              <w:left w:w="54" w:type="dxa"/>
+            </w:tcMar>
+          </w:tcPr>
+          <w:p>
+            <w:pPr>
+              <w:pStyle w:val="Zawartotabeli"/>
+              <w:rPr>
+                <w:rFonts w:ascii="Arial" w:hAnsi="Arial"/>
+              </w:rPr>
+            </w:pPr>
+          </w:p>
+        </w:tc>
+        <w:tc>
+          <w:tcPr>
+            <w:tcW w:w="4819" w:type="dxa"/>
+            <w:tcBorders>
+              <w:left w:val="single" w:sz="2" w:space="0" w:color="000000"/>
+              <w:bottom w:val="single" w:sz="2" w:space="0" w:color="000000"/>
+              <w:right w:val="single" w:sz="2" w:space="0" w:color="000000"/>
+            </w:tcBorders>
+            <w:shd w:val="clear" w:color="auto" w:fill="auto"/>
+            <w:tcMar>
+              <w:left w:w="54" w:type="dxa"/>
+            </w:tcMar>
+          </w:tcPr>
+          <w:p>
+            <w:pPr>
+              <w:pStyle w:val="Zawartotabeli"/>
+              <w:rPr>
+                <w:rFonts w:ascii="Arial" w:hAnsi="Arial"/>
+              </w:rPr>
+            </w:pPr>
+            <w:r>
+              <w:rPr>
+                <w:rFonts w:ascii="Arial" w:hAnsi="Arial"/>
+              </w:rPr>
+              <w:t>Pyt. 3</w:t>
+            </w:r>
+            <w:r>
+              <w:rPr>
+                <w:rFonts w:ascii="Arial" w:hAnsi="Arial"/>
+              </w:rPr>
+              <w:t xml:space="preserve">: </w:t>
+            </w:r>
+            <w:r>
+              <w:rPr>
+                <w:rFonts w:ascii="Arial" w:hAnsi="Arial"/>
+              </w:rPr>
+              <w:t xml:space="preserve">Na chwilę obecną mamy dobrze zgrany zespół i przeszkód nie </w:t>
+            </w:r>
+            <w:proofErr w:type="spellStart"/>
+            <w:r>
+              <w:rPr>
+                <w:rFonts w:ascii="Arial" w:hAnsi="Arial"/>
+              </w:rPr>
+              <w:t>widze</w:t>
+            </w:r>
+            <w:proofErr w:type="spellEnd"/>
+            <w:r>
+              <w:rPr>
+                <w:rFonts w:ascii="Arial" w:hAnsi="Arial"/>
+              </w:rPr>
+              <w:t>.</w:t>
+            </w:r>
+          </w:p>
+        </w:tc>
+      </w:tr>
+    </w:tbl>
+    <w:p>
+      <w:pPr>
+        <w:rPr>
+          <w:rFonts w:ascii="Arial" w:hAnsi="Arial"/>
+        </w:rPr>
+      </w:pPr>
+    </w:p>
+    <w:tbl>
+      <w:tblPr>
+        <w:tblW w:w="9638" w:type="dxa"/>
+        <w:tblInd w:w="55" w:type="dxa"/>
+        <w:tblBorders>
+          <w:top w:val="single" w:sz="2" w:space="0" w:color="000000"/>
+          <w:left w:val="single" w:sz="2" w:space="0" w:color="000000"/>
+          <w:bottom w:val="single" w:sz="2" w:space="0" w:color="000000"/>
+          <w:insideH w:val="single" w:sz="2" w:space="0" w:color="000000"/>
+        </w:tblBorders>
+        <w:tblCellMar>
+          <w:top w:w="55" w:type="dxa"/>
+          <w:left w:w="54" w:type="dxa"/>
+          <w:bottom w:w="55" w:type="dxa"/>
+          <w:right w:w="55" w:type="dxa"/>
+        </w:tblCellMar>
+        <w:tblLook w:val="04A0" w:firstRow="1" w:lastRow="0" w:firstColumn="1" w:lastColumn="0" w:noHBand="0" w:noVBand="1"/>
+      </w:tblPr>
+      <w:tblGrid>
+        <w:gridCol w:w="4819"/>
+        <w:gridCol w:w="4819"/>
+      </w:tblGrid>
+      <w:tr>
+        <w:tc>
+          <w:tcPr>
+            <w:tcW w:w="4819" w:type="dxa"/>
+            <w:vMerge w:val="restart"/>
+            <w:tcBorders>
+              <w:top w:val="single" w:sz="2" w:space="0" w:color="000000"/>
+              <w:left w:val="single" w:sz="2" w:space="0" w:color="000000"/>
+              <w:bottom w:val="single" w:sz="2" w:space="0" w:color="000000"/>
+            </w:tcBorders>
+            <w:shd w:val="clear" w:color="auto" w:fill="auto"/>
+            <w:tcMar>
+              <w:left w:w="54" w:type="dxa"/>
+            </w:tcMar>
+            <w:vAlign w:val="center"/>
+          </w:tcPr>
+          <w:p>
+            <w:pPr>
+              <w:pStyle w:val="Zawartotabeli"/>
+              <w:jc w:val="center"/>
+              <w:rPr>
+                <w:rFonts w:ascii="Arial" w:hAnsi="Arial"/>
+              </w:rPr>
+            </w:pPr>
+            <w:r>
+              <w:rPr>
+                <w:rFonts w:ascii="Arial" w:hAnsi="Arial"/>
+              </w:rPr>
+              <w:t>Klaudiusz Florek</w:t>
+            </w:r>
+          </w:p>
+        </w:tc>
+        <w:tc>
+          <w:tcPr>
+            <w:tcW w:w="4819" w:type="dxa"/>
+            <w:tcBorders>
+              <w:top w:val="single" w:sz="2" w:space="0" w:color="000000"/>
+              <w:left w:val="single" w:sz="2" w:space="0" w:color="000000"/>
+              <w:bottom w:val="single" w:sz="2" w:space="0" w:color="000000"/>
+              <w:right w:val="single" w:sz="2" w:space="0" w:color="000000"/>
+            </w:tcBorders>
+            <w:shd w:val="clear" w:color="auto" w:fill="auto"/>
+            <w:tcMar>
+              <w:left w:w="54" w:type="dxa"/>
+            </w:tcMar>
+          </w:tcPr>
+          <w:p>
+            <w:pPr>
+              <w:pStyle w:val="Zawartotabeli"/>
+              <w:rPr>
+                <w:rFonts w:ascii="Arial" w:hAnsi="Arial"/>
+              </w:rPr>
+            </w:pPr>
+            <w:r>
+              <w:rPr>
+                <w:rFonts w:ascii="Arial" w:hAnsi="Arial"/>
+              </w:rPr>
+              <w:t>Pyt. 1:</w:t>
+            </w:r>
+            <w:r>
+              <w:t xml:space="preserve"> </w:t>
+            </w:r>
+            <w:r>
+              <w:rPr>
+                <w:rFonts w:ascii="Arial" w:hAnsi="Arial"/>
+              </w:rPr>
+              <w:t>Interfejs panelu kierownika oraz panelu powiadomień</w:t>
+            </w:r>
+          </w:p>
+        </w:tc>
+      </w:tr>
+      <w:tr>
+        <w:tc>
+          <w:tcPr>
+            <w:tcW w:w="4819" w:type="dxa"/>
+            <w:vMerge/>
+            <w:tcBorders>
+              <w:top w:val="single" w:sz="2" w:space="0" w:color="000000"/>
+              <w:left w:val="single" w:sz="2" w:space="0" w:color="000000"/>
+              <w:bottom w:val="single" w:sz="2" w:space="0" w:color="000000"/>
+            </w:tcBorders>
+            <w:shd w:val="clear" w:color="auto" w:fill="auto"/>
+            <w:tcMar>
+              <w:left w:w="54" w:type="dxa"/>
+            </w:tcMar>
+          </w:tcPr>
+          <w:p>
+            <w:pPr>
+              <w:pStyle w:val="Zawartotabeli"/>
+              <w:rPr>
+                <w:rFonts w:ascii="Arial" w:hAnsi="Arial"/>
+              </w:rPr>
+            </w:pPr>
+          </w:p>
+        </w:tc>
+        <w:tc>
+          <w:tcPr>
+            <w:tcW w:w="4819" w:type="dxa"/>
+            <w:tcBorders>
+              <w:left w:val="single" w:sz="2" w:space="0" w:color="000000"/>
+              <w:bottom w:val="single" w:sz="2" w:space="0" w:color="000000"/>
+              <w:right w:val="single" w:sz="2" w:space="0" w:color="000000"/>
+            </w:tcBorders>
+            <w:shd w:val="clear" w:color="auto" w:fill="auto"/>
+            <w:tcMar>
+              <w:left w:w="54" w:type="dxa"/>
+            </w:tcMar>
+          </w:tcPr>
+          <w:p>
+            <w:pPr>
+              <w:pStyle w:val="Zawartotabeli"/>
+              <w:rPr>
+                <w:rFonts w:ascii="Arial" w:hAnsi="Arial"/>
+              </w:rPr>
+            </w:pPr>
+            <w:r>
+              <w:rPr>
+                <w:rFonts w:ascii="Arial" w:hAnsi="Arial"/>
+              </w:rPr>
+              <w:t>Pyt. 2:</w:t>
+            </w:r>
+            <w:r>
+              <w:t xml:space="preserve"> </w:t>
+            </w:r>
+            <w:r>
+              <w:rPr>
+                <w:rFonts w:ascii="Arial" w:hAnsi="Arial"/>
+              </w:rPr>
+              <w:t>Będę udoskonalał stan wizualny aplikacji</w:t>
+            </w:r>
+          </w:p>
+        </w:tc>
+      </w:tr>
+      <w:tr>
+        <w:tc>
+          <w:tcPr>
+            <w:tcW w:w="4819" w:type="dxa"/>
+            <w:vMerge/>
+            <w:tcBorders>
+              <w:top w:val="single" w:sz="2" w:space="0" w:color="000000"/>
+              <w:left w:val="single" w:sz="2" w:space="0" w:color="000000"/>
+              <w:bottom w:val="single" w:sz="2" w:space="0" w:color="000000"/>
+            </w:tcBorders>
+            <w:shd w:val="clear" w:color="auto" w:fill="auto"/>
+            <w:tcMar>
+              <w:left w:w="54" w:type="dxa"/>
+            </w:tcMar>
+          </w:tcPr>
+          <w:p>
+            <w:pPr>
+              <w:pStyle w:val="Zawartotabeli"/>
+              <w:rPr>
+                <w:rFonts w:ascii="Arial" w:hAnsi="Arial"/>
+              </w:rPr>
+            </w:pPr>
+          </w:p>
+        </w:tc>
+        <w:tc>
+          <w:tcPr>
+            <w:tcW w:w="4819" w:type="dxa"/>
+            <w:tcBorders>
+              <w:left w:val="single" w:sz="2" w:space="0" w:color="000000"/>
+              <w:bottom w:val="single" w:sz="2" w:space="0" w:color="000000"/>
+              <w:right w:val="single" w:sz="2" w:space="0" w:color="000000"/>
+            </w:tcBorders>
+            <w:shd w:val="clear" w:color="auto" w:fill="auto"/>
+            <w:tcMar>
+              <w:left w:w="54" w:type="dxa"/>
+            </w:tcMar>
+          </w:tcPr>
+          <w:p>
+            <w:pPr>
+              <w:pStyle w:val="Zawartotabeli"/>
+              <w:rPr>
+                <w:rFonts w:ascii="Arial" w:hAnsi="Arial"/>
+              </w:rPr>
+            </w:pPr>
+            <w:r>
+              <w:rPr>
+                <w:rFonts w:ascii="Arial" w:hAnsi="Arial"/>
+              </w:rPr>
+              <w:t xml:space="preserve">Pyt. 3: </w:t>
+            </w:r>
+            <w:r>
+              <w:rPr>
+                <w:rFonts w:ascii="Arial" w:hAnsi="Arial"/>
+              </w:rPr>
+              <w:t>Nastawienie psychiczne</w:t>
+            </w:r>
+          </w:p>
+        </w:tc>
+      </w:tr>
+    </w:tbl>
+    <w:p/>
+    <w:p/>
+    <w:p/>
+    <w:p/>
+    <w:p/>
+    <w:p/>
+    <w:p/>
+    <w:tbl>
+      <w:tblPr>
+        <w:tblW w:w="9638" w:type="dxa"/>
+        <w:tblInd w:w="55" w:type="dxa"/>
+        <w:tblBorders>
+          <w:top w:val="single" w:sz="2" w:space="0" w:color="000000"/>
+          <w:left w:val="single" w:sz="2" w:space="0" w:color="000000"/>
+          <w:bottom w:val="single" w:sz="2" w:space="0" w:color="000000"/>
+          <w:insideH w:val="single" w:sz="2" w:space="0" w:color="000000"/>
+        </w:tblBorders>
+        <w:tblCellMar>
+          <w:top w:w="55" w:type="dxa"/>
+          <w:left w:w="54" w:type="dxa"/>
+          <w:bottom w:w="55" w:type="dxa"/>
+          <w:right w:w="55" w:type="dxa"/>
+        </w:tblCellMar>
+        <w:tblLook w:val="04A0" w:firstRow="1" w:lastRow="0" w:firstColumn="1" w:lastColumn="0" w:noHBand="0" w:noVBand="1"/>
+      </w:tblPr>
+      <w:tblGrid>
+        <w:gridCol w:w="4819"/>
+        <w:gridCol w:w="4819"/>
+      </w:tblGrid>
+      <w:tr>
+        <w:tc>
+          <w:tcPr>
+            <w:tcW w:w="4819" w:type="dxa"/>
+            <w:vMerge w:val="restart"/>
+            <w:tcBorders>
+              <w:top w:val="single" w:sz="2" w:space="0" w:color="000000"/>
+              <w:left w:val="single" w:sz="2" w:space="0" w:color="000000"/>
+              <w:bottom w:val="single" w:sz="2" w:space="0" w:color="000000"/>
+            </w:tcBorders>
+            <w:shd w:val="clear" w:color="auto" w:fill="auto"/>
+            <w:tcMar>
+              <w:left w:w="54" w:type="dxa"/>
+            </w:tcMar>
+            <w:vAlign w:val="center"/>
+          </w:tcPr>
+          <w:p>
+            <w:pPr>
+              <w:pStyle w:val="Zawartotabeli"/>
+              <w:jc w:val="center"/>
+              <w:rPr>
+                <w:rFonts w:ascii="Arial" w:hAnsi="Arial"/>
+              </w:rPr>
+            </w:pPr>
+            <w:r>
+              <w:rPr>
+                <w:rFonts w:ascii="Arial" w:hAnsi="Arial"/>
+              </w:rPr>
+              <w:t>Rucki Jakub</w:t>
+            </w:r>
+          </w:p>
+        </w:tc>
+        <w:tc>
+          <w:tcPr>
+            <w:tcW w:w="4819" w:type="dxa"/>
+            <w:tcBorders>
+              <w:top w:val="single" w:sz="2" w:space="0" w:color="000000"/>
+              <w:left w:val="single" w:sz="2" w:space="0" w:color="000000"/>
+              <w:bottom w:val="single" w:sz="2" w:space="0" w:color="000000"/>
+              <w:right w:val="single" w:sz="2" w:space="0" w:color="000000"/>
+            </w:tcBorders>
+            <w:shd w:val="clear" w:color="auto" w:fill="auto"/>
+            <w:tcMar>
+              <w:left w:w="54" w:type="dxa"/>
+            </w:tcMar>
+          </w:tcPr>
+          <w:p>
+            <w:pPr>
+              <w:pStyle w:val="Zawartotabeli"/>
+              <w:rPr>
+                <w:rFonts w:ascii="Arial" w:hAnsi="Arial"/>
+              </w:rPr>
+            </w:pPr>
+            <w:r>
+              <w:rPr>
+                <w:rFonts w:ascii="Arial" w:hAnsi="Arial"/>
+              </w:rPr>
+              <w:t xml:space="preserve">Pyt. 1: </w:t>
+            </w:r>
+            <w:r>
+              <w:rPr>
+                <w:rFonts w:ascii="Arial" w:hAnsi="Arial"/>
+              </w:rPr>
+              <w:t xml:space="preserve">Pomogłem przy wdrażaniu </w:t>
+            </w:r>
+            <w:proofErr w:type="spellStart"/>
+            <w:r>
+              <w:rPr>
+                <w:rFonts w:ascii="Arial" w:hAnsi="Arial"/>
+              </w:rPr>
+              <w:t>backendu</w:t>
+            </w:r>
+            <w:proofErr w:type="spellEnd"/>
+            <w:r>
+              <w:rPr>
+                <w:rFonts w:ascii="Arial" w:hAnsi="Arial"/>
+              </w:rPr>
+              <w:t xml:space="preserve"> </w:t>
+            </w:r>
+          </w:p>
+        </w:tc>
+      </w:tr>
+      <w:tr>
+        <w:tc>
+          <w:tcPr>
+            <w:tcW w:w="4819" w:type="dxa"/>
+            <w:vMerge/>
+            <w:tcBorders>
+              <w:top w:val="single" w:sz="2" w:space="0" w:color="000000"/>
+              <w:left w:val="single" w:sz="2" w:space="0" w:color="000000"/>
+              <w:bottom w:val="single" w:sz="2" w:space="0" w:color="000000"/>
+            </w:tcBorders>
+            <w:shd w:val="clear" w:color="auto" w:fill="auto"/>
+            <w:tcMar>
+              <w:left w:w="54" w:type="dxa"/>
+            </w:tcMar>
+          </w:tcPr>
+          <w:p>
+            <w:pPr>
+              <w:pStyle w:val="Zawartotabeli"/>
+              <w:rPr>
+                <w:rFonts w:ascii="Arial" w:hAnsi="Arial"/>
+              </w:rPr>
+            </w:pPr>
+          </w:p>
+        </w:tc>
+        <w:tc>
+          <w:tcPr>
+            <w:tcW w:w="4819" w:type="dxa"/>
+            <w:tcBorders>
+              <w:left w:val="single" w:sz="2" w:space="0" w:color="000000"/>
+              <w:bottom w:val="single" w:sz="2" w:space="0" w:color="000000"/>
+              <w:right w:val="single" w:sz="2" w:space="0" w:color="000000"/>
+            </w:tcBorders>
+            <w:shd w:val="clear" w:color="auto" w:fill="auto"/>
+            <w:tcMar>
+              <w:left w:w="54" w:type="dxa"/>
+            </w:tcMar>
+          </w:tcPr>
+          <w:p>
+            <w:pPr>
+              <w:pStyle w:val="Zawartotabeli"/>
+              <w:rPr>
+                <w:rFonts w:ascii="Arial" w:hAnsi="Arial"/>
+              </w:rPr>
+            </w:pPr>
+            <w:r>
+              <w:rPr>
+                <w:rFonts w:ascii="Arial" w:hAnsi="Arial"/>
+              </w:rPr>
+              <w:t xml:space="preserve">Pyt. 2: </w:t>
+            </w:r>
+            <w:r>
+              <w:rPr>
+                <w:rFonts w:ascii="Arial" w:hAnsi="Arial"/>
+              </w:rPr>
+              <w:t xml:space="preserve">Będę nadal wdrażał </w:t>
+            </w:r>
+            <w:proofErr w:type="spellStart"/>
+            <w:r>
+              <w:rPr>
+                <w:rFonts w:ascii="Arial" w:hAnsi="Arial"/>
+              </w:rPr>
+              <w:t>backend</w:t>
+            </w:r>
+            <w:proofErr w:type="spellEnd"/>
+            <w:r>
+              <w:rPr>
+                <w:rFonts w:ascii="Arial" w:hAnsi="Arial"/>
+              </w:rPr>
+              <w:t xml:space="preserve"> który wymaga dokończenia</w:t>
+            </w:r>
+          </w:p>
+        </w:tc>
+      </w:tr>
+      <w:tr>
+        <w:tc>
+          <w:tcPr>
+            <w:tcW w:w="4819" w:type="dxa"/>
+            <w:vMerge/>
+            <w:tcBorders>
+              <w:top w:val="single" w:sz="2" w:space="0" w:color="000000"/>
+              <w:left w:val="single" w:sz="2" w:space="0" w:color="000000"/>
+              <w:bottom w:val="single" w:sz="2" w:space="0" w:color="000000"/>
+            </w:tcBorders>
+            <w:shd w:val="clear" w:color="auto" w:fill="auto"/>
+            <w:tcMar>
+              <w:left w:w="54" w:type="dxa"/>
+            </w:tcMar>
+          </w:tcPr>
+          <w:p>
+            <w:pPr>
+              <w:pStyle w:val="Zawartotabeli"/>
+              <w:rPr>
+                <w:rFonts w:ascii="Arial" w:hAnsi="Arial"/>
+              </w:rPr>
+            </w:pPr>
+          </w:p>
+        </w:tc>
+        <w:tc>
+          <w:tcPr>
+            <w:tcW w:w="4819" w:type="dxa"/>
+            <w:tcBorders>
+              <w:left w:val="single" w:sz="2" w:space="0" w:color="000000"/>
+              <w:bottom w:val="single" w:sz="2" w:space="0" w:color="000000"/>
+              <w:right w:val="single" w:sz="2" w:space="0" w:color="000000"/>
+            </w:tcBorders>
+            <w:shd w:val="clear" w:color="auto" w:fill="auto"/>
+            <w:tcMar>
+              <w:left w:w="54" w:type="dxa"/>
+            </w:tcMar>
+          </w:tcPr>
+          <w:p>
+            <w:pPr>
+              <w:pStyle w:val="Zawartotabeli"/>
+              <w:rPr>
+                <w:rFonts w:ascii="Arial" w:hAnsi="Arial"/>
+              </w:rPr>
+            </w:pPr>
+            <w:r>
+              <w:rPr>
+                <w:rFonts w:ascii="Arial" w:hAnsi="Arial"/>
+              </w:rPr>
+              <w:t xml:space="preserve">Pyt. 3: </w:t>
+            </w:r>
+            <w:r>
+              <w:rPr>
+                <w:rFonts w:ascii="Arial" w:hAnsi="Arial"/>
+              </w:rPr>
+              <w:t>Brak zastrzeżeń. Zespół jest zgrany i zorganizowany.</w:t>
+            </w:r>
+          </w:p>
+        </w:tc>
+      </w:tr>
+    </w:tbl>
+    <w:p/>
+    <w:tbl>
+      <w:tblPr>
+        <w:tblW w:w="9638" w:type="dxa"/>
+        <w:tblInd w:w="55" w:type="dxa"/>
+        <w:tblBorders>
+          <w:top w:val="single" w:sz="2" w:space="0" w:color="000000"/>
+          <w:left w:val="single" w:sz="2" w:space="0" w:color="000000"/>
+          <w:bottom w:val="single" w:sz="2" w:space="0" w:color="000000"/>
+          <w:insideH w:val="single" w:sz="2" w:space="0" w:color="000000"/>
+        </w:tblBorders>
+        <w:tblCellMar>
+          <w:top w:w="55" w:type="dxa"/>
+          <w:left w:w="54" w:type="dxa"/>
+          <w:bottom w:w="55" w:type="dxa"/>
+          <w:right w:w="55" w:type="dxa"/>
+        </w:tblCellMar>
+        <w:tblLook w:val="04A0" w:firstRow="1" w:lastRow="0" w:firstColumn="1" w:lastColumn="0" w:noHBand="0" w:noVBand="1"/>
+      </w:tblPr>
+      <w:tblGrid>
+        <w:gridCol w:w="4819"/>
+        <w:gridCol w:w="4819"/>
+      </w:tblGrid>
+      <w:tr>
+        <w:tc>
+          <w:tcPr>
+            <w:tcW w:w="4819" w:type="dxa"/>
+            <w:vMerge w:val="restart"/>
+            <w:tcBorders>
+              <w:top w:val="single" w:sz="2" w:space="0" w:color="000000"/>
+              <w:left w:val="single" w:sz="2" w:space="0" w:color="000000"/>
+              <w:bottom w:val="single" w:sz="2" w:space="0" w:color="000000"/>
+            </w:tcBorders>
+            <w:shd w:val="clear" w:color="auto" w:fill="auto"/>
+            <w:tcMar>
+              <w:left w:w="54" w:type="dxa"/>
+            </w:tcMar>
+            <w:vAlign w:val="center"/>
+          </w:tcPr>
+          <w:p>
+            <w:pPr>
+              <w:pStyle w:val="Zawartotabeli"/>
+              <w:jc w:val="center"/>
+              <w:rPr>
+                <w:rFonts w:ascii="Arial" w:hAnsi="Arial"/>
+              </w:rPr>
+            </w:pPr>
+            <w:r>
+              <w:rPr>
+                <w:rFonts w:ascii="Arial" w:hAnsi="Arial"/>
+              </w:rPr>
+              <w:t xml:space="preserve">Aleksander </w:t>
+            </w:r>
+            <w:proofErr w:type="spellStart"/>
+            <w:r>
+              <w:rPr>
+                <w:rFonts w:ascii="Arial" w:hAnsi="Arial"/>
+              </w:rPr>
+              <w:t>Szepelak</w:t>
+            </w:r>
+            <w:proofErr w:type="spellEnd"/>
+          </w:p>
+        </w:tc>
+        <w:tc>
+          <w:tcPr>
+            <w:tcW w:w="4819" w:type="dxa"/>
+            <w:tcBorders>
+              <w:top w:val="single" w:sz="2" w:space="0" w:color="000000"/>
+              <w:left w:val="single" w:sz="2" w:space="0" w:color="000000"/>
+              <w:bottom w:val="single" w:sz="2" w:space="0" w:color="000000"/>
+              <w:right w:val="single" w:sz="2" w:space="0" w:color="000000"/>
+            </w:tcBorders>
+            <w:shd w:val="clear" w:color="auto" w:fill="auto"/>
+            <w:tcMar>
+              <w:left w:w="54" w:type="dxa"/>
+            </w:tcMar>
+          </w:tcPr>
+          <w:p>
+            <w:pPr>
+              <w:pStyle w:val="Zawartotabeli"/>
+              <w:rPr>
+                <w:rFonts w:ascii="Arial" w:hAnsi="Arial"/>
+              </w:rPr>
+            </w:pPr>
+            <w:r>
+              <w:rPr>
+                <w:rFonts w:ascii="Arial" w:hAnsi="Arial"/>
+              </w:rPr>
+              <w:t xml:space="preserve">Pyt. 1: </w:t>
+            </w:r>
+            <w:r>
+              <w:rPr>
+                <w:rFonts w:ascii="Arial" w:hAnsi="Arial"/>
+              </w:rPr>
+              <w:t>Dopisałem kolejne funkcjonalności do paneli kierownika i administratora.</w:t>
+            </w:r>
+          </w:p>
+        </w:tc>
+      </w:tr>
+      <w:tr>
+        <w:tc>
+          <w:tcPr>
+            <w:tcW w:w="4819" w:type="dxa"/>
+            <w:vMerge/>
+            <w:tcBorders>
+              <w:top w:val="single" w:sz="2" w:space="0" w:color="000000"/>
+              <w:left w:val="single" w:sz="2" w:space="0" w:color="000000"/>
+              <w:bottom w:val="single" w:sz="2" w:space="0" w:color="000000"/>
+            </w:tcBorders>
+            <w:shd w:val="clear" w:color="auto" w:fill="auto"/>
+            <w:tcMar>
+              <w:left w:w="54" w:type="dxa"/>
+            </w:tcMar>
+          </w:tcPr>
+          <w:p>
+            <w:pPr>
+              <w:pStyle w:val="Zawartotabeli"/>
+              <w:rPr>
+                <w:rFonts w:ascii="Arial" w:hAnsi="Arial"/>
+              </w:rPr>
+            </w:pPr>
+          </w:p>
+        </w:tc>
+        <w:tc>
+          <w:tcPr>
+            <w:tcW w:w="4819" w:type="dxa"/>
+            <w:tcBorders>
+              <w:left w:val="single" w:sz="2" w:space="0" w:color="000000"/>
+              <w:bottom w:val="single" w:sz="2" w:space="0" w:color="000000"/>
+              <w:right w:val="single" w:sz="2" w:space="0" w:color="000000"/>
+            </w:tcBorders>
+            <w:shd w:val="clear" w:color="auto" w:fill="auto"/>
+            <w:tcMar>
+              <w:left w:w="54" w:type="dxa"/>
+            </w:tcMar>
+          </w:tcPr>
+          <w:p>
+            <w:pPr>
+              <w:pStyle w:val="Zawartotabeli"/>
+              <w:rPr>
+                <w:rFonts w:ascii="Arial" w:hAnsi="Arial"/>
+              </w:rPr>
+            </w:pPr>
+            <w:r>
+              <w:rPr>
+                <w:rFonts w:ascii="Arial" w:hAnsi="Arial"/>
+              </w:rPr>
+              <w:t xml:space="preserve">Pyt. 2: </w:t>
+            </w:r>
+            <w:r>
+              <w:rPr>
+                <w:rFonts w:ascii="Arial" w:hAnsi="Arial"/>
+              </w:rPr>
+              <w:t xml:space="preserve">Dalej zajmę się </w:t>
+            </w:r>
+            <w:proofErr w:type="spellStart"/>
+            <w:r>
+              <w:rPr>
+                <w:rFonts w:ascii="Arial" w:hAnsi="Arial"/>
+              </w:rPr>
+              <w:t>back</w:t>
+            </w:r>
+            <w:proofErr w:type="spellEnd"/>
+            <w:r>
+              <w:rPr>
+                <w:rFonts w:ascii="Arial" w:hAnsi="Arial"/>
+              </w:rPr>
+              <w:t>-endem paneli administratora i kierownika oraz zajmę się testami.</w:t>
+            </w:r>
+          </w:p>
+        </w:tc>
+      </w:tr>
+      <w:tr>
+        <w:tc>
+          <w:tcPr>
+            <w:tcW w:w="4819" w:type="dxa"/>
+            <w:vMerge/>
+            <w:tcBorders>
+              <w:top w:val="single" w:sz="2" w:space="0" w:color="000000"/>
+              <w:left w:val="single" w:sz="2" w:space="0" w:color="000000"/>
+              <w:bottom w:val="single" w:sz="2" w:space="0" w:color="000000"/>
+            </w:tcBorders>
+            <w:shd w:val="clear" w:color="auto" w:fill="auto"/>
+            <w:tcMar>
+              <w:left w:w="54" w:type="dxa"/>
+            </w:tcMar>
+          </w:tcPr>
+          <w:p>
+            <w:pPr>
+              <w:pStyle w:val="Zawartotabeli"/>
+              <w:rPr>
+                <w:rFonts w:ascii="Arial" w:hAnsi="Arial"/>
+              </w:rPr>
+            </w:pPr>
+          </w:p>
+        </w:tc>
+        <w:tc>
+          <w:tcPr>
+            <w:tcW w:w="4819" w:type="dxa"/>
+            <w:tcBorders>
+              <w:left w:val="single" w:sz="2" w:space="0" w:color="000000"/>
+              <w:bottom w:val="single" w:sz="2" w:space="0" w:color="000000"/>
+              <w:right w:val="single" w:sz="2" w:space="0" w:color="000000"/>
+            </w:tcBorders>
+            <w:shd w:val="clear" w:color="auto" w:fill="auto"/>
+            <w:tcMar>
+              <w:left w:w="54" w:type="dxa"/>
+            </w:tcMar>
+          </w:tcPr>
+          <w:p>
+            <w:pPr>
+              <w:pStyle w:val="Zawartotabeli"/>
+              <w:rPr>
+                <w:rFonts w:ascii="Arial" w:hAnsi="Arial"/>
+              </w:rPr>
+            </w:pPr>
+            <w:r>
+              <w:rPr>
+                <w:rFonts w:ascii="Arial" w:hAnsi="Arial"/>
+              </w:rPr>
+              <w:t xml:space="preserve">Pyt. 3: </w:t>
+            </w:r>
+            <w:r>
+              <w:rPr>
+                <w:rFonts w:ascii="Arial" w:hAnsi="Arial"/>
+              </w:rPr>
+              <w:t>Żadnych nowych przeszkód nie widzę</w:t>
+            </w:r>
+          </w:p>
+        </w:tc>
+      </w:tr>
+    </w:tbl>
+    <w:p/>
+    <w:tbl>
+      <w:tblPr>
+        <w:tblW w:w="9638" w:type="dxa"/>
+        <w:tblInd w:w="55" w:type="dxa"/>
+        <w:tblBorders>
+          <w:top w:val="single" w:sz="2" w:space="0" w:color="000000"/>
+          <w:left w:val="single" w:sz="2" w:space="0" w:color="000000"/>
+          <w:bottom w:val="single" w:sz="2" w:space="0" w:color="000000"/>
+          <w:insideH w:val="single" w:sz="2" w:space="0" w:color="000000"/>
+        </w:tblBorders>
+        <w:tblCellMar>
+          <w:top w:w="55" w:type="dxa"/>
+          <w:left w:w="54" w:type="dxa"/>
+          <w:bottom w:w="55" w:type="dxa"/>
+          <w:right w:w="55" w:type="dxa"/>
+        </w:tblCellMar>
+        <w:tblLook w:val="04A0" w:firstRow="1" w:lastRow="0" w:firstColumn="1" w:lastColumn="0" w:noHBand="0" w:noVBand="1"/>
+      </w:tblPr>
+      <w:tblGrid>
+        <w:gridCol w:w="4819"/>
+        <w:gridCol w:w="4819"/>
+      </w:tblGrid>
+      <w:tr>
+        <w:tc>
+          <w:tcPr>
+            <w:tcW w:w="4819" w:type="dxa"/>
+            <w:vMerge w:val="restart"/>
+            <w:tcBorders>
+              <w:top w:val="single" w:sz="2" w:space="0" w:color="000000"/>
+              <w:left w:val="single" w:sz="2" w:space="0" w:color="000000"/>
+              <w:bottom w:val="single" w:sz="2" w:space="0" w:color="000000"/>
+            </w:tcBorders>
+            <w:shd w:val="clear" w:color="auto" w:fill="auto"/>
+            <w:tcMar>
+              <w:left w:w="54" w:type="dxa"/>
+            </w:tcMar>
+            <w:vAlign w:val="center"/>
+          </w:tcPr>
+          <w:p>
+            <w:pPr>
+              <w:pStyle w:val="Zawartotabeli"/>
+              <w:jc w:val="center"/>
+              <w:rPr>
+                <w:rFonts w:ascii="Arial" w:hAnsi="Arial"/>
+              </w:rPr>
+            </w:pPr>
+            <w:r>
+              <w:rPr>
+                <w:rFonts w:ascii="Arial" w:hAnsi="Arial"/>
+              </w:rPr>
+              <w:t>Mateusz Baczek</w:t>
+            </w:r>
+          </w:p>
+        </w:tc>
+        <w:tc>
+          <w:tcPr>
+            <w:tcW w:w="4819" w:type="dxa"/>
+            <w:tcBorders>
+              <w:top w:val="single" w:sz="2" w:space="0" w:color="000000"/>
+              <w:left w:val="single" w:sz="2" w:space="0" w:color="000000"/>
+              <w:bottom w:val="single" w:sz="2" w:space="0" w:color="000000"/>
+              <w:right w:val="single" w:sz="2" w:space="0" w:color="000000"/>
+            </w:tcBorders>
+            <w:shd w:val="clear" w:color="auto" w:fill="auto"/>
+            <w:tcMar>
+              <w:left w:w="54" w:type="dxa"/>
+            </w:tcMar>
+          </w:tcPr>
+          <w:p>
+            <w:pPr>
+              <w:pStyle w:val="Zawartotabeli"/>
+              <w:rPr>
+                <w:rFonts w:ascii="Arial" w:hAnsi="Arial"/>
+              </w:rPr>
+            </w:pPr>
+            <w:r>
+              <w:rPr>
+                <w:rFonts w:ascii="Arial" w:hAnsi="Arial"/>
+              </w:rPr>
+              <w:t xml:space="preserve">Pyt. 1: </w:t>
+            </w:r>
+            <w:r>
+              <w:rPr>
+                <w:rFonts w:ascii="Arial" w:hAnsi="Arial"/>
+              </w:rPr>
+              <w:t>Wystawienie końcówek do obsługi panelu administratora i użytkownika, podpięcie serwera pocztowego do wysyłania przypomnień hasła, maili o dodanie użytkownika do domeny przez administratora</w:t>
+            </w:r>
+          </w:p>
+        </w:tc>
+      </w:tr>
+      <w:tr>
+        <w:tc>
+          <w:tcPr>
+            <w:tcW w:w="4819" w:type="dxa"/>
+            <w:vMerge/>
+            <w:tcBorders>
+              <w:top w:val="single" w:sz="2" w:space="0" w:color="000000"/>
+              <w:left w:val="single" w:sz="2" w:space="0" w:color="000000"/>
+              <w:bottom w:val="single" w:sz="2" w:space="0" w:color="000000"/>
+            </w:tcBorders>
+            <w:shd w:val="clear" w:color="auto" w:fill="auto"/>
+            <w:tcMar>
+              <w:left w:w="54" w:type="dxa"/>
+            </w:tcMar>
+          </w:tcPr>
+          <w:p>
+            <w:pPr>
+              <w:pStyle w:val="Zawartotabeli"/>
+              <w:rPr>
+                <w:rFonts w:ascii="Arial" w:hAnsi="Arial"/>
+              </w:rPr>
+            </w:pPr>
+          </w:p>
+        </w:tc>
+        <w:tc>
+          <w:tcPr>
+            <w:tcW w:w="4819" w:type="dxa"/>
+            <w:tcBorders>
+              <w:left w:val="single" w:sz="2" w:space="0" w:color="000000"/>
+              <w:bottom w:val="single" w:sz="2" w:space="0" w:color="000000"/>
+              <w:right w:val="single" w:sz="2" w:space="0" w:color="000000"/>
+            </w:tcBorders>
+            <w:shd w:val="clear" w:color="auto" w:fill="auto"/>
+            <w:tcMar>
+              <w:left w:w="54" w:type="dxa"/>
+            </w:tcMar>
+          </w:tcPr>
+          <w:p>
+            <w:pPr>
+              <w:pStyle w:val="Zawartotabeli"/>
+              <w:rPr>
+                <w:rFonts w:ascii="Arial" w:hAnsi="Arial"/>
+              </w:rPr>
+            </w:pPr>
+            <w:r>
+              <w:rPr>
+                <w:rFonts w:ascii="Arial" w:hAnsi="Arial"/>
+              </w:rPr>
+              <w:t xml:space="preserve">Pyt. 2: </w:t>
+            </w:r>
+            <w:r>
+              <w:rPr>
+                <w:rFonts w:ascii="Arial" w:hAnsi="Arial"/>
+              </w:rPr>
+              <w:t>Wystawię wszystkie końcówki do pozostałych paneli tak, aby można było zamknąć obsługę aplikacji i przejść do testowania aplikacji</w:t>
+            </w:r>
+          </w:p>
+        </w:tc>
+      </w:tr>
+      <w:tr>
+        <w:tc>
+          <w:tcPr>
+            <w:tcW w:w="4819" w:type="dxa"/>
+            <w:vMerge/>
+            <w:tcBorders>
+              <w:top w:val="single" w:sz="2" w:space="0" w:color="000000"/>
+              <w:left w:val="single" w:sz="2" w:space="0" w:color="000000"/>
+              <w:bottom w:val="single" w:sz="2" w:space="0" w:color="000000"/>
+            </w:tcBorders>
+            <w:shd w:val="clear" w:color="auto" w:fill="auto"/>
+            <w:tcMar>
+              <w:left w:w="54" w:type="dxa"/>
+            </w:tcMar>
+          </w:tcPr>
+          <w:p>
+            <w:pPr>
+              <w:pStyle w:val="Zawartotabeli"/>
+              <w:rPr>
+                <w:rFonts w:ascii="Arial" w:hAnsi="Arial"/>
+              </w:rPr>
+            </w:pPr>
+          </w:p>
+        </w:tc>
+        <w:tc>
+          <w:tcPr>
+            <w:tcW w:w="4819" w:type="dxa"/>
+            <w:tcBorders>
+              <w:left w:val="single" w:sz="2" w:space="0" w:color="000000"/>
+              <w:bottom w:val="single" w:sz="2" w:space="0" w:color="000000"/>
+              <w:right w:val="single" w:sz="2" w:space="0" w:color="000000"/>
+            </w:tcBorders>
+            <w:shd w:val="clear" w:color="auto" w:fill="auto"/>
+            <w:tcMar>
+              <w:left w:w="54" w:type="dxa"/>
+            </w:tcMar>
+          </w:tcPr>
+          <w:p>
+            <w:pPr>
+              <w:pStyle w:val="Zawartotabeli"/>
+              <w:rPr>
+                <w:rFonts w:ascii="Arial" w:hAnsi="Arial"/>
+              </w:rPr>
+            </w:pPr>
+            <w:r>
+              <w:rPr>
+                <w:rFonts w:ascii="Arial" w:hAnsi="Arial"/>
+              </w:rPr>
+              <w:t xml:space="preserve">Pyt. 3: </w:t>
+            </w:r>
+            <w:r>
+              <w:rPr>
+                <w:rFonts w:ascii="Arial" w:hAnsi="Arial"/>
+              </w:rPr>
+              <w:t xml:space="preserve">Chłopaki są mocno obciążeni terminami oddawania kolejnych modułów aplikacji, tempo wydawania kolejnych wersji odbija się na </w:t>
+            </w:r>
+            <w:proofErr w:type="spellStart"/>
+            <w:r>
+              <w:rPr>
+                <w:rFonts w:ascii="Arial" w:hAnsi="Arial"/>
+              </w:rPr>
+              <w:t>moralach</w:t>
+            </w:r>
+            <w:proofErr w:type="spellEnd"/>
+            <w:r>
+              <w:rPr>
+                <w:rFonts w:ascii="Arial" w:hAnsi="Arial"/>
+              </w:rPr>
+              <w:t xml:space="preserve"> developerów</w:t>
+            </w:r>
+          </w:p>
+        </w:tc>
+      </w:tr>
+    </w:tbl>
+    <w:p/>
+    <w:tbl>
+      <w:tblPr>
+        <w:tblW w:w="9638" w:type="dxa"/>
+        <w:tblInd w:w="55" w:type="dxa"/>
+        <w:tblBorders>
+          <w:top w:val="single" w:sz="2" w:space="0" w:color="000000"/>
+          <w:left w:val="single" w:sz="2" w:space="0" w:color="000000"/>
+          <w:bottom w:val="single" w:sz="2" w:space="0" w:color="000000"/>
+          <w:insideH w:val="single" w:sz="2" w:space="0" w:color="000000"/>
+        </w:tblBorders>
+        <w:tblCellMar>
+          <w:top w:w="55" w:type="dxa"/>
+          <w:left w:w="54" w:type="dxa"/>
+          <w:bottom w:w="55" w:type="dxa"/>
+          <w:right w:w="55" w:type="dxa"/>
+        </w:tblCellMar>
+        <w:tblLook w:val="04A0" w:firstRow="1" w:lastRow="0" w:firstColumn="1" w:lastColumn="0" w:noHBand="0" w:noVBand="1"/>
+      </w:tblPr>
+      <w:tblGrid>
+        <w:gridCol w:w="4819"/>
+        <w:gridCol w:w="4819"/>
+      </w:tblGrid>
+      <w:tr>
+        <w:tc>
+          <w:tcPr>
+            <w:tcW w:w="4819" w:type="dxa"/>
+            <w:vMerge w:val="restart"/>
+            <w:tcBorders>
+              <w:top w:val="single" w:sz="2" w:space="0" w:color="000000"/>
+              <w:left w:val="single" w:sz="2" w:space="0" w:color="000000"/>
+              <w:bottom w:val="single" w:sz="2" w:space="0" w:color="000000"/>
+            </w:tcBorders>
+            <w:shd w:val="clear" w:color="auto" w:fill="auto"/>
+            <w:tcMar>
+              <w:left w:w="54" w:type="dxa"/>
+            </w:tcMar>
+            <w:vAlign w:val="center"/>
+          </w:tcPr>
+          <w:p>
+            <w:pPr>
+              <w:pStyle w:val="Zawartotabeli"/>
+              <w:jc w:val="center"/>
+              <w:rPr>
+                <w:rFonts w:ascii="Arial" w:hAnsi="Arial"/>
+              </w:rPr>
+            </w:pPr>
+            <w:r>
+              <w:rPr>
+                <w:rFonts w:ascii="Arial" w:hAnsi="Arial"/>
+              </w:rPr>
+              <w:t>Szymon Sajdak</w:t>
+            </w:r>
+          </w:p>
+        </w:tc>
+        <w:tc>
+          <w:tcPr>
+            <w:tcW w:w="4819" w:type="dxa"/>
+            <w:tcBorders>
+              <w:top w:val="single" w:sz="2" w:space="0" w:color="000000"/>
+              <w:left w:val="single" w:sz="2" w:space="0" w:color="000000"/>
+              <w:bottom w:val="single" w:sz="2" w:space="0" w:color="000000"/>
+              <w:right w:val="single" w:sz="2" w:space="0" w:color="000000"/>
+            </w:tcBorders>
+            <w:shd w:val="clear" w:color="auto" w:fill="auto"/>
+            <w:tcMar>
+              <w:left w:w="54" w:type="dxa"/>
+            </w:tcMar>
+          </w:tcPr>
+          <w:p>
+            <w:pPr>
+              <w:pStyle w:val="Zawartotabeli"/>
+              <w:rPr>
+                <w:rFonts w:ascii="Arial" w:hAnsi="Arial"/>
+              </w:rPr>
+            </w:pPr>
+            <w:r>
+              <w:rPr>
+                <w:rFonts w:ascii="Arial" w:hAnsi="Arial"/>
+              </w:rPr>
+              <w:t xml:space="preserve">Pyt. 1: </w:t>
+            </w:r>
+            <w:r>
+              <w:rPr>
+                <w:rFonts w:ascii="Arial" w:hAnsi="Arial"/>
+              </w:rPr>
+              <w:t xml:space="preserve">Konfiguracja domeny devslog.pl pod serwer VPS oraz pocztowy. Dokumentacja jest dostępna pod adresem </w:t>
+            </w:r>
+            <w:hyperlink r:id="rId6" w:history="1">
+              <w:r>
+                <w:rPr>
+                  <w:rStyle w:val="Hipercze"/>
+                </w:rPr>
+                <w:t>http://devslog.pl:4742/docs</w:t>
+              </w:r>
+            </w:hyperlink>
+            <w:r>
+              <w:t xml:space="preserve">. Utworzyłem konta mail </w:t>
+            </w:r>
+            <w:proofErr w:type="spellStart"/>
+            <w:r>
+              <w:t>admin</w:t>
+            </w:r>
+            <w:proofErr w:type="spellEnd"/>
+            <w:r>
+              <w:t>, kierownik, pracownik, automat, pomoc w domenie devslog.pl.</w:t>
+            </w:r>
+          </w:p>
+        </w:tc>
+      </w:tr>
+      <w:tr>
+        <w:tc>
+          <w:tcPr>
+            <w:tcW w:w="4819" w:type="dxa"/>
+            <w:vMerge/>
+            <w:tcBorders>
+              <w:top w:val="single" w:sz="2" w:space="0" w:color="000000"/>
+              <w:left w:val="single" w:sz="2" w:space="0" w:color="000000"/>
+              <w:bottom w:val="single" w:sz="2" w:space="0" w:color="000000"/>
+            </w:tcBorders>
+            <w:shd w:val="clear" w:color="auto" w:fill="auto"/>
+            <w:tcMar>
+              <w:left w:w="54" w:type="dxa"/>
+            </w:tcMar>
+          </w:tcPr>
+          <w:p>
+            <w:pPr>
+              <w:pStyle w:val="Zawartotabeli"/>
+              <w:rPr>
+                <w:rFonts w:ascii="Arial" w:hAnsi="Arial"/>
+              </w:rPr>
+            </w:pPr>
+          </w:p>
+        </w:tc>
+        <w:tc>
+          <w:tcPr>
+            <w:tcW w:w="4819" w:type="dxa"/>
+            <w:tcBorders>
+              <w:left w:val="single" w:sz="2" w:space="0" w:color="000000"/>
+              <w:bottom w:val="single" w:sz="2" w:space="0" w:color="000000"/>
+              <w:right w:val="single" w:sz="2" w:space="0" w:color="000000"/>
+            </w:tcBorders>
+            <w:shd w:val="clear" w:color="auto" w:fill="auto"/>
+            <w:tcMar>
+              <w:left w:w="54" w:type="dxa"/>
+            </w:tcMar>
+          </w:tcPr>
+          <w:p>
+            <w:pPr>
+              <w:pStyle w:val="Zawartotabeli"/>
+              <w:rPr>
+                <w:rFonts w:ascii="Arial" w:hAnsi="Arial"/>
+              </w:rPr>
+            </w:pPr>
+            <w:r>
+              <w:rPr>
+                <w:rFonts w:ascii="Arial" w:hAnsi="Arial"/>
+              </w:rPr>
+              <w:t>Pyt. 2:</w:t>
+            </w:r>
+            <w:r>
+              <w:rPr>
+                <w:rFonts w:ascii="Arial" w:hAnsi="Arial"/>
+              </w:rPr>
+              <w:t xml:space="preserve"> Stworzenie </w:t>
+            </w:r>
+            <w:proofErr w:type="spellStart"/>
+            <w:r>
+              <w:rPr>
+                <w:rFonts w:ascii="Arial" w:hAnsi="Arial"/>
+              </w:rPr>
+              <w:t>templatek</w:t>
+            </w:r>
+            <w:proofErr w:type="spellEnd"/>
+            <w:r>
+              <w:rPr>
+                <w:rFonts w:ascii="Arial" w:hAnsi="Arial"/>
+              </w:rPr>
+              <w:t xml:space="preserve"> do maili przy zmianie hasła bądź utworzeniu nowego </w:t>
+            </w:r>
+            <w:proofErr w:type="spellStart"/>
+            <w:r>
+              <w:rPr>
+                <w:rFonts w:ascii="Arial" w:hAnsi="Arial"/>
+              </w:rPr>
+              <w:t>usera</w:t>
+            </w:r>
+            <w:proofErr w:type="spellEnd"/>
+            <w:r>
+              <w:rPr>
+                <w:rFonts w:ascii="Arial" w:hAnsi="Arial"/>
+              </w:rPr>
+              <w:t>.</w:t>
+            </w:r>
+          </w:p>
+        </w:tc>
+      </w:tr>
+      <w:tr>
+        <w:tc>
+          <w:tcPr>
+            <w:tcW w:w="4819" w:type="dxa"/>
+            <w:vMerge/>
+            <w:tcBorders>
+              <w:top w:val="single" w:sz="2" w:space="0" w:color="000000"/>
+              <w:left w:val="single" w:sz="2" w:space="0" w:color="000000"/>
+              <w:bottom w:val="single" w:sz="2" w:space="0" w:color="000000"/>
+            </w:tcBorders>
+            <w:shd w:val="clear" w:color="auto" w:fill="auto"/>
+            <w:tcMar>
+              <w:left w:w="54" w:type="dxa"/>
+            </w:tcMar>
+          </w:tcPr>
+          <w:p>
+            <w:pPr>
+              <w:pStyle w:val="Zawartotabeli"/>
+              <w:rPr>
+                <w:rFonts w:ascii="Arial" w:hAnsi="Arial"/>
+              </w:rPr>
+            </w:pPr>
+          </w:p>
+        </w:tc>
+        <w:tc>
+          <w:tcPr>
+            <w:tcW w:w="4819" w:type="dxa"/>
+            <w:tcBorders>
+              <w:left w:val="single" w:sz="2" w:space="0" w:color="000000"/>
+              <w:bottom w:val="single" w:sz="2" w:space="0" w:color="000000"/>
+              <w:right w:val="single" w:sz="2" w:space="0" w:color="000000"/>
+            </w:tcBorders>
+            <w:shd w:val="clear" w:color="auto" w:fill="auto"/>
+            <w:tcMar>
+              <w:left w:w="54" w:type="dxa"/>
+            </w:tcMar>
+          </w:tcPr>
+          <w:p>
+            <w:pPr>
+              <w:pStyle w:val="Zawartotabeli"/>
+              <w:rPr>
+                <w:rFonts w:ascii="Arial" w:hAnsi="Arial"/>
+              </w:rPr>
+            </w:pPr>
+            <w:r>
+              <w:rPr>
+                <w:rFonts w:ascii="Arial" w:hAnsi="Arial"/>
+              </w:rPr>
+              <w:t>Pyt. 3:</w:t>
+            </w:r>
+            <w:r>
+              <w:rPr>
+                <w:rFonts w:ascii="Arial" w:hAnsi="Arial"/>
+              </w:rPr>
+              <w:t>Brak</w:t>
+            </w:r>
+          </w:p>
+        </w:tc>
+      </w:tr>
+    </w:tbl>
+    <w:p/>
+    <w:p/>
+    <w:p/>
+    <w:p/>
+    <w:p/>
+    <w:p>
+      <w:pPr>
+        <w:jc w:val="center"/>
+        <w:rPr>
+          <w:rFonts w:ascii="Arial" w:hAnsi="Arial"/>
+          <w:b/>
+          <w:bCs/>
+          <w:sz w:val="64"/>
+          <w:szCs w:val="64"/>
+          <w:lang w:val="en-GB"/>
+        </w:rPr>
+      </w:pPr>
+      <w:r>
+        <w:rPr>
+          <w:rFonts w:ascii="Arial" w:hAnsi="Arial"/>
+          <w:b/>
+          <w:bCs/>
+          <w:sz w:val="64"/>
+          <w:szCs w:val="64"/>
+          <w:lang w:val="en-GB"/>
+        </w:rPr>
+        <w:t>Sprint 5</w:t>
+      </w:r>
+    </w:p>
+    <w:p>
+      <w:pPr>
+        <w:jc w:val="center"/>
+        <w:rPr>
+          <w:rFonts w:ascii="Arial" w:hAnsi="Arial"/>
+          <w:b/>
+          <w:bCs/>
+          <w:sz w:val="64"/>
+          <w:szCs w:val="64"/>
+          <w:lang w:val="en-GB"/>
+        </w:rPr>
+      </w:pPr>
+    </w:p>
+    <w:p>
+      <w:pPr>
+        <w:rPr>
+          <w:rFonts w:ascii="Arial" w:hAnsi="Arial"/>
+          <w:b/>
+          <w:bCs/>
+          <w:sz w:val="30"/>
+          <w:szCs w:val="30"/>
+          <w:lang w:val="en-GB"/>
+        </w:rPr>
+      </w:pPr>
+      <w:r>
+        <w:rPr>
+          <w:rFonts w:ascii="Arial" w:hAnsi="Arial"/>
+          <w:b/>
+          <w:bCs/>
+          <w:sz w:val="30"/>
+          <w:szCs w:val="30"/>
+          <w:lang w:val="en-GB"/>
+        </w:rPr>
+        <w:t>Daily sprint 2</w:t>
+      </w:r>
+    </w:p>
+    <w:p>
+      <w:pPr>
+        <w:rPr>
+          <w:rFonts w:ascii="Arial" w:hAnsi="Arial"/>
+          <w:b/>
+          <w:bCs/>
+          <w:sz w:val="30"/>
+          <w:szCs w:val="30"/>
+          <w:lang w:val="en-GB"/>
+        </w:rPr>
+      </w:pPr>
+    </w:p>
+    <w:p>
+      <w:pPr>
+        <w:rPr>
+          <w:rFonts w:ascii="Arial" w:hAnsi="Arial"/>
+        </w:rPr>
+      </w:pPr>
+      <w:r>
+        <w:rPr>
+          <w:rFonts w:ascii="Arial" w:hAnsi="Arial"/>
+          <w:u w:val="single"/>
+        </w:rPr>
+        <w:t>Data spotkania</w:t>
+      </w:r>
+      <w:r>
+        <w:rPr>
+          <w:rFonts w:ascii="Arial" w:hAnsi="Arial"/>
+        </w:rPr>
+        <w:t xml:space="preserve">: </w:t>
+      </w:r>
+      <w:r>
+        <w:rPr>
+          <w:rFonts w:ascii="Arial" w:hAnsi="Arial"/>
+        </w:rPr>
+        <w:t>10</w:t>
+      </w:r>
+      <w:r>
+        <w:rPr>
+          <w:rFonts w:ascii="Arial" w:hAnsi="Arial"/>
+        </w:rPr>
+        <w:t>.05.2020</w:t>
+      </w:r>
+    </w:p>
+    <w:p>
+      <w:pPr>
+        <w:rPr>
+          <w:rFonts w:ascii="Arial" w:hAnsi="Arial"/>
+        </w:rPr>
+      </w:pPr>
+      <w:r>
+        <w:rPr>
+          <w:rFonts w:ascii="Arial" w:hAnsi="Arial"/>
+          <w:u w:val="single"/>
+        </w:rPr>
+        <w:t>Uczestnicy</w:t>
+      </w:r>
+      <w:r>
+        <w:rPr>
+          <w:rFonts w:ascii="Arial" w:hAnsi="Arial"/>
+        </w:rPr>
+        <w:t xml:space="preserve">: </w:t>
+      </w:r>
+    </w:p>
+    <w:p>
+      <w:pPr>
+        <w:pStyle w:val="Akapitzlist"/>
+        <w:numPr>
+          <w:ilvl w:val="0"/>
+          <w:numId w:val="2"/>
+        </w:numPr>
+        <w:rPr>
+          <w:rFonts w:ascii="Arial" w:hAnsi="Arial"/>
+        </w:rPr>
+      </w:pPr>
+      <w:r>
+        <w:rPr>
+          <w:rFonts w:ascii="Arial" w:hAnsi="Arial"/>
+        </w:rPr>
+        <w:t>Mateusz Baczek(Lider)</w:t>
+      </w:r>
+    </w:p>
+    <w:p>
+      <w:pPr>
+        <w:pStyle w:val="Akapitzlist"/>
+        <w:numPr>
+          <w:ilvl w:val="0"/>
+          <w:numId w:val="2"/>
+        </w:numPr>
+        <w:rPr>
+          <w:rFonts w:ascii="Arial" w:hAnsi="Arial"/>
+        </w:rPr>
+      </w:pPr>
+      <w:proofErr w:type="spellStart"/>
+      <w:r>
+        <w:rPr>
+          <w:rFonts w:ascii="Arial" w:hAnsi="Arial"/>
+        </w:rPr>
+        <w:t>Glica</w:t>
+      </w:r>
+      <w:proofErr w:type="spellEnd"/>
+      <w:r>
+        <w:rPr>
+          <w:rFonts w:ascii="Arial" w:hAnsi="Arial"/>
+        </w:rPr>
+        <w:t xml:space="preserve"> Cyprian</w:t>
+      </w:r>
+    </w:p>
+    <w:p>
+      <w:pPr>
+        <w:pStyle w:val="Akapitzlist"/>
+        <w:numPr>
+          <w:ilvl w:val="0"/>
+          <w:numId w:val="2"/>
+        </w:numPr>
+        <w:rPr>
+          <w:rFonts w:ascii="Arial" w:hAnsi="Arial"/>
+        </w:rPr>
+      </w:pPr>
+      <w:r>
+        <w:rPr>
+          <w:rFonts w:ascii="Arial" w:hAnsi="Arial"/>
+        </w:rPr>
+        <w:t>Rucki Jakub</w:t>
+      </w:r>
+    </w:p>
+    <w:p>
+      <w:pPr>
+        <w:pStyle w:val="Akapitzlist"/>
+        <w:numPr>
+          <w:ilvl w:val="0"/>
+          <w:numId w:val="2"/>
+        </w:numPr>
+        <w:rPr>
+          <w:rFonts w:ascii="Arial" w:hAnsi="Arial"/>
+        </w:rPr>
+      </w:pPr>
+      <w:proofErr w:type="spellStart"/>
+      <w:r>
+        <w:rPr>
+          <w:rFonts w:ascii="Arial" w:hAnsi="Arial"/>
+        </w:rPr>
+        <w:t>Szepelak</w:t>
+      </w:r>
+      <w:proofErr w:type="spellEnd"/>
+      <w:r>
+        <w:rPr>
+          <w:rFonts w:ascii="Arial" w:hAnsi="Arial"/>
+        </w:rPr>
+        <w:t xml:space="preserve"> Aleksander</w:t>
+      </w:r>
+    </w:p>
+    <w:p>
+      <w:pPr>
+        <w:pStyle w:val="Akapitzlist"/>
+        <w:numPr>
+          <w:ilvl w:val="0"/>
+          <w:numId w:val="2"/>
+        </w:numPr>
+        <w:rPr>
+          <w:rFonts w:ascii="Arial" w:hAnsi="Arial"/>
+        </w:rPr>
+      </w:pPr>
+      <w:r>
+        <w:rPr>
+          <w:rFonts w:ascii="Arial" w:hAnsi="Arial"/>
+        </w:rPr>
+        <w:t xml:space="preserve">Florek </w:t>
+      </w:r>
+      <w:r>
+        <w:rPr>
+          <w:rFonts w:ascii="Arial" w:hAnsi="Arial"/>
+        </w:rPr>
+        <w:t>Klaudiusz</w:t>
+      </w:r>
+    </w:p>
+    <w:p>
+      <w:pPr>
+        <w:pStyle w:val="Akapitzlist"/>
+        <w:numPr>
+          <w:ilvl w:val="0"/>
+          <w:numId w:val="2"/>
+        </w:numPr>
+        <w:rPr>
+          <w:rFonts w:ascii="Arial" w:hAnsi="Arial"/>
+        </w:rPr>
+      </w:pPr>
+      <w:r>
+        <w:rPr>
+          <w:rFonts w:ascii="Arial" w:hAnsi="Arial"/>
+        </w:rPr>
+        <w:t>Sajdak Szymon</w:t>
+      </w:r>
+    </w:p>
+    <w:p>
+      <w:pPr>
+        <w:jc w:val="both"/>
+        <w:rPr>
+          <w:rFonts w:ascii="Arial" w:hAnsi="Arial"/>
+        </w:rPr>
+      </w:pPr>
+      <w:r>
+        <w:rPr>
+          <w:rFonts w:ascii="Arial" w:hAnsi="Arial"/>
+          <w:u w:val="single"/>
+        </w:rPr>
+        <w:t>Przebieg spotkania</w:t>
+      </w:r>
+      <w:r>
+        <w:rPr>
+          <w:rFonts w:ascii="Arial" w:hAnsi="Arial"/>
+        </w:rPr>
+        <w:t>:</w:t>
+      </w:r>
+    </w:p>
+    <w:p>
+      <w:pPr>
+        <w:pStyle w:val="Tekstpodstawowy"/>
+        <w:rPr>
+          <w:rFonts w:ascii="Open Sans;Arial;sans-serif" w:hAnsi="Open Sans;Arial;sans-serif"/>
+          <w:color w:val="000000"/>
+          <w:sz w:val="21"/>
+        </w:rPr>
+      </w:pPr>
+      <w:r>
+        <w:rPr>
+          <w:rFonts w:ascii="Open Sans;Arial;sans-serif" w:hAnsi="Open Sans;Arial;sans-serif"/>
+          <w:color w:val="000000"/>
+          <w:sz w:val="21"/>
+        </w:rPr>
+        <w:t xml:space="preserve">Wideo-konferencja, </w:t>
+      </w:r>
+      <w:r>
+        <w:rPr>
+          <w:rFonts w:ascii="Open Sans;Arial;sans-serif" w:hAnsi="Open Sans;Arial;sans-serif"/>
+          <w:color w:val="000000"/>
+          <w:sz w:val="21"/>
+        </w:rPr>
+        <w:t xml:space="preserve">ogólne </w:t>
+      </w:r>
+      <w:r>
+        <w:rPr>
+          <w:rFonts w:ascii="Open Sans;Arial;sans-serif" w:hAnsi="Open Sans;Arial;sans-serif"/>
+          <w:color w:val="000000"/>
+          <w:sz w:val="21"/>
+        </w:rPr>
+        <w:t>omówienie projektu,</w:t>
+      </w:r>
+      <w:r>
+        <w:rPr>
+          <w:rFonts w:ascii="Open Sans;Arial;sans-serif" w:hAnsi="Open Sans;Arial;sans-serif"/>
+          <w:color w:val="000000"/>
+          <w:sz w:val="21"/>
+        </w:rPr>
+        <w:t xml:space="preserve"> analiza problemu, wybór odpowiedniego środowiska, ustalenie szczegółów wzajemnej współpracy,</w:t>
+      </w:r>
+      <w:r>
+        <w:rPr>
+          <w:rFonts w:ascii="Open Sans;Arial;sans-serif" w:hAnsi="Open Sans;Arial;sans-serif"/>
+          <w:color w:val="000000"/>
+          <w:sz w:val="21"/>
+        </w:rPr>
+        <w:t xml:space="preserve"> roz</w:t>
+      </w:r>
+      <w:r>
+        <w:rPr>
+          <w:rFonts w:ascii="Open Sans;Arial;sans-serif" w:hAnsi="Open Sans;Arial;sans-serif"/>
+          <w:color w:val="000000"/>
+          <w:sz w:val="21"/>
+        </w:rPr>
+        <w:t xml:space="preserve">łożenie </w:t>
+      </w:r>
+      <w:proofErr w:type="spellStart"/>
+      <w:r>
+        <w:rPr>
+          <w:rFonts w:ascii="Open Sans;Arial;sans-serif" w:hAnsi="Open Sans;Arial;sans-serif"/>
+          <w:color w:val="000000"/>
+          <w:sz w:val="21"/>
+        </w:rPr>
+        <w:t>tasków</w:t>
+      </w:r>
+      <w:proofErr w:type="spellEnd"/>
+      <w:r>
+        <w:rPr>
+          <w:rFonts w:ascii="Open Sans;Arial;sans-serif" w:hAnsi="Open Sans;Arial;sans-serif"/>
+          <w:color w:val="000000"/>
+          <w:sz w:val="21"/>
+        </w:rPr>
+        <w:t xml:space="preserve"> na każdego członka zespołu, wstępne rozłożenie zadań długoterminowych, przypisanie zadań na plany krótkoterminowe – do najbliższego </w:t>
+      </w:r>
+      <w:proofErr w:type="spellStart"/>
+      <w:r>
+        <w:rPr>
+          <w:rFonts w:ascii="Open Sans;Arial;sans-serif" w:hAnsi="Open Sans;Arial;sans-serif"/>
+          <w:color w:val="000000"/>
+          <w:sz w:val="21"/>
+        </w:rPr>
+        <w:t>Sprint’a</w:t>
+      </w:r>
+      <w:proofErr w:type="spellEnd"/>
+      <w:r>
+        <w:rPr>
+          <w:rFonts w:ascii="Open Sans;Arial;sans-serif" w:hAnsi="Open Sans;Arial;sans-serif"/>
+          <w:color w:val="000000"/>
+          <w:sz w:val="21"/>
+        </w:rPr>
+        <w:t>.</w:t>
+      </w:r>
+    </w:p>
+    <w:p>
+      <w:pPr>
+        <w:pStyle w:val="Tekstpodstawowy"/>
+      </w:pPr>
+      <w:r>
+        <w:rPr>
+          <w:rFonts w:ascii="Arial" w:hAnsi="Arial"/>
+          <w:u w:val="single"/>
+        </w:rPr>
+        <w:t>Opis</w:t>
+      </w:r>
+      <w:r>
+        <w:rPr>
+          <w:rFonts w:ascii="Arial" w:hAnsi="Arial"/>
+        </w:rPr>
+        <w:t>:</w:t>
+      </w:r>
+    </w:p>
+    <w:p>
+      <w:pPr>
+        <w:pStyle w:val="Akapitzlist"/>
+        <w:numPr>
+          <w:ilvl w:val="0"/>
+          <w:numId w:val="8"/>
+        </w:numPr>
+      </w:pPr>
+      <w:r>
+        <w:rPr>
+          <w:rFonts w:ascii="Arial" w:hAnsi="Arial"/>
+        </w:rPr>
+        <w:t>Co zrobiłem ostatnio, co pomogło Zespołowi Deweloperskiemu przybliżyć się do osiągnięcia Celu Sprintu?</w:t>
+      </w:r>
+    </w:p>
+    <w:p>
+      <w:pPr>
+        <w:pStyle w:val="Akapitzlist"/>
+        <w:numPr>
+          <w:ilvl w:val="0"/>
+          <w:numId w:val="8"/>
+        </w:numPr>
+      </w:pPr>
+      <w:r>
+        <w:rPr>
+          <w:rFonts w:ascii="Arial" w:hAnsi="Arial"/>
+        </w:rPr>
+        <w:t>Co zrobię w najbliższym czasie, co pomoże Zespołowi Deweloperskiemu przybliżyć się do osiągnięcia Celu Sprintu?</w:t>
+      </w:r>
+    </w:p>
+    <w:p>
+      <w:pPr>
+        <w:pStyle w:val="Akapitzlist"/>
+        <w:numPr>
+          <w:ilvl w:val="0"/>
+          <w:numId w:val="8"/>
+        </w:numPr>
+      </w:pPr>
+      <w:r>
+        <w:rPr>
+          <w:rFonts w:ascii="Arial" w:hAnsi="Arial"/>
+        </w:rPr>
+        <w:t>Czy widzę jakiekolwiek przeszkody mogące uniemożliwić mi lub Zespołowi Deweloperskiemu osiągnięcie Celu Sprintu?</w:t>
+      </w:r>
+    </w:p>
+    <w:tbl>
+      <w:tblPr>
+        <w:tblW w:w="9638" w:type="dxa"/>
+        <w:tblInd w:w="55" w:type="dxa"/>
+        <w:tblBorders>
+          <w:top w:val="single" w:sz="2" w:space="0" w:color="000000"/>
+          <w:left w:val="single" w:sz="2" w:space="0" w:color="000000"/>
+          <w:bottom w:val="single" w:sz="2" w:space="0" w:color="000000"/>
+          <w:insideH w:val="single" w:sz="2" w:space="0" w:color="000000"/>
+        </w:tblBorders>
+        <w:tblCellMar>
+          <w:top w:w="55" w:type="dxa"/>
+          <w:left w:w="54" w:type="dxa"/>
+          <w:bottom w:w="55" w:type="dxa"/>
+          <w:right w:w="55" w:type="dxa"/>
+        </w:tblCellMar>
+        <w:tblLook w:val="04A0" w:firstRow="1" w:lastRow="0" w:firstColumn="1" w:lastColumn="0" w:noHBand="0" w:noVBand="1"/>
+      </w:tblPr>
+      <w:tblGrid>
+        <w:gridCol w:w="4819"/>
+        <w:gridCol w:w="4819"/>
+      </w:tblGrid>
+      <w:tr>
+        <w:tc>
+          <w:tcPr>
+            <w:tcW w:w="4819" w:type="dxa"/>
+            <w:vMerge w:val="restart"/>
+            <w:tcBorders>
+              <w:top w:val="single" w:sz="2" w:space="0" w:color="000000"/>
+              <w:left w:val="single" w:sz="2" w:space="0" w:color="000000"/>
+              <w:bottom w:val="single" w:sz="2" w:space="0" w:color="000000"/>
+            </w:tcBorders>
+            <w:shd w:val="clear" w:color="auto" w:fill="auto"/>
+            <w:tcMar>
+              <w:left w:w="54" w:type="dxa"/>
+            </w:tcMar>
+            <w:vAlign w:val="center"/>
+          </w:tcPr>
+          <w:p>
+            <w:pPr>
+              <w:pStyle w:val="Zawartotabeli"/>
+              <w:jc w:val="center"/>
+              <w:rPr>
+                <w:rFonts w:ascii="Arial" w:hAnsi="Arial"/>
+              </w:rPr>
+            </w:pPr>
+            <w:proofErr w:type="spellStart"/>
+            <w:r>
+              <w:rPr>
+                <w:rFonts w:ascii="Arial" w:hAnsi="Arial"/>
+              </w:rPr>
+              <w:t>Glica</w:t>
+            </w:r>
+            <w:proofErr w:type="spellEnd"/>
+            <w:r>
+              <w:rPr>
+                <w:rFonts w:ascii="Arial" w:hAnsi="Arial"/>
+              </w:rPr>
+              <w:t xml:space="preserve"> Cyprian</w:t>
+            </w:r>
+          </w:p>
+        </w:tc>
+        <w:tc>
+          <w:tcPr>
+            <w:tcW w:w="4819" w:type="dxa"/>
+            <w:tcBorders>
+              <w:top w:val="single" w:sz="2" w:space="0" w:color="000000"/>
+              <w:left w:val="single" w:sz="2" w:space="0" w:color="000000"/>
+              <w:bottom w:val="single" w:sz="2" w:space="0" w:color="000000"/>
+              <w:right w:val="single" w:sz="2" w:space="0" w:color="000000"/>
+            </w:tcBorders>
+            <w:shd w:val="clear" w:color="auto" w:fill="auto"/>
+            <w:tcMar>
+              <w:left w:w="54" w:type="dxa"/>
+            </w:tcMar>
+          </w:tcPr>
+          <w:p>
+            <w:pPr>
+              <w:pStyle w:val="Zawartotabeli"/>
+              <w:rPr>
+                <w:rFonts w:ascii="Arial" w:hAnsi="Arial"/>
+              </w:rPr>
+            </w:pPr>
+            <w:r>
+              <w:rPr>
+                <w:rFonts w:ascii="Arial" w:hAnsi="Arial"/>
+              </w:rPr>
+              <w:t xml:space="preserve">Pyt. 1: </w:t>
+            </w:r>
+            <w:r>
+              <w:rPr>
+                <w:rFonts w:ascii="Arial" w:hAnsi="Arial"/>
+              </w:rPr>
+              <w:t>Praca nad panelem logowania/użytkownika, poprawki, dalszy front end</w:t>
+            </w:r>
+          </w:p>
+        </w:tc>
+      </w:tr>
+      <w:tr>
+        <w:tc>
+          <w:tcPr>
+            <w:tcW w:w="4819" w:type="dxa"/>
+            <w:vMerge/>
+            <w:tcBorders>
+              <w:top w:val="single" w:sz="2" w:space="0" w:color="000000"/>
+              <w:left w:val="single" w:sz="2" w:space="0" w:color="000000"/>
+              <w:bottom w:val="single" w:sz="2" w:space="0" w:color="000000"/>
+            </w:tcBorders>
+            <w:shd w:val="clear" w:color="auto" w:fill="auto"/>
+            <w:tcMar>
+              <w:left w:w="54" w:type="dxa"/>
+            </w:tcMar>
+          </w:tcPr>
+          <w:p>
+            <w:pPr>
+              <w:pStyle w:val="Zawartotabeli"/>
+              <w:rPr>
+                <w:rFonts w:ascii="Arial" w:hAnsi="Arial"/>
+              </w:rPr>
+            </w:pPr>
+          </w:p>
+        </w:tc>
+        <w:tc>
+          <w:tcPr>
+            <w:tcW w:w="4819" w:type="dxa"/>
+            <w:tcBorders>
+              <w:left w:val="single" w:sz="2" w:space="0" w:color="000000"/>
+              <w:bottom w:val="single" w:sz="2" w:space="0" w:color="000000"/>
+              <w:right w:val="single" w:sz="2" w:space="0" w:color="000000"/>
+            </w:tcBorders>
+            <w:shd w:val="clear" w:color="auto" w:fill="auto"/>
+            <w:tcMar>
+              <w:left w:w="54" w:type="dxa"/>
+            </w:tcMar>
+          </w:tcPr>
+          <w:p>
+            <w:pPr>
+              <w:pStyle w:val="Zawartotabeli"/>
+              <w:rPr>
+                <w:rFonts w:ascii="Arial" w:hAnsi="Arial"/>
+              </w:rPr>
+            </w:pPr>
+            <w:r>
+              <w:rPr>
+                <w:rFonts w:ascii="Arial" w:hAnsi="Arial"/>
+              </w:rPr>
+              <w:t xml:space="preserve">Pyt. 2: </w:t>
+            </w:r>
+            <w:r>
+              <w:rPr>
+                <w:rFonts w:ascii="Arial" w:hAnsi="Arial"/>
+              </w:rPr>
+              <w:t>Dalszy front-end aplikacji</w:t>
+            </w:r>
+          </w:p>
+        </w:tc>
+      </w:tr>
+      <w:tr>
+        <w:tc>
+          <w:tcPr>
+            <w:tcW w:w="4819" w:type="dxa"/>
+            <w:vMerge/>
+            <w:tcBorders>
+              <w:top w:val="single" w:sz="2" w:space="0" w:color="000000"/>
+              <w:left w:val="single" w:sz="2" w:space="0" w:color="000000"/>
+              <w:bottom w:val="single" w:sz="2" w:space="0" w:color="000000"/>
+            </w:tcBorders>
+            <w:shd w:val="clear" w:color="auto" w:fill="auto"/>
+            <w:tcMar>
+              <w:left w:w="54" w:type="dxa"/>
+            </w:tcMar>
+          </w:tcPr>
+          <w:p>
+            <w:pPr>
+              <w:pStyle w:val="Zawartotabeli"/>
+              <w:rPr>
+                <w:rFonts w:ascii="Arial" w:hAnsi="Arial"/>
+              </w:rPr>
+            </w:pPr>
+          </w:p>
+        </w:tc>
+        <w:tc>
+          <w:tcPr>
+            <w:tcW w:w="4819" w:type="dxa"/>
+            <w:tcBorders>
+              <w:left w:val="single" w:sz="2" w:space="0" w:color="000000"/>
+              <w:bottom w:val="single" w:sz="2" w:space="0" w:color="000000"/>
+              <w:right w:val="single" w:sz="2" w:space="0" w:color="000000"/>
+            </w:tcBorders>
+            <w:shd w:val="clear" w:color="auto" w:fill="auto"/>
+            <w:tcMar>
+              <w:left w:w="54" w:type="dxa"/>
+            </w:tcMar>
+          </w:tcPr>
+          <w:p>
+            <w:pPr>
+              <w:pStyle w:val="Zawartotabeli"/>
+              <w:rPr>
+                <w:rFonts w:ascii="Arial" w:hAnsi="Arial"/>
+              </w:rPr>
+            </w:pPr>
+            <w:r>
+              <w:rPr>
+                <w:rFonts w:ascii="Arial" w:hAnsi="Arial"/>
+              </w:rPr>
+              <w:t>Pyt. 3</w:t>
+            </w:r>
+            <w:r>
+              <w:rPr>
+                <w:rFonts w:ascii="Arial" w:hAnsi="Arial"/>
+              </w:rPr>
+              <w:t xml:space="preserve">: </w:t>
+            </w:r>
+            <w:r>
+              <w:rPr>
+                <w:rFonts w:ascii="Arial" w:hAnsi="Arial"/>
+              </w:rPr>
+              <w:t xml:space="preserve">Na chwilę obecną mamy dobrze zgrany zespół i przeszkód nie </w:t>
+            </w:r>
+            <w:proofErr w:type="spellStart"/>
+            <w:r>
+              <w:rPr>
+                <w:rFonts w:ascii="Arial" w:hAnsi="Arial"/>
+              </w:rPr>
+              <w:t>widze</w:t>
+            </w:r>
+            <w:proofErr w:type="spellEnd"/>
+            <w:r>
+              <w:rPr>
+                <w:rFonts w:ascii="Arial" w:hAnsi="Arial"/>
+              </w:rPr>
+              <w:t>.</w:t>
+            </w:r>
+            <w:bookmarkStart w:id="0" w:name="_GoBack"/>
+            <w:bookmarkEnd w:id="0"/>
+          </w:p>
+        </w:tc>
+      </w:tr>
+    </w:tbl>
+    <w:p>
+      <w:pPr>
+        <w:rPr>
+          <w:rFonts w:ascii="Arial" w:hAnsi="Arial"/>
+        </w:rPr>
+      </w:pPr>
+    </w:p>
+    <w:tbl>
+      <w:tblPr>
+        <w:tblW w:w="9638" w:type="dxa"/>
+        <w:tblInd w:w="55" w:type="dxa"/>
+        <w:tblBorders>
+          <w:top w:val="single" w:sz="2" w:space="0" w:color="000000"/>
+          <w:left w:val="single" w:sz="2" w:space="0" w:color="000000"/>
+          <w:bottom w:val="single" w:sz="2" w:space="0" w:color="000000"/>
+          <w:insideH w:val="single" w:sz="2" w:space="0" w:color="000000"/>
+        </w:tblBorders>
+        <w:tblCellMar>
+          <w:top w:w="55" w:type="dxa"/>
+          <w:left w:w="54" w:type="dxa"/>
+          <w:bottom w:w="55" w:type="dxa"/>
+          <w:right w:w="55" w:type="dxa"/>
+        </w:tblCellMar>
+        <w:tblLook w:val="04A0" w:firstRow="1" w:lastRow="0" w:firstColumn="1" w:lastColumn="0" w:noHBand="0" w:noVBand="1"/>
+      </w:tblPr>
+      <w:tblGrid>
+        <w:gridCol w:w="4819"/>
+        <w:gridCol w:w="4819"/>
+      </w:tblGrid>
+      <w:tr>
+        <w:tc>
+          <w:tcPr>
+            <w:tcW w:w="4819" w:type="dxa"/>
+            <w:vMerge w:val="restart"/>
+            <w:tcBorders>
+              <w:top w:val="single" w:sz="2" w:space="0" w:color="000000"/>
+              <w:left w:val="single" w:sz="2" w:space="0" w:color="000000"/>
+              <w:bottom w:val="single" w:sz="2" w:space="0" w:color="000000"/>
+            </w:tcBorders>
+            <w:shd w:val="clear" w:color="auto" w:fill="auto"/>
+            <w:tcMar>
+              <w:left w:w="54" w:type="dxa"/>
+            </w:tcMar>
+            <w:vAlign w:val="center"/>
+          </w:tcPr>
+          <w:p>
+            <w:pPr>
+              <w:pStyle w:val="Zawartotabeli"/>
+              <w:jc w:val="center"/>
+              <w:rPr>
+                <w:rFonts w:ascii="Arial" w:hAnsi="Arial"/>
+              </w:rPr>
+            </w:pPr>
+            <w:r>
+              <w:rPr>
+                <w:rFonts w:ascii="Arial" w:hAnsi="Arial"/>
+              </w:rPr>
+              <w:t>Klaudiusz Florek</w:t>
+            </w:r>
+          </w:p>
+        </w:tc>
+        <w:tc>
+          <w:tcPr>
+            <w:tcW w:w="4819" w:type="dxa"/>
+            <w:tcBorders>
+              <w:top w:val="single" w:sz="2" w:space="0" w:color="000000"/>
+              <w:left w:val="single" w:sz="2" w:space="0" w:color="000000"/>
+              <w:bottom w:val="single" w:sz="2" w:space="0" w:color="000000"/>
+              <w:right w:val="single" w:sz="2" w:space="0" w:color="000000"/>
+            </w:tcBorders>
+            <w:shd w:val="clear" w:color="auto" w:fill="auto"/>
+            <w:tcMar>
+              <w:left w:w="54" w:type="dxa"/>
+            </w:tcMar>
+          </w:tcPr>
+          <w:p>
+            <w:pPr>
+              <w:pStyle w:val="Zawartotabeli"/>
+              <w:rPr>
+                <w:rFonts w:ascii="Arial" w:hAnsi="Arial"/>
+              </w:rPr>
+            </w:pPr>
+            <w:r>
+              <w:rPr>
+                <w:rFonts w:ascii="Arial" w:hAnsi="Arial"/>
+              </w:rPr>
+              <w:t>Pyt. 1:</w:t>
+            </w:r>
+            <w:r>
+              <w:t xml:space="preserve"> </w:t>
+            </w:r>
+            <w:r>
+              <w:rPr>
+                <w:rFonts w:ascii="Arial" w:hAnsi="Arial"/>
+              </w:rPr>
+              <w:t xml:space="preserve">Interfejs wersji instalatorów </w:t>
+            </w:r>
+            <w:proofErr w:type="spellStart"/>
+            <w:r>
+              <w:rPr>
+                <w:rFonts w:ascii="Arial" w:hAnsi="Arial"/>
+              </w:rPr>
+              <w:t>apliakcji</w:t>
+            </w:r>
+            <w:proofErr w:type="spellEnd"/>
+          </w:p>
+        </w:tc>
+      </w:tr>
+      <w:tr>
+        <w:tc>
+          <w:tcPr>
+            <w:tcW w:w="4819" w:type="dxa"/>
+            <w:vMerge/>
+            <w:tcBorders>
+              <w:top w:val="single" w:sz="2" w:space="0" w:color="000000"/>
+              <w:left w:val="single" w:sz="2" w:space="0" w:color="000000"/>
+              <w:bottom w:val="single" w:sz="2" w:space="0" w:color="000000"/>
+            </w:tcBorders>
+            <w:shd w:val="clear" w:color="auto" w:fill="auto"/>
+            <w:tcMar>
+              <w:left w:w="54" w:type="dxa"/>
+            </w:tcMar>
+          </w:tcPr>
+          <w:p>
+            <w:pPr>
+              <w:pStyle w:val="Zawartotabeli"/>
+              <w:rPr>
+                <w:rFonts w:ascii="Arial" w:hAnsi="Arial"/>
+              </w:rPr>
+            </w:pPr>
+          </w:p>
+        </w:tc>
+        <w:tc>
+          <w:tcPr>
+            <w:tcW w:w="4819" w:type="dxa"/>
+            <w:tcBorders>
+              <w:left w:val="single" w:sz="2" w:space="0" w:color="000000"/>
+              <w:bottom w:val="single" w:sz="2" w:space="0" w:color="000000"/>
+              <w:right w:val="single" w:sz="2" w:space="0" w:color="000000"/>
+            </w:tcBorders>
+            <w:shd w:val="clear" w:color="auto" w:fill="auto"/>
+            <w:tcMar>
+              <w:left w:w="54" w:type="dxa"/>
+            </w:tcMar>
+          </w:tcPr>
+          <w:p>
+            <w:pPr>
+              <w:pStyle w:val="Zawartotabeli"/>
+              <w:rPr>
+                <w:rFonts w:ascii="Arial" w:hAnsi="Arial"/>
+              </w:rPr>
+            </w:pPr>
+            <w:r>
+              <w:rPr>
+                <w:rFonts w:ascii="Arial" w:hAnsi="Arial"/>
+              </w:rPr>
+              <w:t>Pyt. 2:</w:t>
+            </w:r>
+            <w:r>
+              <w:t xml:space="preserve"> </w:t>
+            </w:r>
+            <w:r>
+              <w:rPr>
+                <w:rFonts w:ascii="Arial" w:hAnsi="Arial"/>
+              </w:rPr>
+              <w:t>Będę udoskonalał stan wizualny aplikacji</w:t>
+            </w:r>
+          </w:p>
+        </w:tc>
+      </w:tr>
+      <w:tr>
+        <w:tc>
+          <w:tcPr>
+            <w:tcW w:w="4819" w:type="dxa"/>
+            <w:vMerge/>
+            <w:tcBorders>
+              <w:top w:val="single" w:sz="2" w:space="0" w:color="000000"/>
+              <w:left w:val="single" w:sz="2" w:space="0" w:color="000000"/>
+              <w:bottom w:val="single" w:sz="2" w:space="0" w:color="000000"/>
+            </w:tcBorders>
+            <w:shd w:val="clear" w:color="auto" w:fill="auto"/>
+            <w:tcMar>
+              <w:left w:w="54" w:type="dxa"/>
+            </w:tcMar>
+          </w:tcPr>
+          <w:p>
+            <w:pPr>
+              <w:pStyle w:val="Zawartotabeli"/>
+              <w:rPr>
+                <w:rFonts w:ascii="Arial" w:hAnsi="Arial"/>
+              </w:rPr>
+            </w:pPr>
+          </w:p>
+        </w:tc>
+        <w:tc>
+          <w:tcPr>
+            <w:tcW w:w="4819" w:type="dxa"/>
+            <w:tcBorders>
+              <w:left w:val="single" w:sz="2" w:space="0" w:color="000000"/>
+              <w:bottom w:val="single" w:sz="2" w:space="0" w:color="000000"/>
+              <w:right w:val="single" w:sz="2" w:space="0" w:color="000000"/>
+            </w:tcBorders>
+            <w:shd w:val="clear" w:color="auto" w:fill="auto"/>
+            <w:tcMar>
+              <w:left w:w="54" w:type="dxa"/>
+            </w:tcMar>
+          </w:tcPr>
+          <w:p>
+            <w:pPr>
+              <w:pStyle w:val="Zawartotabeli"/>
+              <w:rPr>
+                <w:rFonts w:ascii="Arial" w:hAnsi="Arial"/>
+              </w:rPr>
+            </w:pPr>
+            <w:r>
+              <w:rPr>
+                <w:rFonts w:ascii="Arial" w:hAnsi="Arial"/>
+              </w:rPr>
+              <w:t xml:space="preserve">Pyt. 3: </w:t>
+            </w:r>
+            <w:r>
+              <w:rPr>
+                <w:rFonts w:ascii="Arial" w:hAnsi="Arial"/>
+              </w:rPr>
+              <w:t>Czas</w:t>
+            </w:r>
+          </w:p>
+        </w:tc>
+      </w:tr>
+    </w:tbl>
+    <w:p/>
+    <w:p/>
+    <w:p/>
+    <w:p/>
+    <w:p/>
+    <w:p/>
+    <w:p/>
+    <w:p/>
+    <w:tbl>
+      <w:tblPr>
+        <w:tblW w:w="9638" w:type="dxa"/>
+        <w:tblInd w:w="55" w:type="dxa"/>
+        <w:tblBorders>
+          <w:top w:val="single" w:sz="2" w:space="0" w:color="000000"/>
+          <w:left w:val="single" w:sz="2" w:space="0" w:color="000000"/>
+          <w:bottom w:val="single" w:sz="2" w:space="0" w:color="000000"/>
+          <w:insideH w:val="single" w:sz="2" w:space="0" w:color="000000"/>
+        </w:tblBorders>
+        <w:tblCellMar>
+          <w:top w:w="55" w:type="dxa"/>
+          <w:left w:w="54" w:type="dxa"/>
+          <w:bottom w:w="55" w:type="dxa"/>
+          <w:right w:w="55" w:type="dxa"/>
+        </w:tblCellMar>
+        <w:tblLook w:val="04A0" w:firstRow="1" w:lastRow="0" w:firstColumn="1" w:lastColumn="0" w:noHBand="0" w:noVBand="1"/>
+      </w:tblPr>
+      <w:tblGrid>
+        <w:gridCol w:w="4819"/>
+        <w:gridCol w:w="4819"/>
+      </w:tblGrid>
+      <w:tr>
+        <w:tc>
+          <w:tcPr>
+            <w:tcW w:w="4819" w:type="dxa"/>
+            <w:vMerge w:val="restart"/>
+            <w:tcBorders>
+              <w:top w:val="single" w:sz="2" w:space="0" w:color="000000"/>
+              <w:left w:val="single" w:sz="2" w:space="0" w:color="000000"/>
+              <w:bottom w:val="single" w:sz="2" w:space="0" w:color="000000"/>
+            </w:tcBorders>
+            <w:shd w:val="clear" w:color="auto" w:fill="auto"/>
+            <w:tcMar>
+              <w:left w:w="54" w:type="dxa"/>
+            </w:tcMar>
+            <w:vAlign w:val="center"/>
+          </w:tcPr>
+          <w:p>
+            <w:pPr>
+              <w:pStyle w:val="Zawartotabeli"/>
+              <w:jc w:val="center"/>
+              <w:rPr>
+                <w:rFonts w:ascii="Arial" w:hAnsi="Arial"/>
+              </w:rPr>
+            </w:pPr>
+            <w:r>
+              <w:rPr>
+                <w:rFonts w:ascii="Arial" w:hAnsi="Arial"/>
+              </w:rPr>
+              <w:t>Rucki Jakub</w:t>
+            </w:r>
+          </w:p>
+        </w:tc>
+        <w:tc>
+          <w:tcPr>
+            <w:tcW w:w="4819" w:type="dxa"/>
+            <w:tcBorders>
+              <w:top w:val="single" w:sz="2" w:space="0" w:color="000000"/>
+              <w:left w:val="single" w:sz="2" w:space="0" w:color="000000"/>
+              <w:bottom w:val="single" w:sz="2" w:space="0" w:color="000000"/>
+              <w:right w:val="single" w:sz="2" w:space="0" w:color="000000"/>
+            </w:tcBorders>
+            <w:shd w:val="clear" w:color="auto" w:fill="auto"/>
+            <w:tcMar>
+              <w:left w:w="54" w:type="dxa"/>
+            </w:tcMar>
+          </w:tcPr>
+          <w:p>
+            <w:pPr>
+              <w:pStyle w:val="Zawartotabeli"/>
+              <w:rPr>
+                <w:rFonts w:ascii="Arial" w:hAnsi="Arial"/>
+              </w:rPr>
+            </w:pPr>
+            <w:r>
+              <w:rPr>
+                <w:rFonts w:ascii="Arial" w:hAnsi="Arial"/>
+              </w:rPr>
+              <w:t xml:space="preserve">Pyt. 1: </w:t>
+            </w:r>
+            <w:r>
+              <w:rPr>
+                <w:rFonts w:ascii="Arial" w:hAnsi="Arial"/>
+              </w:rPr>
+              <w:t xml:space="preserve">Pomogłem przy wdrażaniu </w:t>
+            </w:r>
+            <w:proofErr w:type="spellStart"/>
+            <w:r>
+              <w:rPr>
+                <w:rFonts w:ascii="Arial" w:hAnsi="Arial"/>
+              </w:rPr>
+              <w:t>backendu</w:t>
+            </w:r>
+            <w:proofErr w:type="spellEnd"/>
+            <w:r>
+              <w:rPr>
+                <w:rFonts w:ascii="Arial" w:hAnsi="Arial"/>
+              </w:rPr>
+              <w:t xml:space="preserve"> i testowaniu jego funkcjonalnego działania</w:t>
+            </w:r>
+          </w:p>
+        </w:tc>
+      </w:tr>
+      <w:tr>
+        <w:tc>
+          <w:tcPr>
+            <w:tcW w:w="4819" w:type="dxa"/>
+            <w:vMerge/>
+            <w:tcBorders>
+              <w:top w:val="single" w:sz="2" w:space="0" w:color="000000"/>
+              <w:left w:val="single" w:sz="2" w:space="0" w:color="000000"/>
+              <w:bottom w:val="single" w:sz="2" w:space="0" w:color="000000"/>
+            </w:tcBorders>
+            <w:shd w:val="clear" w:color="auto" w:fill="auto"/>
+            <w:tcMar>
+              <w:left w:w="54" w:type="dxa"/>
+            </w:tcMar>
+          </w:tcPr>
+          <w:p>
+            <w:pPr>
+              <w:pStyle w:val="Zawartotabeli"/>
+              <w:rPr>
+                <w:rFonts w:ascii="Arial" w:hAnsi="Arial"/>
+              </w:rPr>
+            </w:pPr>
+          </w:p>
+        </w:tc>
+        <w:tc>
+          <w:tcPr>
+            <w:tcW w:w="4819" w:type="dxa"/>
+            <w:tcBorders>
+              <w:left w:val="single" w:sz="2" w:space="0" w:color="000000"/>
+              <w:bottom w:val="single" w:sz="2" w:space="0" w:color="000000"/>
+              <w:right w:val="single" w:sz="2" w:space="0" w:color="000000"/>
+            </w:tcBorders>
+            <w:shd w:val="clear" w:color="auto" w:fill="auto"/>
+            <w:tcMar>
+              <w:left w:w="54" w:type="dxa"/>
+            </w:tcMar>
+          </w:tcPr>
+          <w:p>
+            <w:pPr>
+              <w:pStyle w:val="Zawartotabeli"/>
+              <w:rPr>
+                <w:rFonts w:ascii="Arial" w:hAnsi="Arial"/>
+              </w:rPr>
+            </w:pPr>
+            <w:r>
+              <w:rPr>
+                <w:rFonts w:ascii="Arial" w:hAnsi="Arial"/>
+              </w:rPr>
+              <w:t xml:space="preserve">Pyt. 2: </w:t>
+            </w:r>
+            <w:proofErr w:type="spellStart"/>
+            <w:r>
+              <w:rPr>
+                <w:rFonts w:ascii="Arial" w:hAnsi="Arial"/>
+              </w:rPr>
+              <w:t>Pomoge</w:t>
+            </w:r>
+            <w:proofErr w:type="spellEnd"/>
+            <w:r>
+              <w:rPr>
+                <w:rFonts w:ascii="Arial" w:hAnsi="Arial"/>
+              </w:rPr>
+              <w:t xml:space="preserve"> w testowaniu aplikacji</w:t>
+            </w:r>
+          </w:p>
+        </w:tc>
+      </w:tr>
+      <w:tr>
+        <w:tc>
+          <w:tcPr>
+            <w:tcW w:w="4819" w:type="dxa"/>
+            <w:vMerge/>
+            <w:tcBorders>
+              <w:top w:val="single" w:sz="2" w:space="0" w:color="000000"/>
+              <w:left w:val="single" w:sz="2" w:space="0" w:color="000000"/>
+              <w:bottom w:val="single" w:sz="2" w:space="0" w:color="000000"/>
+            </w:tcBorders>
+            <w:shd w:val="clear" w:color="auto" w:fill="auto"/>
+            <w:tcMar>
+              <w:left w:w="54" w:type="dxa"/>
+            </w:tcMar>
+          </w:tcPr>
+          <w:p>
+            <w:pPr>
+              <w:pStyle w:val="Zawartotabeli"/>
+              <w:rPr>
+                <w:rFonts w:ascii="Arial" w:hAnsi="Arial"/>
+              </w:rPr>
+            </w:pPr>
+          </w:p>
+        </w:tc>
+        <w:tc>
+          <w:tcPr>
+            <w:tcW w:w="4819" w:type="dxa"/>
+            <w:tcBorders>
+              <w:left w:val="single" w:sz="2" w:space="0" w:color="000000"/>
+              <w:bottom w:val="single" w:sz="2" w:space="0" w:color="000000"/>
+              <w:right w:val="single" w:sz="2" w:space="0" w:color="000000"/>
+            </w:tcBorders>
+            <w:shd w:val="clear" w:color="auto" w:fill="auto"/>
+            <w:tcMar>
+              <w:left w:w="54" w:type="dxa"/>
+            </w:tcMar>
+          </w:tcPr>
+          <w:p>
+            <w:pPr>
+              <w:pStyle w:val="Zawartotabeli"/>
+              <w:rPr>
+                <w:rFonts w:ascii="Arial" w:hAnsi="Arial"/>
+              </w:rPr>
+            </w:pPr>
+            <w:r>
+              <w:rPr>
+                <w:rFonts w:ascii="Arial" w:hAnsi="Arial"/>
+              </w:rPr>
+              <w:t xml:space="preserve">Pyt. 3: </w:t>
+            </w:r>
+            <w:r>
+              <w:rPr>
+                <w:rFonts w:ascii="Arial" w:hAnsi="Arial"/>
+              </w:rPr>
+              <w:t>Brak zastrzeżeń. Zes</w:t>
+            </w:r>
+            <w:r>
+              <w:rPr>
+                <w:rFonts w:ascii="Arial" w:hAnsi="Arial"/>
+              </w:rPr>
+              <w:t>pół jest zgrany i zorganizowany</w:t>
+            </w:r>
+          </w:p>
+        </w:tc>
+      </w:tr>
+    </w:tbl>
+    <w:p/>
+    <w:tbl>
+      <w:tblPr>
+        <w:tblW w:w="9638" w:type="dxa"/>
+        <w:tblInd w:w="55" w:type="dxa"/>
+        <w:tblBorders>
+          <w:top w:val="single" w:sz="2" w:space="0" w:color="000000"/>
+          <w:left w:val="single" w:sz="2" w:space="0" w:color="000000"/>
+          <w:bottom w:val="single" w:sz="2" w:space="0" w:color="000000"/>
+          <w:insideH w:val="single" w:sz="2" w:space="0" w:color="000000"/>
+        </w:tblBorders>
+        <w:tblCellMar>
+          <w:top w:w="55" w:type="dxa"/>
+          <w:left w:w="54" w:type="dxa"/>
+          <w:bottom w:w="55" w:type="dxa"/>
+          <w:right w:w="55" w:type="dxa"/>
+        </w:tblCellMar>
+        <w:tblLook w:val="04A0" w:firstRow="1" w:lastRow="0" w:firstColumn="1" w:lastColumn="0" w:noHBand="0" w:noVBand="1"/>
+      </w:tblPr>
+      <w:tblGrid>
+        <w:gridCol w:w="4819"/>
+        <w:gridCol w:w="4819"/>
+      </w:tblGrid>
+      <w:tr>
+        <w:tc>
+          <w:tcPr>
+            <w:tcW w:w="4819" w:type="dxa"/>
+            <w:vMerge w:val="restart"/>
+            <w:tcBorders>
+              <w:top w:val="single" w:sz="2" w:space="0" w:color="000000"/>
+              <w:left w:val="single" w:sz="2" w:space="0" w:color="000000"/>
+              <w:bottom w:val="single" w:sz="2" w:space="0" w:color="000000"/>
+            </w:tcBorders>
+            <w:shd w:val="clear" w:color="auto" w:fill="auto"/>
+            <w:tcMar>
+              <w:left w:w="54" w:type="dxa"/>
+            </w:tcMar>
+            <w:vAlign w:val="center"/>
+          </w:tcPr>
+          <w:p>
+            <w:pPr>
+              <w:pStyle w:val="Zawartotabeli"/>
+              <w:jc w:val="center"/>
+              <w:rPr>
+                <w:rFonts w:ascii="Arial" w:hAnsi="Arial"/>
+              </w:rPr>
+            </w:pPr>
+            <w:r>
+              <w:rPr>
+                <w:rFonts w:ascii="Arial" w:hAnsi="Arial"/>
+              </w:rPr>
+              <w:t xml:space="preserve">Aleksander </w:t>
+            </w:r>
+            <w:proofErr w:type="spellStart"/>
+            <w:r>
+              <w:rPr>
+                <w:rFonts w:ascii="Arial" w:hAnsi="Arial"/>
+              </w:rPr>
+              <w:t>Szepelak</w:t>
+            </w:r>
+            <w:proofErr w:type="spellEnd"/>
+          </w:p>
+        </w:tc>
+        <w:tc>
+          <w:tcPr>
+            <w:tcW w:w="4819" w:type="dxa"/>
+            <w:tcBorders>
+              <w:top w:val="single" w:sz="2" w:space="0" w:color="000000"/>
+              <w:left w:val="single" w:sz="2" w:space="0" w:color="000000"/>
+              <w:bottom w:val="single" w:sz="2" w:space="0" w:color="000000"/>
+              <w:right w:val="single" w:sz="2" w:space="0" w:color="000000"/>
+            </w:tcBorders>
+            <w:shd w:val="clear" w:color="auto" w:fill="auto"/>
+            <w:tcMar>
+              <w:left w:w="54" w:type="dxa"/>
+            </w:tcMar>
+          </w:tcPr>
+          <w:p>
+            <w:pPr>
+              <w:pStyle w:val="Zawartotabeli"/>
+              <w:rPr>
+                <w:rFonts w:ascii="Arial" w:hAnsi="Arial"/>
+              </w:rPr>
+            </w:pPr>
+            <w:r>
+              <w:rPr>
+                <w:rFonts w:ascii="Arial" w:hAnsi="Arial"/>
+              </w:rPr>
+              <w:t xml:space="preserve">Pyt. 1: </w:t>
+            </w:r>
+            <w:r>
+              <w:rPr>
+                <w:rFonts w:ascii="Arial" w:hAnsi="Arial"/>
+              </w:rPr>
+              <w:t>Już prawie ukończyłem panele administratora i kierownika oraz zrobiłem testy jednostkowe</w:t>
+            </w:r>
+          </w:p>
+        </w:tc>
+      </w:tr>
+      <w:tr>
+        <w:tc>
+          <w:tcPr>
+            <w:tcW w:w="4819" w:type="dxa"/>
+            <w:vMerge/>
+            <w:tcBorders>
+              <w:top w:val="single" w:sz="2" w:space="0" w:color="000000"/>
+              <w:left w:val="single" w:sz="2" w:space="0" w:color="000000"/>
+              <w:bottom w:val="single" w:sz="2" w:space="0" w:color="000000"/>
+            </w:tcBorders>
+            <w:shd w:val="clear" w:color="auto" w:fill="auto"/>
+            <w:tcMar>
+              <w:left w:w="54" w:type="dxa"/>
+            </w:tcMar>
+          </w:tcPr>
+          <w:p>
+            <w:pPr>
+              <w:pStyle w:val="Zawartotabeli"/>
+              <w:rPr>
+                <w:rFonts w:ascii="Arial" w:hAnsi="Arial"/>
+              </w:rPr>
+            </w:pPr>
+          </w:p>
+        </w:tc>
+        <w:tc>
+          <w:tcPr>
+            <w:tcW w:w="4819" w:type="dxa"/>
+            <w:tcBorders>
+              <w:left w:val="single" w:sz="2" w:space="0" w:color="000000"/>
+              <w:bottom w:val="single" w:sz="2" w:space="0" w:color="000000"/>
+              <w:right w:val="single" w:sz="2" w:space="0" w:color="000000"/>
+            </w:tcBorders>
+            <w:shd w:val="clear" w:color="auto" w:fill="auto"/>
+            <w:tcMar>
+              <w:left w:w="54" w:type="dxa"/>
+            </w:tcMar>
+          </w:tcPr>
+          <w:p>
+            <w:pPr>
+              <w:pStyle w:val="Zawartotabeli"/>
+              <w:rPr>
+                <w:rFonts w:ascii="Arial" w:hAnsi="Arial"/>
+              </w:rPr>
+            </w:pPr>
+            <w:r>
+              <w:rPr>
+                <w:rFonts w:ascii="Arial" w:hAnsi="Arial"/>
+              </w:rPr>
+              <w:t xml:space="preserve">Pyt. 2: </w:t>
+            </w:r>
+            <w:r>
+              <w:rPr>
+                <w:rFonts w:ascii="Arial" w:hAnsi="Arial"/>
+              </w:rPr>
+              <w:t>Dokończę oba panele i jeśli będzie taka potrzeba, dopiszę więcej testów jednostkowych</w:t>
+            </w:r>
+          </w:p>
+        </w:tc>
+      </w:tr>
+      <w:tr>
+        <w:tc>
+          <w:tcPr>
+            <w:tcW w:w="4819" w:type="dxa"/>
+            <w:vMerge/>
+            <w:tcBorders>
+              <w:top w:val="single" w:sz="2" w:space="0" w:color="000000"/>
+              <w:left w:val="single" w:sz="2" w:space="0" w:color="000000"/>
+              <w:bottom w:val="single" w:sz="2" w:space="0" w:color="000000"/>
+            </w:tcBorders>
+            <w:shd w:val="clear" w:color="auto" w:fill="auto"/>
+            <w:tcMar>
+              <w:left w:w="54" w:type="dxa"/>
+            </w:tcMar>
+          </w:tcPr>
+          <w:p>
+            <w:pPr>
+              <w:pStyle w:val="Zawartotabeli"/>
+              <w:rPr>
+                <w:rFonts w:ascii="Arial" w:hAnsi="Arial"/>
+              </w:rPr>
+            </w:pPr>
+          </w:p>
+        </w:tc>
+        <w:tc>
+          <w:tcPr>
+            <w:tcW w:w="4819" w:type="dxa"/>
+            <w:tcBorders>
+              <w:left w:val="single" w:sz="2" w:space="0" w:color="000000"/>
+              <w:bottom w:val="single" w:sz="2" w:space="0" w:color="000000"/>
+              <w:right w:val="single" w:sz="2" w:space="0" w:color="000000"/>
+            </w:tcBorders>
+            <w:shd w:val="clear" w:color="auto" w:fill="auto"/>
+            <w:tcMar>
+              <w:left w:w="54" w:type="dxa"/>
+            </w:tcMar>
+          </w:tcPr>
+          <w:p>
+            <w:pPr>
+              <w:pStyle w:val="Zawartotabeli"/>
+              <w:rPr>
+                <w:rFonts w:ascii="Arial" w:hAnsi="Arial"/>
+              </w:rPr>
+            </w:pPr>
+            <w:r>
+              <w:rPr>
+                <w:rFonts w:ascii="Arial" w:hAnsi="Arial"/>
+              </w:rPr>
+              <w:t xml:space="preserve">Pyt. 3: </w:t>
+            </w:r>
+            <w:r>
+              <w:rPr>
+                <w:rFonts w:ascii="Arial" w:hAnsi="Arial"/>
+              </w:rPr>
+              <w:t>Mało czasu...</w:t>
+            </w:r>
+          </w:p>
+        </w:tc>
+      </w:tr>
+    </w:tbl>
+    <w:p/>
+    <w:tbl>
+      <w:tblPr>
+        <w:tblW w:w="9638" w:type="dxa"/>
+        <w:tblInd w:w="55" w:type="dxa"/>
+        <w:tblBorders>
+          <w:top w:val="single" w:sz="2" w:space="0" w:color="000000"/>
+          <w:left w:val="single" w:sz="2" w:space="0" w:color="000000"/>
+          <w:bottom w:val="single" w:sz="2" w:space="0" w:color="000000"/>
+          <w:insideH w:val="single" w:sz="2" w:space="0" w:color="000000"/>
+        </w:tblBorders>
+        <w:tblCellMar>
+          <w:top w:w="55" w:type="dxa"/>
+          <w:left w:w="54" w:type="dxa"/>
+          <w:bottom w:w="55" w:type="dxa"/>
+          <w:right w:w="55" w:type="dxa"/>
+        </w:tblCellMar>
+        <w:tblLook w:val="04A0" w:firstRow="1" w:lastRow="0" w:firstColumn="1" w:lastColumn="0" w:noHBand="0" w:noVBand="1"/>
+      </w:tblPr>
+      <w:tblGrid>
+        <w:gridCol w:w="4819"/>
+        <w:gridCol w:w="4819"/>
+      </w:tblGrid>
+      <w:tr>
+        <w:tc>
+          <w:tcPr>
+            <w:tcW w:w="4819" w:type="dxa"/>
+            <w:vMerge w:val="restart"/>
+            <w:tcBorders>
+              <w:top w:val="single" w:sz="2" w:space="0" w:color="000000"/>
+              <w:left w:val="single" w:sz="2" w:space="0" w:color="000000"/>
+              <w:bottom w:val="single" w:sz="2" w:space="0" w:color="000000"/>
+            </w:tcBorders>
+            <w:shd w:val="clear" w:color="auto" w:fill="auto"/>
+            <w:tcMar>
+              <w:left w:w="54" w:type="dxa"/>
+            </w:tcMar>
+            <w:vAlign w:val="center"/>
+          </w:tcPr>
+          <w:p>
+            <w:pPr>
+              <w:pStyle w:val="Zawartotabeli"/>
+              <w:jc w:val="center"/>
+              <w:rPr>
+                <w:rFonts w:ascii="Arial" w:hAnsi="Arial"/>
+              </w:rPr>
+            </w:pPr>
+            <w:r>
+              <w:rPr>
+                <w:rFonts w:ascii="Arial" w:hAnsi="Arial"/>
+              </w:rPr>
+              <w:t>Mateusz Baczek</w:t>
+            </w:r>
+          </w:p>
+        </w:tc>
+        <w:tc>
+          <w:tcPr>
+            <w:tcW w:w="4819" w:type="dxa"/>
+            <w:tcBorders>
+              <w:top w:val="single" w:sz="2" w:space="0" w:color="000000"/>
+              <w:left w:val="single" w:sz="2" w:space="0" w:color="000000"/>
+              <w:bottom w:val="single" w:sz="2" w:space="0" w:color="000000"/>
+              <w:right w:val="single" w:sz="2" w:space="0" w:color="000000"/>
+            </w:tcBorders>
+            <w:shd w:val="clear" w:color="auto" w:fill="auto"/>
+            <w:tcMar>
+              <w:left w:w="54" w:type="dxa"/>
+            </w:tcMar>
+          </w:tcPr>
+          <w:p>
+            <w:pPr>
+              <w:pStyle w:val="Zawartotabeli"/>
+              <w:rPr>
+                <w:rFonts w:ascii="Arial" w:hAnsi="Arial"/>
+              </w:rPr>
+            </w:pPr>
+            <w:r>
+              <w:rPr>
+                <w:rFonts w:ascii="Arial" w:hAnsi="Arial"/>
+              </w:rPr>
+              <w:t xml:space="preserve">Pyt. 1: </w:t>
+            </w:r>
+            <w:r>
+              <w:rPr>
+                <w:rFonts w:ascii="Arial" w:hAnsi="Arial"/>
+              </w:rPr>
+              <w:t>Wystawiłem pozostałe końcówki dla wszystkich 3 paneli łącznie z obsługą serwera pocztowego, który przeze mnie i Szymon Sajdak zostały przetestowane z pozytywnym rezultatem</w:t>
+            </w:r>
+          </w:p>
+        </w:tc>
+      </w:tr>
+      <w:tr>
+        <w:tc>
+          <w:tcPr>
+            <w:tcW w:w="4819" w:type="dxa"/>
+            <w:vMerge/>
+            <w:tcBorders>
+              <w:top w:val="single" w:sz="2" w:space="0" w:color="000000"/>
+              <w:left w:val="single" w:sz="2" w:space="0" w:color="000000"/>
+              <w:bottom w:val="single" w:sz="2" w:space="0" w:color="000000"/>
+            </w:tcBorders>
+            <w:shd w:val="clear" w:color="auto" w:fill="auto"/>
+            <w:tcMar>
+              <w:left w:w="54" w:type="dxa"/>
+            </w:tcMar>
+          </w:tcPr>
+          <w:p>
+            <w:pPr>
+              <w:pStyle w:val="Zawartotabeli"/>
+              <w:rPr>
+                <w:rFonts w:ascii="Arial" w:hAnsi="Arial"/>
+              </w:rPr>
+            </w:pPr>
+          </w:p>
+        </w:tc>
+        <w:tc>
+          <w:tcPr>
+            <w:tcW w:w="4819" w:type="dxa"/>
+            <w:tcBorders>
+              <w:left w:val="single" w:sz="2" w:space="0" w:color="000000"/>
+              <w:bottom w:val="single" w:sz="2" w:space="0" w:color="000000"/>
+              <w:right w:val="single" w:sz="2" w:space="0" w:color="000000"/>
+            </w:tcBorders>
+            <w:shd w:val="clear" w:color="auto" w:fill="auto"/>
+            <w:tcMar>
+              <w:left w:w="54" w:type="dxa"/>
+            </w:tcMar>
+          </w:tcPr>
+          <w:p>
+            <w:pPr>
+              <w:pStyle w:val="Zawartotabeli"/>
+              <w:rPr>
+                <w:rFonts w:ascii="Arial" w:hAnsi="Arial"/>
+              </w:rPr>
+            </w:pPr>
+            <w:r>
+              <w:rPr>
+                <w:rFonts w:ascii="Arial" w:hAnsi="Arial"/>
+              </w:rPr>
+              <w:t xml:space="preserve">Pyt. 2: </w:t>
+            </w:r>
+            <w:r>
+              <w:rPr>
+                <w:rFonts w:ascii="Arial" w:hAnsi="Arial"/>
+              </w:rPr>
+              <w:t xml:space="preserve">Utworzę wszystkie potrzebne metody do generowania 3 typów raportów z </w:t>
+            </w:r>
+            <w:proofErr w:type="spellStart"/>
+            <w:r>
+              <w:rPr>
+                <w:rFonts w:ascii="Arial" w:hAnsi="Arial"/>
+              </w:rPr>
+              <w:t>obługą</w:t>
+            </w:r>
+            <w:proofErr w:type="spellEnd"/>
+            <w:r>
+              <w:rPr>
+                <w:rFonts w:ascii="Arial" w:hAnsi="Arial"/>
+              </w:rPr>
+              <w:t xml:space="preserve"> parametryzacji raportów, zamknę usługę REST i zajmę się przygotowywaniem instalatorów dla 3 wersji systemu</w:t>
+            </w:r>
+          </w:p>
+        </w:tc>
+      </w:tr>
+      <w:tr>
+        <w:tc>
+          <w:tcPr>
+            <w:tcW w:w="4819" w:type="dxa"/>
+            <w:vMerge/>
+            <w:tcBorders>
+              <w:top w:val="single" w:sz="2" w:space="0" w:color="000000"/>
+              <w:left w:val="single" w:sz="2" w:space="0" w:color="000000"/>
+              <w:bottom w:val="single" w:sz="2" w:space="0" w:color="000000"/>
+            </w:tcBorders>
+            <w:shd w:val="clear" w:color="auto" w:fill="auto"/>
+            <w:tcMar>
+              <w:left w:w="54" w:type="dxa"/>
+            </w:tcMar>
+          </w:tcPr>
+          <w:p>
+            <w:pPr>
+              <w:pStyle w:val="Zawartotabeli"/>
+              <w:rPr>
+                <w:rFonts w:ascii="Arial" w:hAnsi="Arial"/>
+              </w:rPr>
+            </w:pPr>
+          </w:p>
+        </w:tc>
+        <w:tc>
+          <w:tcPr>
+            <w:tcW w:w="4819" w:type="dxa"/>
+            <w:tcBorders>
+              <w:left w:val="single" w:sz="2" w:space="0" w:color="000000"/>
+              <w:bottom w:val="single" w:sz="2" w:space="0" w:color="000000"/>
+              <w:right w:val="single" w:sz="2" w:space="0" w:color="000000"/>
+            </w:tcBorders>
+            <w:shd w:val="clear" w:color="auto" w:fill="auto"/>
+            <w:tcMar>
+              <w:left w:w="54" w:type="dxa"/>
+            </w:tcMar>
+          </w:tcPr>
+          <w:p>
+            <w:pPr>
+              <w:pStyle w:val="Zawartotabeli"/>
+              <w:rPr>
+                <w:rFonts w:ascii="Arial" w:hAnsi="Arial"/>
+              </w:rPr>
+            </w:pPr>
+            <w:r>
+              <w:rPr>
+                <w:rFonts w:ascii="Arial" w:hAnsi="Arial"/>
+              </w:rPr>
+              <w:t xml:space="preserve">Pyt. 3: </w:t>
+            </w:r>
+            <w:r>
+              <w:rPr>
+                <w:rFonts w:ascii="Arial" w:hAnsi="Arial"/>
+              </w:rPr>
+              <w:t xml:space="preserve">Morale są na bardzo niskim poziomie z powodu kolokwiów, które wymuszają dodatkowo oderwanie się od projektu, ograniczenia </w:t>
+            </w:r>
+            <w:proofErr w:type="spellStart"/>
+            <w:r>
+              <w:rPr>
+                <w:rFonts w:ascii="Arial" w:hAnsi="Arial"/>
+              </w:rPr>
+              <w:t>JavaFX</w:t>
+            </w:r>
+            <w:proofErr w:type="spellEnd"/>
+            <w:r>
+              <w:rPr>
+                <w:rFonts w:ascii="Arial" w:hAnsi="Arial"/>
+              </w:rPr>
+              <w:t xml:space="preserve"> i wątpliwości odnośnie wykorzystanej technologii dla usługi REST, która daje zadowalające rezultaty i dba w należyty sposób na porządek w bazie danych</w:t>
+            </w:r>
+          </w:p>
+        </w:tc>
+      </w:tr>
+    </w:tbl>
+    <w:p/>
+    <w:tbl>
+      <w:tblPr>
+        <w:tblW w:w="9638" w:type="dxa"/>
+        <w:tblInd w:w="55" w:type="dxa"/>
+        <w:tblBorders>
+          <w:top w:val="single" w:sz="2" w:space="0" w:color="000000"/>
+          <w:left w:val="single" w:sz="2" w:space="0" w:color="000000"/>
+          <w:bottom w:val="single" w:sz="2" w:space="0" w:color="000000"/>
+          <w:insideH w:val="single" w:sz="2" w:space="0" w:color="000000"/>
+        </w:tblBorders>
+        <w:tblCellMar>
+          <w:top w:w="55" w:type="dxa"/>
+          <w:left w:w="54" w:type="dxa"/>
+          <w:bottom w:w="55" w:type="dxa"/>
+          <w:right w:w="55" w:type="dxa"/>
+        </w:tblCellMar>
+        <w:tblLook w:val="04A0" w:firstRow="1" w:lastRow="0" w:firstColumn="1" w:lastColumn="0" w:noHBand="0" w:noVBand="1"/>
+      </w:tblPr>
+      <w:tblGrid>
+        <w:gridCol w:w="4819"/>
+        <w:gridCol w:w="4819"/>
+      </w:tblGrid>
+      <w:tr>
+        <w:tc>
+          <w:tcPr>
+            <w:tcW w:w="4819" w:type="dxa"/>
+            <w:vMerge w:val="restart"/>
+            <w:tcBorders>
+              <w:top w:val="single" w:sz="2" w:space="0" w:color="000000"/>
+              <w:left w:val="single" w:sz="2" w:space="0" w:color="000000"/>
+              <w:bottom w:val="single" w:sz="2" w:space="0" w:color="000000"/>
+            </w:tcBorders>
+            <w:shd w:val="clear" w:color="auto" w:fill="auto"/>
+            <w:tcMar>
+              <w:left w:w="54" w:type="dxa"/>
+            </w:tcMar>
+            <w:vAlign w:val="center"/>
+          </w:tcPr>
+          <w:p>
+            <w:pPr>
+              <w:pStyle w:val="Zawartotabeli"/>
+              <w:jc w:val="center"/>
+              <w:rPr>
+                <w:rFonts w:ascii="Arial" w:hAnsi="Arial"/>
+              </w:rPr>
+            </w:pPr>
+            <w:r>
+              <w:rPr>
+                <w:rFonts w:ascii="Arial" w:hAnsi="Arial"/>
+              </w:rPr>
+              <w:t>Szymon Sajdak</w:t>
+            </w:r>
+          </w:p>
+        </w:tc>
+        <w:tc>
+          <w:tcPr>
+            <w:tcW w:w="4819" w:type="dxa"/>
+            <w:tcBorders>
+              <w:top w:val="single" w:sz="2" w:space="0" w:color="000000"/>
+              <w:left w:val="single" w:sz="2" w:space="0" w:color="000000"/>
+              <w:bottom w:val="single" w:sz="2" w:space="0" w:color="000000"/>
+              <w:right w:val="single" w:sz="2" w:space="0" w:color="000000"/>
+            </w:tcBorders>
+            <w:shd w:val="clear" w:color="auto" w:fill="auto"/>
+            <w:tcMar>
+              <w:left w:w="54" w:type="dxa"/>
+            </w:tcMar>
+          </w:tcPr>
+          <w:p>
+            <w:pPr>
+              <w:pStyle w:val="Zawartotabeli"/>
+              <w:rPr>
+                <w:rFonts w:ascii="Arial" w:hAnsi="Arial"/>
+              </w:rPr>
+            </w:pPr>
+            <w:r>
+              <w:rPr>
+                <w:rFonts w:ascii="Arial" w:hAnsi="Arial"/>
+              </w:rPr>
+              <w:t xml:space="preserve">Pyt. 1: </w:t>
+            </w:r>
+            <w:r>
+              <w:rPr>
+                <w:rFonts w:ascii="Arial" w:hAnsi="Arial"/>
+              </w:rPr>
+              <w:t xml:space="preserve">Stworzyłem ostateczne wersje </w:t>
+            </w:r>
+            <w:proofErr w:type="spellStart"/>
+            <w:r>
+              <w:rPr>
+                <w:rFonts w:ascii="Arial" w:hAnsi="Arial"/>
+              </w:rPr>
+              <w:t>templatek</w:t>
+            </w:r>
+            <w:proofErr w:type="spellEnd"/>
+            <w:r>
+              <w:rPr>
+                <w:rFonts w:ascii="Arial" w:hAnsi="Arial"/>
+              </w:rPr>
+              <w:t>.</w:t>
+            </w:r>
+          </w:p>
+        </w:tc>
+      </w:tr>
+      <w:tr>
+        <w:tc>
+          <w:tcPr>
+            <w:tcW w:w="4819" w:type="dxa"/>
+            <w:vMerge/>
+            <w:tcBorders>
+              <w:top w:val="single" w:sz="2" w:space="0" w:color="000000"/>
+              <w:left w:val="single" w:sz="2" w:space="0" w:color="000000"/>
+              <w:bottom w:val="single" w:sz="2" w:space="0" w:color="000000"/>
+            </w:tcBorders>
+            <w:shd w:val="clear" w:color="auto" w:fill="auto"/>
+            <w:tcMar>
+              <w:left w:w="54" w:type="dxa"/>
+            </w:tcMar>
+          </w:tcPr>
+          <w:p>
+            <w:pPr>
+              <w:pStyle w:val="Zawartotabeli"/>
+              <w:rPr>
+                <w:rFonts w:ascii="Arial" w:hAnsi="Arial"/>
+              </w:rPr>
+            </w:pPr>
+          </w:p>
+        </w:tc>
+        <w:tc>
+          <w:tcPr>
+            <w:tcW w:w="4819" w:type="dxa"/>
+            <w:tcBorders>
+              <w:left w:val="single" w:sz="2" w:space="0" w:color="000000"/>
+              <w:bottom w:val="single" w:sz="2" w:space="0" w:color="000000"/>
+              <w:right w:val="single" w:sz="2" w:space="0" w:color="000000"/>
+            </w:tcBorders>
+            <w:shd w:val="clear" w:color="auto" w:fill="auto"/>
+            <w:tcMar>
+              <w:left w:w="54" w:type="dxa"/>
+            </w:tcMar>
+          </w:tcPr>
+          <w:p>
+            <w:pPr>
+              <w:pStyle w:val="Zawartotabeli"/>
+              <w:rPr>
+                <w:rFonts w:ascii="Arial" w:hAnsi="Arial"/>
+              </w:rPr>
+            </w:pPr>
+            <w:r>
+              <w:rPr>
+                <w:rFonts w:ascii="Arial" w:hAnsi="Arial"/>
+              </w:rPr>
+              <w:t>Pyt. 2:</w:t>
+            </w:r>
+            <w:r>
+              <w:rPr>
+                <w:rFonts w:ascii="Arial" w:hAnsi="Arial"/>
+              </w:rPr>
+              <w:t xml:space="preserve">Generacja kluczy SSL oraz instalacja na VPS za pomocą konsoli. Pomoc przy </w:t>
+            </w:r>
+            <w:proofErr w:type="spellStart"/>
+            <w:r>
+              <w:rPr>
+                <w:rFonts w:ascii="Arial" w:hAnsi="Arial"/>
+              </w:rPr>
+              <w:t>backendzie</w:t>
+            </w:r>
+            <w:proofErr w:type="spellEnd"/>
+            <w:r>
+              <w:rPr>
+                <w:rFonts w:ascii="Arial" w:hAnsi="Arial"/>
+              </w:rPr>
+              <w:t>.</w:t>
+            </w:r>
+          </w:p>
+        </w:tc>
+      </w:tr>
+      <w:tr>
+        <w:tc>
+          <w:tcPr>
+            <w:tcW w:w="4819" w:type="dxa"/>
+            <w:vMerge/>
+            <w:tcBorders>
+              <w:top w:val="single" w:sz="2" w:space="0" w:color="000000"/>
+              <w:left w:val="single" w:sz="2" w:space="0" w:color="000000"/>
+              <w:bottom w:val="single" w:sz="2" w:space="0" w:color="000000"/>
+            </w:tcBorders>
+            <w:shd w:val="clear" w:color="auto" w:fill="auto"/>
+            <w:tcMar>
+              <w:left w:w="54" w:type="dxa"/>
+            </w:tcMar>
+          </w:tcPr>
+          <w:p>
+            <w:pPr>
+              <w:pStyle w:val="Zawartotabeli"/>
+              <w:rPr>
+                <w:rFonts w:ascii="Arial" w:hAnsi="Arial"/>
+              </w:rPr>
+            </w:pPr>
+          </w:p>
+        </w:tc>
+        <w:tc>
+          <w:tcPr>
+            <w:tcW w:w="4819" w:type="dxa"/>
+            <w:tcBorders>
+              <w:left w:val="single" w:sz="2" w:space="0" w:color="000000"/>
+              <w:bottom w:val="single" w:sz="2" w:space="0" w:color="000000"/>
+              <w:right w:val="single" w:sz="2" w:space="0" w:color="000000"/>
+            </w:tcBorders>
+            <w:shd w:val="clear" w:color="auto" w:fill="auto"/>
+            <w:tcMar>
+              <w:left w:w="54" w:type="dxa"/>
+            </w:tcMar>
+          </w:tcPr>
+          <w:p>
+            <w:pPr>
+              <w:pStyle w:val="Zawartotabeli"/>
+              <w:rPr>
+                <w:rFonts w:ascii="Arial" w:hAnsi="Arial"/>
+              </w:rPr>
+            </w:pPr>
+            <w:r>
+              <w:rPr>
+                <w:rFonts w:ascii="Arial" w:hAnsi="Arial"/>
+              </w:rPr>
+              <w:t>Pyt. 3:</w:t>
+            </w:r>
+            <w:r>
+              <w:rPr>
+                <w:rFonts w:ascii="Arial" w:hAnsi="Arial"/>
+              </w:rPr>
+              <w:t xml:space="preserve"> Brak</w:t>
+            </w:r>
+          </w:p>
+        </w:tc>
+      </w:tr>
+    </w:tbl>
+    <w:p/>
+    <w:p/>
     <w:sectPr>
       <w:pgSz w:w="11906" w:h="16838"/>
       <w:pgMar w:top="1417" w:right="1417" w:bottom="1417" w:left="1417" w:header="708" w:footer="708" w:gutter="0"/>
@@ -8198,6 +11950,236 @@
     </w:lvl>
   </w:abstractNum>
   <w:abstractNum w:abstractNumId="3">
+    <w:nsid w:val="2FEF247F"/>
+    <w:multiLevelType w:val="multilevel"/>
+    <w:tmpl w:val="2AB6049E"/>
+    <w:lvl w:ilvl="0">
+      <w:start w:val="1"/>
+      <w:numFmt w:val="decimal"/>
+      <w:lvlText w:val="%1."/>
+      <w:lvlJc w:val="left"/>
+      <w:pPr>
+        <w:ind w:left="1080" w:hanging="360"/>
+      </w:pPr>
+      <w:rPr>
+        <w:rFonts w:ascii="Arial" w:hAnsi="Arial" w:hint="default"/>
+        <w:b w:val="0"/>
+        <w:bCs w:val="0"/>
+      </w:rPr>
+    </w:lvl>
+    <w:lvl w:ilvl="1">
+      <w:start w:val="1"/>
+      <w:numFmt w:val="lowerLetter"/>
+      <w:lvlText w:val="%2."/>
+      <w:lvlJc w:val="left"/>
+      <w:pPr>
+        <w:ind w:left="1800" w:hanging="360"/>
+      </w:pPr>
+      <w:rPr>
+        <w:rFonts w:hint="default"/>
+      </w:rPr>
+    </w:lvl>
+    <w:lvl w:ilvl="2">
+      <w:start w:val="1"/>
+      <w:numFmt w:val="lowerRoman"/>
+      <w:lvlText w:val="%3."/>
+      <w:lvlJc w:val="right"/>
+      <w:pPr>
+        <w:ind w:left="2520" w:hanging="180"/>
+      </w:pPr>
+      <w:rPr>
+        <w:rFonts w:hint="default"/>
+      </w:rPr>
+    </w:lvl>
+    <w:lvl w:ilvl="3">
+      <w:start w:val="1"/>
+      <w:numFmt w:val="decimal"/>
+      <w:lvlText w:val="%4."/>
+      <w:lvlJc w:val="left"/>
+      <w:pPr>
+        <w:ind w:left="3240" w:hanging="360"/>
+      </w:pPr>
+      <w:rPr>
+        <w:rFonts w:hint="default"/>
+      </w:rPr>
+    </w:lvl>
+    <w:lvl w:ilvl="4">
+      <w:start w:val="1"/>
+      <w:numFmt w:val="lowerLetter"/>
+      <w:lvlText w:val="%5."/>
+      <w:lvlJc w:val="left"/>
+      <w:pPr>
+        <w:ind w:left="3960" w:hanging="360"/>
+      </w:pPr>
+      <w:rPr>
+        <w:rFonts w:hint="default"/>
+      </w:rPr>
+    </w:lvl>
+    <w:lvl w:ilvl="5">
+      <w:start w:val="1"/>
+      <w:numFmt w:val="lowerRoman"/>
+      <w:lvlText w:val="%6."/>
+      <w:lvlJc w:val="right"/>
+      <w:pPr>
+        <w:ind w:left="4680" w:hanging="180"/>
+      </w:pPr>
+      <w:rPr>
+        <w:rFonts w:hint="default"/>
+      </w:rPr>
+    </w:lvl>
+    <w:lvl w:ilvl="6">
+      <w:start w:val="1"/>
+      <w:numFmt w:val="decimal"/>
+      <w:lvlText w:val="%7."/>
+      <w:lvlJc w:val="left"/>
+      <w:pPr>
+        <w:ind w:left="5400" w:hanging="360"/>
+      </w:pPr>
+      <w:rPr>
+        <w:rFonts w:hint="default"/>
+      </w:rPr>
+    </w:lvl>
+    <w:lvl w:ilvl="7">
+      <w:start w:val="1"/>
+      <w:numFmt w:val="lowerLetter"/>
+      <w:lvlText w:val="%8."/>
+      <w:lvlJc w:val="left"/>
+      <w:pPr>
+        <w:ind w:left="6120" w:hanging="360"/>
+      </w:pPr>
+      <w:rPr>
+        <w:rFonts w:hint="default"/>
+      </w:rPr>
+    </w:lvl>
+    <w:lvl w:ilvl="8">
+      <w:start w:val="1"/>
+      <w:numFmt w:val="lowerRoman"/>
+      <w:lvlText w:val="%9."/>
+      <w:lvlJc w:val="right"/>
+      <w:pPr>
+        <w:ind w:left="6840" w:hanging="180"/>
+      </w:pPr>
+      <w:rPr>
+        <w:rFonts w:hint="default"/>
+      </w:rPr>
+    </w:lvl>
+  </w:abstractNum>
+  <w:abstractNum w:abstractNumId="4">
+    <w:nsid w:val="31CB7482"/>
+    <w:multiLevelType w:val="multilevel"/>
+    <w:tmpl w:val="0DD4041E"/>
+    <w:lvl w:ilvl="0">
+      <w:start w:val="1"/>
+      <w:numFmt w:val="decimal"/>
+      <w:lvlText w:val="%1."/>
+      <w:lvlJc w:val="left"/>
+      <w:pPr>
+        <w:ind w:left="1080" w:hanging="360"/>
+      </w:pPr>
+      <w:rPr>
+        <w:rFonts w:ascii="Arial" w:hAnsi="Arial" w:hint="default"/>
+        <w:b w:val="0"/>
+        <w:bCs w:val="0"/>
+      </w:rPr>
+    </w:lvl>
+    <w:lvl w:ilvl="1">
+      <w:start w:val="1"/>
+      <w:numFmt w:val="lowerLetter"/>
+      <w:lvlText w:val="%2."/>
+      <w:lvlJc w:val="left"/>
+      <w:pPr>
+        <w:ind w:left="1800" w:hanging="360"/>
+      </w:pPr>
+      <w:rPr>
+        <w:rFonts w:hint="default"/>
+      </w:rPr>
+    </w:lvl>
+    <w:lvl w:ilvl="2">
+      <w:start w:val="1"/>
+      <w:numFmt w:val="lowerRoman"/>
+      <w:lvlText w:val="%3."/>
+      <w:lvlJc w:val="right"/>
+      <w:pPr>
+        <w:ind w:left="2520" w:hanging="180"/>
+      </w:pPr>
+      <w:rPr>
+        <w:rFonts w:hint="default"/>
+      </w:rPr>
+    </w:lvl>
+    <w:lvl w:ilvl="3">
+      <w:start w:val="1"/>
+      <w:numFmt w:val="decimal"/>
+      <w:lvlText w:val="%4."/>
+      <w:lvlJc w:val="left"/>
+      <w:pPr>
+        <w:ind w:left="3240" w:hanging="360"/>
+      </w:pPr>
+      <w:rPr>
+        <w:rFonts w:hint="default"/>
+      </w:rPr>
+    </w:lvl>
+    <w:lvl w:ilvl="4">
+      <w:start w:val="1"/>
+      <w:numFmt w:val="lowerLetter"/>
+      <w:lvlText w:val="%5."/>
+      <w:lvlJc w:val="left"/>
+      <w:pPr>
+        <w:ind w:left="3960" w:hanging="360"/>
+      </w:pPr>
+      <w:rPr>
+        <w:rFonts w:hint="default"/>
+      </w:rPr>
+    </w:lvl>
+    <w:lvl w:ilvl="5">
+      <w:start w:val="1"/>
+      <w:numFmt w:val="lowerRoman"/>
+      <w:lvlText w:val="%6."/>
+      <w:lvlJc w:val="right"/>
+      <w:pPr>
+        <w:ind w:left="4680" w:hanging="180"/>
+      </w:pPr>
+      <w:rPr>
+        <w:rFonts w:hint="default"/>
+      </w:rPr>
+    </w:lvl>
+    <w:lvl w:ilvl="6">
+      <w:start w:val="1"/>
+      <w:numFmt w:val="decimal"/>
+      <w:lvlText w:val="%7."/>
+      <w:lvlJc w:val="left"/>
+      <w:pPr>
+        <w:ind w:left="5400" w:hanging="360"/>
+      </w:pPr>
+      <w:rPr>
+        <w:rFonts w:hint="default"/>
+      </w:rPr>
+    </w:lvl>
+    <w:lvl w:ilvl="7">
+      <w:start w:val="1"/>
+      <w:numFmt w:val="lowerLetter"/>
+      <w:lvlText w:val="%8."/>
+      <w:lvlJc w:val="left"/>
+      <w:pPr>
+        <w:ind w:left="6120" w:hanging="360"/>
+      </w:pPr>
+      <w:rPr>
+        <w:rFonts w:hint="default"/>
+      </w:rPr>
+    </w:lvl>
+    <w:lvl w:ilvl="8">
+      <w:start w:val="1"/>
+      <w:numFmt w:val="lowerRoman"/>
+      <w:lvlText w:val="%9."/>
+      <w:lvlJc w:val="right"/>
+      <w:pPr>
+        <w:ind w:left="6840" w:hanging="180"/>
+      </w:pPr>
+      <w:rPr>
+        <w:rFonts w:hint="default"/>
+      </w:rPr>
+    </w:lvl>
+  </w:abstractNum>
+  <w:abstractNum w:abstractNumId="5">
     <w:nsid w:val="5E285E67"/>
     <w:multiLevelType w:val="multilevel"/>
     <w:tmpl w:val="FF1EBD96"/>
@@ -8288,7 +12270,7 @@
       </w:pPr>
     </w:lvl>
   </w:abstractNum>
-  <w:abstractNum w:abstractNumId="4">
+  <w:abstractNum w:abstractNumId="6">
     <w:nsid w:val="61A2591C"/>
     <w:multiLevelType w:val="multilevel"/>
     <w:tmpl w:val="FF1EBD96"/>
@@ -8379,7 +12361,7 @@
       </w:pPr>
     </w:lvl>
   </w:abstractNum>
-  <w:abstractNum w:abstractNumId="5">
+  <w:abstractNum w:abstractNumId="7">
     <w:nsid w:val="731F35A8"/>
     <w:multiLevelType w:val="hybridMultilevel"/>
     <w:tmpl w:val="C0AE5378"/>
@@ -8496,19 +12478,25 @@
     <w:abstractNumId w:val="1"/>
   </w:num>
   <w:num w:numId="2">
-    <w:abstractNumId w:val="5"/>
+    <w:abstractNumId w:val="7"/>
   </w:num>
   <w:num w:numId="3">
     <w:abstractNumId w:val="0"/>
   </w:num>
   <w:num w:numId="4">
-    <w:abstractNumId w:val="4"/>
+    <w:abstractNumId w:val="6"/>
   </w:num>
   <w:num w:numId="5">
-    <w:abstractNumId w:val="3"/>
+    <w:abstractNumId w:val="5"/>
   </w:num>
   <w:num w:numId="6">
     <w:abstractNumId w:val="2"/>
+  </w:num>
+  <w:num w:numId="7">
+    <w:abstractNumId w:val="3"/>
+  </w:num>
+  <w:num w:numId="8">
+    <w:abstractNumId w:val="4"/>
   </w:num>
 </w:numbering>
 </file>

--- a/SPRINTY/raportSprintów.docx
+++ b/SPRINTY/raportSprintów.docx
@@ -197,69 +197,49 @@
           <w:szCs w:val="40"/>
         </w:rPr>
       </w:pPr>
-      <w:proofErr w:type="spellStart"/>
       <w:r>
         <w:rPr>
           <w:rFonts w:ascii="Arial" w:hAnsi="Arial"/>
           <w:sz w:val="40"/>
           <w:szCs w:val="40"/>
         </w:rPr>
-        <w:t>Glica</w:t>
-      </w:r>
-      <w:proofErr w:type="spellEnd"/>
-      <w:r>
+        <w:t>Glica Cyprian</w:t>
+      </w:r>
+    </w:p>
+    <w:p>
+      <w:pPr>
+        <w:jc w:val="right"/>
         <w:rPr>
           <w:rFonts w:ascii="Arial" w:hAnsi="Arial"/>
           <w:sz w:val="40"/>
           <w:szCs w:val="40"/>
         </w:rPr>
-        <w:t xml:space="preserve"> Cyprian</w:t>
-      </w:r>
-    </w:p>
-    <w:p>
-      <w:pPr>
-        <w:jc w:val="right"/>
+      </w:pPr>
+      <w:r>
         <w:rPr>
           <w:rFonts w:ascii="Arial" w:hAnsi="Arial"/>
           <w:sz w:val="40"/>
           <w:szCs w:val="40"/>
         </w:rPr>
-      </w:pPr>
-      <w:r>
+        <w:t>Rucki Jakub</w:t>
+      </w:r>
+    </w:p>
+    <w:p>
+      <w:pPr>
+        <w:jc w:val="right"/>
         <w:rPr>
           <w:rFonts w:ascii="Arial" w:hAnsi="Arial"/>
           <w:sz w:val="40"/>
           <w:szCs w:val="40"/>
         </w:rPr>
-        <w:t>Rucki Jakub</w:t>
-      </w:r>
-    </w:p>
-    <w:p>
-      <w:pPr>
-        <w:jc w:val="right"/>
+      </w:pPr>
+      <w:r>
         <w:rPr>
           <w:rFonts w:ascii="Arial" w:hAnsi="Arial"/>
           <w:sz w:val="40"/>
           <w:szCs w:val="40"/>
         </w:rPr>
-      </w:pPr>
-      <w:proofErr w:type="spellStart"/>
-      <w:r>
-        <w:rPr>
-          <w:rFonts w:ascii="Arial" w:hAnsi="Arial"/>
-          <w:sz w:val="40"/>
-          <w:szCs w:val="40"/>
-        </w:rPr>
-        <w:t>Szepelak</w:t>
-      </w:r>
-      <w:proofErr w:type="spellEnd"/>
-      <w:r>
-        <w:rPr>
-          <w:rFonts w:ascii="Arial" w:hAnsi="Arial"/>
-          <w:sz w:val="40"/>
-          <w:szCs w:val="40"/>
-        </w:rPr>
-        <w:t xml:space="preserve"> Aleksander</w:t>
+        <w:t>Szepelak Aleksander</w:t>
       </w:r>
     </w:p>
     <w:p>
@@ -298,7 +278,6 @@
           <w:lang w:val="en-GB"/>
         </w:rPr>
       </w:pPr>
-      <w:proofErr w:type="spellStart"/>
       <w:r>
         <w:rPr>
           <w:rFonts w:ascii="Arial" w:hAnsi="Arial"/>
@@ -308,7 +287,6 @@
         </w:rPr>
         <w:t>Sajdak</w:t>
       </w:r>
-      <w:proofErr w:type="spellEnd"/>
       <w:r>
         <w:rPr>
           <w:rFonts w:ascii="Arial" w:hAnsi="Arial"/>
@@ -318,7 +296,6 @@
         </w:rPr>
         <w:t xml:space="preserve"> </w:t>
       </w:r>
-      <w:proofErr w:type="spellStart"/>
       <w:r>
         <w:rPr>
           <w:rFonts w:ascii="Arial" w:hAnsi="Arial"/>
@@ -328,7 +305,6 @@
         </w:rPr>
         <w:t>Szymon</w:t>
       </w:r>
-      <w:proofErr w:type="spellEnd"/>
     </w:p>
     <w:p>
       <w:pPr>
@@ -494,19 +470,11 @@
           <w:rFonts w:ascii="Arial" w:hAnsi="Arial"/>
         </w:rPr>
       </w:pPr>
-      <w:proofErr w:type="spellStart"/>
-      <w:r>
-        <w:rPr>
-          <w:rFonts w:ascii="Arial" w:hAnsi="Arial"/>
-        </w:rPr>
-        <w:t>Glica</w:t>
-      </w:r>
-      <w:proofErr w:type="spellEnd"/>
-      <w:r>
-        <w:rPr>
-          <w:rFonts w:ascii="Arial" w:hAnsi="Arial"/>
-        </w:rPr>
-        <w:t xml:space="preserve"> Cyprian</w:t>
+      <w:r>
+        <w:rPr>
+          <w:rFonts w:ascii="Arial" w:hAnsi="Arial"/>
+        </w:rPr>
+        <w:t>Glica Cyprian</w:t>
       </w:r>
     </w:p>
     <w:p>
@@ -538,19 +506,11 @@
           <w:rFonts w:ascii="Arial" w:hAnsi="Arial"/>
         </w:rPr>
       </w:pPr>
-      <w:proofErr w:type="spellStart"/>
-      <w:r>
-        <w:rPr>
-          <w:rFonts w:ascii="Arial" w:hAnsi="Arial"/>
-        </w:rPr>
-        <w:t>Szepelak</w:t>
-      </w:r>
-      <w:proofErr w:type="spellEnd"/>
-      <w:r>
-        <w:rPr>
-          <w:rFonts w:ascii="Arial" w:hAnsi="Arial"/>
-        </w:rPr>
-        <w:t xml:space="preserve"> Aleksander</w:t>
+      <w:r>
+        <w:rPr>
+          <w:rFonts w:ascii="Arial" w:hAnsi="Arial"/>
+        </w:rPr>
+        <w:t>Szepelak Aleksander</w:t>
       </w:r>
     </w:p>
     <w:p>
@@ -671,51 +631,15 @@
           <w:color w:val="000000"/>
           <w:sz w:val="21"/>
         </w:rPr>
-        <w:t xml:space="preserve">łożenie </w:t>
-      </w:r>
-      <w:proofErr w:type="spellStart"/>
+        <w:t xml:space="preserve">łożenie tasków na każdego członka </w:t>
+      </w:r>
       <w:r>
         <w:rPr>
           <w:rFonts w:ascii="Open Sans;Arial;sans-serif" w:hAnsi="Open Sans;Arial;sans-serif"/>
           <w:color w:val="000000"/>
           <w:sz w:val="21"/>
         </w:rPr>
-        <w:t>tasków</w:t>
-      </w:r>
-      <w:proofErr w:type="spellEnd"/>
-      <w:r>
-        <w:rPr>
-          <w:rFonts w:ascii="Open Sans;Arial;sans-serif" w:hAnsi="Open Sans;Arial;sans-serif"/>
-          <w:color w:val="000000"/>
-          <w:sz w:val="21"/>
-        </w:rPr>
-        <w:t xml:space="preserve"> na każdego członka </w:t>
-      </w:r>
-      <w:r>
-        <w:rPr>
-          <w:rFonts w:ascii="Open Sans;Arial;sans-serif" w:hAnsi="Open Sans;Arial;sans-serif"/>
-          <w:color w:val="000000"/>
-          <w:sz w:val="21"/>
-        </w:rPr>
-        <w:t xml:space="preserve">zespołu, wstępne rozłożenie zadań długoterminowych, przypisanie zadań na plany krótkoterminowe – do najbliższego </w:t>
-      </w:r>
-      <w:proofErr w:type="spellStart"/>
-      <w:r>
-        <w:rPr>
-          <w:rFonts w:ascii="Open Sans;Arial;sans-serif" w:hAnsi="Open Sans;Arial;sans-serif"/>
-          <w:color w:val="000000"/>
-          <w:sz w:val="21"/>
-        </w:rPr>
-        <w:t>Sprint’a</w:t>
-      </w:r>
-      <w:proofErr w:type="spellEnd"/>
-      <w:r>
-        <w:rPr>
-          <w:rFonts w:ascii="Open Sans;Arial;sans-serif" w:hAnsi="Open Sans;Arial;sans-serif"/>
-          <w:color w:val="000000"/>
-          <w:sz w:val="21"/>
-        </w:rPr>
-        <w:t>.</w:t>
+        <w:t>zespołu, wstępne rozłożenie zadań długoterminowych, przypisanie zadań na plany krótkoterminowe – do najbliższego Sprint’a.</w:t>
       </w:r>
     </w:p>
     <w:p>
@@ -827,19 +751,11 @@
                 <w:rFonts w:ascii="Arial" w:hAnsi="Arial"/>
               </w:rPr>
             </w:pPr>
-            <w:proofErr w:type="spellStart"/>
-            <w:r>
-              <w:rPr>
-                <w:rFonts w:ascii="Arial" w:hAnsi="Arial"/>
-              </w:rPr>
-              <w:t>Glica</w:t>
-            </w:r>
-            <w:proofErr w:type="spellEnd"/>
-            <w:r>
-              <w:rPr>
-                <w:rFonts w:ascii="Arial" w:hAnsi="Arial"/>
-              </w:rPr>
-              <w:t xml:space="preserve"> Cyprian</w:t>
+            <w:r>
+              <w:rPr>
+                <w:rFonts w:ascii="Arial" w:hAnsi="Arial"/>
+              </w:rPr>
+              <w:t>Glica Cyprian</w:t>
             </w:r>
           </w:p>
         </w:tc>
@@ -921,16 +837,8 @@
               <w:rPr>
                 <w:rFonts w:ascii="Arial" w:hAnsi="Arial"/>
               </w:rPr>
-              <w:t>Pyt. 2: Zaprogramuję pierwszy widok od strony Front-</w:t>
-            </w:r>
-            <w:proofErr w:type="spellStart"/>
-            <w:r>
-              <w:rPr>
-                <w:rFonts w:ascii="Arial" w:hAnsi="Arial"/>
-              </w:rPr>
-              <w:t>Endowej</w:t>
-            </w:r>
-            <w:proofErr w:type="spellEnd"/>
+              <w:t>Pyt. 2: Zaprogramuję pierwszy widok od strony Front-Endowej</w:t>
+            </w:r>
           </w:p>
         </w:tc>
       </w:tr>
@@ -982,21 +890,7 @@
               <w:rPr>
                 <w:rFonts w:ascii="Arial" w:hAnsi="Arial"/>
               </w:rPr>
-              <w:t xml:space="preserve">Pyt. 3: Na chwilę obecną mamy dobrze zgrany zespół i przeszkód nie </w:t>
-            </w:r>
-            <w:proofErr w:type="spellStart"/>
-            <w:r>
-              <w:rPr>
-                <w:rFonts w:ascii="Arial" w:hAnsi="Arial"/>
-              </w:rPr>
-              <w:t>widze</w:t>
-            </w:r>
-            <w:proofErr w:type="spellEnd"/>
-            <w:r>
-              <w:rPr>
-                <w:rFonts w:ascii="Arial" w:hAnsi="Arial"/>
-              </w:rPr>
-              <w:t>.</w:t>
+              <w:t>Pyt. 3: Na chwilę obecną mamy dobrze zgrany zespół i przeszkód nie widze.</w:t>
             </w:r>
           </w:p>
         </w:tc>
@@ -1226,14 +1120,12 @@
               </w:rPr>
               <w:t xml:space="preserve"> Ewentualne zarażenie członka zespołu </w:t>
             </w:r>
-            <w:proofErr w:type="spellStart"/>
             <w:r>
               <w:rPr>
                 <w:rFonts w:ascii="Arial" w:hAnsi="Arial"/>
               </w:rPr>
               <w:t>koronawirusem</w:t>
             </w:r>
-            <w:proofErr w:type="spellEnd"/>
           </w:p>
         </w:tc>
       </w:tr>
@@ -1387,21 +1279,7 @@
               <w:rPr>
                 <w:rFonts w:ascii="Arial" w:hAnsi="Arial"/>
               </w:rPr>
-              <w:t xml:space="preserve"> Po otrzymaniu szablonu front-endu przejdę do implementacji </w:t>
-            </w:r>
-            <w:proofErr w:type="spellStart"/>
-            <w:r>
-              <w:rPr>
-                <w:rFonts w:ascii="Arial" w:hAnsi="Arial"/>
-              </w:rPr>
-              <w:t>back</w:t>
-            </w:r>
-            <w:proofErr w:type="spellEnd"/>
-            <w:r>
-              <w:rPr>
-                <w:rFonts w:ascii="Arial" w:hAnsi="Arial"/>
-              </w:rPr>
-              <w:t>-endu projektu</w:t>
+              <w:t xml:space="preserve"> Po otrzymaniu szablonu front-endu przejdę do implementacji back-endu projektu</w:t>
             </w:r>
           </w:p>
         </w:tc>
@@ -1517,16 +1395,8 @@
               <w:rPr>
                 <w:rFonts w:ascii="Arial" w:hAnsi="Arial"/>
               </w:rPr>
-              <w:t xml:space="preserve">Aleksander </w:t>
-            </w:r>
-            <w:proofErr w:type="spellStart"/>
-            <w:r>
-              <w:rPr>
-                <w:rFonts w:ascii="Arial" w:hAnsi="Arial"/>
-              </w:rPr>
-              <w:t>Szepelak</w:t>
-            </w:r>
-            <w:proofErr w:type="spellEnd"/>
+              <w:t>Aleksander Szepelak</w:t>
+            </w:r>
           </w:p>
         </w:tc>
         <w:tc>
@@ -1782,21 +1652,7 @@
               <w:rPr>
                 <w:rFonts w:ascii="Arial" w:hAnsi="Arial"/>
               </w:rPr>
-              <w:t xml:space="preserve"> Rozdzieliłem zadania pomiędzy kolegów, zaplanowałem wstępne terminarze, </w:t>
-            </w:r>
-            <w:proofErr w:type="spellStart"/>
-            <w:r>
-              <w:rPr>
-                <w:rFonts w:ascii="Arial" w:hAnsi="Arial"/>
-              </w:rPr>
-              <w:t>call’e</w:t>
-            </w:r>
-            <w:proofErr w:type="spellEnd"/>
-            <w:r>
-              <w:rPr>
-                <w:rFonts w:ascii="Arial" w:hAnsi="Arial"/>
-              </w:rPr>
-              <w:t xml:space="preserve"> wstępny ERD oraz UML</w:t>
+              <w:t xml:space="preserve"> Rozdzieliłem zadania pomiędzy kolegów, zaplanowałem wstępne terminarze, call’e wstępny ERD oraz UML</w:t>
             </w:r>
           </w:p>
         </w:tc>
@@ -1855,21 +1711,7 @@
               <w:rPr>
                 <w:rFonts w:ascii="Arial" w:hAnsi="Arial"/>
               </w:rPr>
-              <w:t xml:space="preserve"> Wprowadzenie ERD do modelu danych dla usługi REST, przygotowanie środowiska do pracy, współpraca nad tworzeniem </w:t>
-            </w:r>
-            <w:proofErr w:type="spellStart"/>
-            <w:r>
-              <w:rPr>
-                <w:rFonts w:ascii="Arial" w:hAnsi="Arial"/>
-              </w:rPr>
-              <w:t>mockup’ów</w:t>
-            </w:r>
-            <w:proofErr w:type="spellEnd"/>
-            <w:r>
-              <w:rPr>
-                <w:rFonts w:ascii="Arial" w:hAnsi="Arial"/>
-              </w:rPr>
-              <w:t xml:space="preserve"> oraz ich akceptacja, pomoc przy wprowadzaniu usługi REST</w:t>
+              <w:t xml:space="preserve"> Wprowadzenie ERD do modelu danych dla usługi REST, przygotowanie środowiska do pracy, współpraca nad tworzeniem mockup’ów oraz ich akceptacja, pomoc przy wprowadzaniu usługi REST</w:t>
             </w:r>
           </w:p>
         </w:tc>
@@ -2231,18 +2073,8 @@
           <w:u w:val="single"/>
           <w:lang w:val="en-US"/>
         </w:rPr>
-        <w:t xml:space="preserve">Data </w:t>
-      </w:r>
-      <w:proofErr w:type="spellStart"/>
-      <w:r>
-        <w:rPr>
-          <w:rFonts w:ascii="Arial" w:hAnsi="Arial"/>
-          <w:u w:val="single"/>
-          <w:lang w:val="en-US"/>
-        </w:rPr>
-        <w:t>spotkania</w:t>
-      </w:r>
-      <w:proofErr w:type="spellEnd"/>
+        <w:t>Data spotkania</w:t>
+      </w:r>
       <w:r>
         <w:rPr>
           <w:rFonts w:ascii="Arial" w:hAnsi="Arial"/>
@@ -2300,19 +2132,11 @@
           <w:rFonts w:ascii="Arial" w:hAnsi="Arial"/>
         </w:rPr>
       </w:pPr>
-      <w:proofErr w:type="spellStart"/>
-      <w:r>
-        <w:rPr>
-          <w:rFonts w:ascii="Arial" w:hAnsi="Arial"/>
-        </w:rPr>
-        <w:t>Glica</w:t>
-      </w:r>
-      <w:proofErr w:type="spellEnd"/>
-      <w:r>
-        <w:rPr>
-          <w:rFonts w:ascii="Arial" w:hAnsi="Arial"/>
-        </w:rPr>
-        <w:t xml:space="preserve"> Cyprian</w:t>
+      <w:r>
+        <w:rPr>
+          <w:rFonts w:ascii="Arial" w:hAnsi="Arial"/>
+        </w:rPr>
+        <w:t>Glica Cyprian</w:t>
       </w:r>
     </w:p>
     <w:p>
@@ -2344,19 +2168,11 @@
           <w:rFonts w:ascii="Arial" w:hAnsi="Arial"/>
         </w:rPr>
       </w:pPr>
-      <w:proofErr w:type="spellStart"/>
-      <w:r>
-        <w:rPr>
-          <w:rFonts w:ascii="Arial" w:hAnsi="Arial"/>
-        </w:rPr>
-        <w:t>Szepelak</w:t>
-      </w:r>
-      <w:proofErr w:type="spellEnd"/>
-      <w:r>
-        <w:rPr>
-          <w:rFonts w:ascii="Arial" w:hAnsi="Arial"/>
-        </w:rPr>
-        <w:t xml:space="preserve"> Aleksander</w:t>
+      <w:r>
+        <w:rPr>
+          <w:rFonts w:ascii="Arial" w:hAnsi="Arial"/>
+        </w:rPr>
+        <w:t>Szepelak Aleksander</w:t>
       </w:r>
     </w:p>
     <w:p>
@@ -2470,18 +2286,8 @@
           <w:color w:val="000000"/>
           <w:sz w:val="21"/>
         </w:rPr>
-        <w:t xml:space="preserve"> analiza problemu, rozłożenie kolejnych zadań długoterminowych, przypisanie zadań na plany krótkoterminowe – do najbliższego </w:t>
-      </w:r>
-      <w:proofErr w:type="spellStart"/>
-      <w:r>
-        <w:rPr>
-          <w:rFonts w:ascii="Open Sans;Arial;sans-serif" w:hAnsi="Open Sans;Arial;sans-serif"/>
-          <w:color w:val="000000"/>
-          <w:sz w:val="21"/>
-        </w:rPr>
-        <w:t>Sprint’a</w:t>
-      </w:r>
-      <w:proofErr w:type="spellEnd"/>
+        <w:t xml:space="preserve"> analiza problemu, rozłożenie kolejnych zadań długoterminowych, przypisanie zadań na plany krótkoterminowe – do najbliższego Sprint’a</w:t>
+      </w:r>
     </w:p>
     <w:p>
       <w:pPr>
@@ -2592,19 +2398,11 @@
                 <w:rFonts w:ascii="Arial" w:hAnsi="Arial"/>
               </w:rPr>
             </w:pPr>
-            <w:proofErr w:type="spellStart"/>
-            <w:r>
-              <w:rPr>
-                <w:rFonts w:ascii="Arial" w:hAnsi="Arial"/>
-              </w:rPr>
-              <w:t>Glica</w:t>
-            </w:r>
-            <w:proofErr w:type="spellEnd"/>
-            <w:r>
-              <w:rPr>
-                <w:rFonts w:ascii="Arial" w:hAnsi="Arial"/>
-              </w:rPr>
-              <w:t xml:space="preserve"> Cyprian</w:t>
+            <w:r>
+              <w:rPr>
+                <w:rFonts w:ascii="Arial" w:hAnsi="Arial"/>
+              </w:rPr>
+              <w:t>Glica Cyprian</w:t>
             </w:r>
           </w:p>
         </w:tc>
@@ -2639,30 +2437,8 @@
               <w:rPr>
                 <w:rFonts w:ascii="Arial" w:hAnsi="Arial"/>
               </w:rPr>
-              <w:t xml:space="preserve"> </w:t>
-            </w:r>
-            <w:proofErr w:type="spellStart"/>
-            <w:r>
-              <w:rPr>
-                <w:rFonts w:ascii="Arial" w:hAnsi="Arial"/>
-              </w:rPr>
-              <w:t>Mockup</w:t>
-            </w:r>
-            <w:proofErr w:type="spellEnd"/>
-            <w:r>
-              <w:rPr>
-                <w:rFonts w:ascii="Arial" w:hAnsi="Arial"/>
-              </w:rPr>
-              <w:t xml:space="preserve"> – panel logowania/użytkownika wraz ze wszystkimi szczegółami i z akceptacją </w:t>
-            </w:r>
-            <w:proofErr w:type="spellStart"/>
-            <w:r>
-              <w:rPr>
-                <w:rFonts w:ascii="Arial" w:hAnsi="Arial"/>
-              </w:rPr>
-              <w:t>PM’a</w:t>
-            </w:r>
-            <w:proofErr w:type="spellEnd"/>
+              <w:t xml:space="preserve"> Mockup – panel logowania/użytkownika wraz ze wszystkimi szczegółami i z akceptacją PM’a</w:t>
+            </w:r>
           </w:p>
         </w:tc>
       </w:tr>
@@ -2720,16 +2496,8 @@
               <w:rPr>
                 <w:rFonts w:ascii="Arial" w:hAnsi="Arial"/>
               </w:rPr>
-              <w:t xml:space="preserve"> Zaprogramuje swoją część front-</w:t>
-            </w:r>
-            <w:proofErr w:type="spellStart"/>
-            <w:r>
-              <w:rPr>
-                <w:rFonts w:ascii="Arial" w:hAnsi="Arial"/>
-              </w:rPr>
-              <w:t>endową</w:t>
-            </w:r>
-            <w:proofErr w:type="spellEnd"/>
+              <w:t xml:space="preserve"> Zaprogramuje swoją część front-endową</w:t>
+            </w:r>
           </w:p>
         </w:tc>
       </w:tr>
@@ -2787,21 +2555,7 @@
               <w:rPr>
                 <w:rFonts w:ascii="Arial" w:hAnsi="Arial"/>
               </w:rPr>
-              <w:t xml:space="preserve"> Na chwilę obecną mamy dobrze zgrany zespół i przeszkód nie </w:t>
-            </w:r>
-            <w:proofErr w:type="spellStart"/>
-            <w:r>
-              <w:rPr>
-                <w:rFonts w:ascii="Arial" w:hAnsi="Arial"/>
-              </w:rPr>
-              <w:t>widze</w:t>
-            </w:r>
-            <w:proofErr w:type="spellEnd"/>
-            <w:r>
-              <w:rPr>
-                <w:rFonts w:ascii="Arial" w:hAnsi="Arial"/>
-              </w:rPr>
-              <w:t>.</w:t>
+              <w:t xml:space="preserve"> Na chwilę obecną mamy dobrze zgrany zespół i przeszkód nie widze.</w:t>
             </w:r>
           </w:p>
         </w:tc>
@@ -2899,16 +2653,8 @@
               <w:rPr>
                 <w:rFonts w:ascii="Arial" w:hAnsi="Arial"/>
               </w:rPr>
-              <w:t xml:space="preserve">Ukończyłem finalne wersje widoków aplikacji panelu administratora oraz panelu kierownika w </w:t>
-            </w:r>
-            <w:proofErr w:type="spellStart"/>
-            <w:r>
-              <w:rPr>
-                <w:rFonts w:ascii="Arial" w:hAnsi="Arial"/>
-              </w:rPr>
-              <w:t>AdobeXD</w:t>
-            </w:r>
-            <w:proofErr w:type="spellEnd"/>
+              <w:t>Ukończyłem finalne wersje widoków aplikacji panelu administratora oraz panelu kierownika w AdobeXD</w:t>
+            </w:r>
           </w:p>
         </w:tc>
       </w:tr>
@@ -2966,44 +2712,8 @@
               <w:rPr>
                 <w:rFonts w:ascii="Arial" w:hAnsi="Arial"/>
               </w:rPr>
-              <w:t xml:space="preserve">Przygotuję </w:t>
-            </w:r>
-            <w:proofErr w:type="spellStart"/>
-            <w:r>
-              <w:rPr>
-                <w:rFonts w:ascii="Arial" w:hAnsi="Arial"/>
-              </w:rPr>
-              <w:t>templatki</w:t>
-            </w:r>
-            <w:proofErr w:type="spellEnd"/>
-            <w:r>
-              <w:rPr>
-                <w:rFonts w:ascii="Arial" w:hAnsi="Arial"/>
-              </w:rPr>
-              <w:t xml:space="preserve"> na podstawie wcześniej zrobionych widoków w </w:t>
-            </w:r>
-            <w:proofErr w:type="spellStart"/>
-            <w:r>
-              <w:rPr>
-                <w:rFonts w:ascii="Arial" w:hAnsi="Arial"/>
-              </w:rPr>
-              <w:t>scene</w:t>
-            </w:r>
-            <w:proofErr w:type="spellEnd"/>
-            <w:r>
-              <w:rPr>
-                <w:rFonts w:ascii="Arial" w:hAnsi="Arial"/>
-              </w:rPr>
-              <w:t xml:space="preserve"> </w:t>
-            </w:r>
-            <w:proofErr w:type="spellStart"/>
-            <w:r>
-              <w:rPr>
-                <w:rFonts w:ascii="Arial" w:hAnsi="Arial"/>
-              </w:rPr>
-              <w:t>builderze</w:t>
-            </w:r>
-            <w:proofErr w:type="spellEnd"/>
+              <w:t>Przygotuję templatki na podstawie wcześniej zrobionych widoków w scene builderze</w:t>
+            </w:r>
           </w:p>
         </w:tc>
       </w:tr>
@@ -3225,21 +2935,7 @@
               <w:rPr>
                 <w:rFonts w:ascii="Arial" w:hAnsi="Arial"/>
               </w:rPr>
-              <w:t xml:space="preserve">Stworze </w:t>
-            </w:r>
-            <w:proofErr w:type="spellStart"/>
-            <w:r>
-              <w:rPr>
-                <w:rFonts w:ascii="Arial" w:hAnsi="Arial"/>
-              </w:rPr>
-              <w:t>backend</w:t>
-            </w:r>
-            <w:proofErr w:type="spellEnd"/>
-            <w:r>
-              <w:rPr>
-                <w:rFonts w:ascii="Arial" w:hAnsi="Arial"/>
-              </w:rPr>
-              <w:t xml:space="preserve"> odpowiedzialny za logowanie</w:t>
+              <w:t>Stworze backend odpowiedzialny za logowanie</w:t>
             </w:r>
           </w:p>
         </w:tc>
@@ -3361,16 +3057,8 @@
               <w:rPr>
                 <w:rFonts w:ascii="Arial" w:hAnsi="Arial"/>
               </w:rPr>
-              <w:t xml:space="preserve">Aleksander </w:t>
-            </w:r>
-            <w:proofErr w:type="spellStart"/>
-            <w:r>
-              <w:rPr>
-                <w:rFonts w:ascii="Arial" w:hAnsi="Arial"/>
-              </w:rPr>
-              <w:t>Szepelak</w:t>
-            </w:r>
-            <w:proofErr w:type="spellEnd"/>
+              <w:t>Aleksander Szepelak</w:t>
+            </w:r>
           </w:p>
         </w:tc>
         <w:tc>
@@ -3475,21 +3163,7 @@
               <w:rPr>
                 <w:rFonts w:ascii="Arial" w:hAnsi="Arial"/>
               </w:rPr>
-              <w:t xml:space="preserve">Pomogę pisać </w:t>
-            </w:r>
-            <w:proofErr w:type="spellStart"/>
-            <w:r>
-              <w:rPr>
-                <w:rFonts w:ascii="Arial" w:hAnsi="Arial"/>
-              </w:rPr>
-              <w:t>backend</w:t>
-            </w:r>
-            <w:proofErr w:type="spellEnd"/>
-            <w:r>
-              <w:rPr>
-                <w:rFonts w:ascii="Arial" w:hAnsi="Arial"/>
-              </w:rPr>
-              <w:t xml:space="preserve"> aplikacji.</w:t>
+              <w:t>Pomogę pisać backend aplikacji.</w:t>
             </w:r>
           </w:p>
         </w:tc>
@@ -3646,44 +3320,8 @@
               <w:rPr>
                 <w:rFonts w:ascii="Arial" w:hAnsi="Arial"/>
               </w:rPr>
-              <w:t xml:space="preserve"> Stworzenie środowiska pod aplikację REST na VPS, pomoc ERD, zakończenie prac nad </w:t>
-            </w:r>
-            <w:proofErr w:type="spellStart"/>
-            <w:r>
-              <w:rPr>
-                <w:rFonts w:ascii="Arial" w:hAnsi="Arial"/>
-              </w:rPr>
-              <w:t>mockupem</w:t>
-            </w:r>
-            <w:proofErr w:type="spellEnd"/>
-            <w:r>
-              <w:rPr>
-                <w:rFonts w:ascii="Arial" w:hAnsi="Arial"/>
-              </w:rPr>
-              <w:t xml:space="preserve"> wraz z Klaudiusz Florek i Cyprian </w:t>
-            </w:r>
-            <w:proofErr w:type="spellStart"/>
-            <w:r>
-              <w:rPr>
-                <w:rFonts w:ascii="Arial" w:hAnsi="Arial"/>
-              </w:rPr>
-              <w:t>Glica</w:t>
-            </w:r>
-            <w:proofErr w:type="spellEnd"/>
-            <w:r>
-              <w:rPr>
-                <w:rFonts w:ascii="Arial" w:hAnsi="Arial"/>
-              </w:rPr>
-              <w:t xml:space="preserve">, opracowanie wstępnej wersji aplikacji serwerowej wraz z Jakub Rucki, Aleksander </w:t>
-            </w:r>
-            <w:proofErr w:type="spellStart"/>
-            <w:r>
-              <w:rPr>
-                <w:rFonts w:ascii="Arial" w:hAnsi="Arial"/>
-              </w:rPr>
-              <w:t>Szepelak</w:t>
-            </w:r>
-            <w:proofErr w:type="spellEnd"/>
+              <w:t xml:space="preserve"> Stworzenie środowiska pod aplikację REST na VPS, pomoc ERD, zakończenie prac nad mockupem wraz z Klaudiusz Florek i Cyprian Glica, opracowanie wstępnej wersji aplikacji serwerowej wraz z Jakub Rucki, Aleksander Szepelak</w:t>
+            </w:r>
           </w:p>
         </w:tc>
       </w:tr>
@@ -3747,35 +3385,7 @@
               <w:rPr>
                 <w:rFonts w:ascii="Arial" w:hAnsi="Arial"/>
               </w:rPr>
-              <w:t xml:space="preserve">, wsparcie w systemie kontroli wersji, pomoc w rozwiązywaniu problemów podczas dalszej pracy nas </w:t>
-            </w:r>
-            <w:proofErr w:type="spellStart"/>
-            <w:r>
-              <w:rPr>
-                <w:rFonts w:ascii="Arial" w:hAnsi="Arial"/>
-              </w:rPr>
-              <w:t>frotendem</w:t>
-            </w:r>
-            <w:proofErr w:type="spellEnd"/>
-            <w:r>
-              <w:rPr>
-                <w:rFonts w:ascii="Arial" w:hAnsi="Arial"/>
-              </w:rPr>
-              <w:t xml:space="preserve"> i </w:t>
-            </w:r>
-            <w:proofErr w:type="spellStart"/>
-            <w:r>
-              <w:rPr>
-                <w:rFonts w:ascii="Arial" w:hAnsi="Arial"/>
-              </w:rPr>
-              <w:t>backendem</w:t>
-            </w:r>
-            <w:proofErr w:type="spellEnd"/>
-            <w:r>
-              <w:rPr>
-                <w:rFonts w:ascii="Arial" w:hAnsi="Arial"/>
-              </w:rPr>
-              <w:t>.</w:t>
+              <w:t>, wsparcie w systemie kontroli wersji, pomoc w rozwiązywaniu problemów podczas dalszej pracy nas frotendem i backendem.</w:t>
             </w:r>
           </w:p>
         </w:tc>
@@ -3834,14 +3444,7 @@
               <w:rPr>
                 <w:rFonts w:ascii="Arial" w:hAnsi="Arial"/>
               </w:rPr>
-              <w:t xml:space="preserve"> Niewielkie rozbieżności w projektach </w:t>
-            </w:r>
-            <w:proofErr w:type="spellStart"/>
-            <w:r>
-              <w:rPr>
-                <w:rFonts w:ascii="Arial" w:hAnsi="Arial"/>
-              </w:rPr>
-              <w:t>mockup</w:t>
+              <w:t xml:space="preserve"> Niewielkie rozbieżności w projektach mockup</w:t>
             </w:r>
             <w:r>
               <w:rPr>
@@ -3853,14 +3456,7 @@
               <w:rPr>
                 <w:rFonts w:ascii="Arial" w:hAnsi="Arial"/>
               </w:rPr>
-              <w:t>ów</w:t>
-            </w:r>
-            <w:proofErr w:type="spellEnd"/>
-            <w:r>
-              <w:rPr>
-                <w:rFonts w:ascii="Arial" w:hAnsi="Arial"/>
-              </w:rPr>
-              <w:t xml:space="preserve"> a założeniami, których opracowanie pomogło rozszerzyć założenia projektowe w dobrym kierunku, umożliwiające </w:t>
+              <w:t xml:space="preserve">ów a założeniami, których opracowanie pomogło rozszerzyć założenia projektowe w dobrym kierunku, umożliwiające </w:t>
             </w:r>
             <w:r>
               <w:rPr>
@@ -4165,7 +3761,6 @@
           <w:szCs w:val="30"/>
         </w:rPr>
       </w:pPr>
-      <w:proofErr w:type="spellStart"/>
       <w:r>
         <w:rPr>
           <w:rFonts w:ascii="Arial" w:hAnsi="Arial"/>
@@ -4174,18 +3769,7 @@
           <w:sz w:val="30"/>
           <w:szCs w:val="30"/>
         </w:rPr>
-        <w:t>Daily</w:t>
-      </w:r>
-      <w:proofErr w:type="spellEnd"/>
-      <w:r>
-        <w:rPr>
-          <w:rFonts w:ascii="Arial" w:hAnsi="Arial"/>
-          <w:b/>
-          <w:bCs/>
-          <w:sz w:val="30"/>
-          <w:szCs w:val="30"/>
-        </w:rPr>
-        <w:t xml:space="preserve"> sprint 1</w:t>
+        <w:t>Daily sprint 1</w:t>
       </w:r>
     </w:p>
     <w:p>
@@ -4268,19 +3852,11 @@
           <w:rFonts w:ascii="Arial" w:hAnsi="Arial"/>
         </w:rPr>
       </w:pPr>
-      <w:proofErr w:type="spellStart"/>
-      <w:r>
-        <w:rPr>
-          <w:rFonts w:ascii="Arial" w:hAnsi="Arial"/>
-        </w:rPr>
-        <w:t>Glica</w:t>
-      </w:r>
-      <w:proofErr w:type="spellEnd"/>
-      <w:r>
-        <w:rPr>
-          <w:rFonts w:ascii="Arial" w:hAnsi="Arial"/>
-        </w:rPr>
-        <w:t xml:space="preserve"> Cyprian</w:t>
+      <w:r>
+        <w:rPr>
+          <w:rFonts w:ascii="Arial" w:hAnsi="Arial"/>
+        </w:rPr>
+        <w:t>Glica Cyprian</w:t>
       </w:r>
     </w:p>
     <w:p>
@@ -4312,19 +3888,11 @@
           <w:rFonts w:ascii="Arial" w:hAnsi="Arial"/>
         </w:rPr>
       </w:pPr>
-      <w:proofErr w:type="spellStart"/>
-      <w:r>
-        <w:rPr>
-          <w:rFonts w:ascii="Arial" w:hAnsi="Arial"/>
-        </w:rPr>
-        <w:t>Szepelak</w:t>
-      </w:r>
-      <w:proofErr w:type="spellEnd"/>
-      <w:r>
-        <w:rPr>
-          <w:rFonts w:ascii="Arial" w:hAnsi="Arial"/>
-        </w:rPr>
-        <w:t xml:space="preserve"> Aleksander</w:t>
+      <w:r>
+        <w:rPr>
+          <w:rFonts w:ascii="Arial" w:hAnsi="Arial"/>
+        </w:rPr>
+        <w:t>Szepelak Aleksander</w:t>
       </w:r>
     </w:p>
     <w:p>
@@ -4438,18 +4006,8 @@
           <w:color w:val="000000"/>
           <w:sz w:val="21"/>
         </w:rPr>
-        <w:t xml:space="preserve"> analiza problemu, rozłożenie kolejnych zadań długoterminowych, przypisanie zadań na plany krótkoterminowe – do najbliższego </w:t>
-      </w:r>
-      <w:proofErr w:type="spellStart"/>
-      <w:r>
-        <w:rPr>
-          <w:rFonts w:ascii="Open Sans;Arial;sans-serif" w:hAnsi="Open Sans;Arial;sans-serif"/>
-          <w:color w:val="000000"/>
-          <w:sz w:val="21"/>
-        </w:rPr>
-        <w:t>Sprint’a</w:t>
-      </w:r>
-      <w:proofErr w:type="spellEnd"/>
+        <w:t xml:space="preserve"> analiza problemu, rozłożenie kolejnych zadań długoterminowych, przypisanie zadań na plany krótkoterminowe – do najbliższego Sprint’a</w:t>
+      </w:r>
     </w:p>
     <w:p>
       <w:pPr>
@@ -4567,19 +4125,11 @@
                 <w:rFonts w:ascii="Arial" w:hAnsi="Arial"/>
               </w:rPr>
             </w:pPr>
-            <w:proofErr w:type="spellStart"/>
-            <w:r>
-              <w:rPr>
-                <w:rFonts w:ascii="Arial" w:hAnsi="Arial"/>
-              </w:rPr>
-              <w:t>Glica</w:t>
-            </w:r>
-            <w:proofErr w:type="spellEnd"/>
-            <w:r>
-              <w:rPr>
-                <w:rFonts w:ascii="Arial" w:hAnsi="Arial"/>
-              </w:rPr>
-              <w:t xml:space="preserve"> Cyprian</w:t>
+            <w:r>
+              <w:rPr>
+                <w:rFonts w:ascii="Arial" w:hAnsi="Arial"/>
+              </w:rPr>
+              <w:t>Glica Cyprian</w:t>
             </w:r>
           </w:p>
         </w:tc>
@@ -4614,49 +4164,7 @@
               <w:rPr>
                 <w:rFonts w:ascii="Arial" w:hAnsi="Arial"/>
               </w:rPr>
-              <w:t xml:space="preserve"> Zaprogramowałem panel logowania od strony front-</w:t>
-            </w:r>
-            <w:proofErr w:type="spellStart"/>
-            <w:r>
-              <w:rPr>
-                <w:rFonts w:ascii="Arial" w:hAnsi="Arial"/>
-              </w:rPr>
-              <w:t>endowej</w:t>
-            </w:r>
-            <w:proofErr w:type="spellEnd"/>
-            <w:r>
-              <w:rPr>
-                <w:rFonts w:ascii="Arial" w:hAnsi="Arial"/>
-              </w:rPr>
-              <w:t xml:space="preserve">(kod + </w:t>
-            </w:r>
-            <w:proofErr w:type="spellStart"/>
-            <w:r>
-              <w:rPr>
-                <w:rFonts w:ascii="Arial" w:hAnsi="Arial"/>
-              </w:rPr>
-              <w:t>scene</w:t>
-            </w:r>
-            <w:proofErr w:type="spellEnd"/>
-            <w:r>
-              <w:rPr>
-                <w:rFonts w:ascii="Arial" w:hAnsi="Arial"/>
-              </w:rPr>
-              <w:t xml:space="preserve"> </w:t>
-            </w:r>
-            <w:proofErr w:type="spellStart"/>
-            <w:r>
-              <w:rPr>
-                <w:rFonts w:ascii="Arial" w:hAnsi="Arial"/>
-              </w:rPr>
-              <w:t>builder</w:t>
-            </w:r>
-            <w:proofErr w:type="spellEnd"/>
-            <w:r>
-              <w:rPr>
-                <w:rFonts w:ascii="Arial" w:hAnsi="Arial"/>
-              </w:rPr>
-              <w:t>)</w:t>
+              <w:t xml:space="preserve"> Zaprogramowałem panel logowania od strony front-endowej(kod + scene builder)</w:t>
             </w:r>
           </w:p>
         </w:tc>
@@ -4715,49 +4223,7 @@
               <w:rPr>
                 <w:rFonts w:ascii="Arial" w:hAnsi="Arial"/>
               </w:rPr>
-              <w:t xml:space="preserve"> Zaprogramuje kolejny </w:t>
-            </w:r>
-            <w:proofErr w:type="spellStart"/>
-            <w:r>
-              <w:rPr>
-                <w:rFonts w:ascii="Arial" w:hAnsi="Arial"/>
-              </w:rPr>
-              <w:t>task</w:t>
-            </w:r>
-            <w:proofErr w:type="spellEnd"/>
-            <w:r>
-              <w:rPr>
-                <w:rFonts w:ascii="Arial" w:hAnsi="Arial"/>
-              </w:rPr>
-              <w:t xml:space="preserve"> front-</w:t>
-            </w:r>
-            <w:proofErr w:type="spellStart"/>
-            <w:r>
-              <w:rPr>
-                <w:rFonts w:ascii="Arial" w:hAnsi="Arial"/>
-              </w:rPr>
-              <w:t>endowy</w:t>
-            </w:r>
-            <w:proofErr w:type="spellEnd"/>
-            <w:r>
-              <w:rPr>
-                <w:rFonts w:ascii="Arial" w:hAnsi="Arial"/>
-              </w:rPr>
-              <w:t xml:space="preserve">, który został mi przydzielony od </w:t>
-            </w:r>
-            <w:proofErr w:type="spellStart"/>
-            <w:r>
-              <w:rPr>
-                <w:rFonts w:ascii="Arial" w:hAnsi="Arial"/>
-              </w:rPr>
-              <w:t>PM’a</w:t>
-            </w:r>
-            <w:proofErr w:type="spellEnd"/>
-            <w:r>
-              <w:rPr>
-                <w:rFonts w:ascii="Arial" w:hAnsi="Arial"/>
-              </w:rPr>
-              <w:t xml:space="preserve"> grupy.</w:t>
+              <w:t xml:space="preserve"> Zaprogramuje kolejny task front-endowy, który został mi przydzielony od PM’a grupy.</w:t>
             </w:r>
           </w:p>
         </w:tc>
@@ -4816,16 +4282,8 @@
               <w:rPr>
                 <w:rFonts w:ascii="Arial" w:hAnsi="Arial"/>
               </w:rPr>
-              <w:t xml:space="preserve"> Ewentualne zarażenie członka zespołu </w:t>
-            </w:r>
-            <w:proofErr w:type="spellStart"/>
-            <w:r>
-              <w:rPr>
-                <w:rFonts w:ascii="Arial" w:hAnsi="Arial"/>
-              </w:rPr>
-              <w:t>koronawirusem</w:t>
-            </w:r>
-            <w:proofErr w:type="spellEnd"/>
+              <w:t xml:space="preserve"> Ewentualne zarażenie członka zespołu koronawirusem</w:t>
+            </w:r>
           </w:p>
         </w:tc>
       </w:tr>
@@ -4916,16 +4374,8 @@
               <w:rPr>
                 <w:rFonts w:ascii="Arial" w:hAnsi="Arial"/>
               </w:rPr>
-              <w:t xml:space="preserve">Pyt. 1: Ukończyłem </w:t>
-            </w:r>
-            <w:proofErr w:type="spellStart"/>
-            <w:r>
-              <w:rPr>
-                <w:rFonts w:ascii="Arial" w:hAnsi="Arial"/>
-              </w:rPr>
-              <w:t>templatkę</w:t>
-            </w:r>
-            <w:proofErr w:type="spellEnd"/>
+              <w:t>Pyt. 1: Ukończyłem templatkę</w:t>
+            </w:r>
             <w:r>
               <w:rPr>
                 <w:rFonts w:ascii="Arial" w:hAnsi="Arial"/>
@@ -4983,16 +4433,8 @@
               <w:rPr>
                 <w:rFonts w:ascii="Arial" w:hAnsi="Arial"/>
               </w:rPr>
-              <w:t xml:space="preserve">Pyt. 2: Zrobię </w:t>
-            </w:r>
-            <w:proofErr w:type="spellStart"/>
-            <w:r>
-              <w:rPr>
-                <w:rFonts w:ascii="Arial" w:hAnsi="Arial"/>
-              </w:rPr>
-              <w:t>templatkę</w:t>
-            </w:r>
-            <w:proofErr w:type="spellEnd"/>
+              <w:t>Pyt. 2: Zrobię templatkę</w:t>
+            </w:r>
             <w:r>
               <w:rPr>
                 <w:rFonts w:ascii="Arial" w:hAnsi="Arial"/>
@@ -5154,21 +4596,7 @@
               <w:rPr>
                 <w:rFonts w:ascii="Arial" w:hAnsi="Arial"/>
               </w:rPr>
-              <w:t xml:space="preserve">Stworzyłem </w:t>
-            </w:r>
-            <w:proofErr w:type="spellStart"/>
-            <w:r>
-              <w:rPr>
-                <w:rFonts w:ascii="Arial" w:hAnsi="Arial"/>
-              </w:rPr>
-              <w:t>backend</w:t>
-            </w:r>
-            <w:proofErr w:type="spellEnd"/>
-            <w:r>
-              <w:rPr>
-                <w:rFonts w:ascii="Arial" w:hAnsi="Arial"/>
-              </w:rPr>
-              <w:t xml:space="preserve"> odpowiedzialny za logowanie do aplikacji</w:t>
+              <w:t>Stworzyłem backend odpowiedzialny za logowanie do aplikacji</w:t>
             </w:r>
           </w:p>
         </w:tc>
@@ -5233,21 +4661,7 @@
               <w:rPr>
                 <w:rFonts w:ascii="Arial" w:hAnsi="Arial"/>
               </w:rPr>
-              <w:t xml:space="preserve">Stworzę </w:t>
-            </w:r>
-            <w:proofErr w:type="spellStart"/>
-            <w:r>
-              <w:rPr>
-                <w:rFonts w:ascii="Arial" w:hAnsi="Arial"/>
-              </w:rPr>
-              <w:t>backend</w:t>
-            </w:r>
-            <w:proofErr w:type="spellEnd"/>
-            <w:r>
-              <w:rPr>
-                <w:rFonts w:ascii="Arial" w:hAnsi="Arial"/>
-              </w:rPr>
-              <w:t xml:space="preserve"> aplikacji w modelu Spring MVC</w:t>
+              <w:t>Stworzę backend aplikacji w modelu Spring MVC</w:t>
             </w:r>
           </w:p>
         </w:tc>
@@ -5366,16 +4780,8 @@
               <w:rPr>
                 <w:rFonts w:ascii="Arial" w:hAnsi="Arial"/>
               </w:rPr>
-              <w:t xml:space="preserve">Aleksander </w:t>
-            </w:r>
-            <w:proofErr w:type="spellStart"/>
-            <w:r>
-              <w:rPr>
-                <w:rFonts w:ascii="Arial" w:hAnsi="Arial"/>
-              </w:rPr>
-              <w:t>Szepelak</w:t>
-            </w:r>
-            <w:proofErr w:type="spellEnd"/>
+              <w:t>Aleksander Szepelak</w:t>
+            </w:r>
           </w:p>
         </w:tc>
         <w:tc>
@@ -5415,21 +4821,7 @@
               <w:rPr>
                 <w:rFonts w:ascii="Arial" w:hAnsi="Arial"/>
               </w:rPr>
-              <w:t xml:space="preserve">Pomogłem przy pisaniu </w:t>
-            </w:r>
-            <w:proofErr w:type="spellStart"/>
-            <w:r>
-              <w:rPr>
-                <w:rFonts w:ascii="Arial" w:hAnsi="Arial"/>
-              </w:rPr>
-              <w:t>backendu</w:t>
-            </w:r>
-            <w:proofErr w:type="spellEnd"/>
-            <w:r>
-              <w:rPr>
-                <w:rFonts w:ascii="Arial" w:hAnsi="Arial"/>
-              </w:rPr>
-              <w:t xml:space="preserve"> aplikacji.</w:t>
+              <w:t>Pomogłem przy pisaniu backendu aplikacji.</w:t>
             </w:r>
           </w:p>
         </w:tc>
@@ -5494,21 +4886,7 @@
               <w:rPr>
                 <w:rFonts w:ascii="Arial" w:hAnsi="Arial"/>
               </w:rPr>
-              <w:t xml:space="preserve">W dalszym ciągu będę pomagał przy </w:t>
-            </w:r>
-            <w:proofErr w:type="spellStart"/>
-            <w:r>
-              <w:rPr>
-                <w:rFonts w:ascii="Arial" w:hAnsi="Arial"/>
-              </w:rPr>
-              <w:t>backendzie</w:t>
-            </w:r>
-            <w:proofErr w:type="spellEnd"/>
-            <w:r>
-              <w:rPr>
-                <w:rFonts w:ascii="Arial" w:hAnsi="Arial"/>
-              </w:rPr>
-              <w:t>.</w:t>
+              <w:t>W dalszym ciągu będę pomagał przy backendzie.</w:t>
             </w:r>
           </w:p>
         </w:tc>
@@ -5682,16 +5060,8 @@
               <w:rPr>
                 <w:rFonts w:ascii="Arial" w:hAnsi="Arial" w:cs="Arial"/>
               </w:rPr>
-              <w:t xml:space="preserve">pomoc w </w:t>
-            </w:r>
-            <w:proofErr w:type="spellStart"/>
-            <w:r>
-              <w:rPr>
-                <w:rFonts w:ascii="Arial" w:hAnsi="Arial" w:cs="Arial"/>
-              </w:rPr>
-              <w:t>backendzie</w:t>
-            </w:r>
-            <w:proofErr w:type="spellEnd"/>
+              <w:t>pomoc w backendzie</w:t>
+            </w:r>
             <w:r>
               <w:t xml:space="preserve"> </w:t>
             </w:r>
@@ -5984,21 +5354,7 @@
               <w:rPr>
                 <w:rFonts w:ascii="Arial" w:hAnsi="Arial"/>
               </w:rPr>
-              <w:t xml:space="preserve"> Edycja dokumentacji. Pomoc przy </w:t>
-            </w:r>
-            <w:proofErr w:type="spellStart"/>
-            <w:r>
-              <w:rPr>
-                <w:rFonts w:ascii="Arial" w:hAnsi="Arial"/>
-              </w:rPr>
-              <w:t>backendzie</w:t>
-            </w:r>
-            <w:proofErr w:type="spellEnd"/>
-            <w:r>
-              <w:rPr>
-                <w:rFonts w:ascii="Arial" w:hAnsi="Arial"/>
-              </w:rPr>
-              <w:t xml:space="preserve"> oraz edycja bazy w razie </w:t>
+              <w:t xml:space="preserve"> Edycja dokumentacji. Pomoc przy backendzie oraz edycja bazy w razie </w:t>
             </w:r>
             <w:r>
               <w:rPr>
@@ -6247,19 +5603,11 @@
           <w:rFonts w:ascii="Arial" w:hAnsi="Arial"/>
         </w:rPr>
       </w:pPr>
-      <w:proofErr w:type="spellStart"/>
-      <w:r>
-        <w:rPr>
-          <w:rFonts w:ascii="Arial" w:hAnsi="Arial"/>
-        </w:rPr>
-        <w:t>Glica</w:t>
-      </w:r>
-      <w:proofErr w:type="spellEnd"/>
-      <w:r>
-        <w:rPr>
-          <w:rFonts w:ascii="Arial" w:hAnsi="Arial"/>
-        </w:rPr>
-        <w:t xml:space="preserve"> Cyprian</w:t>
+      <w:r>
+        <w:rPr>
+          <w:rFonts w:ascii="Arial" w:hAnsi="Arial"/>
+        </w:rPr>
+        <w:t>Glica Cyprian</w:t>
       </w:r>
     </w:p>
     <w:p>
@@ -6291,19 +5639,11 @@
           <w:rFonts w:ascii="Arial" w:hAnsi="Arial"/>
         </w:rPr>
       </w:pPr>
-      <w:proofErr w:type="spellStart"/>
-      <w:r>
-        <w:rPr>
-          <w:rFonts w:ascii="Arial" w:hAnsi="Arial"/>
-        </w:rPr>
-        <w:t>Szepelak</w:t>
-      </w:r>
-      <w:proofErr w:type="spellEnd"/>
-      <w:r>
-        <w:rPr>
-          <w:rFonts w:ascii="Arial" w:hAnsi="Arial"/>
-        </w:rPr>
-        <w:t xml:space="preserve"> Aleksander</w:t>
+      <w:r>
+        <w:rPr>
+          <w:rFonts w:ascii="Arial" w:hAnsi="Arial"/>
+        </w:rPr>
+        <w:t>Szepelak Aleksander</w:t>
       </w:r>
     </w:p>
     <w:p>
@@ -6403,18 +5743,8 @@
           <w:color w:val="000000"/>
           <w:sz w:val="21"/>
         </w:rPr>
-        <w:t xml:space="preserve"> analiza problemu, rozłożenie kolejnych zadań długoterminowych, przypisanie zadań na plany krótkoterminowe – do najbliższego </w:t>
-      </w:r>
-      <w:proofErr w:type="spellStart"/>
-      <w:r>
-        <w:rPr>
-          <w:rFonts w:ascii="Open Sans;Arial;sans-serif" w:hAnsi="Open Sans;Arial;sans-serif"/>
-          <w:color w:val="000000"/>
-          <w:sz w:val="21"/>
-        </w:rPr>
-        <w:t>Sprint’a</w:t>
-      </w:r>
-      <w:proofErr w:type="spellEnd"/>
+        <w:t xml:space="preserve"> analiza problemu, rozłożenie kolejnych zadań długoterminowych, przypisanie zadań na plany krótkoterminowe – do najbliższego Sprint’a</w:t>
+      </w:r>
     </w:p>
     <w:p>
       <w:pPr>
@@ -6525,19 +5855,11 @@
                 <w:rFonts w:ascii="Arial" w:hAnsi="Arial"/>
               </w:rPr>
             </w:pPr>
-            <w:proofErr w:type="spellStart"/>
-            <w:r>
-              <w:rPr>
-                <w:rFonts w:ascii="Arial" w:hAnsi="Arial"/>
-              </w:rPr>
-              <w:t>Glica</w:t>
-            </w:r>
-            <w:proofErr w:type="spellEnd"/>
-            <w:r>
-              <w:rPr>
-                <w:rFonts w:ascii="Arial" w:hAnsi="Arial"/>
-              </w:rPr>
-              <w:t xml:space="preserve"> Cyprian</w:t>
+            <w:r>
+              <w:rPr>
+                <w:rFonts w:ascii="Arial" w:hAnsi="Arial"/>
+              </w:rPr>
+              <w:t>Glica Cyprian</w:t>
             </w:r>
           </w:p>
         </w:tc>
@@ -7004,21 +6326,7 @@
               <w:rPr>
                 <w:rFonts w:ascii="Arial" w:hAnsi="Arial"/>
               </w:rPr>
-              <w:t xml:space="preserve">Wdrożyłem </w:t>
-            </w:r>
-            <w:proofErr w:type="spellStart"/>
-            <w:r>
-              <w:rPr>
-                <w:rFonts w:ascii="Arial" w:hAnsi="Arial"/>
-              </w:rPr>
-              <w:t>back</w:t>
-            </w:r>
-            <w:proofErr w:type="spellEnd"/>
-            <w:r>
-              <w:rPr>
-                <w:rFonts w:ascii="Arial" w:hAnsi="Arial"/>
-              </w:rPr>
-              <w:t>-end panelu administratora</w:t>
+              <w:t>Wdrożyłem back-end panelu administratora</w:t>
             </w:r>
           </w:p>
         </w:tc>
@@ -7199,16 +6507,8 @@
               <w:rPr>
                 <w:rFonts w:ascii="Arial" w:hAnsi="Arial"/>
               </w:rPr>
-              <w:t xml:space="preserve">Aleksander </w:t>
-            </w:r>
-            <w:proofErr w:type="spellStart"/>
-            <w:r>
-              <w:rPr>
-                <w:rFonts w:ascii="Arial" w:hAnsi="Arial"/>
-              </w:rPr>
-              <w:t>Szepelak</w:t>
-            </w:r>
-            <w:proofErr w:type="spellEnd"/>
+              <w:t>Aleksander Szepelak</w:t>
+            </w:r>
           </w:p>
         </w:tc>
         <w:tc>
@@ -7242,30 +6542,8 @@
               <w:rPr>
                 <w:rFonts w:ascii="Arial" w:hAnsi="Arial"/>
               </w:rPr>
-              <w:t xml:space="preserve">Napisałem część </w:t>
-            </w:r>
-            <w:proofErr w:type="spellStart"/>
-            <w:r>
-              <w:rPr>
-                <w:rFonts w:ascii="Arial" w:hAnsi="Arial"/>
-              </w:rPr>
-              <w:t>backendu</w:t>
-            </w:r>
-            <w:proofErr w:type="spellEnd"/>
-            <w:r>
-              <w:rPr>
-                <w:rFonts w:ascii="Arial" w:hAnsi="Arial"/>
-              </w:rPr>
-              <w:t xml:space="preserve"> do panelu kierownika oraz połączyłem go z </w:t>
-            </w:r>
-            <w:proofErr w:type="spellStart"/>
-            <w:r>
-              <w:rPr>
-                <w:rFonts w:ascii="Arial" w:hAnsi="Arial"/>
-              </w:rPr>
-              <w:t>frontendem</w:t>
-            </w:r>
-            <w:proofErr w:type="spellEnd"/>
+              <w:t>Napisałem część backendu do panelu kierownika oraz połączyłem go z frontendem</w:t>
+            </w:r>
             <w:r>
               <w:rPr>
                 <w:rFonts w:ascii="Arial" w:hAnsi="Arial"/>
@@ -7690,16 +6968,8 @@
               <w:rPr>
                 <w:rFonts w:ascii="Arial" w:hAnsi="Arial"/>
               </w:rPr>
-              <w:t xml:space="preserve">Administracja bazy, pomoc w </w:t>
-            </w:r>
-            <w:proofErr w:type="spellStart"/>
-            <w:r>
-              <w:rPr>
-                <w:rFonts w:ascii="Arial" w:hAnsi="Arial"/>
-              </w:rPr>
-              <w:t>backendzie</w:t>
-            </w:r>
-            <w:proofErr w:type="spellEnd"/>
+              <w:t>Administracja bazy, pomoc w backendzie</w:t>
+            </w:r>
           </w:p>
         </w:tc>
       </w:tr>
@@ -7757,16 +7027,8 @@
               <w:rPr>
                 <w:rFonts w:ascii="Arial" w:hAnsi="Arial"/>
               </w:rPr>
-              <w:t xml:space="preserve">Pomoc w </w:t>
-            </w:r>
-            <w:proofErr w:type="spellStart"/>
-            <w:r>
-              <w:rPr>
-                <w:rFonts w:ascii="Arial" w:hAnsi="Arial"/>
-              </w:rPr>
-              <w:t>bekendzie</w:t>
-            </w:r>
-            <w:proofErr w:type="spellEnd"/>
+              <w:t>Pomoc w bekendzie</w:t>
+            </w:r>
           </w:p>
         </w:tc>
       </w:tr>
@@ -7935,13 +7197,7 @@
         <w:rPr>
           <w:rFonts w:ascii="Arial" w:hAnsi="Arial"/>
         </w:rPr>
-        <w:t>03.05</w:t>
-      </w:r>
-      <w:r>
-        <w:rPr>
-          <w:rFonts w:ascii="Arial" w:hAnsi="Arial"/>
-        </w:rPr>
-        <w:t>.2020</w:t>
+        <w:t>03.05.2020</w:t>
       </w:r>
     </w:p>
     <w:p>
@@ -7993,19 +7249,11 @@
           <w:rFonts w:ascii="Arial" w:hAnsi="Arial"/>
         </w:rPr>
       </w:pPr>
-      <w:proofErr w:type="spellStart"/>
-      <w:r>
-        <w:rPr>
-          <w:rFonts w:ascii="Arial" w:hAnsi="Arial"/>
-        </w:rPr>
-        <w:t>Glica</w:t>
-      </w:r>
-      <w:proofErr w:type="spellEnd"/>
-      <w:r>
-        <w:rPr>
-          <w:rFonts w:ascii="Arial" w:hAnsi="Arial"/>
-        </w:rPr>
-        <w:t xml:space="preserve"> Cyprian</w:t>
+      <w:r>
+        <w:rPr>
+          <w:rFonts w:ascii="Arial" w:hAnsi="Arial"/>
+        </w:rPr>
+        <w:t>Glica Cyprian</w:t>
       </w:r>
     </w:p>
     <w:p>
@@ -8037,19 +7285,11 @@
           <w:rFonts w:ascii="Arial" w:hAnsi="Arial"/>
         </w:rPr>
       </w:pPr>
-      <w:proofErr w:type="spellStart"/>
-      <w:r>
-        <w:rPr>
-          <w:rFonts w:ascii="Arial" w:hAnsi="Arial"/>
-        </w:rPr>
-        <w:t>Szepelak</w:t>
-      </w:r>
-      <w:proofErr w:type="spellEnd"/>
-      <w:r>
-        <w:rPr>
-          <w:rFonts w:ascii="Arial" w:hAnsi="Arial"/>
-        </w:rPr>
-        <w:t xml:space="preserve"> Aleksander</w:t>
+      <w:r>
+        <w:rPr>
+          <w:rFonts w:ascii="Arial" w:hAnsi="Arial"/>
+        </w:rPr>
+        <w:t>Szepelak Aleksander</w:t>
       </w:r>
     </w:p>
     <w:p>
@@ -8170,43 +7410,7 @@
           <w:color w:val="000000"/>
           <w:sz w:val="21"/>
         </w:rPr>
-        <w:t xml:space="preserve">łożenie </w:t>
-      </w:r>
-      <w:proofErr w:type="spellStart"/>
-      <w:r>
-        <w:rPr>
-          <w:rFonts w:ascii="Open Sans;Arial;sans-serif" w:hAnsi="Open Sans;Arial;sans-serif"/>
-          <w:color w:val="000000"/>
-          <w:sz w:val="21"/>
-        </w:rPr>
-        <w:t>tasków</w:t>
-      </w:r>
-      <w:proofErr w:type="spellEnd"/>
-      <w:r>
-        <w:rPr>
-          <w:rFonts w:ascii="Open Sans;Arial;sans-serif" w:hAnsi="Open Sans;Arial;sans-serif"/>
-          <w:color w:val="000000"/>
-          <w:sz w:val="21"/>
-        </w:rPr>
-        <w:t xml:space="preserve"> na każdego członka zespołu, wstępne rozłożenie zadań długoterminowych, przypisanie zadań na plany krótkoterminowe – do najbliższego </w:t>
-      </w:r>
-      <w:proofErr w:type="spellStart"/>
-      <w:r>
-        <w:rPr>
-          <w:rFonts w:ascii="Open Sans;Arial;sans-serif" w:hAnsi="Open Sans;Arial;sans-serif"/>
-          <w:color w:val="000000"/>
-          <w:sz w:val="21"/>
-        </w:rPr>
-        <w:t>Sprint’a</w:t>
-      </w:r>
-      <w:proofErr w:type="spellEnd"/>
-      <w:r>
-        <w:rPr>
-          <w:rFonts w:ascii="Open Sans;Arial;sans-serif" w:hAnsi="Open Sans;Arial;sans-serif"/>
-          <w:color w:val="000000"/>
-          <w:sz w:val="21"/>
-        </w:rPr>
-        <w:t>.</w:t>
+        <w:t>łożenie tasków na każdego członka zespołu, wstępne rozłożenie zadań długoterminowych, przypisanie zadań na plany krótkoterminowe – do najbliższego Sprint’a.</w:t>
       </w:r>
     </w:p>
     <w:p>
@@ -8318,19 +7522,11 @@
                 <w:rFonts w:ascii="Arial" w:hAnsi="Arial"/>
               </w:rPr>
             </w:pPr>
-            <w:proofErr w:type="spellStart"/>
-            <w:r>
-              <w:rPr>
-                <w:rFonts w:ascii="Arial" w:hAnsi="Arial"/>
-              </w:rPr>
-              <w:t>Glica</w:t>
-            </w:r>
-            <w:proofErr w:type="spellEnd"/>
-            <w:r>
-              <w:rPr>
-                <w:rFonts w:ascii="Arial" w:hAnsi="Arial"/>
-              </w:rPr>
-              <w:t xml:space="preserve"> Cyprian</w:t>
+            <w:r>
+              <w:rPr>
+                <w:rFonts w:ascii="Arial" w:hAnsi="Arial"/>
+              </w:rPr>
+              <w:t>Glica Cyprian</w:t>
             </w:r>
           </w:p>
         </w:tc>
@@ -8365,63 +7561,7 @@
               <w:rPr>
                 <w:rFonts w:ascii="Arial" w:hAnsi="Arial"/>
               </w:rPr>
-              <w:t xml:space="preserve">Praca nad panelem użytkownika, </w:t>
-            </w:r>
-            <w:proofErr w:type="spellStart"/>
-            <w:r>
-              <w:rPr>
-                <w:rFonts w:ascii="Arial" w:hAnsi="Arial"/>
-              </w:rPr>
-              <w:t>mockupy</w:t>
-            </w:r>
-            <w:proofErr w:type="spellEnd"/>
-            <w:r>
-              <w:rPr>
-                <w:rFonts w:ascii="Arial" w:hAnsi="Arial"/>
-              </w:rPr>
-              <w:t xml:space="preserve"> raportów, front-</w:t>
-            </w:r>
-            <w:proofErr w:type="spellStart"/>
-            <w:r>
-              <w:rPr>
-                <w:rFonts w:ascii="Arial" w:hAnsi="Arial"/>
-              </w:rPr>
-              <w:t>endowa</w:t>
-            </w:r>
-            <w:proofErr w:type="spellEnd"/>
-            <w:r>
-              <w:rPr>
-                <w:rFonts w:ascii="Arial" w:hAnsi="Arial"/>
-              </w:rPr>
-              <w:t xml:space="preserve"> część </w:t>
-            </w:r>
-            <w:proofErr w:type="spellStart"/>
-            <w:r>
-              <w:rPr>
-                <w:rFonts w:ascii="Arial" w:hAnsi="Arial"/>
-              </w:rPr>
-              <w:t>pyrzypomnienia</w:t>
-            </w:r>
-            <w:proofErr w:type="spellEnd"/>
-            <w:r>
-              <w:rPr>
-                <w:rFonts w:ascii="Arial" w:hAnsi="Arial"/>
-              </w:rPr>
-              <w:t xml:space="preserve"> hasła(</w:t>
-            </w:r>
-            <w:proofErr w:type="spellStart"/>
-            <w:r>
-              <w:rPr>
-                <w:rFonts w:ascii="Arial" w:hAnsi="Arial"/>
-              </w:rPr>
-              <w:t>JavaFX</w:t>
-            </w:r>
-            <w:proofErr w:type="spellEnd"/>
-            <w:r>
-              <w:rPr>
-                <w:rFonts w:ascii="Arial" w:hAnsi="Arial"/>
-              </w:rPr>
-              <w:t>)</w:t>
+              <w:t>Praca nad panelem użytkownika, mockupy raportów, front-endowa część pyrzypomnienia hasła(JavaFX)</w:t>
             </w:r>
           </w:p>
         </w:tc>
@@ -8539,27 +7679,7 @@
               <w:rPr>
                 <w:rFonts w:ascii="Arial" w:hAnsi="Arial"/>
               </w:rPr>
-              <w:t xml:space="preserve">: </w:t>
-            </w:r>
-            <w:r>
-              <w:rPr>
-                <w:rFonts w:ascii="Arial" w:hAnsi="Arial"/>
-              </w:rPr>
-              <w:t xml:space="preserve">Na chwilę obecną mamy dobrze zgrany zespół i przeszkód nie </w:t>
-            </w:r>
-            <w:proofErr w:type="spellStart"/>
-            <w:r>
-              <w:rPr>
-                <w:rFonts w:ascii="Arial" w:hAnsi="Arial"/>
-              </w:rPr>
-              <w:t>widze</w:t>
-            </w:r>
-            <w:proofErr w:type="spellEnd"/>
-            <w:r>
-              <w:rPr>
-                <w:rFonts w:ascii="Arial" w:hAnsi="Arial"/>
-              </w:rPr>
-              <w:t>.</w:t>
+              <w:t>: Na chwilę obecną mamy dobrze zgrany zespół i przeszkód nie widze.</w:t>
             </w:r>
           </w:p>
         </w:tc>
@@ -8879,21 +7999,7 @@
               <w:rPr>
                 <w:rFonts w:ascii="Arial" w:hAnsi="Arial"/>
               </w:rPr>
-              <w:t xml:space="preserve">Pomogłem przy wdrażaniu </w:t>
-            </w:r>
-            <w:proofErr w:type="spellStart"/>
-            <w:r>
-              <w:rPr>
-                <w:rFonts w:ascii="Arial" w:hAnsi="Arial"/>
-              </w:rPr>
-              <w:t>backendu</w:t>
-            </w:r>
-            <w:proofErr w:type="spellEnd"/>
-            <w:r>
-              <w:rPr>
-                <w:rFonts w:ascii="Arial" w:hAnsi="Arial"/>
-              </w:rPr>
-              <w:t xml:space="preserve"> </w:t>
+              <w:t xml:space="preserve">Pomogłem przy wdrażaniu backendu </w:t>
             </w:r>
           </w:p>
         </w:tc>
@@ -8952,21 +8058,7 @@
               <w:rPr>
                 <w:rFonts w:ascii="Arial" w:hAnsi="Arial"/>
               </w:rPr>
-              <w:t xml:space="preserve">Będę nadal wdrażał </w:t>
-            </w:r>
-            <w:proofErr w:type="spellStart"/>
-            <w:r>
-              <w:rPr>
-                <w:rFonts w:ascii="Arial" w:hAnsi="Arial"/>
-              </w:rPr>
-              <w:t>backend</w:t>
-            </w:r>
-            <w:proofErr w:type="spellEnd"/>
-            <w:r>
-              <w:rPr>
-                <w:rFonts w:ascii="Arial" w:hAnsi="Arial"/>
-              </w:rPr>
-              <w:t xml:space="preserve"> który wymaga dokończenia</w:t>
+              <w:t>Będę nadal wdrażał backend który wymaga dokończenia</w:t>
             </w:r>
           </w:p>
         </w:tc>
@@ -9082,16 +8174,8 @@
               <w:rPr>
                 <w:rFonts w:ascii="Arial" w:hAnsi="Arial"/>
               </w:rPr>
-              <w:t xml:space="preserve">Aleksander </w:t>
-            </w:r>
-            <w:proofErr w:type="spellStart"/>
-            <w:r>
-              <w:rPr>
-                <w:rFonts w:ascii="Arial" w:hAnsi="Arial"/>
-              </w:rPr>
-              <w:t>Szepelak</w:t>
-            </w:r>
-            <w:proofErr w:type="spellEnd"/>
+              <w:t>Aleksander Szepelak</w:t>
+            </w:r>
           </w:p>
         </w:tc>
         <w:tc>
@@ -9184,21 +8268,7 @@
               <w:rPr>
                 <w:rFonts w:ascii="Arial" w:hAnsi="Arial"/>
               </w:rPr>
-              <w:t xml:space="preserve">Dalej zajmę się </w:t>
-            </w:r>
-            <w:proofErr w:type="spellStart"/>
-            <w:r>
-              <w:rPr>
-                <w:rFonts w:ascii="Arial" w:hAnsi="Arial"/>
-              </w:rPr>
-              <w:t>back</w:t>
-            </w:r>
-            <w:proofErr w:type="spellEnd"/>
-            <w:r>
-              <w:rPr>
-                <w:rFonts w:ascii="Arial" w:hAnsi="Arial"/>
-              </w:rPr>
-              <w:t>-endem paneli administratora i kierownika oraz zajmę się testami.</w:t>
+              <w:t>Dalej zajmę się back-endem paneli administratora i kierownika oraz zajmę się testami.</w:t>
             </w:r>
           </w:p>
         </w:tc>
@@ -9467,21 +8537,7 @@
               <w:rPr>
                 <w:rFonts w:ascii="Arial" w:hAnsi="Arial"/>
               </w:rPr>
-              <w:t xml:space="preserve">Chłopaki są mocno obciążeni terminami oddawania kolejnych modułów aplikacji, tempo wydawania kolejnych wersji odbija się na </w:t>
-            </w:r>
-            <w:proofErr w:type="spellStart"/>
-            <w:r>
-              <w:rPr>
-                <w:rFonts w:ascii="Arial" w:hAnsi="Arial"/>
-              </w:rPr>
-              <w:t>moralach</w:t>
-            </w:r>
-            <w:proofErr w:type="spellEnd"/>
-            <w:r>
-              <w:rPr>
-                <w:rFonts w:ascii="Arial" w:hAnsi="Arial"/>
-              </w:rPr>
-              <w:t xml:space="preserve"> developerów</w:t>
+              <w:t>Chłopaki są mocno obciążeni terminami oddawania kolejnych modułów aplikacji, tempo wydawania kolejnych wersji odbija się na moralach developerów</w:t>
             </w:r>
           </w:p>
         </w:tc>
@@ -9567,13 +8623,7 @@
               <w:rPr>
                 <w:rFonts w:ascii="Arial" w:hAnsi="Arial"/>
               </w:rPr>
-              <w:t xml:space="preserve">Pyt. 1: </w:t>
-            </w:r>
-            <w:r>
-              <w:rPr>
-                <w:rFonts w:ascii="Arial" w:hAnsi="Arial"/>
-              </w:rPr>
-              <w:t xml:space="preserve">Konfiguracja domeny devslog.pl pod serwer VPS oraz pocztowy. Dokumentacja jest dostępna pod adresem </w:t>
+              <w:t xml:space="preserve">Pyt. 1: Konfiguracja domeny devslog.pl pod serwer VPS oraz pocztowy. Dokumentacja jest dostępna pod adresem </w:t>
             </w:r>
             <w:hyperlink r:id="rId6" w:history="1">
               <w:r>
@@ -9584,15 +8634,7 @@
               </w:r>
             </w:hyperlink>
             <w:r>
-              <w:t xml:space="preserve">. Utworzyłem konta mail </w:t>
-            </w:r>
-            <w:proofErr w:type="spellStart"/>
-            <w:r>
-              <w:t>admin</w:t>
-            </w:r>
-            <w:proofErr w:type="spellEnd"/>
-            <w:r>
-              <w:t>, kierownik, pracownik, automat, pomoc w domenie devslog.pl.</w:t>
+              <w:t>. Utworzyłem konta mail admin, kierownik, pracownik, automat, pomoc w domenie devslog.pl.</w:t>
             </w:r>
           </w:p>
         </w:tc>
@@ -9645,41 +8687,7 @@
               <w:rPr>
                 <w:rFonts w:ascii="Arial" w:hAnsi="Arial"/>
               </w:rPr>
-              <w:t>Pyt. 2:</w:t>
-            </w:r>
-            <w:r>
-              <w:rPr>
-                <w:rFonts w:ascii="Arial" w:hAnsi="Arial"/>
-              </w:rPr>
-              <w:t xml:space="preserve"> Stworzenie </w:t>
-            </w:r>
-            <w:proofErr w:type="spellStart"/>
-            <w:r>
-              <w:rPr>
-                <w:rFonts w:ascii="Arial" w:hAnsi="Arial"/>
-              </w:rPr>
-              <w:t>templatek</w:t>
-            </w:r>
-            <w:proofErr w:type="spellEnd"/>
-            <w:r>
-              <w:rPr>
-                <w:rFonts w:ascii="Arial" w:hAnsi="Arial"/>
-              </w:rPr>
-              <w:t xml:space="preserve"> do maili przy zmianie hasła bądź utworzeniu nowego </w:t>
-            </w:r>
-            <w:proofErr w:type="spellStart"/>
-            <w:r>
-              <w:rPr>
-                <w:rFonts w:ascii="Arial" w:hAnsi="Arial"/>
-              </w:rPr>
-              <w:t>usera</w:t>
-            </w:r>
-            <w:proofErr w:type="spellEnd"/>
-            <w:r>
-              <w:rPr>
-                <w:rFonts w:ascii="Arial" w:hAnsi="Arial"/>
-              </w:rPr>
-              <w:t>.</w:t>
+              <w:t>Pyt. 2: Stworzenie templatek do maili przy zmianie hasła bądź utworzeniu nowego usera.</w:t>
             </w:r>
           </w:p>
         </w:tc>
@@ -9732,26 +8740,15 @@
               <w:rPr>
                 <w:rFonts w:ascii="Arial" w:hAnsi="Arial"/>
               </w:rPr>
-              <w:t>Pyt. 3:</w:t>
-            </w:r>
-            <w:r>
-              <w:rPr>
-                <w:rFonts w:ascii="Arial" w:hAnsi="Arial"/>
-              </w:rPr>
-              <w:t>Brak</w:t>
+              <w:t>Pyt. 3:Brak</w:t>
             </w:r>
           </w:p>
         </w:tc>
       </w:tr>
     </w:tbl>
     <w:p/>
-    <w:p/>
-    <w:p/>
-    <w:p/>
-    <w:p/>
-    <w:p>
-      <w:pPr>
-        <w:jc w:val="center"/>
+    <w:p>
+      <w:pPr>
         <w:rPr>
           <w:rFonts w:ascii="Arial" w:hAnsi="Arial"/>
           <w:b/>
@@ -9761,30 +8758,6 @@
           <w:lang w:val="en-GB"/>
         </w:rPr>
       </w:pPr>
-      <w:r>
-        <w:rPr>
-          <w:rFonts w:ascii="Arial" w:hAnsi="Arial"/>
-          <w:b/>
-          <w:bCs/>
-          <w:sz w:val="64"/>
-          <w:szCs w:val="64"/>
-          <w:lang w:val="en-GB"/>
-        </w:rPr>
-        <w:t>Sprint 5</w:t>
-      </w:r>
-    </w:p>
-    <w:p>
-      <w:pPr>
-        <w:jc w:val="center"/>
-        <w:rPr>
-          <w:rFonts w:ascii="Arial" w:hAnsi="Arial"/>
-          <w:b/>
-          <w:bCs/>
-          <w:sz w:val="64"/>
-          <w:szCs w:val="64"/>
-          <w:lang w:val="en-GB"/>
-        </w:rPr>
-      </w:pPr>
     </w:p>
     <w:p>
       <w:pPr>
@@ -9806,6 +8779,7 @@
           <w:szCs w:val="30"/>
           <w:lang w:val="en-GB"/>
         </w:rPr>
+        <w:lastRenderedPageBreak/>
         <w:t>Daily sprint 2</w:t>
       </w:r>
     </w:p>
@@ -9844,13 +8818,7 @@
         <w:rPr>
           <w:rFonts w:ascii="Arial" w:hAnsi="Arial"/>
         </w:rPr>
-        <w:t>10</w:t>
-      </w:r>
-      <w:r>
-        <w:rPr>
-          <w:rFonts w:ascii="Arial" w:hAnsi="Arial"/>
-        </w:rPr>
-        <w:t>.05.2020</w:t>
+        <w:t>10.05.2020</w:t>
       </w:r>
     </w:p>
     <w:p>
@@ -9902,19 +8870,11 @@
           <w:rFonts w:ascii="Arial" w:hAnsi="Arial"/>
         </w:rPr>
       </w:pPr>
-      <w:proofErr w:type="spellStart"/>
-      <w:r>
-        <w:rPr>
-          <w:rFonts w:ascii="Arial" w:hAnsi="Arial"/>
-        </w:rPr>
-        <w:t>Glica</w:t>
-      </w:r>
-      <w:proofErr w:type="spellEnd"/>
-      <w:r>
-        <w:rPr>
-          <w:rFonts w:ascii="Arial" w:hAnsi="Arial"/>
-        </w:rPr>
-        <w:t xml:space="preserve"> Cyprian</w:t>
+      <w:r>
+        <w:rPr>
+          <w:rFonts w:ascii="Arial" w:hAnsi="Arial"/>
+        </w:rPr>
+        <w:t>Glica Cyprian</w:t>
       </w:r>
     </w:p>
     <w:p>
@@ -9946,19 +8906,11 @@
           <w:rFonts w:ascii="Arial" w:hAnsi="Arial"/>
         </w:rPr>
       </w:pPr>
-      <w:proofErr w:type="spellStart"/>
-      <w:r>
-        <w:rPr>
-          <w:rFonts w:ascii="Arial" w:hAnsi="Arial"/>
-        </w:rPr>
-        <w:t>Szepelak</w:t>
-      </w:r>
-      <w:proofErr w:type="spellEnd"/>
-      <w:r>
-        <w:rPr>
-          <w:rFonts w:ascii="Arial" w:hAnsi="Arial"/>
-        </w:rPr>
-        <w:t xml:space="preserve"> Aleksander</w:t>
+      <w:r>
+        <w:rPr>
+          <w:rFonts w:ascii="Arial" w:hAnsi="Arial"/>
+        </w:rPr>
+        <w:t>Szepelak Aleksander</w:t>
       </w:r>
     </w:p>
     <w:p>
@@ -10079,43 +9031,7 @@
           <w:color w:val="000000"/>
           <w:sz w:val="21"/>
         </w:rPr>
-        <w:t xml:space="preserve">łożenie </w:t>
-      </w:r>
-      <w:proofErr w:type="spellStart"/>
-      <w:r>
-        <w:rPr>
-          <w:rFonts w:ascii="Open Sans;Arial;sans-serif" w:hAnsi="Open Sans;Arial;sans-serif"/>
-          <w:color w:val="000000"/>
-          <w:sz w:val="21"/>
-        </w:rPr>
-        <w:t>tasków</w:t>
-      </w:r>
-      <w:proofErr w:type="spellEnd"/>
-      <w:r>
-        <w:rPr>
-          <w:rFonts w:ascii="Open Sans;Arial;sans-serif" w:hAnsi="Open Sans;Arial;sans-serif"/>
-          <w:color w:val="000000"/>
-          <w:sz w:val="21"/>
-        </w:rPr>
-        <w:t xml:space="preserve"> na każdego członka zespołu, wstępne rozłożenie zadań długoterminowych, przypisanie zadań na plany krótkoterminowe – do najbliższego </w:t>
-      </w:r>
-      <w:proofErr w:type="spellStart"/>
-      <w:r>
-        <w:rPr>
-          <w:rFonts w:ascii="Open Sans;Arial;sans-serif" w:hAnsi="Open Sans;Arial;sans-serif"/>
-          <w:color w:val="000000"/>
-          <w:sz w:val="21"/>
-        </w:rPr>
-        <w:t>Sprint’a</w:t>
-      </w:r>
-      <w:proofErr w:type="spellEnd"/>
-      <w:r>
-        <w:rPr>
-          <w:rFonts w:ascii="Open Sans;Arial;sans-serif" w:hAnsi="Open Sans;Arial;sans-serif"/>
-          <w:color w:val="000000"/>
-          <w:sz w:val="21"/>
-        </w:rPr>
-        <w:t>.</w:t>
+        <w:t>łożenie tasków na każdego członka zespołu, wstępne rozłożenie zadań długoterminowych, przypisanie zadań na plany krótkoterminowe – do najbliższego Sprint’a.</w:t>
       </w:r>
     </w:p>
     <w:p>
@@ -10227,19 +9143,11 @@
                 <w:rFonts w:ascii="Arial" w:hAnsi="Arial"/>
               </w:rPr>
             </w:pPr>
-            <w:proofErr w:type="spellStart"/>
-            <w:r>
-              <w:rPr>
-                <w:rFonts w:ascii="Arial" w:hAnsi="Arial"/>
-              </w:rPr>
-              <w:t>Glica</w:t>
-            </w:r>
-            <w:proofErr w:type="spellEnd"/>
-            <w:r>
-              <w:rPr>
-                <w:rFonts w:ascii="Arial" w:hAnsi="Arial"/>
-              </w:rPr>
-              <w:t xml:space="preserve"> Cyprian</w:t>
+            <w:r>
+              <w:rPr>
+                <w:rFonts w:ascii="Arial" w:hAnsi="Arial"/>
+              </w:rPr>
+              <w:t>Glica Cyprian</w:t>
             </w:r>
           </w:p>
         </w:tc>
@@ -10392,30 +9300,8 @@
               <w:rPr>
                 <w:rFonts w:ascii="Arial" w:hAnsi="Arial"/>
               </w:rPr>
-              <w:t xml:space="preserve">: </w:t>
-            </w:r>
-            <w:r>
-              <w:rPr>
-                <w:rFonts w:ascii="Arial" w:hAnsi="Arial"/>
-              </w:rPr>
-              <w:t xml:space="preserve">Na chwilę obecną mamy dobrze zgrany zespół i przeszkód nie </w:t>
-            </w:r>
-            <w:proofErr w:type="spellStart"/>
-            <w:r>
-              <w:rPr>
-                <w:rFonts w:ascii="Arial" w:hAnsi="Arial"/>
-              </w:rPr>
-              <w:t>widze</w:t>
-            </w:r>
-            <w:proofErr w:type="spellEnd"/>
-            <w:r>
-              <w:rPr>
-                <w:rFonts w:ascii="Arial" w:hAnsi="Arial"/>
-              </w:rPr>
-              <w:t>.</w:t>
-            </w:r>
-            <w:bookmarkStart w:id="0" w:name="_GoBack"/>
-            <w:bookmarkEnd w:id="0"/>
+              <w:t>: Na chwilę obecną mamy dobrze zgrany zespół i przeszkód nie widze.</w:t>
+            </w:r>
           </w:p>
         </w:tc>
       </w:tr>
@@ -10515,16 +9401,8 @@
               <w:rPr>
                 <w:rFonts w:ascii="Arial" w:hAnsi="Arial"/>
               </w:rPr>
-              <w:t xml:space="preserve">Interfejs wersji instalatorów </w:t>
-            </w:r>
-            <w:proofErr w:type="spellStart"/>
-            <w:r>
-              <w:rPr>
-                <w:rFonts w:ascii="Arial" w:hAnsi="Arial"/>
-              </w:rPr>
-              <w:t>apliakcji</w:t>
-            </w:r>
-            <w:proofErr w:type="spellEnd"/>
+              <w:t>Interfejs wersji instalatorów apliakcji</w:t>
+            </w:r>
           </w:p>
         </w:tc>
       </w:tr>
@@ -10650,6 +9528,9 @@
         </w:tc>
       </w:tr>
     </w:tbl>
+    <w:p/>
+    <w:p/>
+    <w:p/>
     <w:p/>
     <w:p/>
     <w:p/>
@@ -10708,6 +9589,7 @@
               <w:rPr>
                 <w:rFonts w:ascii="Arial" w:hAnsi="Arial"/>
               </w:rPr>
+              <w:lastRenderedPageBreak/>
               <w:t>Rucki Jakub</w:t>
             </w:r>
           </w:p>
@@ -10743,21 +9625,7 @@
               <w:rPr>
                 <w:rFonts w:ascii="Arial" w:hAnsi="Arial"/>
               </w:rPr>
-              <w:t xml:space="preserve">Pomogłem przy wdrażaniu </w:t>
-            </w:r>
-            <w:proofErr w:type="spellStart"/>
-            <w:r>
-              <w:rPr>
-                <w:rFonts w:ascii="Arial" w:hAnsi="Arial"/>
-              </w:rPr>
-              <w:t>backendu</w:t>
-            </w:r>
-            <w:proofErr w:type="spellEnd"/>
-            <w:r>
-              <w:rPr>
-                <w:rFonts w:ascii="Arial" w:hAnsi="Arial"/>
-              </w:rPr>
-              <w:t xml:space="preserve"> i testowaniu jego funkcjonalnego działania</w:t>
+              <w:t>Pomogłem przy wdrażaniu backendu i testowaniu jego funkcjonalnego działania</w:t>
             </w:r>
           </w:p>
         </w:tc>
@@ -10812,19 +9680,11 @@
               </w:rPr>
               <w:t xml:space="preserve">Pyt. 2: </w:t>
             </w:r>
-            <w:proofErr w:type="spellStart"/>
-            <w:r>
-              <w:rPr>
-                <w:rFonts w:ascii="Arial" w:hAnsi="Arial"/>
-              </w:rPr>
-              <w:t>Pomoge</w:t>
-            </w:r>
-            <w:proofErr w:type="spellEnd"/>
-            <w:r>
-              <w:rPr>
-                <w:rFonts w:ascii="Arial" w:hAnsi="Arial"/>
-              </w:rPr>
-              <w:t xml:space="preserve"> w testowaniu aplikacji</w:t>
+            <w:r>
+              <w:rPr>
+                <w:rFonts w:ascii="Arial" w:hAnsi="Arial"/>
+              </w:rPr>
+              <w:t>Pomoge w testowaniu aplikacji</w:t>
             </w:r>
           </w:p>
         </w:tc>
@@ -10946,16 +9806,8 @@
               <w:rPr>
                 <w:rFonts w:ascii="Arial" w:hAnsi="Arial"/>
               </w:rPr>
-              <w:t xml:space="preserve">Aleksander </w:t>
-            </w:r>
-            <w:proofErr w:type="spellStart"/>
-            <w:r>
-              <w:rPr>
-                <w:rFonts w:ascii="Arial" w:hAnsi="Arial"/>
-              </w:rPr>
-              <w:t>Szepelak</w:t>
-            </w:r>
-            <w:proofErr w:type="spellEnd"/>
+              <w:t>Aleksander Szepelak</w:t>
+            </w:r>
           </w:p>
         </w:tc>
         <w:tc>
@@ -11258,21 +10110,7 @@
               <w:rPr>
                 <w:rFonts w:ascii="Arial" w:hAnsi="Arial"/>
               </w:rPr>
-              <w:t xml:space="preserve">Utworzę wszystkie potrzebne metody do generowania 3 typów raportów z </w:t>
-            </w:r>
-            <w:proofErr w:type="spellStart"/>
-            <w:r>
-              <w:rPr>
-                <w:rFonts w:ascii="Arial" w:hAnsi="Arial"/>
-              </w:rPr>
-              <w:t>obługą</w:t>
-            </w:r>
-            <w:proofErr w:type="spellEnd"/>
-            <w:r>
-              <w:rPr>
-                <w:rFonts w:ascii="Arial" w:hAnsi="Arial"/>
-              </w:rPr>
-              <w:t xml:space="preserve"> parametryzacji raportów, zamknę usługę REST i zajmę się przygotowywaniem instalatorów dla 3 wersji systemu</w:t>
+              <w:t>Utworzę wszystkie potrzebne metody do generowania 3 typów raportów z obługą parametryzacji raportów, zamknę usługę REST i zajmę się przygotowywaniem instalatorów dla 3 wersji systemu</w:t>
             </w:r>
           </w:p>
         </w:tc>
@@ -11331,21 +10169,7 @@
               <w:rPr>
                 <w:rFonts w:ascii="Arial" w:hAnsi="Arial"/>
               </w:rPr>
-              <w:t xml:space="preserve">Morale są na bardzo niskim poziomie z powodu kolokwiów, które wymuszają dodatkowo oderwanie się od projektu, ograniczenia </w:t>
-            </w:r>
-            <w:proofErr w:type="spellStart"/>
-            <w:r>
-              <w:rPr>
-                <w:rFonts w:ascii="Arial" w:hAnsi="Arial"/>
-              </w:rPr>
-              <w:t>JavaFX</w:t>
-            </w:r>
-            <w:proofErr w:type="spellEnd"/>
-            <w:r>
-              <w:rPr>
-                <w:rFonts w:ascii="Arial" w:hAnsi="Arial"/>
-              </w:rPr>
-              <w:t xml:space="preserve"> i wątpliwości odnośnie wykorzystanej technologii dla usługi REST, która daje zadowalające rezultaty i dba w należyty sposób na porządek w bazie danych</w:t>
+              <w:t>Morale są na bardzo niskim poziomie z powodu kolokwiów, które wymuszają dodatkowo oderwanie się od projektu, ograniczenia JavaFX i wątpliwości odnośnie wykorzystanej technologii dla usługi REST, która daje zadowalające rezultaty i dba w należyty sposób na porządek w bazie danych</w:t>
             </w:r>
           </w:p>
         </w:tc>
@@ -11431,27 +10255,7 @@
               <w:rPr>
                 <w:rFonts w:ascii="Arial" w:hAnsi="Arial"/>
               </w:rPr>
-              <w:t xml:space="preserve">Pyt. 1: </w:t>
-            </w:r>
-            <w:r>
-              <w:rPr>
-                <w:rFonts w:ascii="Arial" w:hAnsi="Arial"/>
-              </w:rPr>
-              <w:t xml:space="preserve">Stworzyłem ostateczne wersje </w:t>
-            </w:r>
-            <w:proofErr w:type="spellStart"/>
-            <w:r>
-              <w:rPr>
-                <w:rFonts w:ascii="Arial" w:hAnsi="Arial"/>
-              </w:rPr>
-              <w:t>templatek</w:t>
-            </w:r>
-            <w:proofErr w:type="spellEnd"/>
-            <w:r>
-              <w:rPr>
-                <w:rFonts w:ascii="Arial" w:hAnsi="Arial"/>
-              </w:rPr>
-              <w:t>.</w:t>
+              <w:t>Pyt. 1: Stworzyłem ostateczne wersje templatek.</w:t>
             </w:r>
           </w:p>
         </w:tc>
@@ -11504,27 +10308,7 @@
               <w:rPr>
                 <w:rFonts w:ascii="Arial" w:hAnsi="Arial"/>
               </w:rPr>
-              <w:t>Pyt. 2:</w:t>
-            </w:r>
-            <w:r>
-              <w:rPr>
-                <w:rFonts w:ascii="Arial" w:hAnsi="Arial"/>
-              </w:rPr>
-              <w:t xml:space="preserve">Generacja kluczy SSL oraz instalacja na VPS za pomocą konsoli. Pomoc przy </w:t>
-            </w:r>
-            <w:proofErr w:type="spellStart"/>
-            <w:r>
-              <w:rPr>
-                <w:rFonts w:ascii="Arial" w:hAnsi="Arial"/>
-              </w:rPr>
-              <w:t>backendzie</w:t>
-            </w:r>
-            <w:proofErr w:type="spellEnd"/>
-            <w:r>
-              <w:rPr>
-                <w:rFonts w:ascii="Arial" w:hAnsi="Arial"/>
-              </w:rPr>
-              <w:t>.</w:t>
+              <w:t>Pyt. 2:Generacja kluczy SSL oraz instalacja na VPS za pomocą konsoli. Pomoc przy backendzie.</w:t>
             </w:r>
           </w:p>
         </w:tc>
@@ -11577,13 +10361,3468 @@
               <w:rPr>
                 <w:rFonts w:ascii="Arial" w:hAnsi="Arial"/>
               </w:rPr>
+              <w:t>Pyt. 3: Brak</w:t>
+            </w:r>
+          </w:p>
+        </w:tc>
+      </w:tr>
+    </w:tbl>
+    <w:p/>
+    <w:p/>
+    <w:p/>
+    <w:p/>
+    <w:p/>
+    <w:p/>
+    <w:p>
+      <w:pPr>
+        <w:jc w:val="center"/>
+        <w:rPr>
+          <w:rFonts w:ascii="Arial" w:hAnsi="Arial"/>
+          <w:b/>
+          <w:bCs/>
+          <w:sz w:val="64"/>
+          <w:szCs w:val="64"/>
+          <w:lang w:val="en-US"/>
+        </w:rPr>
+      </w:pPr>
+      <w:r>
+        <w:rPr>
+          <w:rFonts w:ascii="Arial" w:hAnsi="Arial"/>
+          <w:b/>
+          <w:bCs/>
+          <w:sz w:val="64"/>
+          <w:szCs w:val="64"/>
+          <w:lang w:val="en-US"/>
+        </w:rPr>
+        <w:lastRenderedPageBreak/>
+        <w:t>Sprint 6</w:t>
+      </w:r>
+    </w:p>
+    <w:p>
+      <w:pPr>
+        <w:jc w:val="center"/>
+        <w:rPr>
+          <w:rFonts w:ascii="Arial" w:hAnsi="Arial"/>
+          <w:b/>
+          <w:bCs/>
+          <w:sz w:val="64"/>
+          <w:szCs w:val="64"/>
+          <w:lang w:val="en-US"/>
+        </w:rPr>
+      </w:pPr>
+    </w:p>
+    <w:p>
+      <w:pPr>
+        <w:rPr>
+          <w:rFonts w:ascii="Arial" w:hAnsi="Arial"/>
+          <w:b/>
+          <w:bCs/>
+          <w:sz w:val="30"/>
+          <w:szCs w:val="30"/>
+          <w:lang w:val="en-US"/>
+        </w:rPr>
+      </w:pPr>
+      <w:r>
+        <w:rPr>
+          <w:rFonts w:ascii="Arial" w:hAnsi="Arial"/>
+          <w:b/>
+          <w:bCs/>
+          <w:sz w:val="30"/>
+          <w:szCs w:val="30"/>
+          <w:lang w:val="en-US"/>
+        </w:rPr>
+        <w:t>Daily sprint 1</w:t>
+      </w:r>
+    </w:p>
+    <w:p>
+      <w:pPr>
+        <w:rPr>
+          <w:rFonts w:ascii="Arial" w:hAnsi="Arial"/>
+          <w:b/>
+          <w:bCs/>
+          <w:sz w:val="30"/>
+          <w:szCs w:val="30"/>
+          <w:lang w:val="en-US"/>
+        </w:rPr>
+      </w:pPr>
+    </w:p>
+    <w:p>
+      <w:pPr>
+        <w:rPr>
+          <w:rFonts w:ascii="Arial" w:hAnsi="Arial"/>
+          <w:lang w:val="en-US"/>
+        </w:rPr>
+      </w:pPr>
+      <w:r>
+        <w:rPr>
+          <w:rFonts w:ascii="Arial" w:hAnsi="Arial"/>
+          <w:u w:val="single"/>
+          <w:lang w:val="en-US"/>
+        </w:rPr>
+        <w:t>Data spotkania</w:t>
+      </w:r>
+      <w:r>
+        <w:rPr>
+          <w:rFonts w:ascii="Arial" w:hAnsi="Arial"/>
+          <w:lang w:val="en-US"/>
+        </w:rPr>
+        <w:t>: 20.05</w:t>
+      </w:r>
+      <w:r>
+        <w:rPr>
+          <w:rFonts w:ascii="Arial" w:hAnsi="Arial"/>
+          <w:lang w:val="en-US"/>
+        </w:rPr>
+        <w:t>.2020</w:t>
+      </w:r>
+    </w:p>
+    <w:p>
+      <w:pPr>
+        <w:rPr>
+          <w:rFonts w:ascii="Arial" w:hAnsi="Arial"/>
+        </w:rPr>
+      </w:pPr>
+      <w:r>
+        <w:rPr>
+          <w:rFonts w:ascii="Arial" w:hAnsi="Arial"/>
+          <w:u w:val="single"/>
+        </w:rPr>
+        <w:t>Uczestnicy</w:t>
+      </w:r>
+      <w:r>
+        <w:rPr>
+          <w:rFonts w:ascii="Arial" w:hAnsi="Arial"/>
+        </w:rPr>
+        <w:t xml:space="preserve">: : </w:t>
+      </w:r>
+    </w:p>
+    <w:p>
+      <w:pPr>
+        <w:pStyle w:val="Akapitzlist"/>
+        <w:numPr>
+          <w:ilvl w:val="0"/>
+          <w:numId w:val="2"/>
+        </w:numPr>
+        <w:rPr>
+          <w:rFonts w:ascii="Arial" w:hAnsi="Arial"/>
+        </w:rPr>
+      </w:pPr>
+      <w:r>
+        <w:rPr>
+          <w:rFonts w:ascii="Arial" w:hAnsi="Arial"/>
+        </w:rPr>
+        <w:t>Mateusz Baczek(Lider)</w:t>
+      </w:r>
+    </w:p>
+    <w:p>
+      <w:pPr>
+        <w:pStyle w:val="Akapitzlist"/>
+        <w:numPr>
+          <w:ilvl w:val="0"/>
+          <w:numId w:val="2"/>
+        </w:numPr>
+        <w:rPr>
+          <w:rFonts w:ascii="Arial" w:hAnsi="Arial"/>
+        </w:rPr>
+      </w:pPr>
+      <w:r>
+        <w:rPr>
+          <w:rFonts w:ascii="Arial" w:hAnsi="Arial"/>
+        </w:rPr>
+        <w:t>Glica Cyprian</w:t>
+      </w:r>
+    </w:p>
+    <w:p>
+      <w:pPr>
+        <w:pStyle w:val="Akapitzlist"/>
+        <w:numPr>
+          <w:ilvl w:val="0"/>
+          <w:numId w:val="2"/>
+        </w:numPr>
+        <w:rPr>
+          <w:rFonts w:ascii="Arial" w:hAnsi="Arial"/>
+        </w:rPr>
+      </w:pPr>
+      <w:r>
+        <w:rPr>
+          <w:rFonts w:ascii="Arial" w:hAnsi="Arial"/>
+        </w:rPr>
+        <w:t>Rucki Jakub</w:t>
+      </w:r>
+    </w:p>
+    <w:p>
+      <w:pPr>
+        <w:pStyle w:val="Akapitzlist"/>
+        <w:numPr>
+          <w:ilvl w:val="0"/>
+          <w:numId w:val="2"/>
+        </w:numPr>
+        <w:rPr>
+          <w:rFonts w:ascii="Arial" w:hAnsi="Arial"/>
+        </w:rPr>
+      </w:pPr>
+      <w:r>
+        <w:rPr>
+          <w:rFonts w:ascii="Arial" w:hAnsi="Arial"/>
+        </w:rPr>
+        <w:t>Szepelak Aleksander</w:t>
+      </w:r>
+    </w:p>
+    <w:p>
+      <w:pPr>
+        <w:pStyle w:val="Akapitzlist"/>
+        <w:numPr>
+          <w:ilvl w:val="0"/>
+          <w:numId w:val="2"/>
+        </w:numPr>
+        <w:rPr>
+          <w:rFonts w:ascii="Arial" w:hAnsi="Arial"/>
+        </w:rPr>
+      </w:pPr>
+      <w:r>
+        <w:rPr>
+          <w:rFonts w:ascii="Arial" w:hAnsi="Arial"/>
+        </w:rPr>
+        <w:t xml:space="preserve">Florek </w:t>
+      </w:r>
+      <w:r>
+        <w:rPr>
+          <w:rFonts w:ascii="Arial" w:hAnsi="Arial"/>
+        </w:rPr>
+        <w:t>Klaudiusz</w:t>
+      </w:r>
+    </w:p>
+    <w:p>
+      <w:pPr>
+        <w:pStyle w:val="Akapitzlist"/>
+        <w:numPr>
+          <w:ilvl w:val="0"/>
+          <w:numId w:val="2"/>
+        </w:numPr>
+        <w:rPr>
+          <w:rFonts w:ascii="Arial" w:hAnsi="Arial"/>
+          <w:u w:val="single"/>
+        </w:rPr>
+      </w:pPr>
+      <w:r>
+        <w:rPr>
+          <w:rFonts w:ascii="Arial" w:hAnsi="Arial"/>
+        </w:rPr>
+        <w:t>Sajdak Szymon</w:t>
+      </w:r>
+      <w:r>
+        <w:rPr>
+          <w:rFonts w:ascii="Arial" w:hAnsi="Arial"/>
+          <w:u w:val="single"/>
+        </w:rPr>
+        <w:t xml:space="preserve"> </w:t>
+      </w:r>
+    </w:p>
+    <w:p>
+      <w:pPr>
+        <w:rPr>
+          <w:rFonts w:ascii="Arial" w:hAnsi="Arial"/>
+        </w:rPr>
+      </w:pPr>
+      <w:r>
+        <w:rPr>
+          <w:rFonts w:ascii="Arial" w:hAnsi="Arial"/>
+          <w:u w:val="single"/>
+        </w:rPr>
+        <w:t>Przebieg spotkania</w:t>
+      </w:r>
+      <w:r>
+        <w:rPr>
+          <w:rFonts w:ascii="Arial" w:hAnsi="Arial"/>
+        </w:rPr>
+        <w:t>:</w:t>
+      </w:r>
+    </w:p>
+    <w:p>
+      <w:pPr>
+        <w:rPr>
+          <w:rFonts w:ascii="Arial" w:hAnsi="Arial"/>
+        </w:rPr>
+      </w:pPr>
+    </w:p>
+    <w:p>
+      <w:pPr>
+        <w:pStyle w:val="Tekstpodstawowy"/>
+        <w:rPr>
+          <w:rFonts w:ascii="Open Sans;Arial;sans-serif" w:hAnsi="Open Sans;Arial;sans-serif"/>
+          <w:color w:val="000000"/>
+          <w:sz w:val="21"/>
+        </w:rPr>
+      </w:pPr>
+      <w:r>
+        <w:rPr>
+          <w:rFonts w:ascii="Open Sans;Arial;sans-serif" w:hAnsi="Open Sans;Arial;sans-serif"/>
+          <w:color w:val="000000"/>
+          <w:sz w:val="21"/>
+        </w:rPr>
+        <w:t xml:space="preserve">Wideo-konferencja, </w:t>
+      </w:r>
+      <w:r>
+        <w:rPr>
+          <w:rFonts w:ascii="Open Sans;Arial;sans-serif" w:hAnsi="Open Sans;Arial;sans-serif"/>
+          <w:color w:val="000000"/>
+          <w:sz w:val="21"/>
+        </w:rPr>
+        <w:t>omówienie zadań które zostały ukończone</w:t>
+      </w:r>
+      <w:r>
+        <w:rPr>
+          <w:rFonts w:ascii="Open Sans;Arial;sans-serif" w:hAnsi="Open Sans;Arial;sans-serif"/>
+          <w:color w:val="000000"/>
+          <w:sz w:val="21"/>
+        </w:rPr>
+        <w:t>,</w:t>
+      </w:r>
+      <w:r>
+        <w:rPr>
+          <w:rFonts w:ascii="Open Sans;Arial;sans-serif" w:hAnsi="Open Sans;Arial;sans-serif"/>
+          <w:color w:val="000000"/>
+          <w:sz w:val="21"/>
+        </w:rPr>
+        <w:t xml:space="preserve"> analiza problemu, </w:t>
+      </w:r>
+    </w:p>
+    <w:p>
+      <w:pPr>
+        <w:pStyle w:val="Tekstpodstawowy"/>
+      </w:pPr>
+      <w:r>
+        <w:rPr>
+          <w:rFonts w:ascii="Arial" w:hAnsi="Arial"/>
+          <w:u w:val="single"/>
+        </w:rPr>
+        <w:t>Opis</w:t>
+      </w:r>
+      <w:r>
+        <w:rPr>
+          <w:rFonts w:ascii="Arial" w:hAnsi="Arial"/>
+        </w:rPr>
+        <w:t>:</w:t>
+      </w:r>
+    </w:p>
+    <w:p>
+      <w:pPr>
+        <w:pStyle w:val="Akapitzlist"/>
+        <w:numPr>
+          <w:ilvl w:val="0"/>
+          <w:numId w:val="9"/>
+        </w:numPr>
+      </w:pPr>
+      <w:r>
+        <w:rPr>
+          <w:rFonts w:ascii="Arial" w:hAnsi="Arial"/>
+        </w:rPr>
+        <w:t>Co zrobiłem ostatnio, co pomogło Zespołowi Deweloperskiemu przybliżyć się do osiągnięcia Celu Sprintu?</w:t>
+      </w:r>
+    </w:p>
+    <w:p>
+      <w:pPr>
+        <w:pStyle w:val="Akapitzlist"/>
+        <w:numPr>
+          <w:ilvl w:val="0"/>
+          <w:numId w:val="9"/>
+        </w:numPr>
+      </w:pPr>
+      <w:r>
+        <w:rPr>
+          <w:rFonts w:ascii="Arial" w:hAnsi="Arial"/>
+        </w:rPr>
+        <w:t>Co zrobię w najbliższym czasie, co pomoże Zespołowi Deweloperskiemu przybliżyć się do osiągnięcia Celu Sprintu?</w:t>
+      </w:r>
+    </w:p>
+    <w:p>
+      <w:pPr>
+        <w:pStyle w:val="Akapitzlist"/>
+        <w:numPr>
+          <w:ilvl w:val="0"/>
+          <w:numId w:val="9"/>
+        </w:numPr>
+      </w:pPr>
+      <w:r>
+        <w:rPr>
+          <w:rFonts w:ascii="Arial" w:hAnsi="Arial"/>
+        </w:rPr>
+        <w:t>Czy widzę jakiekolwiek przeszkody mogące uniemożliwić mi lub Zespołowi Deweloperskiemu osiągnięcie Celu Sprintu?</w:t>
+      </w:r>
+    </w:p>
+    <w:tbl>
+      <w:tblPr>
+        <w:tblW w:w="9638" w:type="dxa"/>
+        <w:tblInd w:w="55" w:type="dxa"/>
+        <w:tblBorders>
+          <w:top w:val="single" w:sz="2" w:space="0" w:color="000000"/>
+          <w:left w:val="single" w:sz="2" w:space="0" w:color="000000"/>
+          <w:bottom w:val="single" w:sz="2" w:space="0" w:color="000000"/>
+          <w:insideH w:val="single" w:sz="2" w:space="0" w:color="000000"/>
+        </w:tblBorders>
+        <w:tblCellMar>
+          <w:top w:w="55" w:type="dxa"/>
+          <w:left w:w="54" w:type="dxa"/>
+          <w:bottom w:w="55" w:type="dxa"/>
+          <w:right w:w="55" w:type="dxa"/>
+        </w:tblCellMar>
+        <w:tblLook w:val="04A0" w:firstRow="1" w:lastRow="0" w:firstColumn="1" w:lastColumn="0" w:noHBand="0" w:noVBand="1"/>
+      </w:tblPr>
+      <w:tblGrid>
+        <w:gridCol w:w="4819"/>
+        <w:gridCol w:w="4819"/>
+      </w:tblGrid>
+      <w:tr>
+        <w:tc>
+          <w:tcPr>
+            <w:tcW w:w="4819" w:type="dxa"/>
+            <w:vMerge w:val="restart"/>
+            <w:tcBorders>
+              <w:top w:val="single" w:sz="2" w:space="0" w:color="000000"/>
+              <w:left w:val="single" w:sz="2" w:space="0" w:color="000000"/>
+              <w:bottom w:val="single" w:sz="2" w:space="0" w:color="000000"/>
+            </w:tcBorders>
+            <w:shd w:val="clear" w:color="auto" w:fill="auto"/>
+            <w:tcMar>
+              <w:left w:w="54" w:type="dxa"/>
+            </w:tcMar>
+            <w:vAlign w:val="center"/>
+          </w:tcPr>
+          <w:p>
+            <w:pPr>
+              <w:pStyle w:val="Zawartotabeli"/>
+              <w:jc w:val="center"/>
+              <w:rPr>
+                <w:rFonts w:ascii="Arial" w:hAnsi="Arial"/>
+              </w:rPr>
+            </w:pPr>
+            <w:r>
+              <w:rPr>
+                <w:rFonts w:ascii="Arial" w:hAnsi="Arial"/>
+              </w:rPr>
+              <w:t>Glica Cyprian</w:t>
+            </w:r>
+          </w:p>
+        </w:tc>
+        <w:tc>
+          <w:tcPr>
+            <w:tcW w:w="4819" w:type="dxa"/>
+            <w:tcBorders>
+              <w:top w:val="single" w:sz="2" w:space="0" w:color="000000"/>
+              <w:left w:val="single" w:sz="2" w:space="0" w:color="000000"/>
+              <w:bottom w:val="single" w:sz="2" w:space="0" w:color="000000"/>
+              <w:right w:val="single" w:sz="2" w:space="0" w:color="000000"/>
+            </w:tcBorders>
+            <w:shd w:val="clear" w:color="auto" w:fill="auto"/>
+            <w:tcMar>
+              <w:left w:w="54" w:type="dxa"/>
+            </w:tcMar>
+          </w:tcPr>
+          <w:p>
+            <w:pPr>
+              <w:pStyle w:val="Zawartotabeli"/>
+              <w:rPr>
+                <w:rFonts w:ascii="Arial" w:hAnsi="Arial"/>
+              </w:rPr>
+            </w:pPr>
+            <w:r>
+              <w:rPr>
+                <w:rFonts w:ascii="Arial" w:hAnsi="Arial"/>
+              </w:rPr>
+              <w:t xml:space="preserve">Pyt. 1: </w:t>
+            </w:r>
+            <w:r>
+              <w:rPr>
+                <w:rFonts w:ascii="Arial" w:hAnsi="Arial"/>
+              </w:rPr>
+              <w:t>Doszlifowywanie frontendu</w:t>
+            </w:r>
+          </w:p>
+        </w:tc>
+      </w:tr>
+      <w:tr>
+        <w:tc>
+          <w:tcPr>
+            <w:tcW w:w="4819" w:type="dxa"/>
+            <w:vMerge/>
+            <w:tcBorders>
+              <w:top w:val="single" w:sz="2" w:space="0" w:color="000000"/>
+              <w:left w:val="single" w:sz="2" w:space="0" w:color="000000"/>
+              <w:bottom w:val="single" w:sz="2" w:space="0" w:color="000000"/>
+            </w:tcBorders>
+            <w:shd w:val="clear" w:color="auto" w:fill="auto"/>
+            <w:tcMar>
+              <w:left w:w="54" w:type="dxa"/>
+            </w:tcMar>
+          </w:tcPr>
+          <w:p>
+            <w:pPr>
+              <w:pStyle w:val="Zawartotabeli"/>
+              <w:rPr>
+                <w:rFonts w:ascii="Arial" w:hAnsi="Arial"/>
+              </w:rPr>
+            </w:pPr>
+          </w:p>
+        </w:tc>
+        <w:tc>
+          <w:tcPr>
+            <w:tcW w:w="4819" w:type="dxa"/>
+            <w:tcBorders>
+              <w:left w:val="single" w:sz="2" w:space="0" w:color="000000"/>
+              <w:bottom w:val="single" w:sz="2" w:space="0" w:color="000000"/>
+              <w:right w:val="single" w:sz="2" w:space="0" w:color="000000"/>
+            </w:tcBorders>
+            <w:shd w:val="clear" w:color="auto" w:fill="auto"/>
+            <w:tcMar>
+              <w:left w:w="54" w:type="dxa"/>
+            </w:tcMar>
+          </w:tcPr>
+          <w:p>
+            <w:pPr>
+              <w:pStyle w:val="Zawartotabeli"/>
+              <w:rPr>
+                <w:rFonts w:ascii="Arial" w:hAnsi="Arial"/>
+              </w:rPr>
+            </w:pPr>
+            <w:r>
+              <w:rPr>
+                <w:rFonts w:ascii="Arial" w:hAnsi="Arial"/>
+              </w:rPr>
+              <w:t xml:space="preserve">Pyt. 2: </w:t>
+            </w:r>
+            <w:r>
+              <w:rPr>
+                <w:rFonts w:ascii="Arial" w:hAnsi="Arial"/>
+              </w:rPr>
+              <w:t>Kończenie fronta</w:t>
+            </w:r>
+          </w:p>
+        </w:tc>
+      </w:tr>
+      <w:tr>
+        <w:tc>
+          <w:tcPr>
+            <w:tcW w:w="4819" w:type="dxa"/>
+            <w:vMerge/>
+            <w:tcBorders>
+              <w:top w:val="single" w:sz="2" w:space="0" w:color="000000"/>
+              <w:left w:val="single" w:sz="2" w:space="0" w:color="000000"/>
+              <w:bottom w:val="single" w:sz="2" w:space="0" w:color="000000"/>
+            </w:tcBorders>
+            <w:shd w:val="clear" w:color="auto" w:fill="auto"/>
+            <w:tcMar>
+              <w:left w:w="54" w:type="dxa"/>
+            </w:tcMar>
+          </w:tcPr>
+          <w:p>
+            <w:pPr>
+              <w:pStyle w:val="Zawartotabeli"/>
+              <w:rPr>
+                <w:rFonts w:ascii="Arial" w:hAnsi="Arial"/>
+              </w:rPr>
+            </w:pPr>
+          </w:p>
+        </w:tc>
+        <w:tc>
+          <w:tcPr>
+            <w:tcW w:w="4819" w:type="dxa"/>
+            <w:tcBorders>
+              <w:left w:val="single" w:sz="2" w:space="0" w:color="000000"/>
+              <w:bottom w:val="single" w:sz="2" w:space="0" w:color="000000"/>
+              <w:right w:val="single" w:sz="2" w:space="0" w:color="000000"/>
+            </w:tcBorders>
+            <w:shd w:val="clear" w:color="auto" w:fill="auto"/>
+            <w:tcMar>
+              <w:left w:w="54" w:type="dxa"/>
+            </w:tcMar>
+          </w:tcPr>
+          <w:p>
+            <w:pPr>
+              <w:pStyle w:val="Zawartotabeli"/>
+              <w:rPr>
+                <w:rFonts w:ascii="Arial" w:hAnsi="Arial"/>
+              </w:rPr>
+            </w:pPr>
+            <w:r>
+              <w:rPr>
+                <w:rFonts w:ascii="Arial" w:hAnsi="Arial"/>
+              </w:rPr>
               <w:t>Pyt. 3:</w:t>
             </w:r>
             <w:r>
               <w:rPr>
                 <w:rFonts w:ascii="Arial" w:hAnsi="Arial"/>
               </w:rPr>
-              <w:t xml:space="preserve"> Brak</w:t>
+              <w:t xml:space="preserve"> </w:t>
+            </w:r>
+            <w:r>
+              <w:rPr>
+                <w:rFonts w:ascii="Arial" w:hAnsi="Arial"/>
+              </w:rPr>
+              <w:t>Na chwilę obecną mamy dobrze zgrany zespół i przeszkód nie widze.</w:t>
+            </w:r>
+          </w:p>
+        </w:tc>
+      </w:tr>
+    </w:tbl>
+    <w:p>
+      <w:pPr>
+        <w:rPr>
+          <w:rFonts w:ascii="Arial" w:hAnsi="Arial"/>
+        </w:rPr>
+      </w:pPr>
+    </w:p>
+    <w:tbl>
+      <w:tblPr>
+        <w:tblW w:w="9638" w:type="dxa"/>
+        <w:tblInd w:w="55" w:type="dxa"/>
+        <w:tblBorders>
+          <w:top w:val="single" w:sz="2" w:space="0" w:color="000000"/>
+          <w:left w:val="single" w:sz="2" w:space="0" w:color="000000"/>
+          <w:bottom w:val="single" w:sz="2" w:space="0" w:color="000000"/>
+          <w:insideH w:val="single" w:sz="2" w:space="0" w:color="000000"/>
+        </w:tblBorders>
+        <w:tblCellMar>
+          <w:top w:w="55" w:type="dxa"/>
+          <w:left w:w="54" w:type="dxa"/>
+          <w:bottom w:w="55" w:type="dxa"/>
+          <w:right w:w="55" w:type="dxa"/>
+        </w:tblCellMar>
+        <w:tblLook w:val="04A0" w:firstRow="1" w:lastRow="0" w:firstColumn="1" w:lastColumn="0" w:noHBand="0" w:noVBand="1"/>
+      </w:tblPr>
+      <w:tblGrid>
+        <w:gridCol w:w="4819"/>
+        <w:gridCol w:w="4819"/>
+      </w:tblGrid>
+      <w:tr>
+        <w:tc>
+          <w:tcPr>
+            <w:tcW w:w="4819" w:type="dxa"/>
+            <w:vMerge w:val="restart"/>
+            <w:tcBorders>
+              <w:top w:val="single" w:sz="2" w:space="0" w:color="000000"/>
+              <w:left w:val="single" w:sz="2" w:space="0" w:color="000000"/>
+              <w:bottom w:val="single" w:sz="2" w:space="0" w:color="000000"/>
+            </w:tcBorders>
+            <w:shd w:val="clear" w:color="auto" w:fill="auto"/>
+            <w:tcMar>
+              <w:left w:w="54" w:type="dxa"/>
+            </w:tcMar>
+            <w:vAlign w:val="center"/>
+          </w:tcPr>
+          <w:p>
+            <w:pPr>
+              <w:pStyle w:val="Zawartotabeli"/>
+              <w:jc w:val="center"/>
+              <w:rPr>
+                <w:rFonts w:ascii="Arial" w:hAnsi="Arial"/>
+              </w:rPr>
+            </w:pPr>
+            <w:r>
+              <w:rPr>
+                <w:rFonts w:ascii="Arial" w:hAnsi="Arial"/>
+              </w:rPr>
+              <w:t>Klaudiusz Florek</w:t>
+            </w:r>
+          </w:p>
+        </w:tc>
+        <w:tc>
+          <w:tcPr>
+            <w:tcW w:w="4819" w:type="dxa"/>
+            <w:tcBorders>
+              <w:top w:val="single" w:sz="2" w:space="0" w:color="000000"/>
+              <w:left w:val="single" w:sz="2" w:space="0" w:color="000000"/>
+              <w:bottom w:val="single" w:sz="2" w:space="0" w:color="000000"/>
+              <w:right w:val="single" w:sz="2" w:space="0" w:color="000000"/>
+            </w:tcBorders>
+            <w:shd w:val="clear" w:color="auto" w:fill="auto"/>
+            <w:tcMar>
+              <w:left w:w="54" w:type="dxa"/>
+            </w:tcMar>
+          </w:tcPr>
+          <w:p>
+            <w:pPr>
+              <w:pStyle w:val="Zawartotabeli"/>
+              <w:rPr>
+                <w:rFonts w:ascii="Arial" w:hAnsi="Arial"/>
+              </w:rPr>
+            </w:pPr>
+            <w:r>
+              <w:rPr>
+                <w:rFonts w:ascii="Arial" w:hAnsi="Arial"/>
+              </w:rPr>
+              <w:t xml:space="preserve">Pyt. 1: </w:t>
+            </w:r>
+            <w:r>
+              <w:rPr>
+                <w:rFonts w:ascii="Arial" w:hAnsi="Arial"/>
+              </w:rPr>
+              <w:t>Widoki raportów projektów</w:t>
+            </w:r>
+          </w:p>
+        </w:tc>
+      </w:tr>
+      <w:tr>
+        <w:tc>
+          <w:tcPr>
+            <w:tcW w:w="4819" w:type="dxa"/>
+            <w:vMerge/>
+            <w:tcBorders>
+              <w:top w:val="single" w:sz="2" w:space="0" w:color="000000"/>
+              <w:left w:val="single" w:sz="2" w:space="0" w:color="000000"/>
+              <w:bottom w:val="single" w:sz="2" w:space="0" w:color="000000"/>
+            </w:tcBorders>
+            <w:shd w:val="clear" w:color="auto" w:fill="auto"/>
+            <w:tcMar>
+              <w:left w:w="54" w:type="dxa"/>
+            </w:tcMar>
+          </w:tcPr>
+          <w:p>
+            <w:pPr>
+              <w:pStyle w:val="Zawartotabeli"/>
+              <w:rPr>
+                <w:rFonts w:ascii="Arial" w:hAnsi="Arial"/>
+              </w:rPr>
+            </w:pPr>
+          </w:p>
+        </w:tc>
+        <w:tc>
+          <w:tcPr>
+            <w:tcW w:w="4819" w:type="dxa"/>
+            <w:tcBorders>
+              <w:left w:val="single" w:sz="2" w:space="0" w:color="000000"/>
+              <w:bottom w:val="single" w:sz="2" w:space="0" w:color="000000"/>
+              <w:right w:val="single" w:sz="2" w:space="0" w:color="000000"/>
+            </w:tcBorders>
+            <w:shd w:val="clear" w:color="auto" w:fill="auto"/>
+            <w:tcMar>
+              <w:left w:w="54" w:type="dxa"/>
+            </w:tcMar>
+          </w:tcPr>
+          <w:p>
+            <w:pPr>
+              <w:pStyle w:val="Zawartotabeli"/>
+              <w:rPr>
+                <w:rFonts w:ascii="Arial" w:hAnsi="Arial"/>
+              </w:rPr>
+            </w:pPr>
+            <w:r>
+              <w:rPr>
+                <w:rFonts w:ascii="Arial" w:hAnsi="Arial"/>
+              </w:rPr>
+              <w:t xml:space="preserve">Pyt. 2: </w:t>
+            </w:r>
+            <w:r>
+              <w:rPr>
+                <w:rFonts w:ascii="Arial" w:hAnsi="Arial"/>
+              </w:rPr>
+              <w:t>Interfejs raportów projektów</w:t>
+            </w:r>
+          </w:p>
+        </w:tc>
+      </w:tr>
+      <w:tr>
+        <w:tc>
+          <w:tcPr>
+            <w:tcW w:w="4819" w:type="dxa"/>
+            <w:vMerge/>
+            <w:tcBorders>
+              <w:top w:val="single" w:sz="2" w:space="0" w:color="000000"/>
+              <w:left w:val="single" w:sz="2" w:space="0" w:color="000000"/>
+              <w:bottom w:val="single" w:sz="2" w:space="0" w:color="000000"/>
+            </w:tcBorders>
+            <w:shd w:val="clear" w:color="auto" w:fill="auto"/>
+            <w:tcMar>
+              <w:left w:w="54" w:type="dxa"/>
+            </w:tcMar>
+          </w:tcPr>
+          <w:p>
+            <w:pPr>
+              <w:pStyle w:val="Zawartotabeli"/>
+              <w:rPr>
+                <w:rFonts w:ascii="Arial" w:hAnsi="Arial"/>
+              </w:rPr>
+            </w:pPr>
+          </w:p>
+        </w:tc>
+        <w:tc>
+          <w:tcPr>
+            <w:tcW w:w="4819" w:type="dxa"/>
+            <w:tcBorders>
+              <w:left w:val="single" w:sz="2" w:space="0" w:color="000000"/>
+              <w:bottom w:val="single" w:sz="2" w:space="0" w:color="000000"/>
+              <w:right w:val="single" w:sz="2" w:space="0" w:color="000000"/>
+            </w:tcBorders>
+            <w:shd w:val="clear" w:color="auto" w:fill="auto"/>
+            <w:tcMar>
+              <w:left w:w="54" w:type="dxa"/>
+            </w:tcMar>
+          </w:tcPr>
+          <w:p>
+            <w:pPr>
+              <w:pStyle w:val="Zawartotabeli"/>
+              <w:rPr>
+                <w:rFonts w:ascii="Arial" w:hAnsi="Arial"/>
+              </w:rPr>
+            </w:pPr>
+            <w:r>
+              <w:rPr>
+                <w:rFonts w:ascii="Arial" w:hAnsi="Arial"/>
+              </w:rPr>
+              <w:t xml:space="preserve">Pyt. 3: </w:t>
+            </w:r>
+            <w:r>
+              <w:rPr>
+                <w:rFonts w:ascii="Arial" w:hAnsi="Arial"/>
+              </w:rPr>
+              <w:t>Czas</w:t>
+            </w:r>
+          </w:p>
+        </w:tc>
+      </w:tr>
+    </w:tbl>
+    <w:p/>
+    <w:tbl>
+      <w:tblPr>
+        <w:tblW w:w="9638" w:type="dxa"/>
+        <w:tblInd w:w="55" w:type="dxa"/>
+        <w:tblBorders>
+          <w:top w:val="single" w:sz="2" w:space="0" w:color="000000"/>
+          <w:left w:val="single" w:sz="2" w:space="0" w:color="000000"/>
+          <w:bottom w:val="single" w:sz="2" w:space="0" w:color="000000"/>
+          <w:insideH w:val="single" w:sz="2" w:space="0" w:color="000000"/>
+        </w:tblBorders>
+        <w:tblCellMar>
+          <w:top w:w="55" w:type="dxa"/>
+          <w:left w:w="54" w:type="dxa"/>
+          <w:bottom w:w="55" w:type="dxa"/>
+          <w:right w:w="55" w:type="dxa"/>
+        </w:tblCellMar>
+        <w:tblLook w:val="04A0" w:firstRow="1" w:lastRow="0" w:firstColumn="1" w:lastColumn="0" w:noHBand="0" w:noVBand="1"/>
+      </w:tblPr>
+      <w:tblGrid>
+        <w:gridCol w:w="4819"/>
+        <w:gridCol w:w="4819"/>
+      </w:tblGrid>
+      <w:tr>
+        <w:tc>
+          <w:tcPr>
+            <w:tcW w:w="4819" w:type="dxa"/>
+            <w:vMerge w:val="restart"/>
+            <w:tcBorders>
+              <w:top w:val="single" w:sz="2" w:space="0" w:color="000000"/>
+              <w:left w:val="single" w:sz="2" w:space="0" w:color="000000"/>
+              <w:bottom w:val="single" w:sz="2" w:space="0" w:color="000000"/>
+            </w:tcBorders>
+            <w:shd w:val="clear" w:color="auto" w:fill="auto"/>
+            <w:tcMar>
+              <w:left w:w="54" w:type="dxa"/>
+            </w:tcMar>
+            <w:vAlign w:val="center"/>
+          </w:tcPr>
+          <w:p>
+            <w:pPr>
+              <w:pStyle w:val="Zawartotabeli"/>
+              <w:jc w:val="center"/>
+              <w:rPr>
+                <w:rFonts w:ascii="Arial" w:hAnsi="Arial"/>
+              </w:rPr>
+            </w:pPr>
+            <w:r>
+              <w:rPr>
+                <w:rFonts w:ascii="Arial" w:hAnsi="Arial"/>
+              </w:rPr>
+              <w:t>Rucki Jakub</w:t>
+            </w:r>
+          </w:p>
+        </w:tc>
+        <w:tc>
+          <w:tcPr>
+            <w:tcW w:w="4819" w:type="dxa"/>
+            <w:tcBorders>
+              <w:top w:val="single" w:sz="2" w:space="0" w:color="000000"/>
+              <w:left w:val="single" w:sz="2" w:space="0" w:color="000000"/>
+              <w:bottom w:val="single" w:sz="2" w:space="0" w:color="000000"/>
+              <w:right w:val="single" w:sz="2" w:space="0" w:color="000000"/>
+            </w:tcBorders>
+            <w:shd w:val="clear" w:color="auto" w:fill="auto"/>
+            <w:tcMar>
+              <w:left w:w="54" w:type="dxa"/>
+            </w:tcMar>
+          </w:tcPr>
+          <w:p>
+            <w:pPr>
+              <w:pStyle w:val="Zawartotabeli"/>
+              <w:rPr>
+                <w:rFonts w:ascii="Arial" w:hAnsi="Arial"/>
+              </w:rPr>
+            </w:pPr>
+            <w:r>
+              <w:rPr>
+                <w:rFonts w:ascii="Arial" w:hAnsi="Arial"/>
+              </w:rPr>
+              <w:t xml:space="preserve">Pyt. 1: </w:t>
+            </w:r>
+            <w:r>
+              <w:rPr>
+                <w:rFonts w:ascii="Arial" w:hAnsi="Arial"/>
+              </w:rPr>
+              <w:t>Stworzyłem metody obsługujące requesty</w:t>
+            </w:r>
+          </w:p>
+        </w:tc>
+      </w:tr>
+      <w:tr>
+        <w:tc>
+          <w:tcPr>
+            <w:tcW w:w="4819" w:type="dxa"/>
+            <w:vMerge/>
+            <w:tcBorders>
+              <w:top w:val="single" w:sz="2" w:space="0" w:color="000000"/>
+              <w:left w:val="single" w:sz="2" w:space="0" w:color="000000"/>
+              <w:bottom w:val="single" w:sz="2" w:space="0" w:color="000000"/>
+            </w:tcBorders>
+            <w:shd w:val="clear" w:color="auto" w:fill="auto"/>
+            <w:tcMar>
+              <w:left w:w="54" w:type="dxa"/>
+            </w:tcMar>
+          </w:tcPr>
+          <w:p>
+            <w:pPr>
+              <w:pStyle w:val="Zawartotabeli"/>
+              <w:rPr>
+                <w:rFonts w:ascii="Arial" w:hAnsi="Arial"/>
+              </w:rPr>
+            </w:pPr>
+          </w:p>
+        </w:tc>
+        <w:tc>
+          <w:tcPr>
+            <w:tcW w:w="4819" w:type="dxa"/>
+            <w:tcBorders>
+              <w:left w:val="single" w:sz="2" w:space="0" w:color="000000"/>
+              <w:bottom w:val="single" w:sz="2" w:space="0" w:color="000000"/>
+              <w:right w:val="single" w:sz="2" w:space="0" w:color="000000"/>
+            </w:tcBorders>
+            <w:shd w:val="clear" w:color="auto" w:fill="auto"/>
+            <w:tcMar>
+              <w:left w:w="54" w:type="dxa"/>
+            </w:tcMar>
+          </w:tcPr>
+          <w:p>
+            <w:pPr>
+              <w:pStyle w:val="Zawartotabeli"/>
+              <w:rPr>
+                <w:rFonts w:ascii="Arial" w:hAnsi="Arial"/>
+              </w:rPr>
+            </w:pPr>
+            <w:r>
+              <w:rPr>
+                <w:rFonts w:ascii="Arial" w:hAnsi="Arial"/>
+              </w:rPr>
+              <w:t xml:space="preserve">Pyt. 2: </w:t>
+            </w:r>
+            <w:r>
+              <w:rPr>
+                <w:rFonts w:ascii="Arial" w:hAnsi="Arial"/>
+              </w:rPr>
+              <w:t>Przetestuje wszystkie metody czy działają prawidłowo</w:t>
+            </w:r>
+          </w:p>
+        </w:tc>
+      </w:tr>
+      <w:tr>
+        <w:tc>
+          <w:tcPr>
+            <w:tcW w:w="4819" w:type="dxa"/>
+            <w:vMerge/>
+            <w:tcBorders>
+              <w:top w:val="single" w:sz="2" w:space="0" w:color="000000"/>
+              <w:left w:val="single" w:sz="2" w:space="0" w:color="000000"/>
+              <w:bottom w:val="single" w:sz="2" w:space="0" w:color="000000"/>
+            </w:tcBorders>
+            <w:shd w:val="clear" w:color="auto" w:fill="auto"/>
+            <w:tcMar>
+              <w:left w:w="54" w:type="dxa"/>
+            </w:tcMar>
+          </w:tcPr>
+          <w:p>
+            <w:pPr>
+              <w:pStyle w:val="Zawartotabeli"/>
+              <w:rPr>
+                <w:rFonts w:ascii="Arial" w:hAnsi="Arial"/>
+              </w:rPr>
+            </w:pPr>
+          </w:p>
+        </w:tc>
+        <w:tc>
+          <w:tcPr>
+            <w:tcW w:w="4819" w:type="dxa"/>
+            <w:tcBorders>
+              <w:left w:val="single" w:sz="2" w:space="0" w:color="000000"/>
+              <w:bottom w:val="single" w:sz="2" w:space="0" w:color="000000"/>
+              <w:right w:val="single" w:sz="2" w:space="0" w:color="000000"/>
+            </w:tcBorders>
+            <w:shd w:val="clear" w:color="auto" w:fill="auto"/>
+            <w:tcMar>
+              <w:left w:w="54" w:type="dxa"/>
+            </w:tcMar>
+          </w:tcPr>
+          <w:p>
+            <w:pPr>
+              <w:pStyle w:val="Zawartotabeli"/>
+              <w:rPr>
+                <w:rFonts w:ascii="Arial" w:hAnsi="Arial"/>
+              </w:rPr>
+            </w:pPr>
+            <w:r>
+              <w:rPr>
+                <w:rFonts w:ascii="Arial" w:hAnsi="Arial"/>
+              </w:rPr>
+              <w:t xml:space="preserve">Pyt. 3: </w:t>
+            </w:r>
+            <w:r>
+              <w:rPr>
+                <w:rFonts w:ascii="Arial" w:hAnsi="Arial"/>
+              </w:rPr>
+              <w:t>Brak</w:t>
+            </w:r>
+          </w:p>
+        </w:tc>
+      </w:tr>
+    </w:tbl>
+    <w:p/>
+    <w:p/>
+    <w:p/>
+    <w:tbl>
+      <w:tblPr>
+        <w:tblW w:w="9638" w:type="dxa"/>
+        <w:tblInd w:w="55" w:type="dxa"/>
+        <w:tblBorders>
+          <w:top w:val="single" w:sz="2" w:space="0" w:color="000000"/>
+          <w:left w:val="single" w:sz="2" w:space="0" w:color="000000"/>
+          <w:bottom w:val="single" w:sz="2" w:space="0" w:color="000000"/>
+          <w:insideH w:val="single" w:sz="2" w:space="0" w:color="000000"/>
+        </w:tblBorders>
+        <w:tblCellMar>
+          <w:top w:w="55" w:type="dxa"/>
+          <w:left w:w="54" w:type="dxa"/>
+          <w:bottom w:w="55" w:type="dxa"/>
+          <w:right w:w="55" w:type="dxa"/>
+        </w:tblCellMar>
+        <w:tblLook w:val="04A0" w:firstRow="1" w:lastRow="0" w:firstColumn="1" w:lastColumn="0" w:noHBand="0" w:noVBand="1"/>
+      </w:tblPr>
+      <w:tblGrid>
+        <w:gridCol w:w="4819"/>
+        <w:gridCol w:w="4819"/>
+      </w:tblGrid>
+      <w:tr>
+        <w:tc>
+          <w:tcPr>
+            <w:tcW w:w="4819" w:type="dxa"/>
+            <w:vMerge w:val="restart"/>
+            <w:tcBorders>
+              <w:top w:val="single" w:sz="2" w:space="0" w:color="000000"/>
+              <w:left w:val="single" w:sz="2" w:space="0" w:color="000000"/>
+              <w:bottom w:val="single" w:sz="2" w:space="0" w:color="000000"/>
+            </w:tcBorders>
+            <w:shd w:val="clear" w:color="auto" w:fill="auto"/>
+            <w:tcMar>
+              <w:left w:w="54" w:type="dxa"/>
+            </w:tcMar>
+            <w:vAlign w:val="center"/>
+          </w:tcPr>
+          <w:p>
+            <w:pPr>
+              <w:pStyle w:val="Zawartotabeli"/>
+              <w:jc w:val="center"/>
+              <w:rPr>
+                <w:rFonts w:ascii="Arial" w:hAnsi="Arial"/>
+              </w:rPr>
+            </w:pPr>
+            <w:r>
+              <w:rPr>
+                <w:rFonts w:ascii="Arial" w:hAnsi="Arial"/>
+              </w:rPr>
+              <w:lastRenderedPageBreak/>
+              <w:t>Aleksander Szepelak</w:t>
+            </w:r>
+          </w:p>
+        </w:tc>
+        <w:tc>
+          <w:tcPr>
+            <w:tcW w:w="4819" w:type="dxa"/>
+            <w:tcBorders>
+              <w:top w:val="single" w:sz="2" w:space="0" w:color="000000"/>
+              <w:left w:val="single" w:sz="2" w:space="0" w:color="000000"/>
+              <w:bottom w:val="single" w:sz="2" w:space="0" w:color="000000"/>
+              <w:right w:val="single" w:sz="2" w:space="0" w:color="000000"/>
+            </w:tcBorders>
+            <w:shd w:val="clear" w:color="auto" w:fill="auto"/>
+            <w:tcMar>
+              <w:left w:w="54" w:type="dxa"/>
+            </w:tcMar>
+          </w:tcPr>
+          <w:p>
+            <w:pPr>
+              <w:pStyle w:val="Zawartotabeli"/>
+              <w:rPr>
+                <w:rFonts w:ascii="Arial" w:hAnsi="Arial"/>
+              </w:rPr>
+            </w:pPr>
+            <w:r>
+              <w:rPr>
+                <w:rFonts w:ascii="Arial" w:hAnsi="Arial"/>
+              </w:rPr>
+              <w:t xml:space="preserve">Pyt. 1: </w:t>
+            </w:r>
+            <w:r>
+              <w:rPr>
+                <w:rFonts w:ascii="Arial" w:hAnsi="Arial"/>
+              </w:rPr>
+              <w:t>Dodałem dużo funkcjonalności do panelu kierownika.</w:t>
+            </w:r>
+          </w:p>
+        </w:tc>
+      </w:tr>
+      <w:tr>
+        <w:tc>
+          <w:tcPr>
+            <w:tcW w:w="4819" w:type="dxa"/>
+            <w:vMerge/>
+            <w:tcBorders>
+              <w:top w:val="single" w:sz="2" w:space="0" w:color="000000"/>
+              <w:left w:val="single" w:sz="2" w:space="0" w:color="000000"/>
+              <w:bottom w:val="single" w:sz="2" w:space="0" w:color="000000"/>
+            </w:tcBorders>
+            <w:shd w:val="clear" w:color="auto" w:fill="auto"/>
+            <w:tcMar>
+              <w:left w:w="54" w:type="dxa"/>
+            </w:tcMar>
+          </w:tcPr>
+          <w:p>
+            <w:pPr>
+              <w:pStyle w:val="Zawartotabeli"/>
+              <w:rPr>
+                <w:rFonts w:ascii="Arial" w:hAnsi="Arial"/>
+              </w:rPr>
+            </w:pPr>
+          </w:p>
+        </w:tc>
+        <w:tc>
+          <w:tcPr>
+            <w:tcW w:w="4819" w:type="dxa"/>
+            <w:tcBorders>
+              <w:left w:val="single" w:sz="2" w:space="0" w:color="000000"/>
+              <w:bottom w:val="single" w:sz="2" w:space="0" w:color="000000"/>
+              <w:right w:val="single" w:sz="2" w:space="0" w:color="000000"/>
+            </w:tcBorders>
+            <w:shd w:val="clear" w:color="auto" w:fill="auto"/>
+            <w:tcMar>
+              <w:left w:w="54" w:type="dxa"/>
+            </w:tcMar>
+          </w:tcPr>
+          <w:p>
+            <w:pPr>
+              <w:pStyle w:val="Zawartotabeli"/>
+              <w:rPr>
+                <w:rFonts w:ascii="Arial" w:hAnsi="Arial"/>
+              </w:rPr>
+            </w:pPr>
+            <w:r>
+              <w:rPr>
+                <w:rFonts w:ascii="Arial" w:hAnsi="Arial"/>
+              </w:rPr>
+              <w:t xml:space="preserve">Pyt. 2: </w:t>
+            </w:r>
+            <w:r>
+              <w:rPr>
+                <w:rFonts w:ascii="Arial" w:hAnsi="Arial"/>
+              </w:rPr>
+              <w:t>Nadal będę pracował nad panelem kierownika.</w:t>
+            </w:r>
+          </w:p>
+        </w:tc>
+      </w:tr>
+      <w:tr>
+        <w:tc>
+          <w:tcPr>
+            <w:tcW w:w="4819" w:type="dxa"/>
+            <w:vMerge/>
+            <w:tcBorders>
+              <w:top w:val="single" w:sz="2" w:space="0" w:color="000000"/>
+              <w:left w:val="single" w:sz="2" w:space="0" w:color="000000"/>
+              <w:bottom w:val="single" w:sz="2" w:space="0" w:color="000000"/>
+            </w:tcBorders>
+            <w:shd w:val="clear" w:color="auto" w:fill="auto"/>
+            <w:tcMar>
+              <w:left w:w="54" w:type="dxa"/>
+            </w:tcMar>
+          </w:tcPr>
+          <w:p>
+            <w:pPr>
+              <w:pStyle w:val="Zawartotabeli"/>
+              <w:rPr>
+                <w:rFonts w:ascii="Arial" w:hAnsi="Arial"/>
+              </w:rPr>
+            </w:pPr>
+          </w:p>
+        </w:tc>
+        <w:tc>
+          <w:tcPr>
+            <w:tcW w:w="4819" w:type="dxa"/>
+            <w:tcBorders>
+              <w:left w:val="single" w:sz="2" w:space="0" w:color="000000"/>
+              <w:bottom w:val="single" w:sz="2" w:space="0" w:color="000000"/>
+              <w:right w:val="single" w:sz="2" w:space="0" w:color="000000"/>
+            </w:tcBorders>
+            <w:shd w:val="clear" w:color="auto" w:fill="auto"/>
+            <w:tcMar>
+              <w:left w:w="54" w:type="dxa"/>
+            </w:tcMar>
+          </w:tcPr>
+          <w:p>
+            <w:pPr>
+              <w:pStyle w:val="Zawartotabeli"/>
+              <w:rPr>
+                <w:rFonts w:ascii="Arial" w:hAnsi="Arial"/>
+              </w:rPr>
+            </w:pPr>
+            <w:r>
+              <w:rPr>
+                <w:rFonts w:ascii="Arial" w:hAnsi="Arial"/>
+              </w:rPr>
+              <w:t xml:space="preserve">Pyt. 3: </w:t>
+            </w:r>
+            <w:r>
+              <w:rPr>
+                <w:rFonts w:ascii="Arial" w:hAnsi="Arial"/>
+              </w:rPr>
+              <w:t>Coraz mniej czasu.</w:t>
+            </w:r>
+          </w:p>
+        </w:tc>
+      </w:tr>
+    </w:tbl>
+    <w:p/>
+    <w:tbl>
+      <w:tblPr>
+        <w:tblW w:w="9638" w:type="dxa"/>
+        <w:tblInd w:w="55" w:type="dxa"/>
+        <w:tblBorders>
+          <w:top w:val="single" w:sz="2" w:space="0" w:color="000000"/>
+          <w:left w:val="single" w:sz="2" w:space="0" w:color="000000"/>
+          <w:bottom w:val="single" w:sz="2" w:space="0" w:color="000000"/>
+          <w:insideH w:val="single" w:sz="2" w:space="0" w:color="000000"/>
+        </w:tblBorders>
+        <w:tblCellMar>
+          <w:top w:w="55" w:type="dxa"/>
+          <w:left w:w="54" w:type="dxa"/>
+          <w:bottom w:w="55" w:type="dxa"/>
+          <w:right w:w="55" w:type="dxa"/>
+        </w:tblCellMar>
+        <w:tblLook w:val="04A0" w:firstRow="1" w:lastRow="0" w:firstColumn="1" w:lastColumn="0" w:noHBand="0" w:noVBand="1"/>
+      </w:tblPr>
+      <w:tblGrid>
+        <w:gridCol w:w="4819"/>
+        <w:gridCol w:w="4819"/>
+      </w:tblGrid>
+      <w:tr>
+        <w:tc>
+          <w:tcPr>
+            <w:tcW w:w="4819" w:type="dxa"/>
+            <w:vMerge w:val="restart"/>
+            <w:tcBorders>
+              <w:top w:val="single" w:sz="2" w:space="0" w:color="000000"/>
+              <w:left w:val="single" w:sz="2" w:space="0" w:color="000000"/>
+              <w:bottom w:val="single" w:sz="2" w:space="0" w:color="000000"/>
+            </w:tcBorders>
+            <w:shd w:val="clear" w:color="auto" w:fill="auto"/>
+            <w:tcMar>
+              <w:left w:w="54" w:type="dxa"/>
+            </w:tcMar>
+            <w:vAlign w:val="center"/>
+          </w:tcPr>
+          <w:p>
+            <w:pPr>
+              <w:pStyle w:val="Zawartotabeli"/>
+              <w:jc w:val="center"/>
+              <w:rPr>
+                <w:rFonts w:ascii="Arial" w:hAnsi="Arial"/>
+              </w:rPr>
+            </w:pPr>
+            <w:r>
+              <w:rPr>
+                <w:rFonts w:ascii="Arial" w:hAnsi="Arial"/>
+              </w:rPr>
+              <w:t>Mateusz Baczek</w:t>
+            </w:r>
+          </w:p>
+        </w:tc>
+        <w:tc>
+          <w:tcPr>
+            <w:tcW w:w="4819" w:type="dxa"/>
+            <w:tcBorders>
+              <w:top w:val="single" w:sz="2" w:space="0" w:color="000000"/>
+              <w:left w:val="single" w:sz="2" w:space="0" w:color="000000"/>
+              <w:bottom w:val="single" w:sz="2" w:space="0" w:color="000000"/>
+              <w:right w:val="single" w:sz="2" w:space="0" w:color="000000"/>
+            </w:tcBorders>
+            <w:shd w:val="clear" w:color="auto" w:fill="auto"/>
+            <w:tcMar>
+              <w:left w:w="54" w:type="dxa"/>
+            </w:tcMar>
+          </w:tcPr>
+          <w:p>
+            <w:pPr>
+              <w:pStyle w:val="Zawartotabeli"/>
+              <w:rPr>
+                <w:rFonts w:ascii="Arial" w:hAnsi="Arial"/>
+              </w:rPr>
+            </w:pPr>
+            <w:r>
+              <w:rPr>
+                <w:rFonts w:ascii="Arial" w:hAnsi="Arial"/>
+              </w:rPr>
+              <w:t xml:space="preserve">Pyt. 1: </w:t>
+            </w:r>
+            <w:r>
+              <w:rPr>
+                <w:rFonts w:ascii="Arial" w:hAnsi="Arial"/>
+              </w:rPr>
+              <w:t>Zakończyłem prace nad aplikację typu REST z wyjątkiem obsługi raportów</w:t>
+            </w:r>
+          </w:p>
+        </w:tc>
+      </w:tr>
+      <w:tr>
+        <w:tc>
+          <w:tcPr>
+            <w:tcW w:w="4819" w:type="dxa"/>
+            <w:vMerge/>
+            <w:tcBorders>
+              <w:top w:val="single" w:sz="2" w:space="0" w:color="000000"/>
+              <w:left w:val="single" w:sz="2" w:space="0" w:color="000000"/>
+              <w:bottom w:val="single" w:sz="2" w:space="0" w:color="000000"/>
+            </w:tcBorders>
+            <w:shd w:val="clear" w:color="auto" w:fill="auto"/>
+            <w:tcMar>
+              <w:left w:w="54" w:type="dxa"/>
+            </w:tcMar>
+          </w:tcPr>
+          <w:p>
+            <w:pPr>
+              <w:pStyle w:val="Zawartotabeli"/>
+              <w:rPr>
+                <w:rFonts w:ascii="Arial" w:hAnsi="Arial"/>
+              </w:rPr>
+            </w:pPr>
+          </w:p>
+        </w:tc>
+        <w:tc>
+          <w:tcPr>
+            <w:tcW w:w="4819" w:type="dxa"/>
+            <w:tcBorders>
+              <w:left w:val="single" w:sz="2" w:space="0" w:color="000000"/>
+              <w:bottom w:val="single" w:sz="2" w:space="0" w:color="000000"/>
+              <w:right w:val="single" w:sz="2" w:space="0" w:color="000000"/>
+            </w:tcBorders>
+            <w:shd w:val="clear" w:color="auto" w:fill="auto"/>
+            <w:tcMar>
+              <w:left w:w="54" w:type="dxa"/>
+            </w:tcMar>
+          </w:tcPr>
+          <w:p>
+            <w:pPr>
+              <w:pStyle w:val="Zawartotabeli"/>
+              <w:rPr>
+                <w:rFonts w:ascii="Arial" w:hAnsi="Arial"/>
+              </w:rPr>
+            </w:pPr>
+            <w:r>
+              <w:rPr>
+                <w:rFonts w:ascii="Arial" w:hAnsi="Arial"/>
+              </w:rPr>
+              <w:t xml:space="preserve">Pyt. 2: </w:t>
+            </w:r>
+            <w:r>
+              <w:rPr>
+                <w:rFonts w:ascii="Arial" w:hAnsi="Arial"/>
+              </w:rPr>
+              <w:t>Znajdę sposób na generowanie raportów za pomocą templatek html dla uzyskania profesjonalnego efektu</w:t>
+            </w:r>
+          </w:p>
+        </w:tc>
+      </w:tr>
+      <w:tr>
+        <w:tc>
+          <w:tcPr>
+            <w:tcW w:w="4819" w:type="dxa"/>
+            <w:vMerge/>
+            <w:tcBorders>
+              <w:top w:val="single" w:sz="2" w:space="0" w:color="000000"/>
+              <w:left w:val="single" w:sz="2" w:space="0" w:color="000000"/>
+              <w:bottom w:val="single" w:sz="2" w:space="0" w:color="000000"/>
+            </w:tcBorders>
+            <w:shd w:val="clear" w:color="auto" w:fill="auto"/>
+            <w:tcMar>
+              <w:left w:w="54" w:type="dxa"/>
+            </w:tcMar>
+          </w:tcPr>
+          <w:p>
+            <w:pPr>
+              <w:pStyle w:val="Zawartotabeli"/>
+              <w:rPr>
+                <w:rFonts w:ascii="Arial" w:hAnsi="Arial"/>
+              </w:rPr>
+            </w:pPr>
+          </w:p>
+        </w:tc>
+        <w:tc>
+          <w:tcPr>
+            <w:tcW w:w="4819" w:type="dxa"/>
+            <w:tcBorders>
+              <w:left w:val="single" w:sz="2" w:space="0" w:color="000000"/>
+              <w:bottom w:val="single" w:sz="2" w:space="0" w:color="000000"/>
+              <w:right w:val="single" w:sz="2" w:space="0" w:color="000000"/>
+            </w:tcBorders>
+            <w:shd w:val="clear" w:color="auto" w:fill="auto"/>
+            <w:tcMar>
+              <w:left w:w="54" w:type="dxa"/>
+            </w:tcMar>
+          </w:tcPr>
+          <w:p>
+            <w:pPr>
+              <w:pStyle w:val="Zawartotabeli"/>
+              <w:rPr>
+                <w:rFonts w:ascii="Arial" w:hAnsi="Arial"/>
+              </w:rPr>
+            </w:pPr>
+            <w:r>
+              <w:rPr>
+                <w:rFonts w:ascii="Arial" w:hAnsi="Arial"/>
+              </w:rPr>
+              <w:t xml:space="preserve">Pyt. 3: </w:t>
+            </w:r>
+            <w:r>
+              <w:rPr>
+                <w:rFonts w:ascii="Arial" w:hAnsi="Arial"/>
+              </w:rPr>
+              <w:t>Brak czasu, biblioteka iText nie spełniła naszych oczekiwań ze względu na brak możliwości wygenerowania raportu z templatki html co pozwoli zachowac spójność wyglądających raportów</w:t>
+            </w:r>
+          </w:p>
+        </w:tc>
+      </w:tr>
+    </w:tbl>
+    <w:p>
+      <w:pPr>
+        <w:rPr>
+          <w:rFonts w:ascii="Arial" w:hAnsi="Arial"/>
+          <w:b/>
+          <w:bCs/>
+          <w:sz w:val="30"/>
+          <w:szCs w:val="30"/>
+        </w:rPr>
+      </w:pPr>
+    </w:p>
+    <w:tbl>
+      <w:tblPr>
+        <w:tblW w:w="9638" w:type="dxa"/>
+        <w:tblInd w:w="55" w:type="dxa"/>
+        <w:tblBorders>
+          <w:top w:val="single" w:sz="2" w:space="0" w:color="000000"/>
+          <w:left w:val="single" w:sz="2" w:space="0" w:color="000000"/>
+          <w:bottom w:val="single" w:sz="2" w:space="0" w:color="000000"/>
+          <w:insideH w:val="single" w:sz="2" w:space="0" w:color="000000"/>
+        </w:tblBorders>
+        <w:tblCellMar>
+          <w:top w:w="55" w:type="dxa"/>
+          <w:left w:w="54" w:type="dxa"/>
+          <w:bottom w:w="55" w:type="dxa"/>
+          <w:right w:w="55" w:type="dxa"/>
+        </w:tblCellMar>
+        <w:tblLook w:val="04A0" w:firstRow="1" w:lastRow="0" w:firstColumn="1" w:lastColumn="0" w:noHBand="0" w:noVBand="1"/>
+      </w:tblPr>
+      <w:tblGrid>
+        <w:gridCol w:w="4819"/>
+        <w:gridCol w:w="4819"/>
+      </w:tblGrid>
+      <w:tr>
+        <w:tc>
+          <w:tcPr>
+            <w:tcW w:w="4819" w:type="dxa"/>
+            <w:vMerge w:val="restart"/>
+            <w:tcBorders>
+              <w:top w:val="single" w:sz="2" w:space="0" w:color="000000"/>
+              <w:left w:val="single" w:sz="2" w:space="0" w:color="000000"/>
+              <w:bottom w:val="single" w:sz="2" w:space="0" w:color="000000"/>
+            </w:tcBorders>
+            <w:shd w:val="clear" w:color="auto" w:fill="auto"/>
+            <w:tcMar>
+              <w:left w:w="54" w:type="dxa"/>
+            </w:tcMar>
+            <w:vAlign w:val="center"/>
+          </w:tcPr>
+          <w:p>
+            <w:pPr>
+              <w:pStyle w:val="Zawartotabeli"/>
+              <w:jc w:val="center"/>
+              <w:rPr>
+                <w:rFonts w:ascii="Arial" w:hAnsi="Arial"/>
+              </w:rPr>
+            </w:pPr>
+            <w:r>
+              <w:rPr>
+                <w:rFonts w:ascii="Arial" w:hAnsi="Arial"/>
+              </w:rPr>
+              <w:t>Szymon Sajdak</w:t>
+            </w:r>
+          </w:p>
+        </w:tc>
+        <w:tc>
+          <w:tcPr>
+            <w:tcW w:w="4819" w:type="dxa"/>
+            <w:tcBorders>
+              <w:top w:val="single" w:sz="2" w:space="0" w:color="000000"/>
+              <w:left w:val="single" w:sz="2" w:space="0" w:color="000000"/>
+              <w:bottom w:val="single" w:sz="2" w:space="0" w:color="000000"/>
+              <w:right w:val="single" w:sz="2" w:space="0" w:color="000000"/>
+            </w:tcBorders>
+            <w:shd w:val="clear" w:color="auto" w:fill="auto"/>
+            <w:tcMar>
+              <w:left w:w="54" w:type="dxa"/>
+            </w:tcMar>
+          </w:tcPr>
+          <w:p>
+            <w:pPr>
+              <w:pStyle w:val="Zawartotabeli"/>
+              <w:rPr>
+                <w:rFonts w:ascii="Arial" w:hAnsi="Arial"/>
+              </w:rPr>
+            </w:pPr>
+            <w:r>
+              <w:rPr>
+                <w:rFonts w:ascii="Arial" w:hAnsi="Arial"/>
+              </w:rPr>
+              <w:t xml:space="preserve">Pyt. 1: </w:t>
+            </w:r>
+            <w:r>
+              <w:rPr>
+                <w:rFonts w:ascii="Arial" w:hAnsi="Arial"/>
+              </w:rPr>
+              <w:t>Zainstalowałem SSL’a pod devslog.pl</w:t>
+            </w:r>
+          </w:p>
+        </w:tc>
+      </w:tr>
+      <w:tr>
+        <w:tc>
+          <w:tcPr>
+            <w:tcW w:w="4819" w:type="dxa"/>
+            <w:vMerge/>
+            <w:tcBorders>
+              <w:top w:val="single" w:sz="2" w:space="0" w:color="000000"/>
+              <w:left w:val="single" w:sz="2" w:space="0" w:color="000000"/>
+              <w:bottom w:val="single" w:sz="2" w:space="0" w:color="000000"/>
+            </w:tcBorders>
+            <w:shd w:val="clear" w:color="auto" w:fill="auto"/>
+            <w:tcMar>
+              <w:left w:w="54" w:type="dxa"/>
+            </w:tcMar>
+          </w:tcPr>
+          <w:p>
+            <w:pPr>
+              <w:pStyle w:val="Zawartotabeli"/>
+              <w:rPr>
+                <w:rFonts w:ascii="Arial" w:hAnsi="Arial"/>
+              </w:rPr>
+            </w:pPr>
+          </w:p>
+        </w:tc>
+        <w:tc>
+          <w:tcPr>
+            <w:tcW w:w="4819" w:type="dxa"/>
+            <w:tcBorders>
+              <w:left w:val="single" w:sz="2" w:space="0" w:color="000000"/>
+              <w:bottom w:val="single" w:sz="2" w:space="0" w:color="000000"/>
+              <w:right w:val="single" w:sz="2" w:space="0" w:color="000000"/>
+            </w:tcBorders>
+            <w:shd w:val="clear" w:color="auto" w:fill="auto"/>
+            <w:tcMar>
+              <w:left w:w="54" w:type="dxa"/>
+            </w:tcMar>
+          </w:tcPr>
+          <w:p>
+            <w:pPr>
+              <w:pStyle w:val="Zawartotabeli"/>
+              <w:rPr>
+                <w:rFonts w:ascii="Arial" w:hAnsi="Arial"/>
+              </w:rPr>
+            </w:pPr>
+            <w:r>
+              <w:rPr>
+                <w:rFonts w:ascii="Arial" w:hAnsi="Arial"/>
+              </w:rPr>
+              <w:t xml:space="preserve">Pyt. 2: </w:t>
+            </w:r>
+            <w:r>
+              <w:rPr>
+                <w:rFonts w:ascii="Arial" w:hAnsi="Arial"/>
+              </w:rPr>
+              <w:t>Pomogę w dokumentacji, manualu</w:t>
+            </w:r>
+          </w:p>
+        </w:tc>
+      </w:tr>
+      <w:tr>
+        <w:tc>
+          <w:tcPr>
+            <w:tcW w:w="4819" w:type="dxa"/>
+            <w:vMerge/>
+            <w:tcBorders>
+              <w:top w:val="single" w:sz="2" w:space="0" w:color="000000"/>
+              <w:left w:val="single" w:sz="2" w:space="0" w:color="000000"/>
+              <w:bottom w:val="single" w:sz="2" w:space="0" w:color="000000"/>
+            </w:tcBorders>
+            <w:shd w:val="clear" w:color="auto" w:fill="auto"/>
+            <w:tcMar>
+              <w:left w:w="54" w:type="dxa"/>
+            </w:tcMar>
+          </w:tcPr>
+          <w:p>
+            <w:pPr>
+              <w:pStyle w:val="Zawartotabeli"/>
+              <w:rPr>
+                <w:rFonts w:ascii="Arial" w:hAnsi="Arial"/>
+              </w:rPr>
+            </w:pPr>
+          </w:p>
+        </w:tc>
+        <w:tc>
+          <w:tcPr>
+            <w:tcW w:w="4819" w:type="dxa"/>
+            <w:tcBorders>
+              <w:left w:val="single" w:sz="2" w:space="0" w:color="000000"/>
+              <w:bottom w:val="single" w:sz="2" w:space="0" w:color="000000"/>
+              <w:right w:val="single" w:sz="2" w:space="0" w:color="000000"/>
+            </w:tcBorders>
+            <w:shd w:val="clear" w:color="auto" w:fill="auto"/>
+            <w:tcMar>
+              <w:left w:w="54" w:type="dxa"/>
+            </w:tcMar>
+          </w:tcPr>
+          <w:p>
+            <w:pPr>
+              <w:pStyle w:val="Zawartotabeli"/>
+              <w:rPr>
+                <w:rFonts w:ascii="Arial" w:hAnsi="Arial"/>
+              </w:rPr>
+            </w:pPr>
+            <w:r>
+              <w:rPr>
+                <w:rFonts w:ascii="Arial" w:hAnsi="Arial"/>
+              </w:rPr>
+              <w:t xml:space="preserve">Pyt. 3: </w:t>
+            </w:r>
+            <w:r>
+              <w:rPr>
+                <w:rFonts w:ascii="Arial" w:hAnsi="Arial"/>
+              </w:rPr>
+              <w:t>Czas</w:t>
+            </w:r>
+          </w:p>
+        </w:tc>
+      </w:tr>
+    </w:tbl>
+    <w:p>
+      <w:pPr>
+        <w:rPr>
+          <w:rFonts w:ascii="Arial" w:hAnsi="Arial"/>
+          <w:b/>
+          <w:bCs/>
+          <w:sz w:val="30"/>
+          <w:szCs w:val="30"/>
+        </w:rPr>
+      </w:pPr>
+    </w:p>
+    <w:p>
+      <w:pPr>
+        <w:jc w:val="center"/>
+        <w:rPr>
+          <w:rFonts w:ascii="Arial" w:hAnsi="Arial"/>
+          <w:b/>
+          <w:bCs/>
+          <w:sz w:val="64"/>
+          <w:szCs w:val="64"/>
+          <w:lang w:val="en-GB"/>
+        </w:rPr>
+      </w:pPr>
+    </w:p>
+    <w:p>
+      <w:pPr>
+        <w:jc w:val="center"/>
+        <w:rPr>
+          <w:rFonts w:ascii="Arial" w:hAnsi="Arial"/>
+          <w:b/>
+          <w:bCs/>
+          <w:sz w:val="64"/>
+          <w:szCs w:val="64"/>
+          <w:lang w:val="en-GB"/>
+        </w:rPr>
+      </w:pPr>
+    </w:p>
+    <w:p>
+      <w:pPr>
+        <w:jc w:val="center"/>
+        <w:rPr>
+          <w:rFonts w:ascii="Arial" w:hAnsi="Arial"/>
+          <w:b/>
+          <w:bCs/>
+          <w:sz w:val="64"/>
+          <w:szCs w:val="64"/>
+          <w:lang w:val="en-GB"/>
+        </w:rPr>
+      </w:pPr>
+    </w:p>
+    <w:p>
+      <w:pPr>
+        <w:jc w:val="center"/>
+        <w:rPr>
+          <w:rFonts w:ascii="Arial" w:hAnsi="Arial"/>
+          <w:b/>
+          <w:bCs/>
+          <w:sz w:val="64"/>
+          <w:szCs w:val="64"/>
+          <w:lang w:val="en-GB"/>
+        </w:rPr>
+      </w:pPr>
+    </w:p>
+    <w:p>
+      <w:pPr>
+        <w:jc w:val="center"/>
+        <w:rPr>
+          <w:rFonts w:ascii="Arial" w:hAnsi="Arial"/>
+          <w:b/>
+          <w:bCs/>
+          <w:sz w:val="64"/>
+          <w:szCs w:val="64"/>
+          <w:lang w:val="en-GB"/>
+        </w:rPr>
+      </w:pPr>
+    </w:p>
+    <w:p>
+      <w:pPr>
+        <w:jc w:val="center"/>
+        <w:rPr>
+          <w:rFonts w:ascii="Arial" w:hAnsi="Arial"/>
+          <w:b/>
+          <w:bCs/>
+          <w:sz w:val="64"/>
+          <w:szCs w:val="64"/>
+          <w:lang w:val="en-GB"/>
+        </w:rPr>
+      </w:pPr>
+    </w:p>
+    <w:p>
+      <w:pPr>
+        <w:jc w:val="center"/>
+        <w:rPr>
+          <w:rFonts w:ascii="Arial" w:hAnsi="Arial"/>
+          <w:b/>
+          <w:bCs/>
+          <w:sz w:val="64"/>
+          <w:szCs w:val="64"/>
+          <w:lang w:val="en-GB"/>
+        </w:rPr>
+      </w:pPr>
+    </w:p>
+    <w:p>
+      <w:pPr>
+        <w:jc w:val="center"/>
+        <w:rPr>
+          <w:rFonts w:ascii="Arial" w:hAnsi="Arial"/>
+          <w:b/>
+          <w:bCs/>
+          <w:sz w:val="64"/>
+          <w:szCs w:val="64"/>
+          <w:lang w:val="en-GB"/>
+        </w:rPr>
+      </w:pPr>
+    </w:p>
+    <w:p>
+      <w:pPr>
+        <w:jc w:val="center"/>
+        <w:rPr>
+          <w:rFonts w:ascii="Arial" w:hAnsi="Arial"/>
+          <w:b/>
+          <w:bCs/>
+          <w:sz w:val="64"/>
+          <w:szCs w:val="64"/>
+          <w:lang w:val="en-GB"/>
+        </w:rPr>
+      </w:pPr>
+    </w:p>
+    <w:p>
+      <w:pPr>
+        <w:jc w:val="center"/>
+        <w:rPr>
+          <w:rFonts w:ascii="Arial" w:hAnsi="Arial"/>
+          <w:b/>
+          <w:bCs/>
+          <w:sz w:val="64"/>
+          <w:szCs w:val="64"/>
+          <w:lang w:val="en-GB"/>
+        </w:rPr>
+      </w:pPr>
+      <w:r>
+        <w:rPr>
+          <w:rFonts w:ascii="Arial" w:hAnsi="Arial"/>
+          <w:b/>
+          <w:bCs/>
+          <w:sz w:val="64"/>
+          <w:szCs w:val="64"/>
+          <w:lang w:val="en-GB"/>
+        </w:rPr>
+        <w:lastRenderedPageBreak/>
+        <w:t>Sprint 6</w:t>
+      </w:r>
+    </w:p>
+    <w:p>
+      <w:pPr>
+        <w:jc w:val="center"/>
+        <w:rPr>
+          <w:rFonts w:ascii="Arial" w:hAnsi="Arial"/>
+          <w:b/>
+          <w:bCs/>
+          <w:sz w:val="64"/>
+          <w:szCs w:val="64"/>
+          <w:lang w:val="en-GB"/>
+        </w:rPr>
+      </w:pPr>
+    </w:p>
+    <w:p>
+      <w:pPr>
+        <w:rPr>
+          <w:rFonts w:ascii="Arial" w:hAnsi="Arial"/>
+          <w:b/>
+          <w:bCs/>
+          <w:sz w:val="30"/>
+          <w:szCs w:val="30"/>
+          <w:lang w:val="en-GB"/>
+        </w:rPr>
+      </w:pPr>
+      <w:r>
+        <w:rPr>
+          <w:rFonts w:ascii="Arial" w:hAnsi="Arial"/>
+          <w:b/>
+          <w:bCs/>
+          <w:sz w:val="30"/>
+          <w:szCs w:val="30"/>
+          <w:lang w:val="en-GB"/>
+        </w:rPr>
+        <w:t>Daily sprint 2</w:t>
+      </w:r>
+    </w:p>
+    <w:p>
+      <w:pPr>
+        <w:rPr>
+          <w:rFonts w:ascii="Arial" w:hAnsi="Arial"/>
+          <w:b/>
+          <w:bCs/>
+          <w:sz w:val="30"/>
+          <w:szCs w:val="30"/>
+          <w:lang w:val="en-GB"/>
+        </w:rPr>
+      </w:pPr>
+    </w:p>
+    <w:p>
+      <w:pPr>
+        <w:rPr>
+          <w:rFonts w:ascii="Arial" w:hAnsi="Arial"/>
+        </w:rPr>
+      </w:pPr>
+      <w:r>
+        <w:rPr>
+          <w:rFonts w:ascii="Arial" w:hAnsi="Arial"/>
+          <w:u w:val="single"/>
+        </w:rPr>
+        <w:t>Data spotkania</w:t>
+      </w:r>
+      <w:r>
+        <w:rPr>
+          <w:rFonts w:ascii="Arial" w:hAnsi="Arial"/>
+        </w:rPr>
+        <w:t xml:space="preserve">: </w:t>
+      </w:r>
+      <w:r>
+        <w:rPr>
+          <w:rFonts w:ascii="Arial" w:hAnsi="Arial"/>
+        </w:rPr>
+        <w:t>26.05.2020</w:t>
+      </w:r>
+    </w:p>
+    <w:p>
+      <w:pPr>
+        <w:rPr>
+          <w:rFonts w:ascii="Arial" w:hAnsi="Arial"/>
+        </w:rPr>
+      </w:pPr>
+      <w:r>
+        <w:rPr>
+          <w:rFonts w:ascii="Arial" w:hAnsi="Arial"/>
+          <w:u w:val="single"/>
+        </w:rPr>
+        <w:t>Uczestnicy</w:t>
+      </w:r>
+      <w:r>
+        <w:rPr>
+          <w:rFonts w:ascii="Arial" w:hAnsi="Arial"/>
+        </w:rPr>
+        <w:t xml:space="preserve">: </w:t>
+      </w:r>
+    </w:p>
+    <w:p>
+      <w:pPr>
+        <w:pStyle w:val="Akapitzlist"/>
+        <w:numPr>
+          <w:ilvl w:val="0"/>
+          <w:numId w:val="2"/>
+        </w:numPr>
+        <w:rPr>
+          <w:rFonts w:ascii="Arial" w:hAnsi="Arial"/>
+        </w:rPr>
+      </w:pPr>
+      <w:r>
+        <w:rPr>
+          <w:rFonts w:ascii="Arial" w:hAnsi="Arial"/>
+        </w:rPr>
+        <w:t>Mateusz Baczek(Lider)</w:t>
+      </w:r>
+    </w:p>
+    <w:p>
+      <w:pPr>
+        <w:pStyle w:val="Akapitzlist"/>
+        <w:numPr>
+          <w:ilvl w:val="0"/>
+          <w:numId w:val="2"/>
+        </w:numPr>
+        <w:rPr>
+          <w:rFonts w:ascii="Arial" w:hAnsi="Arial"/>
+        </w:rPr>
+      </w:pPr>
+      <w:r>
+        <w:rPr>
+          <w:rFonts w:ascii="Arial" w:hAnsi="Arial"/>
+        </w:rPr>
+        <w:t>Glica Cyprian</w:t>
+      </w:r>
+    </w:p>
+    <w:p>
+      <w:pPr>
+        <w:pStyle w:val="Akapitzlist"/>
+        <w:numPr>
+          <w:ilvl w:val="0"/>
+          <w:numId w:val="2"/>
+        </w:numPr>
+        <w:rPr>
+          <w:rFonts w:ascii="Arial" w:hAnsi="Arial"/>
+        </w:rPr>
+      </w:pPr>
+      <w:r>
+        <w:rPr>
+          <w:rFonts w:ascii="Arial" w:hAnsi="Arial"/>
+        </w:rPr>
+        <w:t>Rucki Jakub</w:t>
+      </w:r>
+    </w:p>
+    <w:p>
+      <w:pPr>
+        <w:pStyle w:val="Akapitzlist"/>
+        <w:numPr>
+          <w:ilvl w:val="0"/>
+          <w:numId w:val="2"/>
+        </w:numPr>
+        <w:rPr>
+          <w:rFonts w:ascii="Arial" w:hAnsi="Arial"/>
+        </w:rPr>
+      </w:pPr>
+      <w:r>
+        <w:rPr>
+          <w:rFonts w:ascii="Arial" w:hAnsi="Arial"/>
+        </w:rPr>
+        <w:t>Szepelak Aleksander</w:t>
+      </w:r>
+    </w:p>
+    <w:p>
+      <w:pPr>
+        <w:pStyle w:val="Akapitzlist"/>
+        <w:numPr>
+          <w:ilvl w:val="0"/>
+          <w:numId w:val="2"/>
+        </w:numPr>
+        <w:rPr>
+          <w:rFonts w:ascii="Arial" w:hAnsi="Arial"/>
+        </w:rPr>
+      </w:pPr>
+      <w:r>
+        <w:rPr>
+          <w:rFonts w:ascii="Arial" w:hAnsi="Arial"/>
+        </w:rPr>
+        <w:t xml:space="preserve">Florek </w:t>
+      </w:r>
+      <w:r>
+        <w:rPr>
+          <w:rFonts w:ascii="Arial" w:hAnsi="Arial"/>
+        </w:rPr>
+        <w:t>Klaudiusz</w:t>
+      </w:r>
+    </w:p>
+    <w:p>
+      <w:pPr>
+        <w:pStyle w:val="Akapitzlist"/>
+        <w:numPr>
+          <w:ilvl w:val="0"/>
+          <w:numId w:val="2"/>
+        </w:numPr>
+        <w:rPr>
+          <w:rFonts w:ascii="Arial" w:hAnsi="Arial"/>
+        </w:rPr>
+      </w:pPr>
+      <w:r>
+        <w:rPr>
+          <w:rFonts w:ascii="Arial" w:hAnsi="Arial"/>
+        </w:rPr>
+        <w:t>Sajdak Szymon</w:t>
+      </w:r>
+    </w:p>
+    <w:p>
+      <w:pPr>
+        <w:jc w:val="both"/>
+        <w:rPr>
+          <w:rFonts w:ascii="Arial" w:hAnsi="Arial"/>
+        </w:rPr>
+      </w:pPr>
+      <w:r>
+        <w:rPr>
+          <w:rFonts w:ascii="Arial" w:hAnsi="Arial"/>
+          <w:u w:val="single"/>
+        </w:rPr>
+        <w:t>Przebieg spotkania</w:t>
+      </w:r>
+      <w:r>
+        <w:rPr>
+          <w:rFonts w:ascii="Arial" w:hAnsi="Arial"/>
+        </w:rPr>
+        <w:t>:</w:t>
+      </w:r>
+    </w:p>
+    <w:p>
+      <w:pPr>
+        <w:pStyle w:val="Tekstpodstawowy"/>
+        <w:rPr>
+          <w:rFonts w:ascii="Open Sans;Arial;sans-serif" w:hAnsi="Open Sans;Arial;sans-serif"/>
+          <w:color w:val="000000"/>
+          <w:sz w:val="21"/>
+        </w:rPr>
+      </w:pPr>
+      <w:r>
+        <w:rPr>
+          <w:rFonts w:ascii="Open Sans;Arial;sans-serif" w:hAnsi="Open Sans;Arial;sans-serif"/>
+          <w:color w:val="000000"/>
+          <w:sz w:val="21"/>
+        </w:rPr>
+        <w:t xml:space="preserve">Wideo-konferencja, </w:t>
+      </w:r>
+      <w:r>
+        <w:rPr>
+          <w:rFonts w:ascii="Open Sans;Arial;sans-serif" w:hAnsi="Open Sans;Arial;sans-serif"/>
+          <w:color w:val="000000"/>
+          <w:sz w:val="21"/>
+        </w:rPr>
+        <w:t>omówienie zadań które zostały ukończone</w:t>
+      </w:r>
+      <w:r>
+        <w:rPr>
+          <w:rFonts w:ascii="Open Sans;Arial;sans-serif" w:hAnsi="Open Sans;Arial;sans-serif"/>
+          <w:color w:val="000000"/>
+          <w:sz w:val="21"/>
+        </w:rPr>
+        <w:t>,</w:t>
+      </w:r>
+      <w:r>
+        <w:rPr>
+          <w:rFonts w:ascii="Open Sans;Arial;sans-serif" w:hAnsi="Open Sans;Arial;sans-serif"/>
+          <w:color w:val="000000"/>
+          <w:sz w:val="21"/>
+        </w:rPr>
+        <w:t xml:space="preserve"> analiza problemu</w:t>
+      </w:r>
+    </w:p>
+    <w:p>
+      <w:pPr>
+        <w:pStyle w:val="Tekstpodstawowy"/>
+      </w:pPr>
+      <w:r>
+        <w:rPr>
+          <w:rFonts w:ascii="Arial" w:hAnsi="Arial"/>
+          <w:u w:val="single"/>
+        </w:rPr>
+        <w:t>Opis</w:t>
+      </w:r>
+      <w:r>
+        <w:rPr>
+          <w:rFonts w:ascii="Arial" w:hAnsi="Arial"/>
+        </w:rPr>
+        <w:t>:</w:t>
+      </w:r>
+    </w:p>
+    <w:p>
+      <w:pPr>
+        <w:pStyle w:val="Akapitzlist"/>
+        <w:numPr>
+          <w:ilvl w:val="0"/>
+          <w:numId w:val="10"/>
+        </w:numPr>
+      </w:pPr>
+      <w:r>
+        <w:rPr>
+          <w:rFonts w:ascii="Arial" w:hAnsi="Arial"/>
+        </w:rPr>
+        <w:t>Co zrobiłem ostatnio, co pomogło Zespołowi Deweloperskiemu przybliżyć się do osiągnięcia Celu Sprintu?</w:t>
+      </w:r>
+    </w:p>
+    <w:p>
+      <w:pPr>
+        <w:pStyle w:val="Akapitzlist"/>
+        <w:numPr>
+          <w:ilvl w:val="0"/>
+          <w:numId w:val="10"/>
+        </w:numPr>
+      </w:pPr>
+      <w:r>
+        <w:rPr>
+          <w:rFonts w:ascii="Arial" w:hAnsi="Arial"/>
+        </w:rPr>
+        <w:t>Co zrobię w najbliższym czasie, co pomoże Zespołowi Deweloperskiemu przybliżyć się do osiągnięcia Celu Sprintu?</w:t>
+      </w:r>
+    </w:p>
+    <w:p>
+      <w:pPr>
+        <w:pStyle w:val="Akapitzlist"/>
+        <w:numPr>
+          <w:ilvl w:val="0"/>
+          <w:numId w:val="10"/>
+        </w:numPr>
+      </w:pPr>
+      <w:r>
+        <w:rPr>
+          <w:rFonts w:ascii="Arial" w:hAnsi="Arial"/>
+        </w:rPr>
+        <w:t>Czy widzę jakiekolwiek przeszkody mogące uniemożliwić mi lub Zespołowi Deweloperskiemu osiągnięcie Celu Sprintu?</w:t>
+      </w:r>
+    </w:p>
+    <w:tbl>
+      <w:tblPr>
+        <w:tblW w:w="9638" w:type="dxa"/>
+        <w:tblInd w:w="55" w:type="dxa"/>
+        <w:tblBorders>
+          <w:top w:val="single" w:sz="2" w:space="0" w:color="000000"/>
+          <w:left w:val="single" w:sz="2" w:space="0" w:color="000000"/>
+          <w:bottom w:val="single" w:sz="2" w:space="0" w:color="000000"/>
+          <w:insideH w:val="single" w:sz="2" w:space="0" w:color="000000"/>
+        </w:tblBorders>
+        <w:tblCellMar>
+          <w:top w:w="55" w:type="dxa"/>
+          <w:left w:w="54" w:type="dxa"/>
+          <w:bottom w:w="55" w:type="dxa"/>
+          <w:right w:w="55" w:type="dxa"/>
+        </w:tblCellMar>
+        <w:tblLook w:val="04A0" w:firstRow="1" w:lastRow="0" w:firstColumn="1" w:lastColumn="0" w:noHBand="0" w:noVBand="1"/>
+      </w:tblPr>
+      <w:tblGrid>
+        <w:gridCol w:w="4819"/>
+        <w:gridCol w:w="4819"/>
+      </w:tblGrid>
+      <w:tr>
+        <w:tc>
+          <w:tcPr>
+            <w:tcW w:w="4819" w:type="dxa"/>
+            <w:vMerge w:val="restart"/>
+            <w:tcBorders>
+              <w:top w:val="single" w:sz="2" w:space="0" w:color="000000"/>
+              <w:left w:val="single" w:sz="2" w:space="0" w:color="000000"/>
+              <w:bottom w:val="single" w:sz="2" w:space="0" w:color="000000"/>
+            </w:tcBorders>
+            <w:shd w:val="clear" w:color="auto" w:fill="auto"/>
+            <w:tcMar>
+              <w:left w:w="54" w:type="dxa"/>
+            </w:tcMar>
+            <w:vAlign w:val="center"/>
+          </w:tcPr>
+          <w:p>
+            <w:pPr>
+              <w:pStyle w:val="Zawartotabeli"/>
+              <w:jc w:val="center"/>
+              <w:rPr>
+                <w:rFonts w:ascii="Arial" w:hAnsi="Arial"/>
+              </w:rPr>
+            </w:pPr>
+            <w:r>
+              <w:rPr>
+                <w:rFonts w:ascii="Arial" w:hAnsi="Arial"/>
+              </w:rPr>
+              <w:t>Glica Cyprian</w:t>
+            </w:r>
+          </w:p>
+        </w:tc>
+        <w:tc>
+          <w:tcPr>
+            <w:tcW w:w="4819" w:type="dxa"/>
+            <w:tcBorders>
+              <w:top w:val="single" w:sz="2" w:space="0" w:color="000000"/>
+              <w:left w:val="single" w:sz="2" w:space="0" w:color="000000"/>
+              <w:bottom w:val="single" w:sz="2" w:space="0" w:color="000000"/>
+              <w:right w:val="single" w:sz="2" w:space="0" w:color="000000"/>
+            </w:tcBorders>
+            <w:shd w:val="clear" w:color="auto" w:fill="auto"/>
+            <w:tcMar>
+              <w:left w:w="54" w:type="dxa"/>
+            </w:tcMar>
+          </w:tcPr>
+          <w:p>
+            <w:pPr>
+              <w:pStyle w:val="Zawartotabeli"/>
+              <w:rPr>
+                <w:rFonts w:ascii="Arial" w:hAnsi="Arial"/>
+              </w:rPr>
+            </w:pPr>
+            <w:r>
+              <w:rPr>
+                <w:rFonts w:ascii="Arial" w:hAnsi="Arial"/>
+              </w:rPr>
+              <w:t xml:space="preserve">Pyt. 1: </w:t>
+            </w:r>
+            <w:r>
+              <w:rPr>
+                <w:rFonts w:ascii="Arial" w:hAnsi="Arial"/>
+              </w:rPr>
+              <w:t>Sprawdzanie funkcjonalności frontu</w:t>
+            </w:r>
+          </w:p>
+        </w:tc>
+      </w:tr>
+      <w:tr>
+        <w:tc>
+          <w:tcPr>
+            <w:tcW w:w="4819" w:type="dxa"/>
+            <w:vMerge/>
+            <w:tcBorders>
+              <w:top w:val="single" w:sz="2" w:space="0" w:color="000000"/>
+              <w:left w:val="single" w:sz="2" w:space="0" w:color="000000"/>
+              <w:bottom w:val="single" w:sz="2" w:space="0" w:color="000000"/>
+            </w:tcBorders>
+            <w:shd w:val="clear" w:color="auto" w:fill="auto"/>
+            <w:tcMar>
+              <w:left w:w="54" w:type="dxa"/>
+            </w:tcMar>
+          </w:tcPr>
+          <w:p>
+            <w:pPr>
+              <w:pStyle w:val="Zawartotabeli"/>
+              <w:rPr>
+                <w:rFonts w:ascii="Arial" w:hAnsi="Arial"/>
+              </w:rPr>
+            </w:pPr>
+          </w:p>
+        </w:tc>
+        <w:tc>
+          <w:tcPr>
+            <w:tcW w:w="4819" w:type="dxa"/>
+            <w:tcBorders>
+              <w:left w:val="single" w:sz="2" w:space="0" w:color="000000"/>
+              <w:bottom w:val="single" w:sz="2" w:space="0" w:color="000000"/>
+              <w:right w:val="single" w:sz="2" w:space="0" w:color="000000"/>
+            </w:tcBorders>
+            <w:shd w:val="clear" w:color="auto" w:fill="auto"/>
+            <w:tcMar>
+              <w:left w:w="54" w:type="dxa"/>
+            </w:tcMar>
+          </w:tcPr>
+          <w:p>
+            <w:pPr>
+              <w:pStyle w:val="Zawartotabeli"/>
+              <w:rPr>
+                <w:rFonts w:ascii="Arial" w:hAnsi="Arial"/>
+              </w:rPr>
+            </w:pPr>
+            <w:r>
+              <w:rPr>
+                <w:rFonts w:ascii="Arial" w:hAnsi="Arial"/>
+              </w:rPr>
+              <w:t xml:space="preserve">Pyt. 2: </w:t>
+            </w:r>
+            <w:r>
+              <w:rPr>
+                <w:rFonts w:ascii="Arial" w:hAnsi="Arial"/>
+              </w:rPr>
+              <w:t>Oddanie projektu</w:t>
+            </w:r>
+          </w:p>
+        </w:tc>
+      </w:tr>
+      <w:tr>
+        <w:tc>
+          <w:tcPr>
+            <w:tcW w:w="4819" w:type="dxa"/>
+            <w:vMerge/>
+            <w:tcBorders>
+              <w:top w:val="single" w:sz="2" w:space="0" w:color="000000"/>
+              <w:left w:val="single" w:sz="2" w:space="0" w:color="000000"/>
+              <w:bottom w:val="single" w:sz="2" w:space="0" w:color="000000"/>
+            </w:tcBorders>
+            <w:shd w:val="clear" w:color="auto" w:fill="auto"/>
+            <w:tcMar>
+              <w:left w:w="54" w:type="dxa"/>
+            </w:tcMar>
+          </w:tcPr>
+          <w:p>
+            <w:pPr>
+              <w:pStyle w:val="Zawartotabeli"/>
+              <w:rPr>
+                <w:rFonts w:ascii="Arial" w:hAnsi="Arial"/>
+              </w:rPr>
+            </w:pPr>
+          </w:p>
+        </w:tc>
+        <w:tc>
+          <w:tcPr>
+            <w:tcW w:w="4819" w:type="dxa"/>
+            <w:tcBorders>
+              <w:left w:val="single" w:sz="2" w:space="0" w:color="000000"/>
+              <w:bottom w:val="single" w:sz="2" w:space="0" w:color="000000"/>
+              <w:right w:val="single" w:sz="2" w:space="0" w:color="000000"/>
+            </w:tcBorders>
+            <w:shd w:val="clear" w:color="auto" w:fill="auto"/>
+            <w:tcMar>
+              <w:left w:w="54" w:type="dxa"/>
+            </w:tcMar>
+          </w:tcPr>
+          <w:p>
+            <w:pPr>
+              <w:pStyle w:val="Zawartotabeli"/>
+              <w:rPr>
+                <w:rFonts w:ascii="Arial" w:hAnsi="Arial"/>
+              </w:rPr>
+            </w:pPr>
+            <w:r>
+              <w:rPr>
+                <w:rFonts w:ascii="Arial" w:hAnsi="Arial"/>
+              </w:rPr>
+              <w:t xml:space="preserve">Pyt. 3: </w:t>
+            </w:r>
+            <w:r>
+              <w:rPr>
+                <w:rFonts w:ascii="Arial" w:hAnsi="Arial"/>
+              </w:rPr>
+              <w:t>Na chwilę obecną mamy dobrze zgrany zespół i przeszkód nie widze.</w:t>
+            </w:r>
+          </w:p>
+        </w:tc>
+      </w:tr>
+    </w:tbl>
+    <w:p>
+      <w:pPr>
+        <w:rPr>
+          <w:rFonts w:ascii="Arial" w:hAnsi="Arial"/>
+        </w:rPr>
+      </w:pPr>
+    </w:p>
+    <w:p>
+      <w:pPr>
+        <w:rPr>
+          <w:rFonts w:ascii="Arial" w:hAnsi="Arial"/>
+        </w:rPr>
+      </w:pPr>
+    </w:p>
+    <w:p>
+      <w:pPr>
+        <w:rPr>
+          <w:rFonts w:ascii="Arial" w:hAnsi="Arial"/>
+        </w:rPr>
+      </w:pPr>
+    </w:p>
+    <w:tbl>
+      <w:tblPr>
+        <w:tblW w:w="9638" w:type="dxa"/>
+        <w:tblInd w:w="55" w:type="dxa"/>
+        <w:tblBorders>
+          <w:top w:val="single" w:sz="2" w:space="0" w:color="000000"/>
+          <w:left w:val="single" w:sz="2" w:space="0" w:color="000000"/>
+          <w:bottom w:val="single" w:sz="2" w:space="0" w:color="000000"/>
+          <w:insideH w:val="single" w:sz="2" w:space="0" w:color="000000"/>
+        </w:tblBorders>
+        <w:tblCellMar>
+          <w:top w:w="55" w:type="dxa"/>
+          <w:left w:w="54" w:type="dxa"/>
+          <w:bottom w:w="55" w:type="dxa"/>
+          <w:right w:w="55" w:type="dxa"/>
+        </w:tblCellMar>
+        <w:tblLook w:val="04A0" w:firstRow="1" w:lastRow="0" w:firstColumn="1" w:lastColumn="0" w:noHBand="0" w:noVBand="1"/>
+      </w:tblPr>
+      <w:tblGrid>
+        <w:gridCol w:w="4819"/>
+        <w:gridCol w:w="4819"/>
+      </w:tblGrid>
+      <w:tr>
+        <w:tc>
+          <w:tcPr>
+            <w:tcW w:w="4819" w:type="dxa"/>
+            <w:vMerge w:val="restart"/>
+            <w:tcBorders>
+              <w:top w:val="single" w:sz="2" w:space="0" w:color="000000"/>
+              <w:left w:val="single" w:sz="2" w:space="0" w:color="000000"/>
+              <w:bottom w:val="single" w:sz="2" w:space="0" w:color="000000"/>
+            </w:tcBorders>
+            <w:shd w:val="clear" w:color="auto" w:fill="auto"/>
+            <w:tcMar>
+              <w:left w:w="54" w:type="dxa"/>
+            </w:tcMar>
+            <w:vAlign w:val="center"/>
+          </w:tcPr>
+          <w:p>
+            <w:pPr>
+              <w:pStyle w:val="Zawartotabeli"/>
+              <w:jc w:val="center"/>
+              <w:rPr>
+                <w:rFonts w:ascii="Arial" w:hAnsi="Arial"/>
+              </w:rPr>
+            </w:pPr>
+            <w:r>
+              <w:rPr>
+                <w:rFonts w:ascii="Arial" w:hAnsi="Arial"/>
+              </w:rPr>
+              <w:t>Klaudiusz Florek</w:t>
+            </w:r>
+          </w:p>
+        </w:tc>
+        <w:tc>
+          <w:tcPr>
+            <w:tcW w:w="4819" w:type="dxa"/>
+            <w:tcBorders>
+              <w:top w:val="single" w:sz="2" w:space="0" w:color="000000"/>
+              <w:left w:val="single" w:sz="2" w:space="0" w:color="000000"/>
+              <w:bottom w:val="single" w:sz="2" w:space="0" w:color="000000"/>
+              <w:right w:val="single" w:sz="2" w:space="0" w:color="000000"/>
+            </w:tcBorders>
+            <w:shd w:val="clear" w:color="auto" w:fill="auto"/>
+            <w:tcMar>
+              <w:left w:w="54" w:type="dxa"/>
+            </w:tcMar>
+          </w:tcPr>
+          <w:p>
+            <w:pPr>
+              <w:pStyle w:val="Zawartotabeli"/>
+              <w:rPr>
+                <w:rFonts w:ascii="Arial" w:hAnsi="Arial"/>
+              </w:rPr>
+            </w:pPr>
+            <w:r>
+              <w:rPr>
+                <w:rFonts w:ascii="Arial" w:hAnsi="Arial"/>
+              </w:rPr>
+              <w:t>Pyt. 1:</w:t>
+            </w:r>
+            <w:r>
+              <w:rPr>
+                <w:rFonts w:ascii="Arial" w:hAnsi="Arial"/>
+              </w:rPr>
+              <w:t xml:space="preserve"> </w:t>
+            </w:r>
+            <w:r>
+              <w:rPr>
+                <w:rFonts w:ascii="Arial" w:hAnsi="Arial"/>
+              </w:rPr>
+              <w:t>Interfejs raportów projektów</w:t>
+            </w:r>
+          </w:p>
+        </w:tc>
+      </w:tr>
+      <w:tr>
+        <w:tc>
+          <w:tcPr>
+            <w:tcW w:w="4819" w:type="dxa"/>
+            <w:vMerge/>
+            <w:tcBorders>
+              <w:top w:val="single" w:sz="2" w:space="0" w:color="000000"/>
+              <w:left w:val="single" w:sz="2" w:space="0" w:color="000000"/>
+              <w:bottom w:val="single" w:sz="2" w:space="0" w:color="000000"/>
+            </w:tcBorders>
+            <w:shd w:val="clear" w:color="auto" w:fill="auto"/>
+            <w:tcMar>
+              <w:left w:w="54" w:type="dxa"/>
+            </w:tcMar>
+          </w:tcPr>
+          <w:p>
+            <w:pPr>
+              <w:pStyle w:val="Zawartotabeli"/>
+              <w:rPr>
+                <w:rFonts w:ascii="Arial" w:hAnsi="Arial"/>
+              </w:rPr>
+            </w:pPr>
+          </w:p>
+        </w:tc>
+        <w:tc>
+          <w:tcPr>
+            <w:tcW w:w="4819" w:type="dxa"/>
+            <w:tcBorders>
+              <w:left w:val="single" w:sz="2" w:space="0" w:color="000000"/>
+              <w:bottom w:val="single" w:sz="2" w:space="0" w:color="000000"/>
+              <w:right w:val="single" w:sz="2" w:space="0" w:color="000000"/>
+            </w:tcBorders>
+            <w:shd w:val="clear" w:color="auto" w:fill="auto"/>
+            <w:tcMar>
+              <w:left w:w="54" w:type="dxa"/>
+            </w:tcMar>
+          </w:tcPr>
+          <w:p>
+            <w:pPr>
+              <w:pStyle w:val="Zawartotabeli"/>
+              <w:rPr>
+                <w:rFonts w:ascii="Arial" w:hAnsi="Arial"/>
+              </w:rPr>
+            </w:pPr>
+            <w:r>
+              <w:rPr>
+                <w:rFonts w:ascii="Arial" w:hAnsi="Arial"/>
+              </w:rPr>
+              <w:t>Pyt. 2:</w:t>
+            </w:r>
+            <w:r>
+              <w:rPr>
+                <w:rFonts w:ascii="Arial" w:hAnsi="Arial"/>
+              </w:rPr>
+              <w:t xml:space="preserve"> </w:t>
+            </w:r>
+            <w:r>
+              <w:rPr>
+                <w:rFonts w:ascii="Arial" w:hAnsi="Arial"/>
+              </w:rPr>
+              <w:t>Będę udoskonalał stan wizualny aplikacji</w:t>
+            </w:r>
+          </w:p>
+        </w:tc>
+      </w:tr>
+      <w:tr>
+        <w:tc>
+          <w:tcPr>
+            <w:tcW w:w="4819" w:type="dxa"/>
+            <w:vMerge/>
+            <w:tcBorders>
+              <w:top w:val="single" w:sz="2" w:space="0" w:color="000000"/>
+              <w:left w:val="single" w:sz="2" w:space="0" w:color="000000"/>
+              <w:bottom w:val="single" w:sz="2" w:space="0" w:color="000000"/>
+            </w:tcBorders>
+            <w:shd w:val="clear" w:color="auto" w:fill="auto"/>
+            <w:tcMar>
+              <w:left w:w="54" w:type="dxa"/>
+            </w:tcMar>
+          </w:tcPr>
+          <w:p>
+            <w:pPr>
+              <w:pStyle w:val="Zawartotabeli"/>
+              <w:rPr>
+                <w:rFonts w:ascii="Arial" w:hAnsi="Arial"/>
+              </w:rPr>
+            </w:pPr>
+          </w:p>
+        </w:tc>
+        <w:tc>
+          <w:tcPr>
+            <w:tcW w:w="4819" w:type="dxa"/>
+            <w:tcBorders>
+              <w:left w:val="single" w:sz="2" w:space="0" w:color="000000"/>
+              <w:bottom w:val="single" w:sz="2" w:space="0" w:color="000000"/>
+              <w:right w:val="single" w:sz="2" w:space="0" w:color="000000"/>
+            </w:tcBorders>
+            <w:shd w:val="clear" w:color="auto" w:fill="auto"/>
+            <w:tcMar>
+              <w:left w:w="54" w:type="dxa"/>
+            </w:tcMar>
+          </w:tcPr>
+          <w:p>
+            <w:pPr>
+              <w:pStyle w:val="Zawartotabeli"/>
+              <w:rPr>
+                <w:rFonts w:ascii="Arial" w:hAnsi="Arial"/>
+              </w:rPr>
+            </w:pPr>
+            <w:r>
+              <w:rPr>
+                <w:rFonts w:ascii="Arial" w:hAnsi="Arial"/>
+              </w:rPr>
+              <w:t xml:space="preserve">Pyt. 3: </w:t>
+            </w:r>
+            <w:r>
+              <w:rPr>
+                <w:rFonts w:ascii="Arial" w:hAnsi="Arial"/>
+              </w:rPr>
+              <w:t>Czas</w:t>
+            </w:r>
+          </w:p>
+        </w:tc>
+      </w:tr>
+    </w:tbl>
+    <w:p/>
+    <w:p/>
+    <w:p/>
+    <w:tbl>
+      <w:tblPr>
+        <w:tblW w:w="9638" w:type="dxa"/>
+        <w:tblInd w:w="55" w:type="dxa"/>
+        <w:tblBorders>
+          <w:top w:val="single" w:sz="2" w:space="0" w:color="000000"/>
+          <w:left w:val="single" w:sz="2" w:space="0" w:color="000000"/>
+          <w:bottom w:val="single" w:sz="2" w:space="0" w:color="000000"/>
+          <w:insideH w:val="single" w:sz="2" w:space="0" w:color="000000"/>
+        </w:tblBorders>
+        <w:tblCellMar>
+          <w:top w:w="55" w:type="dxa"/>
+          <w:left w:w="54" w:type="dxa"/>
+          <w:bottom w:w="55" w:type="dxa"/>
+          <w:right w:w="55" w:type="dxa"/>
+        </w:tblCellMar>
+        <w:tblLook w:val="04A0" w:firstRow="1" w:lastRow="0" w:firstColumn="1" w:lastColumn="0" w:noHBand="0" w:noVBand="1"/>
+      </w:tblPr>
+      <w:tblGrid>
+        <w:gridCol w:w="4819"/>
+        <w:gridCol w:w="4819"/>
+      </w:tblGrid>
+      <w:tr>
+        <w:tc>
+          <w:tcPr>
+            <w:tcW w:w="4819" w:type="dxa"/>
+            <w:vMerge w:val="restart"/>
+            <w:tcBorders>
+              <w:top w:val="single" w:sz="2" w:space="0" w:color="000000"/>
+              <w:left w:val="single" w:sz="2" w:space="0" w:color="000000"/>
+              <w:bottom w:val="single" w:sz="2" w:space="0" w:color="000000"/>
+            </w:tcBorders>
+            <w:shd w:val="clear" w:color="auto" w:fill="auto"/>
+            <w:tcMar>
+              <w:left w:w="54" w:type="dxa"/>
+            </w:tcMar>
+            <w:vAlign w:val="center"/>
+          </w:tcPr>
+          <w:p>
+            <w:pPr>
+              <w:pStyle w:val="Zawartotabeli"/>
+              <w:jc w:val="center"/>
+              <w:rPr>
+                <w:rFonts w:ascii="Arial" w:hAnsi="Arial"/>
+              </w:rPr>
+            </w:pPr>
+            <w:r>
+              <w:rPr>
+                <w:rFonts w:ascii="Arial" w:hAnsi="Arial"/>
+              </w:rPr>
+              <w:t>Rucki Jakub</w:t>
+            </w:r>
+          </w:p>
+        </w:tc>
+        <w:tc>
+          <w:tcPr>
+            <w:tcW w:w="4819" w:type="dxa"/>
+            <w:tcBorders>
+              <w:top w:val="single" w:sz="2" w:space="0" w:color="000000"/>
+              <w:left w:val="single" w:sz="2" w:space="0" w:color="000000"/>
+              <w:bottom w:val="single" w:sz="2" w:space="0" w:color="000000"/>
+              <w:right w:val="single" w:sz="2" w:space="0" w:color="000000"/>
+            </w:tcBorders>
+            <w:shd w:val="clear" w:color="auto" w:fill="auto"/>
+            <w:tcMar>
+              <w:left w:w="54" w:type="dxa"/>
+            </w:tcMar>
+          </w:tcPr>
+          <w:p>
+            <w:pPr>
+              <w:pStyle w:val="Zawartotabeli"/>
+              <w:rPr>
+                <w:rFonts w:ascii="Arial" w:hAnsi="Arial"/>
+              </w:rPr>
+            </w:pPr>
+            <w:r>
+              <w:rPr>
+                <w:rFonts w:ascii="Arial" w:hAnsi="Arial"/>
+              </w:rPr>
+              <w:t xml:space="preserve">Pyt. 1: </w:t>
+            </w:r>
+            <w:r>
+              <w:rPr>
+                <w:rFonts w:ascii="Arial" w:hAnsi="Arial"/>
+              </w:rPr>
+              <w:t>Przetestowałem czy wszystkie metody działają prawidłowo</w:t>
+            </w:r>
+          </w:p>
+        </w:tc>
+      </w:tr>
+      <w:tr>
+        <w:tc>
+          <w:tcPr>
+            <w:tcW w:w="4819" w:type="dxa"/>
+            <w:vMerge/>
+            <w:tcBorders>
+              <w:top w:val="single" w:sz="2" w:space="0" w:color="000000"/>
+              <w:left w:val="single" w:sz="2" w:space="0" w:color="000000"/>
+              <w:bottom w:val="single" w:sz="2" w:space="0" w:color="000000"/>
+            </w:tcBorders>
+            <w:shd w:val="clear" w:color="auto" w:fill="auto"/>
+            <w:tcMar>
+              <w:left w:w="54" w:type="dxa"/>
+            </w:tcMar>
+          </w:tcPr>
+          <w:p>
+            <w:pPr>
+              <w:pStyle w:val="Zawartotabeli"/>
+              <w:rPr>
+                <w:rFonts w:ascii="Arial" w:hAnsi="Arial"/>
+              </w:rPr>
+            </w:pPr>
+          </w:p>
+        </w:tc>
+        <w:tc>
+          <w:tcPr>
+            <w:tcW w:w="4819" w:type="dxa"/>
+            <w:tcBorders>
+              <w:left w:val="single" w:sz="2" w:space="0" w:color="000000"/>
+              <w:bottom w:val="single" w:sz="2" w:space="0" w:color="000000"/>
+              <w:right w:val="single" w:sz="2" w:space="0" w:color="000000"/>
+            </w:tcBorders>
+            <w:shd w:val="clear" w:color="auto" w:fill="auto"/>
+            <w:tcMar>
+              <w:left w:w="54" w:type="dxa"/>
+            </w:tcMar>
+          </w:tcPr>
+          <w:p>
+            <w:pPr>
+              <w:pStyle w:val="Zawartotabeli"/>
+              <w:rPr>
+                <w:rFonts w:ascii="Arial" w:hAnsi="Arial"/>
+              </w:rPr>
+            </w:pPr>
+            <w:r>
+              <w:rPr>
+                <w:rFonts w:ascii="Arial" w:hAnsi="Arial"/>
+              </w:rPr>
+              <w:t xml:space="preserve">Pyt. 2: </w:t>
+            </w:r>
+            <w:r>
+              <w:rPr>
+                <w:rFonts w:ascii="Arial" w:hAnsi="Arial"/>
+              </w:rPr>
+              <w:t>Przetestuje aplikacje w poszukiwaniu błędów</w:t>
+            </w:r>
+          </w:p>
+        </w:tc>
+      </w:tr>
+      <w:tr>
+        <w:tc>
+          <w:tcPr>
+            <w:tcW w:w="4819" w:type="dxa"/>
+            <w:vMerge/>
+            <w:tcBorders>
+              <w:top w:val="single" w:sz="2" w:space="0" w:color="000000"/>
+              <w:left w:val="single" w:sz="2" w:space="0" w:color="000000"/>
+              <w:bottom w:val="single" w:sz="2" w:space="0" w:color="000000"/>
+            </w:tcBorders>
+            <w:shd w:val="clear" w:color="auto" w:fill="auto"/>
+            <w:tcMar>
+              <w:left w:w="54" w:type="dxa"/>
+            </w:tcMar>
+          </w:tcPr>
+          <w:p>
+            <w:pPr>
+              <w:pStyle w:val="Zawartotabeli"/>
+              <w:rPr>
+                <w:rFonts w:ascii="Arial" w:hAnsi="Arial"/>
+              </w:rPr>
+            </w:pPr>
+          </w:p>
+        </w:tc>
+        <w:tc>
+          <w:tcPr>
+            <w:tcW w:w="4819" w:type="dxa"/>
+            <w:tcBorders>
+              <w:left w:val="single" w:sz="2" w:space="0" w:color="000000"/>
+              <w:bottom w:val="single" w:sz="2" w:space="0" w:color="000000"/>
+              <w:right w:val="single" w:sz="2" w:space="0" w:color="000000"/>
+            </w:tcBorders>
+            <w:shd w:val="clear" w:color="auto" w:fill="auto"/>
+            <w:tcMar>
+              <w:left w:w="54" w:type="dxa"/>
+            </w:tcMar>
+          </w:tcPr>
+          <w:p>
+            <w:pPr>
+              <w:pStyle w:val="Zawartotabeli"/>
+              <w:rPr>
+                <w:rFonts w:ascii="Arial" w:hAnsi="Arial"/>
+              </w:rPr>
+            </w:pPr>
+            <w:r>
+              <w:rPr>
+                <w:rFonts w:ascii="Arial" w:hAnsi="Arial"/>
+              </w:rPr>
+              <w:t xml:space="preserve">Pyt. 3: </w:t>
+            </w:r>
+            <w:r>
+              <w:rPr>
+                <w:rFonts w:ascii="Arial" w:hAnsi="Arial"/>
+              </w:rPr>
+              <w:t>Brak</w:t>
+            </w:r>
+          </w:p>
+        </w:tc>
+      </w:tr>
+    </w:tbl>
+    <w:p/>
+    <w:tbl>
+      <w:tblPr>
+        <w:tblW w:w="9638" w:type="dxa"/>
+        <w:tblInd w:w="55" w:type="dxa"/>
+        <w:tblBorders>
+          <w:top w:val="single" w:sz="2" w:space="0" w:color="000000"/>
+          <w:left w:val="single" w:sz="2" w:space="0" w:color="000000"/>
+          <w:bottom w:val="single" w:sz="2" w:space="0" w:color="000000"/>
+          <w:insideH w:val="single" w:sz="2" w:space="0" w:color="000000"/>
+        </w:tblBorders>
+        <w:tblCellMar>
+          <w:top w:w="55" w:type="dxa"/>
+          <w:left w:w="54" w:type="dxa"/>
+          <w:bottom w:w="55" w:type="dxa"/>
+          <w:right w:w="55" w:type="dxa"/>
+        </w:tblCellMar>
+        <w:tblLook w:val="04A0" w:firstRow="1" w:lastRow="0" w:firstColumn="1" w:lastColumn="0" w:noHBand="0" w:noVBand="1"/>
+      </w:tblPr>
+      <w:tblGrid>
+        <w:gridCol w:w="4819"/>
+        <w:gridCol w:w="4819"/>
+      </w:tblGrid>
+      <w:tr>
+        <w:tc>
+          <w:tcPr>
+            <w:tcW w:w="4819" w:type="dxa"/>
+            <w:vMerge w:val="restart"/>
+            <w:tcBorders>
+              <w:top w:val="single" w:sz="2" w:space="0" w:color="000000"/>
+              <w:left w:val="single" w:sz="2" w:space="0" w:color="000000"/>
+              <w:bottom w:val="single" w:sz="2" w:space="0" w:color="000000"/>
+            </w:tcBorders>
+            <w:shd w:val="clear" w:color="auto" w:fill="auto"/>
+            <w:tcMar>
+              <w:left w:w="54" w:type="dxa"/>
+            </w:tcMar>
+            <w:vAlign w:val="center"/>
+          </w:tcPr>
+          <w:p>
+            <w:pPr>
+              <w:pStyle w:val="Zawartotabeli"/>
+              <w:jc w:val="center"/>
+              <w:rPr>
+                <w:rFonts w:ascii="Arial" w:hAnsi="Arial"/>
+              </w:rPr>
+            </w:pPr>
+            <w:r>
+              <w:rPr>
+                <w:rFonts w:ascii="Arial" w:hAnsi="Arial"/>
+              </w:rPr>
+              <w:t>Aleksander Szepelak</w:t>
+            </w:r>
+          </w:p>
+        </w:tc>
+        <w:tc>
+          <w:tcPr>
+            <w:tcW w:w="4819" w:type="dxa"/>
+            <w:tcBorders>
+              <w:top w:val="single" w:sz="2" w:space="0" w:color="000000"/>
+              <w:left w:val="single" w:sz="2" w:space="0" w:color="000000"/>
+              <w:bottom w:val="single" w:sz="2" w:space="0" w:color="000000"/>
+              <w:right w:val="single" w:sz="2" w:space="0" w:color="000000"/>
+            </w:tcBorders>
+            <w:shd w:val="clear" w:color="auto" w:fill="auto"/>
+            <w:tcMar>
+              <w:left w:w="54" w:type="dxa"/>
+            </w:tcMar>
+          </w:tcPr>
+          <w:p>
+            <w:pPr>
+              <w:pStyle w:val="Zawartotabeli"/>
+              <w:rPr>
+                <w:rFonts w:ascii="Arial" w:hAnsi="Arial"/>
+              </w:rPr>
+            </w:pPr>
+            <w:r>
+              <w:rPr>
+                <w:rFonts w:ascii="Arial" w:hAnsi="Arial"/>
+              </w:rPr>
+              <w:t xml:space="preserve">Pyt. 1: </w:t>
+            </w:r>
+            <w:r>
+              <w:rPr>
+                <w:rFonts w:ascii="Arial" w:hAnsi="Arial"/>
+              </w:rPr>
+              <w:t>Dodałem kolejne funkcje do panelu kierownika.</w:t>
+            </w:r>
+          </w:p>
+        </w:tc>
+      </w:tr>
+      <w:tr>
+        <w:tc>
+          <w:tcPr>
+            <w:tcW w:w="4819" w:type="dxa"/>
+            <w:vMerge/>
+            <w:tcBorders>
+              <w:top w:val="single" w:sz="2" w:space="0" w:color="000000"/>
+              <w:left w:val="single" w:sz="2" w:space="0" w:color="000000"/>
+              <w:bottom w:val="single" w:sz="2" w:space="0" w:color="000000"/>
+            </w:tcBorders>
+            <w:shd w:val="clear" w:color="auto" w:fill="auto"/>
+            <w:tcMar>
+              <w:left w:w="54" w:type="dxa"/>
+            </w:tcMar>
+          </w:tcPr>
+          <w:p>
+            <w:pPr>
+              <w:pStyle w:val="Zawartotabeli"/>
+              <w:rPr>
+                <w:rFonts w:ascii="Arial" w:hAnsi="Arial"/>
+              </w:rPr>
+            </w:pPr>
+          </w:p>
+        </w:tc>
+        <w:tc>
+          <w:tcPr>
+            <w:tcW w:w="4819" w:type="dxa"/>
+            <w:tcBorders>
+              <w:left w:val="single" w:sz="2" w:space="0" w:color="000000"/>
+              <w:bottom w:val="single" w:sz="2" w:space="0" w:color="000000"/>
+              <w:right w:val="single" w:sz="2" w:space="0" w:color="000000"/>
+            </w:tcBorders>
+            <w:shd w:val="clear" w:color="auto" w:fill="auto"/>
+            <w:tcMar>
+              <w:left w:w="54" w:type="dxa"/>
+            </w:tcMar>
+          </w:tcPr>
+          <w:p>
+            <w:pPr>
+              <w:pStyle w:val="Zawartotabeli"/>
+              <w:rPr>
+                <w:rFonts w:ascii="Arial" w:hAnsi="Arial"/>
+              </w:rPr>
+            </w:pPr>
+            <w:r>
+              <w:rPr>
+                <w:rFonts w:ascii="Arial" w:hAnsi="Arial"/>
+              </w:rPr>
+              <w:t xml:space="preserve">Pyt. 2: </w:t>
+            </w:r>
+            <w:r>
+              <w:rPr>
+                <w:rFonts w:ascii="Arial" w:hAnsi="Arial"/>
+              </w:rPr>
+              <w:t>Jeszcze bardziej usprawnię panel kierownika</w:t>
+            </w:r>
+          </w:p>
+        </w:tc>
+      </w:tr>
+      <w:tr>
+        <w:tc>
+          <w:tcPr>
+            <w:tcW w:w="4819" w:type="dxa"/>
+            <w:vMerge/>
+            <w:tcBorders>
+              <w:top w:val="single" w:sz="2" w:space="0" w:color="000000"/>
+              <w:left w:val="single" w:sz="2" w:space="0" w:color="000000"/>
+              <w:bottom w:val="single" w:sz="2" w:space="0" w:color="000000"/>
+            </w:tcBorders>
+            <w:shd w:val="clear" w:color="auto" w:fill="auto"/>
+            <w:tcMar>
+              <w:left w:w="54" w:type="dxa"/>
+            </w:tcMar>
+          </w:tcPr>
+          <w:p>
+            <w:pPr>
+              <w:pStyle w:val="Zawartotabeli"/>
+              <w:rPr>
+                <w:rFonts w:ascii="Arial" w:hAnsi="Arial"/>
+              </w:rPr>
+            </w:pPr>
+          </w:p>
+        </w:tc>
+        <w:tc>
+          <w:tcPr>
+            <w:tcW w:w="4819" w:type="dxa"/>
+            <w:tcBorders>
+              <w:left w:val="single" w:sz="2" w:space="0" w:color="000000"/>
+              <w:bottom w:val="single" w:sz="2" w:space="0" w:color="000000"/>
+              <w:right w:val="single" w:sz="2" w:space="0" w:color="000000"/>
+            </w:tcBorders>
+            <w:shd w:val="clear" w:color="auto" w:fill="auto"/>
+            <w:tcMar>
+              <w:left w:w="54" w:type="dxa"/>
+            </w:tcMar>
+          </w:tcPr>
+          <w:p>
+            <w:pPr>
+              <w:pStyle w:val="Zawartotabeli"/>
+              <w:rPr>
+                <w:rFonts w:ascii="Arial" w:hAnsi="Arial"/>
+              </w:rPr>
+            </w:pPr>
+            <w:r>
+              <w:rPr>
+                <w:rFonts w:ascii="Arial" w:hAnsi="Arial"/>
+              </w:rPr>
+              <w:t xml:space="preserve">Pyt. 3: </w:t>
+            </w:r>
+            <w:r>
+              <w:rPr>
+                <w:rFonts w:ascii="Arial" w:hAnsi="Arial"/>
+              </w:rPr>
+              <w:t>Żadnych nowych przeszkód.</w:t>
+            </w:r>
+          </w:p>
+        </w:tc>
+      </w:tr>
+    </w:tbl>
+    <w:p/>
+    <w:tbl>
+      <w:tblPr>
+        <w:tblW w:w="9638" w:type="dxa"/>
+        <w:tblInd w:w="55" w:type="dxa"/>
+        <w:tblBorders>
+          <w:top w:val="single" w:sz="2" w:space="0" w:color="000000"/>
+          <w:left w:val="single" w:sz="2" w:space="0" w:color="000000"/>
+          <w:bottom w:val="single" w:sz="2" w:space="0" w:color="000000"/>
+          <w:insideH w:val="single" w:sz="2" w:space="0" w:color="000000"/>
+        </w:tblBorders>
+        <w:tblCellMar>
+          <w:top w:w="55" w:type="dxa"/>
+          <w:left w:w="54" w:type="dxa"/>
+          <w:bottom w:w="55" w:type="dxa"/>
+          <w:right w:w="55" w:type="dxa"/>
+        </w:tblCellMar>
+        <w:tblLook w:val="04A0" w:firstRow="1" w:lastRow="0" w:firstColumn="1" w:lastColumn="0" w:noHBand="0" w:noVBand="1"/>
+      </w:tblPr>
+      <w:tblGrid>
+        <w:gridCol w:w="4819"/>
+        <w:gridCol w:w="4819"/>
+      </w:tblGrid>
+      <w:tr>
+        <w:tc>
+          <w:tcPr>
+            <w:tcW w:w="4819" w:type="dxa"/>
+            <w:vMerge w:val="restart"/>
+            <w:tcBorders>
+              <w:top w:val="single" w:sz="2" w:space="0" w:color="000000"/>
+              <w:left w:val="single" w:sz="2" w:space="0" w:color="000000"/>
+              <w:bottom w:val="single" w:sz="2" w:space="0" w:color="000000"/>
+            </w:tcBorders>
+            <w:shd w:val="clear" w:color="auto" w:fill="auto"/>
+            <w:tcMar>
+              <w:left w:w="54" w:type="dxa"/>
+            </w:tcMar>
+            <w:vAlign w:val="center"/>
+          </w:tcPr>
+          <w:p>
+            <w:pPr>
+              <w:pStyle w:val="Zawartotabeli"/>
+              <w:jc w:val="center"/>
+              <w:rPr>
+                <w:rFonts w:ascii="Arial" w:hAnsi="Arial"/>
+              </w:rPr>
+            </w:pPr>
+            <w:r>
+              <w:rPr>
+                <w:rFonts w:ascii="Arial" w:hAnsi="Arial"/>
+              </w:rPr>
+              <w:t>Mateusz Baczek</w:t>
+            </w:r>
+          </w:p>
+        </w:tc>
+        <w:tc>
+          <w:tcPr>
+            <w:tcW w:w="4819" w:type="dxa"/>
+            <w:tcBorders>
+              <w:top w:val="single" w:sz="2" w:space="0" w:color="000000"/>
+              <w:left w:val="single" w:sz="2" w:space="0" w:color="000000"/>
+              <w:bottom w:val="single" w:sz="2" w:space="0" w:color="000000"/>
+              <w:right w:val="single" w:sz="2" w:space="0" w:color="000000"/>
+            </w:tcBorders>
+            <w:shd w:val="clear" w:color="auto" w:fill="auto"/>
+            <w:tcMar>
+              <w:left w:w="54" w:type="dxa"/>
+            </w:tcMar>
+          </w:tcPr>
+          <w:p>
+            <w:pPr>
+              <w:pStyle w:val="Zawartotabeli"/>
+              <w:rPr>
+                <w:rFonts w:ascii="Arial" w:hAnsi="Arial"/>
+              </w:rPr>
+            </w:pPr>
+            <w:r>
+              <w:rPr>
+                <w:rFonts w:ascii="Arial" w:hAnsi="Arial"/>
+              </w:rPr>
+              <w:t xml:space="preserve">Pyt. 1: </w:t>
+            </w:r>
+            <w:r>
+              <w:rPr>
+                <w:rFonts w:ascii="Arial" w:hAnsi="Arial"/>
+              </w:rPr>
+              <w:t>Zakończyłem prace nad poszukiwaniami i testami bibliotek innych niż iText z pozytywnym skutkiem</w:t>
+            </w:r>
+          </w:p>
+        </w:tc>
+      </w:tr>
+      <w:tr>
+        <w:tc>
+          <w:tcPr>
+            <w:tcW w:w="4819" w:type="dxa"/>
+            <w:vMerge/>
+            <w:tcBorders>
+              <w:top w:val="single" w:sz="2" w:space="0" w:color="000000"/>
+              <w:left w:val="single" w:sz="2" w:space="0" w:color="000000"/>
+              <w:bottom w:val="single" w:sz="2" w:space="0" w:color="000000"/>
+            </w:tcBorders>
+            <w:shd w:val="clear" w:color="auto" w:fill="auto"/>
+            <w:tcMar>
+              <w:left w:w="54" w:type="dxa"/>
+            </w:tcMar>
+          </w:tcPr>
+          <w:p>
+            <w:pPr>
+              <w:pStyle w:val="Zawartotabeli"/>
+              <w:rPr>
+                <w:rFonts w:ascii="Arial" w:hAnsi="Arial"/>
+              </w:rPr>
+            </w:pPr>
+          </w:p>
+        </w:tc>
+        <w:tc>
+          <w:tcPr>
+            <w:tcW w:w="4819" w:type="dxa"/>
+            <w:tcBorders>
+              <w:left w:val="single" w:sz="2" w:space="0" w:color="000000"/>
+              <w:bottom w:val="single" w:sz="2" w:space="0" w:color="000000"/>
+              <w:right w:val="single" w:sz="2" w:space="0" w:color="000000"/>
+            </w:tcBorders>
+            <w:shd w:val="clear" w:color="auto" w:fill="auto"/>
+            <w:tcMar>
+              <w:left w:w="54" w:type="dxa"/>
+            </w:tcMar>
+          </w:tcPr>
+          <w:p>
+            <w:pPr>
+              <w:pStyle w:val="Zawartotabeli"/>
+              <w:rPr>
+                <w:rFonts w:ascii="Arial" w:hAnsi="Arial"/>
+              </w:rPr>
+            </w:pPr>
+            <w:r>
+              <w:rPr>
+                <w:rFonts w:ascii="Arial" w:hAnsi="Arial"/>
+              </w:rPr>
+              <w:t xml:space="preserve">Pyt. 2: </w:t>
+            </w:r>
+            <w:r>
+              <w:rPr>
+                <w:rFonts w:ascii="Arial" w:hAnsi="Arial"/>
+              </w:rPr>
+              <w:t>będę podpinał usługę rest pod generowanie raportów z poziomu użytkownika z możliwością minimalnej parametryzacji</w:t>
+            </w:r>
+          </w:p>
+        </w:tc>
+      </w:tr>
+      <w:tr>
+        <w:tc>
+          <w:tcPr>
+            <w:tcW w:w="4819" w:type="dxa"/>
+            <w:vMerge/>
+            <w:tcBorders>
+              <w:top w:val="single" w:sz="2" w:space="0" w:color="000000"/>
+              <w:left w:val="single" w:sz="2" w:space="0" w:color="000000"/>
+              <w:bottom w:val="single" w:sz="2" w:space="0" w:color="000000"/>
+            </w:tcBorders>
+            <w:shd w:val="clear" w:color="auto" w:fill="auto"/>
+            <w:tcMar>
+              <w:left w:w="54" w:type="dxa"/>
+            </w:tcMar>
+          </w:tcPr>
+          <w:p>
+            <w:pPr>
+              <w:pStyle w:val="Zawartotabeli"/>
+              <w:rPr>
+                <w:rFonts w:ascii="Arial" w:hAnsi="Arial"/>
+              </w:rPr>
+            </w:pPr>
+          </w:p>
+        </w:tc>
+        <w:tc>
+          <w:tcPr>
+            <w:tcW w:w="4819" w:type="dxa"/>
+            <w:tcBorders>
+              <w:left w:val="single" w:sz="2" w:space="0" w:color="000000"/>
+              <w:bottom w:val="single" w:sz="2" w:space="0" w:color="000000"/>
+              <w:right w:val="single" w:sz="2" w:space="0" w:color="000000"/>
+            </w:tcBorders>
+            <w:shd w:val="clear" w:color="auto" w:fill="auto"/>
+            <w:tcMar>
+              <w:left w:w="54" w:type="dxa"/>
+            </w:tcMar>
+          </w:tcPr>
+          <w:p>
+            <w:pPr>
+              <w:pStyle w:val="Zawartotabeli"/>
+              <w:rPr>
+                <w:rFonts w:ascii="Arial" w:hAnsi="Arial"/>
+              </w:rPr>
+            </w:pPr>
+            <w:r>
+              <w:rPr>
+                <w:rFonts w:ascii="Arial" w:hAnsi="Arial"/>
+              </w:rPr>
+              <w:t xml:space="preserve">Pyt. 3: </w:t>
+            </w:r>
+            <w:r>
+              <w:rPr>
+                <w:rFonts w:ascii="Arial" w:hAnsi="Arial"/>
+              </w:rPr>
+              <w:t>Niskie morale i brak czasu spowodowany odmrażaniem gospodark</w:t>
+            </w:r>
+            <w:r>
+              <w:rPr>
+                <w:rFonts w:ascii="Arial" w:hAnsi="Arial"/>
+              </w:rPr>
+              <w:t>i</w:t>
+            </w:r>
+            <w:bookmarkStart w:id="0" w:name="_GoBack"/>
+            <w:bookmarkEnd w:id="0"/>
+          </w:p>
+        </w:tc>
+      </w:tr>
+    </w:tbl>
+    <w:p/>
+    <w:tbl>
+      <w:tblPr>
+        <w:tblW w:w="9638" w:type="dxa"/>
+        <w:tblInd w:w="55" w:type="dxa"/>
+        <w:tblBorders>
+          <w:top w:val="single" w:sz="2" w:space="0" w:color="000000"/>
+          <w:left w:val="single" w:sz="2" w:space="0" w:color="000000"/>
+          <w:bottom w:val="single" w:sz="2" w:space="0" w:color="000000"/>
+          <w:insideH w:val="single" w:sz="2" w:space="0" w:color="000000"/>
+        </w:tblBorders>
+        <w:tblCellMar>
+          <w:top w:w="55" w:type="dxa"/>
+          <w:left w:w="54" w:type="dxa"/>
+          <w:bottom w:w="55" w:type="dxa"/>
+          <w:right w:w="55" w:type="dxa"/>
+        </w:tblCellMar>
+        <w:tblLook w:val="04A0" w:firstRow="1" w:lastRow="0" w:firstColumn="1" w:lastColumn="0" w:noHBand="0" w:noVBand="1"/>
+      </w:tblPr>
+      <w:tblGrid>
+        <w:gridCol w:w="4819"/>
+        <w:gridCol w:w="4819"/>
+      </w:tblGrid>
+      <w:tr>
+        <w:tc>
+          <w:tcPr>
+            <w:tcW w:w="4819" w:type="dxa"/>
+            <w:vMerge w:val="restart"/>
+            <w:tcBorders>
+              <w:top w:val="single" w:sz="2" w:space="0" w:color="000000"/>
+              <w:left w:val="single" w:sz="2" w:space="0" w:color="000000"/>
+              <w:bottom w:val="single" w:sz="2" w:space="0" w:color="000000"/>
+            </w:tcBorders>
+            <w:shd w:val="clear" w:color="auto" w:fill="auto"/>
+            <w:tcMar>
+              <w:left w:w="54" w:type="dxa"/>
+            </w:tcMar>
+            <w:vAlign w:val="center"/>
+          </w:tcPr>
+          <w:p>
+            <w:pPr>
+              <w:pStyle w:val="Zawartotabeli"/>
+              <w:jc w:val="center"/>
+              <w:rPr>
+                <w:rFonts w:ascii="Arial" w:hAnsi="Arial"/>
+              </w:rPr>
+            </w:pPr>
+            <w:r>
+              <w:rPr>
+                <w:rFonts w:ascii="Arial" w:hAnsi="Arial"/>
+              </w:rPr>
+              <w:t>Szymon Sajdak</w:t>
+            </w:r>
+          </w:p>
+        </w:tc>
+        <w:tc>
+          <w:tcPr>
+            <w:tcW w:w="4819" w:type="dxa"/>
+            <w:tcBorders>
+              <w:top w:val="single" w:sz="2" w:space="0" w:color="000000"/>
+              <w:left w:val="single" w:sz="2" w:space="0" w:color="000000"/>
+              <w:bottom w:val="single" w:sz="2" w:space="0" w:color="000000"/>
+              <w:right w:val="single" w:sz="2" w:space="0" w:color="000000"/>
+            </w:tcBorders>
+            <w:shd w:val="clear" w:color="auto" w:fill="auto"/>
+            <w:tcMar>
+              <w:left w:w="54" w:type="dxa"/>
+            </w:tcMar>
+          </w:tcPr>
+          <w:p>
+            <w:pPr>
+              <w:pStyle w:val="Zawartotabeli"/>
+              <w:rPr>
+                <w:rFonts w:ascii="Arial" w:hAnsi="Arial"/>
+              </w:rPr>
+            </w:pPr>
+            <w:r>
+              <w:rPr>
+                <w:rFonts w:ascii="Arial" w:hAnsi="Arial"/>
+              </w:rPr>
+              <w:t xml:space="preserve">Pyt. 1: </w:t>
+            </w:r>
+            <w:r>
+              <w:rPr>
+                <w:rFonts w:ascii="Arial" w:hAnsi="Arial"/>
+              </w:rPr>
+              <w:t>Tworzenie doku oraz manuala</w:t>
+            </w:r>
+          </w:p>
+        </w:tc>
+      </w:tr>
+      <w:tr>
+        <w:tc>
+          <w:tcPr>
+            <w:tcW w:w="4819" w:type="dxa"/>
+            <w:vMerge/>
+            <w:tcBorders>
+              <w:top w:val="single" w:sz="2" w:space="0" w:color="000000"/>
+              <w:left w:val="single" w:sz="2" w:space="0" w:color="000000"/>
+              <w:bottom w:val="single" w:sz="2" w:space="0" w:color="000000"/>
+            </w:tcBorders>
+            <w:shd w:val="clear" w:color="auto" w:fill="auto"/>
+            <w:tcMar>
+              <w:left w:w="54" w:type="dxa"/>
+            </w:tcMar>
+          </w:tcPr>
+          <w:p>
+            <w:pPr>
+              <w:pStyle w:val="Zawartotabeli"/>
+              <w:rPr>
+                <w:rFonts w:ascii="Arial" w:hAnsi="Arial"/>
+              </w:rPr>
+            </w:pPr>
+          </w:p>
+        </w:tc>
+        <w:tc>
+          <w:tcPr>
+            <w:tcW w:w="4819" w:type="dxa"/>
+            <w:tcBorders>
+              <w:left w:val="single" w:sz="2" w:space="0" w:color="000000"/>
+              <w:bottom w:val="single" w:sz="2" w:space="0" w:color="000000"/>
+              <w:right w:val="single" w:sz="2" w:space="0" w:color="000000"/>
+            </w:tcBorders>
+            <w:shd w:val="clear" w:color="auto" w:fill="auto"/>
+            <w:tcMar>
+              <w:left w:w="54" w:type="dxa"/>
+            </w:tcMar>
+          </w:tcPr>
+          <w:p>
+            <w:pPr>
+              <w:pStyle w:val="Zawartotabeli"/>
+              <w:rPr>
+                <w:rFonts w:ascii="Arial" w:hAnsi="Arial"/>
+              </w:rPr>
+            </w:pPr>
+            <w:r>
+              <w:rPr>
+                <w:rFonts w:ascii="Arial" w:hAnsi="Arial"/>
+              </w:rPr>
+              <w:t>Pyt. 2:</w:t>
+            </w:r>
+            <w:r>
+              <w:rPr>
+                <w:rFonts w:ascii="Arial" w:hAnsi="Arial"/>
+              </w:rPr>
+              <w:t xml:space="preserve"> </w:t>
+            </w:r>
+            <w:r>
+              <w:rPr>
+                <w:rFonts w:ascii="Arial" w:hAnsi="Arial"/>
+              </w:rPr>
+              <w:t>Ukończę doka oraz manuala.</w:t>
+            </w:r>
+          </w:p>
+        </w:tc>
+      </w:tr>
+      <w:tr>
+        <w:tc>
+          <w:tcPr>
+            <w:tcW w:w="4819" w:type="dxa"/>
+            <w:vMerge/>
+            <w:tcBorders>
+              <w:top w:val="single" w:sz="2" w:space="0" w:color="000000"/>
+              <w:left w:val="single" w:sz="2" w:space="0" w:color="000000"/>
+              <w:bottom w:val="single" w:sz="2" w:space="0" w:color="000000"/>
+            </w:tcBorders>
+            <w:shd w:val="clear" w:color="auto" w:fill="auto"/>
+            <w:tcMar>
+              <w:left w:w="54" w:type="dxa"/>
+            </w:tcMar>
+          </w:tcPr>
+          <w:p>
+            <w:pPr>
+              <w:pStyle w:val="Zawartotabeli"/>
+              <w:rPr>
+                <w:rFonts w:ascii="Arial" w:hAnsi="Arial"/>
+              </w:rPr>
+            </w:pPr>
+          </w:p>
+        </w:tc>
+        <w:tc>
+          <w:tcPr>
+            <w:tcW w:w="4819" w:type="dxa"/>
+            <w:tcBorders>
+              <w:left w:val="single" w:sz="2" w:space="0" w:color="000000"/>
+              <w:bottom w:val="single" w:sz="2" w:space="0" w:color="000000"/>
+              <w:right w:val="single" w:sz="2" w:space="0" w:color="000000"/>
+            </w:tcBorders>
+            <w:shd w:val="clear" w:color="auto" w:fill="auto"/>
+            <w:tcMar>
+              <w:left w:w="54" w:type="dxa"/>
+            </w:tcMar>
+          </w:tcPr>
+          <w:p>
+            <w:pPr>
+              <w:pStyle w:val="Zawartotabeli"/>
+              <w:rPr>
+                <w:rFonts w:ascii="Arial" w:hAnsi="Arial"/>
+              </w:rPr>
+            </w:pPr>
+            <w:r>
+              <w:rPr>
+                <w:rFonts w:ascii="Arial" w:hAnsi="Arial"/>
+              </w:rPr>
+              <w:t>Pyt. 3:</w:t>
+            </w:r>
+            <w:r>
+              <w:rPr>
+                <w:rFonts w:ascii="Arial" w:hAnsi="Arial"/>
+              </w:rPr>
+              <w:t>Czas</w:t>
             </w:r>
           </w:p>
         </w:tc>
@@ -12362,6 +14601,121 @@
     </w:lvl>
   </w:abstractNum>
   <w:abstractNum w:abstractNumId="7">
+    <w:nsid w:val="68F83EBB"/>
+    <w:multiLevelType w:val="multilevel"/>
+    <w:tmpl w:val="13A62F60"/>
+    <w:lvl w:ilvl="0">
+      <w:start w:val="1"/>
+      <w:numFmt w:val="decimal"/>
+      <w:lvlText w:val="%1."/>
+      <w:lvlJc w:val="left"/>
+      <w:pPr>
+        <w:ind w:left="1080" w:hanging="360"/>
+      </w:pPr>
+      <w:rPr>
+        <w:rFonts w:ascii="Arial" w:hAnsi="Arial" w:hint="default"/>
+        <w:b w:val="0"/>
+        <w:bCs w:val="0"/>
+      </w:rPr>
+    </w:lvl>
+    <w:lvl w:ilvl="1">
+      <w:start w:val="1"/>
+      <w:numFmt w:val="lowerLetter"/>
+      <w:lvlText w:val="%2."/>
+      <w:lvlJc w:val="left"/>
+      <w:pPr>
+        <w:ind w:left="1800" w:hanging="360"/>
+      </w:pPr>
+      <w:rPr>
+        <w:rFonts w:hint="default"/>
+      </w:rPr>
+    </w:lvl>
+    <w:lvl w:ilvl="2">
+      <w:start w:val="1"/>
+      <w:numFmt w:val="lowerRoman"/>
+      <w:lvlText w:val="%3."/>
+      <w:lvlJc w:val="right"/>
+      <w:pPr>
+        <w:ind w:left="2520" w:hanging="180"/>
+      </w:pPr>
+      <w:rPr>
+        <w:rFonts w:hint="default"/>
+      </w:rPr>
+    </w:lvl>
+    <w:lvl w:ilvl="3">
+      <w:start w:val="1"/>
+      <w:numFmt w:val="decimal"/>
+      <w:lvlText w:val="%4."/>
+      <w:lvlJc w:val="left"/>
+      <w:pPr>
+        <w:ind w:left="3240" w:hanging="360"/>
+      </w:pPr>
+      <w:rPr>
+        <w:rFonts w:hint="default"/>
+      </w:rPr>
+    </w:lvl>
+    <w:lvl w:ilvl="4">
+      <w:start w:val="1"/>
+      <w:numFmt w:val="lowerLetter"/>
+      <w:lvlText w:val="%5."/>
+      <w:lvlJc w:val="left"/>
+      <w:pPr>
+        <w:ind w:left="3960" w:hanging="360"/>
+      </w:pPr>
+      <w:rPr>
+        <w:rFonts w:hint="default"/>
+      </w:rPr>
+    </w:lvl>
+    <w:lvl w:ilvl="5">
+      <w:start w:val="1"/>
+      <w:numFmt w:val="lowerRoman"/>
+      <w:lvlText w:val="%6."/>
+      <w:lvlJc w:val="right"/>
+      <w:pPr>
+        <w:ind w:left="4680" w:hanging="180"/>
+      </w:pPr>
+      <w:rPr>
+        <w:rFonts w:hint="default"/>
+      </w:rPr>
+    </w:lvl>
+    <w:lvl w:ilvl="6">
+      <w:start w:val="1"/>
+      <w:numFmt w:val="decimal"/>
+      <w:lvlText w:val="%7."/>
+      <w:lvlJc w:val="left"/>
+      <w:pPr>
+        <w:ind w:left="5400" w:hanging="360"/>
+      </w:pPr>
+      <w:rPr>
+        <w:rFonts w:hint="default"/>
+      </w:rPr>
+    </w:lvl>
+    <w:lvl w:ilvl="7">
+      <w:start w:val="1"/>
+      <w:numFmt w:val="lowerLetter"/>
+      <w:lvlText w:val="%8."/>
+      <w:lvlJc w:val="left"/>
+      <w:pPr>
+        <w:ind w:left="6120" w:hanging="360"/>
+      </w:pPr>
+      <w:rPr>
+        <w:rFonts w:hint="default"/>
+      </w:rPr>
+    </w:lvl>
+    <w:lvl w:ilvl="8">
+      <w:start w:val="1"/>
+      <w:numFmt w:val="lowerRoman"/>
+      <w:lvlText w:val="%9."/>
+      <w:lvlJc w:val="right"/>
+      <w:pPr>
+        <w:ind w:left="6840" w:hanging="180"/>
+      </w:pPr>
+      <w:rPr>
+        <w:rFonts w:hint="default"/>
+      </w:rPr>
+    </w:lvl>
+  </w:abstractNum>
+  <w:abstractNum w:abstractNumId="8">
     <w:nsid w:val="731F35A8"/>
     <w:multiLevelType w:val="hybridMultilevel"/>
     <w:tmpl w:val="C0AE5378"/>
@@ -12474,11 +14828,126 @@
       </w:rPr>
     </w:lvl>
   </w:abstractNum>
+  <w:abstractNum w:abstractNumId="9">
+    <w:nsid w:val="7BC62B9F"/>
+    <w:multiLevelType w:val="multilevel"/>
+    <w:tmpl w:val="450E9D82"/>
+    <w:lvl w:ilvl="0">
+      <w:start w:val="1"/>
+      <w:numFmt w:val="decimal"/>
+      <w:lvlText w:val="%1."/>
+      <w:lvlJc w:val="left"/>
+      <w:pPr>
+        <w:ind w:left="1080" w:hanging="360"/>
+      </w:pPr>
+      <w:rPr>
+        <w:rFonts w:ascii="Arial" w:hAnsi="Arial" w:hint="default"/>
+        <w:b w:val="0"/>
+        <w:bCs w:val="0"/>
+      </w:rPr>
+    </w:lvl>
+    <w:lvl w:ilvl="1">
+      <w:start w:val="1"/>
+      <w:numFmt w:val="lowerLetter"/>
+      <w:lvlText w:val="%2."/>
+      <w:lvlJc w:val="left"/>
+      <w:pPr>
+        <w:ind w:left="1800" w:hanging="360"/>
+      </w:pPr>
+      <w:rPr>
+        <w:rFonts w:hint="default"/>
+      </w:rPr>
+    </w:lvl>
+    <w:lvl w:ilvl="2">
+      <w:start w:val="1"/>
+      <w:numFmt w:val="lowerRoman"/>
+      <w:lvlText w:val="%3."/>
+      <w:lvlJc w:val="right"/>
+      <w:pPr>
+        <w:ind w:left="2520" w:hanging="180"/>
+      </w:pPr>
+      <w:rPr>
+        <w:rFonts w:hint="default"/>
+      </w:rPr>
+    </w:lvl>
+    <w:lvl w:ilvl="3">
+      <w:start w:val="1"/>
+      <w:numFmt w:val="decimal"/>
+      <w:lvlText w:val="%4."/>
+      <w:lvlJc w:val="left"/>
+      <w:pPr>
+        <w:ind w:left="3240" w:hanging="360"/>
+      </w:pPr>
+      <w:rPr>
+        <w:rFonts w:hint="default"/>
+      </w:rPr>
+    </w:lvl>
+    <w:lvl w:ilvl="4">
+      <w:start w:val="1"/>
+      <w:numFmt w:val="lowerLetter"/>
+      <w:lvlText w:val="%5."/>
+      <w:lvlJc w:val="left"/>
+      <w:pPr>
+        <w:ind w:left="3960" w:hanging="360"/>
+      </w:pPr>
+      <w:rPr>
+        <w:rFonts w:hint="default"/>
+      </w:rPr>
+    </w:lvl>
+    <w:lvl w:ilvl="5">
+      <w:start w:val="1"/>
+      <w:numFmt w:val="lowerRoman"/>
+      <w:lvlText w:val="%6."/>
+      <w:lvlJc w:val="right"/>
+      <w:pPr>
+        <w:ind w:left="4680" w:hanging="180"/>
+      </w:pPr>
+      <w:rPr>
+        <w:rFonts w:hint="default"/>
+      </w:rPr>
+    </w:lvl>
+    <w:lvl w:ilvl="6">
+      <w:start w:val="1"/>
+      <w:numFmt w:val="decimal"/>
+      <w:lvlText w:val="%7."/>
+      <w:lvlJc w:val="left"/>
+      <w:pPr>
+        <w:ind w:left="5400" w:hanging="360"/>
+      </w:pPr>
+      <w:rPr>
+        <w:rFonts w:hint="default"/>
+      </w:rPr>
+    </w:lvl>
+    <w:lvl w:ilvl="7">
+      <w:start w:val="1"/>
+      <w:numFmt w:val="lowerLetter"/>
+      <w:lvlText w:val="%8."/>
+      <w:lvlJc w:val="left"/>
+      <w:pPr>
+        <w:ind w:left="6120" w:hanging="360"/>
+      </w:pPr>
+      <w:rPr>
+        <w:rFonts w:hint="default"/>
+      </w:rPr>
+    </w:lvl>
+    <w:lvl w:ilvl="8">
+      <w:start w:val="1"/>
+      <w:numFmt w:val="lowerRoman"/>
+      <w:lvlText w:val="%9."/>
+      <w:lvlJc w:val="right"/>
+      <w:pPr>
+        <w:ind w:left="6840" w:hanging="180"/>
+      </w:pPr>
+      <w:rPr>
+        <w:rFonts w:hint="default"/>
+      </w:rPr>
+    </w:lvl>
+  </w:abstractNum>
   <w:num w:numId="1">
     <w:abstractNumId w:val="1"/>
   </w:num>
   <w:num w:numId="2">
-    <w:abstractNumId w:val="7"/>
+    <w:abstractNumId w:val="8"/>
   </w:num>
   <w:num w:numId="3">
     <w:abstractNumId w:val="0"/>
@@ -12497,6 +14966,12 @@
   </w:num>
   <w:num w:numId="8">
     <w:abstractNumId w:val="4"/>
+  </w:num>
+  <w:num w:numId="9">
+    <w:abstractNumId w:val="7"/>
+  </w:num>
+  <w:num w:numId="10">
+    <w:abstractNumId w:val="9"/>
   </w:num>
 </w:numbering>
 </file>
